--- a/MSP430FR5949/RainGauge_V4_1_0/Documents/RainGauge_v4_1.docx
+++ b/MSP430FR5949/RainGauge_V4_1_0/Documents/RainGauge_v4_1.docx
@@ -10,7 +10,6 @@
           <w:docPartUnique/>
         </w:docPartObj>
       </w:sdtPr>
-      <w:sdtEndPr/>
       <w:sdtContent>
         <w:p/>
         <w:p>
@@ -118,7 +117,6 @@
                                     <w:dataBinding w:prefixMappings="xmlns:ns0='http://purl.org/dc/elements/1.1/' xmlns:ns1='http://schemas.openxmlformats.org/package/2006/metadata/core-properties' " w:xpath="/ns1:coreProperties[1]/ns0:title[1]" w:storeItemID="{6C3C8BC8-F283-45AE-878A-BAB7291924A1}"/>
                                     <w:text/>
                                   </w:sdtPr>
-                                  <w:sdtEndPr/>
                                   <w:sdtContent>
                                     <w:r>
                                       <w:rPr>
@@ -126,23 +124,7 @@
                                         <w:sz w:val="72"/>
                                         <w:szCs w:val="72"/>
                                       </w:rPr>
-                                      <w:t>Rain Gauge</w:t>
-                                    </w:r>
-                                    <w:r>
-                                      <w:rPr>
-                                        <w:color w:val="5B9BD5" w:themeColor="accent1"/>
-                                        <w:sz w:val="72"/>
-                                        <w:szCs w:val="72"/>
-                                      </w:rPr>
-                                      <w:t xml:space="preserve"> v</w:t>
-                                    </w:r>
-                                    <w:r>
-                                      <w:rPr>
-                                        <w:color w:val="5B9BD5" w:themeColor="accent1"/>
-                                        <w:sz w:val="72"/>
-                                        <w:szCs w:val="72"/>
-                                      </w:rPr>
-                                      <w:t>4.3.0</w:t>
+                                      <w:t>Rain Gauge v4.1.1</w:t>
                                     </w:r>
                                   </w:sdtContent>
                                 </w:sdt>
@@ -161,7 +143,6 @@
                                   <w:dataBinding w:prefixMappings="xmlns:ns0='http://purl.org/dc/elements/1.1/' xmlns:ns1='http://schemas.openxmlformats.org/package/2006/metadata/core-properties' " w:xpath="/ns1:coreProperties[1]/ns0:subject[1]" w:storeItemID="{6C3C8BC8-F283-45AE-878A-BAB7291924A1}"/>
                                   <w:text/>
                                 </w:sdtPr>
-                                <w:sdtEndPr/>
                                 <w:sdtContent>
                                   <w:p>
                                     <w:pPr>
@@ -181,16 +162,7 @@
                                         <w:sz w:val="28"/>
                                         <w:szCs w:val="28"/>
                                       </w:rPr>
-                                      <w:t>Operating procedures</w:t>
-                                    </w:r>
-                                    <w:r>
-                                      <w:rPr>
-                                        <w:caps/>
-                                        <w:color w:val="1F3864" w:themeColor="accent5" w:themeShade="80"/>
-                                        <w:sz w:val="28"/>
-                                        <w:szCs w:val="28"/>
-                                      </w:rPr>
-                                      <w:t xml:space="preserve"> and theory of operation</w:t>
+                                      <w:t>Operating procedures and theory of operation</w:t>
                                     </w:r>
                                   </w:p>
                                 </w:sdtContent>
@@ -209,7 +181,6 @@
                                   <w:dataBinding w:prefixMappings="xmlns:ns0='http://purl.org/dc/elements/1.1/' xmlns:ns1='http://schemas.openxmlformats.org/package/2006/metadata/core-properties' " w:xpath="/ns1:coreProperties[1]/ns0:creator[1]" w:storeItemID="{6C3C8BC8-F283-45AE-878A-BAB7291924A1}"/>
                                   <w:text/>
                                 </w:sdtPr>
-                                <w:sdtEndPr/>
                                 <w:sdtContent>
                                   <w:p>
                                     <w:pPr>
@@ -287,7 +258,6 @@
                               <w:dataBinding w:prefixMappings="xmlns:ns0='http://purl.org/dc/elements/1.1/' xmlns:ns1='http://schemas.openxmlformats.org/package/2006/metadata/core-properties' " w:xpath="/ns1:coreProperties[1]/ns0:title[1]" w:storeItemID="{6C3C8BC8-F283-45AE-878A-BAB7291924A1}"/>
                               <w:text/>
                             </w:sdtPr>
-                            <w:sdtEndPr/>
                             <w:sdtContent>
                               <w:r>
                                 <w:rPr>
@@ -295,23 +265,7 @@
                                   <w:sz w:val="72"/>
                                   <w:szCs w:val="72"/>
                                 </w:rPr>
-                                <w:t>Rain Gauge</w:t>
-                              </w:r>
-                              <w:r>
-                                <w:rPr>
-                                  <w:color w:val="5B9BD5" w:themeColor="accent1"/>
-                                  <w:sz w:val="72"/>
-                                  <w:szCs w:val="72"/>
-                                </w:rPr>
-                                <w:t xml:space="preserve"> v</w:t>
-                              </w:r>
-                              <w:r>
-                                <w:rPr>
-                                  <w:color w:val="5B9BD5" w:themeColor="accent1"/>
-                                  <w:sz w:val="72"/>
-                                  <w:szCs w:val="72"/>
-                                </w:rPr>
-                                <w:t>4.3.0</w:t>
+                                <w:t>Rain Gauge v4.1.1</w:t>
                               </w:r>
                             </w:sdtContent>
                           </w:sdt>
@@ -330,7 +284,6 @@
                             <w:dataBinding w:prefixMappings="xmlns:ns0='http://purl.org/dc/elements/1.1/' xmlns:ns1='http://schemas.openxmlformats.org/package/2006/metadata/core-properties' " w:xpath="/ns1:coreProperties[1]/ns0:subject[1]" w:storeItemID="{6C3C8BC8-F283-45AE-878A-BAB7291924A1}"/>
                             <w:text/>
                           </w:sdtPr>
-                          <w:sdtEndPr/>
                           <w:sdtContent>
                             <w:p>
                               <w:pPr>
@@ -350,16 +303,7 @@
                                   <w:sz w:val="28"/>
                                   <w:szCs w:val="28"/>
                                 </w:rPr>
-                                <w:t>Operating procedures</w:t>
-                              </w:r>
-                              <w:r>
-                                <w:rPr>
-                                  <w:caps/>
-                                  <w:color w:val="1F3864" w:themeColor="accent5" w:themeShade="80"/>
-                                  <w:sz w:val="28"/>
-                                  <w:szCs w:val="28"/>
-                                </w:rPr>
-                                <w:t xml:space="preserve"> and theory of operation</w:t>
+                                <w:t>Operating procedures and theory of operation</w:t>
                               </w:r>
                             </w:p>
                           </w:sdtContent>
@@ -378,7 +322,6 @@
                             <w:dataBinding w:prefixMappings="xmlns:ns0='http://purl.org/dc/elements/1.1/' xmlns:ns1='http://schemas.openxmlformats.org/package/2006/metadata/core-properties' " w:xpath="/ns1:coreProperties[1]/ns0:creator[1]" w:storeItemID="{6C3C8BC8-F283-45AE-878A-BAB7291924A1}"/>
                             <w:text/>
                           </w:sdtPr>
-                          <w:sdtEndPr/>
                           <w:sdtContent>
                             <w:p>
                               <w:pPr>
@@ -496,7 +439,6 @@
                                     <w:calendar w:val="gregorian"/>
                                   </w:date>
                                 </w:sdtPr>
-                                <w:sdtEndPr/>
                                 <w:sdtContent>
                                   <w:p>
                                     <w:pPr>
@@ -657,7 +599,7 @@
           <w:r>
             <w:fldChar w:fldCharType="separate"/>
           </w:r>
-          <w:hyperlink w:anchor="_Toc445301608" w:history="1">
+          <w:hyperlink w:anchor="_Toc446660961" w:history="1">
             <w:r>
               <w:rPr>
                 <w:rStyle w:val="Hyperlink"/>
@@ -699,7 +641,7 @@
                 <w:noProof/>
                 <w:webHidden/>
               </w:rPr>
-              <w:instrText xml:space="preserve"> PAGEREF _Toc445301608 \h </w:instrText>
+              <w:instrText xml:space="preserve"> PAGEREF _Toc446660961 \h </w:instrText>
             </w:r>
             <w:r>
               <w:rPr>
@@ -743,7 +685,7 @@
               <w:szCs w:val="22"/>
             </w:rPr>
           </w:pPr>
-          <w:hyperlink w:anchor="_Toc445301609" w:history="1">
+          <w:hyperlink w:anchor="_Toc446660962" w:history="1">
             <w:r>
               <w:rPr>
                 <w:rStyle w:val="Hyperlink"/>
@@ -785,7 +727,7 @@
                 <w:noProof/>
                 <w:webHidden/>
               </w:rPr>
-              <w:instrText xml:space="preserve"> PAGEREF _Toc445301609 \h </w:instrText>
+              <w:instrText xml:space="preserve"> PAGEREF _Toc446660962 \h </w:instrText>
             </w:r>
             <w:r>
               <w:rPr>
@@ -829,7 +771,7 @@
               <w:szCs w:val="22"/>
             </w:rPr>
           </w:pPr>
-          <w:hyperlink w:anchor="_Toc445301610" w:history="1">
+          <w:hyperlink w:anchor="_Toc446660963" w:history="1">
             <w:r>
               <w:rPr>
                 <w:rStyle w:val="Hyperlink"/>
@@ -871,7 +813,7 @@
                 <w:noProof/>
                 <w:webHidden/>
               </w:rPr>
-              <w:instrText xml:space="preserve"> PAGEREF _Toc445301610 \h </w:instrText>
+              <w:instrText xml:space="preserve"> PAGEREF _Toc446660963 \h </w:instrText>
             </w:r>
             <w:r>
               <w:rPr>
@@ -891,7 +833,437 @@
                 <w:noProof/>
                 <w:webHidden/>
               </w:rPr>
-              <w:t>2</w:t>
+              <w:t>3</w:t>
+            </w:r>
+            <w:r>
+              <w:rPr>
+                <w:noProof/>
+                <w:webHidden/>
+              </w:rPr>
+              <w:fldChar w:fldCharType="end"/>
+            </w:r>
+          </w:hyperlink>
+        </w:p>
+        <w:p>
+          <w:pPr>
+            <w:pStyle w:val="TOC2"/>
+            <w:tabs>
+              <w:tab w:val="left" w:pos="880"/>
+              <w:tab w:val="right" w:leader="dot" w:pos="9350"/>
+            </w:tabs>
+            <w:rPr>
+              <w:noProof/>
+              <w:sz w:val="22"/>
+              <w:szCs w:val="22"/>
+            </w:rPr>
+          </w:pPr>
+          <w:hyperlink w:anchor="_Toc446660964" w:history="1">
+            <w:r>
+              <w:rPr>
+                <w:rStyle w:val="Hyperlink"/>
+                <w:noProof/>
+              </w:rPr>
+              <w:t>3.1.</w:t>
+            </w:r>
+            <w:r>
+              <w:rPr>
+                <w:noProof/>
+                <w:sz w:val="22"/>
+                <w:szCs w:val="22"/>
+              </w:rPr>
+              <w:tab/>
+            </w:r>
+            <w:r>
+              <w:rPr>
+                <w:rStyle w:val="Hyperlink"/>
+                <w:noProof/>
+              </w:rPr>
+              <w:t>Electrical Characteristics</w:t>
+            </w:r>
+            <w:r>
+              <w:rPr>
+                <w:noProof/>
+                <w:webHidden/>
+              </w:rPr>
+              <w:tab/>
+            </w:r>
+            <w:r>
+              <w:rPr>
+                <w:noProof/>
+                <w:webHidden/>
+              </w:rPr>
+              <w:fldChar w:fldCharType="begin"/>
+            </w:r>
+            <w:r>
+              <w:rPr>
+                <w:noProof/>
+                <w:webHidden/>
+              </w:rPr>
+              <w:instrText xml:space="preserve"> PAGEREF _Toc446660964 \h </w:instrText>
+            </w:r>
+            <w:r>
+              <w:rPr>
+                <w:noProof/>
+                <w:webHidden/>
+              </w:rPr>
+            </w:r>
+            <w:r>
+              <w:rPr>
+                <w:noProof/>
+                <w:webHidden/>
+              </w:rPr>
+              <w:fldChar w:fldCharType="separate"/>
+            </w:r>
+            <w:r>
+              <w:rPr>
+                <w:noProof/>
+                <w:webHidden/>
+              </w:rPr>
+              <w:t>3</w:t>
+            </w:r>
+            <w:r>
+              <w:rPr>
+                <w:noProof/>
+                <w:webHidden/>
+              </w:rPr>
+              <w:fldChar w:fldCharType="end"/>
+            </w:r>
+          </w:hyperlink>
+        </w:p>
+        <w:p>
+          <w:pPr>
+            <w:pStyle w:val="TOC2"/>
+            <w:tabs>
+              <w:tab w:val="left" w:pos="880"/>
+              <w:tab w:val="right" w:leader="dot" w:pos="9350"/>
+            </w:tabs>
+            <w:rPr>
+              <w:noProof/>
+              <w:sz w:val="22"/>
+              <w:szCs w:val="22"/>
+            </w:rPr>
+          </w:pPr>
+          <w:hyperlink w:anchor="_Toc446660965" w:history="1">
+            <w:r>
+              <w:rPr>
+                <w:rStyle w:val="Hyperlink"/>
+                <w:noProof/>
+              </w:rPr>
+              <w:t>3.2.</w:t>
+            </w:r>
+            <w:r>
+              <w:rPr>
+                <w:noProof/>
+                <w:sz w:val="22"/>
+                <w:szCs w:val="22"/>
+              </w:rPr>
+              <w:tab/>
+            </w:r>
+            <w:r>
+              <w:rPr>
+                <w:rStyle w:val="Hyperlink"/>
+                <w:noProof/>
+              </w:rPr>
+              <w:t>Physical and Serial Connections</w:t>
+            </w:r>
+            <w:r>
+              <w:rPr>
+                <w:noProof/>
+                <w:webHidden/>
+              </w:rPr>
+              <w:tab/>
+            </w:r>
+            <w:r>
+              <w:rPr>
+                <w:noProof/>
+                <w:webHidden/>
+              </w:rPr>
+              <w:fldChar w:fldCharType="begin"/>
+            </w:r>
+            <w:r>
+              <w:rPr>
+                <w:noProof/>
+                <w:webHidden/>
+              </w:rPr>
+              <w:instrText xml:space="preserve"> PAGEREF _Toc446660965 \h </w:instrText>
+            </w:r>
+            <w:r>
+              <w:rPr>
+                <w:noProof/>
+                <w:webHidden/>
+              </w:rPr>
+            </w:r>
+            <w:r>
+              <w:rPr>
+                <w:noProof/>
+                <w:webHidden/>
+              </w:rPr>
+              <w:fldChar w:fldCharType="separate"/>
+            </w:r>
+            <w:r>
+              <w:rPr>
+                <w:noProof/>
+                <w:webHidden/>
+              </w:rPr>
+              <w:t>3</w:t>
+            </w:r>
+            <w:r>
+              <w:rPr>
+                <w:noProof/>
+                <w:webHidden/>
+              </w:rPr>
+              <w:fldChar w:fldCharType="end"/>
+            </w:r>
+          </w:hyperlink>
+        </w:p>
+        <w:p>
+          <w:pPr>
+            <w:pStyle w:val="TOC2"/>
+            <w:tabs>
+              <w:tab w:val="left" w:pos="880"/>
+              <w:tab w:val="right" w:leader="dot" w:pos="9350"/>
+            </w:tabs>
+            <w:rPr>
+              <w:noProof/>
+              <w:sz w:val="22"/>
+              <w:szCs w:val="22"/>
+            </w:rPr>
+          </w:pPr>
+          <w:hyperlink w:anchor="_Toc446660966" w:history="1">
+            <w:r>
+              <w:rPr>
+                <w:rStyle w:val="Hyperlink"/>
+                <w:noProof/>
+              </w:rPr>
+              <w:t>3.3.</w:t>
+            </w:r>
+            <w:r>
+              <w:rPr>
+                <w:noProof/>
+                <w:sz w:val="22"/>
+                <w:szCs w:val="22"/>
+              </w:rPr>
+              <w:tab/>
+            </w:r>
+            <w:r>
+              <w:rPr>
+                <w:rStyle w:val="Hyperlink"/>
+                <w:noProof/>
+              </w:rPr>
+              <w:t>User Interface</w:t>
+            </w:r>
+            <w:r>
+              <w:rPr>
+                <w:noProof/>
+                <w:webHidden/>
+              </w:rPr>
+              <w:tab/>
+            </w:r>
+            <w:r>
+              <w:rPr>
+                <w:noProof/>
+                <w:webHidden/>
+              </w:rPr>
+              <w:fldChar w:fldCharType="begin"/>
+            </w:r>
+            <w:r>
+              <w:rPr>
+                <w:noProof/>
+                <w:webHidden/>
+              </w:rPr>
+              <w:instrText xml:space="preserve"> PAGEREF _Toc446660966 \h </w:instrText>
+            </w:r>
+            <w:r>
+              <w:rPr>
+                <w:noProof/>
+                <w:webHidden/>
+              </w:rPr>
+            </w:r>
+            <w:r>
+              <w:rPr>
+                <w:noProof/>
+                <w:webHidden/>
+              </w:rPr>
+              <w:fldChar w:fldCharType="separate"/>
+            </w:r>
+            <w:r>
+              <w:rPr>
+                <w:noProof/>
+                <w:webHidden/>
+              </w:rPr>
+              <w:t>5</w:t>
+            </w:r>
+            <w:r>
+              <w:rPr>
+                <w:noProof/>
+                <w:webHidden/>
+              </w:rPr>
+              <w:fldChar w:fldCharType="end"/>
+            </w:r>
+          </w:hyperlink>
+        </w:p>
+        <w:p>
+          <w:pPr>
+            <w:pStyle w:val="TOC3"/>
+            <w:tabs>
+              <w:tab w:val="left" w:pos="1320"/>
+              <w:tab w:val="right" w:leader="dot" w:pos="9350"/>
+            </w:tabs>
+            <w:rPr>
+              <w:noProof/>
+              <w:sz w:val="22"/>
+              <w:szCs w:val="22"/>
+            </w:rPr>
+          </w:pPr>
+          <w:hyperlink w:anchor="_Toc446660967" w:history="1">
+            <w:r>
+              <w:rPr>
+                <w:rStyle w:val="Hyperlink"/>
+                <w:noProof/>
+              </w:rPr>
+              <w:t>3.3.1.</w:t>
+            </w:r>
+            <w:r>
+              <w:rPr>
+                <w:noProof/>
+                <w:sz w:val="22"/>
+                <w:szCs w:val="22"/>
+              </w:rPr>
+              <w:tab/>
+            </w:r>
+            <w:r>
+              <w:rPr>
+                <w:rStyle w:val="Hyperlink"/>
+                <w:noProof/>
+              </w:rPr>
+              <w:t>Data Retrieval – Direct Measurement Mode</w:t>
+            </w:r>
+            <w:r>
+              <w:rPr>
+                <w:noProof/>
+                <w:webHidden/>
+              </w:rPr>
+              <w:tab/>
+            </w:r>
+            <w:r>
+              <w:rPr>
+                <w:noProof/>
+                <w:webHidden/>
+              </w:rPr>
+              <w:fldChar w:fldCharType="begin"/>
+            </w:r>
+            <w:r>
+              <w:rPr>
+                <w:noProof/>
+                <w:webHidden/>
+              </w:rPr>
+              <w:instrText xml:space="preserve"> PAGEREF _Toc446660967 \h </w:instrText>
+            </w:r>
+            <w:r>
+              <w:rPr>
+                <w:noProof/>
+                <w:webHidden/>
+              </w:rPr>
+            </w:r>
+            <w:r>
+              <w:rPr>
+                <w:noProof/>
+                <w:webHidden/>
+              </w:rPr>
+              <w:fldChar w:fldCharType="separate"/>
+            </w:r>
+            <w:r>
+              <w:rPr>
+                <w:noProof/>
+                <w:webHidden/>
+              </w:rPr>
+              <w:t>5</w:t>
+            </w:r>
+            <w:r>
+              <w:rPr>
+                <w:noProof/>
+                <w:webHidden/>
+              </w:rPr>
+              <w:fldChar w:fldCharType="end"/>
+            </w:r>
+          </w:hyperlink>
+        </w:p>
+        <w:p>
+          <w:pPr>
+            <w:pStyle w:val="TOC3"/>
+            <w:tabs>
+              <w:tab w:val="left" w:pos="1320"/>
+              <w:tab w:val="right" w:leader="dot" w:pos="9350"/>
+            </w:tabs>
+            <w:rPr>
+              <w:noProof/>
+              <w:sz w:val="22"/>
+              <w:szCs w:val="22"/>
+            </w:rPr>
+          </w:pPr>
+          <w:hyperlink w:anchor="_Toc446660968" w:history="1">
+            <w:r>
+              <w:rPr>
+                <w:rStyle w:val="Hyperlink"/>
+                <w:noProof/>
+              </w:rPr>
+              <w:t>3.3.2.</w:t>
+            </w:r>
+            <w:r>
+              <w:rPr>
+                <w:noProof/>
+                <w:sz w:val="22"/>
+                <w:szCs w:val="22"/>
+              </w:rPr>
+              <w:tab/>
+            </w:r>
+            <w:r>
+              <w:rPr>
+                <w:rStyle w:val="Hyperlink"/>
+                <w:noProof/>
+              </w:rPr>
+              <w:t>Input Console</w:t>
+            </w:r>
+            <w:r>
+              <w:rPr>
+                <w:noProof/>
+                <w:webHidden/>
+              </w:rPr>
+              <w:tab/>
+            </w:r>
+            <w:r>
+              <w:rPr>
+                <w:noProof/>
+                <w:webHidden/>
+              </w:rPr>
+              <w:fldChar w:fldCharType="begin"/>
+            </w:r>
+            <w:r>
+              <w:rPr>
+                <w:noProof/>
+                <w:webHidden/>
+              </w:rPr>
+              <w:instrText xml:space="preserve"> PAGEREF _Toc446660968 \h </w:instrText>
+            </w:r>
+            <w:r>
+              <w:rPr>
+                <w:noProof/>
+                <w:webHidden/>
+              </w:rPr>
+            </w:r>
+            <w:r>
+              <w:rPr>
+                <w:noProof/>
+                <w:webHidden/>
+              </w:rPr>
+              <w:fldChar w:fldCharType="separate"/>
+            </w:r>
+            <w:r>
+              <w:rPr>
+                <w:noProof/>
+                <w:webHidden/>
+              </w:rPr>
+              <w:t>5</w:t>
             </w:r>
             <w:r>
               <w:rPr>
@@ -914,13 +1286,13 @@
               <w:szCs w:val="22"/>
             </w:rPr>
           </w:pPr>
-          <w:hyperlink w:anchor="_Toc445301611" w:history="1">
+          <w:hyperlink w:anchor="_Toc446660969" w:history="1">
             <w:r>
               <w:rPr>
                 <w:rStyle w:val="Hyperlink"/>
                 <w:noProof/>
               </w:rPr>
-              <w:t>Appendix A: Mathematical References</w:t>
+              <w:t>Appendix A: Console Commands</w:t>
             </w:r>
             <w:r>
               <w:rPr>
@@ -941,7 +1313,7 @@
                 <w:noProof/>
                 <w:webHidden/>
               </w:rPr>
-              <w:instrText xml:space="preserve"> PAGEREF _Toc445301611 \h </w:instrText>
+              <w:instrText xml:space="preserve"> PAGEREF _Toc446660969 \h </w:instrText>
             </w:r>
             <w:r>
               <w:rPr>
@@ -961,7 +1333,147 @@
                 <w:noProof/>
                 <w:webHidden/>
               </w:rPr>
-              <w:t>3</w:t>
+              <w:t>6</w:t>
+            </w:r>
+            <w:r>
+              <w:rPr>
+                <w:noProof/>
+                <w:webHidden/>
+              </w:rPr>
+              <w:fldChar w:fldCharType="end"/>
+            </w:r>
+          </w:hyperlink>
+        </w:p>
+        <w:p>
+          <w:pPr>
+            <w:pStyle w:val="TOC1"/>
+            <w:tabs>
+              <w:tab w:val="right" w:leader="dot" w:pos="9350"/>
+            </w:tabs>
+            <w:rPr>
+              <w:noProof/>
+              <w:sz w:val="22"/>
+              <w:szCs w:val="22"/>
+            </w:rPr>
+          </w:pPr>
+          <w:hyperlink w:anchor="_Toc446660970" w:history="1">
+            <w:r>
+              <w:rPr>
+                <w:rStyle w:val="Hyperlink"/>
+                <w:noProof/>
+              </w:rPr>
+              <w:t>Appendix B: List of Acronyms</w:t>
+            </w:r>
+            <w:r>
+              <w:rPr>
+                <w:noProof/>
+                <w:webHidden/>
+              </w:rPr>
+              <w:tab/>
+            </w:r>
+            <w:r>
+              <w:rPr>
+                <w:noProof/>
+                <w:webHidden/>
+              </w:rPr>
+              <w:fldChar w:fldCharType="begin"/>
+            </w:r>
+            <w:r>
+              <w:rPr>
+                <w:noProof/>
+                <w:webHidden/>
+              </w:rPr>
+              <w:instrText xml:space="preserve"> PAGEREF _Toc446660970 \h </w:instrText>
+            </w:r>
+            <w:r>
+              <w:rPr>
+                <w:noProof/>
+                <w:webHidden/>
+              </w:rPr>
+            </w:r>
+            <w:r>
+              <w:rPr>
+                <w:noProof/>
+                <w:webHidden/>
+              </w:rPr>
+              <w:fldChar w:fldCharType="separate"/>
+            </w:r>
+            <w:r>
+              <w:rPr>
+                <w:noProof/>
+                <w:webHidden/>
+              </w:rPr>
+              <w:t>7</w:t>
+            </w:r>
+            <w:r>
+              <w:rPr>
+                <w:noProof/>
+                <w:webHidden/>
+              </w:rPr>
+              <w:fldChar w:fldCharType="end"/>
+            </w:r>
+          </w:hyperlink>
+        </w:p>
+        <w:p>
+          <w:pPr>
+            <w:pStyle w:val="TOC1"/>
+            <w:tabs>
+              <w:tab w:val="right" w:leader="dot" w:pos="9350"/>
+            </w:tabs>
+            <w:rPr>
+              <w:noProof/>
+              <w:sz w:val="22"/>
+              <w:szCs w:val="22"/>
+            </w:rPr>
+          </w:pPr>
+          <w:hyperlink w:anchor="_Toc446660971" w:history="1">
+            <w:r>
+              <w:rPr>
+                <w:rStyle w:val="Hyperlink"/>
+                <w:noProof/>
+              </w:rPr>
+              <w:t>Appendix C: Mathematical References</w:t>
+            </w:r>
+            <w:r>
+              <w:rPr>
+                <w:noProof/>
+                <w:webHidden/>
+              </w:rPr>
+              <w:tab/>
+            </w:r>
+            <w:r>
+              <w:rPr>
+                <w:noProof/>
+                <w:webHidden/>
+              </w:rPr>
+              <w:fldChar w:fldCharType="begin"/>
+            </w:r>
+            <w:r>
+              <w:rPr>
+                <w:noProof/>
+                <w:webHidden/>
+              </w:rPr>
+              <w:instrText xml:space="preserve"> PAGEREF _Toc446660971 \h </w:instrText>
+            </w:r>
+            <w:r>
+              <w:rPr>
+                <w:noProof/>
+                <w:webHidden/>
+              </w:rPr>
+            </w:r>
+            <w:r>
+              <w:rPr>
+                <w:noProof/>
+                <w:webHidden/>
+              </w:rPr>
+              <w:fldChar w:fldCharType="separate"/>
+            </w:r>
+            <w:r>
+              <w:rPr>
+                <w:noProof/>
+                <w:webHidden/>
+              </w:rPr>
+              <w:t>7</w:t>
             </w:r>
             <w:r>
               <w:rPr>
@@ -984,7 +1496,7 @@
               <w:szCs w:val="22"/>
             </w:rPr>
           </w:pPr>
-          <w:hyperlink w:anchor="_Toc445301612" w:history="1">
+          <w:hyperlink w:anchor="_Toc446660972" w:history="1">
             <w:r>
               <w:rPr>
                 <w:rStyle w:val="Hyperlink"/>
@@ -1011,7 +1523,7 @@
                 <w:noProof/>
                 <w:webHidden/>
               </w:rPr>
-              <w:instrText xml:space="preserve"> PAGEREF _Toc445301612 \h </w:instrText>
+              <w:instrText xml:space="preserve"> PAGEREF _Toc446660972 \h </w:instrText>
             </w:r>
             <w:r>
               <w:rPr>
@@ -1031,7 +1543,7 @@
                 <w:noProof/>
                 <w:webHidden/>
               </w:rPr>
-              <w:t>3</w:t>
+              <w:t>7</w:t>
             </w:r>
             <w:r>
               <w:rPr>
@@ -1054,7 +1566,7 @@
               <w:szCs w:val="22"/>
             </w:rPr>
           </w:pPr>
-          <w:hyperlink w:anchor="_Toc445301613" w:history="1">
+          <w:hyperlink w:anchor="_Toc446660973" w:history="1">
             <w:r>
               <w:rPr>
                 <w:rStyle w:val="Hyperlink"/>
@@ -1081,7 +1593,7 @@
                 <w:noProof/>
                 <w:webHidden/>
               </w:rPr>
-              <w:instrText xml:space="preserve"> PAGEREF _Toc445301613 \h </w:instrText>
+              <w:instrText xml:space="preserve"> PAGEREF _Toc446660973 \h </w:instrText>
             </w:r>
             <w:r>
               <w:rPr>
@@ -1101,7 +1613,7 @@
                 <w:noProof/>
                 <w:webHidden/>
               </w:rPr>
-              <w:t>3</w:t>
+              <w:t>7</w:t>
             </w:r>
             <w:r>
               <w:rPr>
@@ -1124,7 +1636,7 @@
               <w:szCs w:val="22"/>
             </w:rPr>
           </w:pPr>
-          <w:hyperlink w:anchor="_Toc445301614" w:history="1">
+          <w:hyperlink w:anchor="_Toc446660974" w:history="1">
             <w:r>
               <w:rPr>
                 <w:rStyle w:val="Hyperlink"/>
@@ -1151,7 +1663,7 @@
                 <w:noProof/>
                 <w:webHidden/>
               </w:rPr>
-              <w:instrText xml:space="preserve"> PAGEREF _Toc445301614 \h </w:instrText>
+              <w:instrText xml:space="preserve"> PAGEREF _Toc446660974 \h </w:instrText>
             </w:r>
             <w:r>
               <w:rPr>
@@ -1171,7 +1683,7 @@
                 <w:noProof/>
                 <w:webHidden/>
               </w:rPr>
-              <w:t>3</w:t>
+              <w:t>7</w:t>
             </w:r>
             <w:r>
               <w:rPr>
@@ -1194,7 +1706,7 @@
               <w:szCs w:val="22"/>
             </w:rPr>
           </w:pPr>
-          <w:hyperlink w:anchor="_Toc445301615" w:history="1">
+          <w:hyperlink w:anchor="_Toc446660975" w:history="1">
             <w:r>
               <w:rPr>
                 <w:rStyle w:val="Hyperlink"/>
@@ -1221,7 +1733,7 @@
                 <w:noProof/>
                 <w:webHidden/>
               </w:rPr>
-              <w:instrText xml:space="preserve"> PAGEREF _Toc445301615 \h </w:instrText>
+              <w:instrText xml:space="preserve"> PAGEREF _Toc446660975 \h </w:instrText>
             </w:r>
             <w:r>
               <w:rPr>
@@ -1241,7 +1753,7 @@
                 <w:noProof/>
                 <w:webHidden/>
               </w:rPr>
-              <w:t>3</w:t>
+              <w:t>7</w:t>
             </w:r>
             <w:r>
               <w:rPr>
@@ -1251,8 +1763,6 @@
               <w:fldChar w:fldCharType="end"/>
             </w:r>
           </w:hyperlink>
-          <w:bookmarkStart w:id="1" w:name="_GoBack"/>
-          <w:bookmarkEnd w:id="1"/>
         </w:p>
         <w:p>
           <w:pPr>
@@ -1266,7 +1776,7 @@
               <w:szCs w:val="22"/>
             </w:rPr>
           </w:pPr>
-          <w:hyperlink w:anchor="_Toc445301616" w:history="1">
+          <w:hyperlink w:anchor="_Toc446660976" w:history="1">
             <w:r>
               <w:rPr>
                 <w:rStyle w:val="Hyperlink"/>
@@ -1293,7 +1803,7 @@
                 <w:noProof/>
                 <w:webHidden/>
               </w:rPr>
-              <w:instrText xml:space="preserve"> PAGEREF _Toc445301616 \h </w:instrText>
+              <w:instrText xml:space="preserve"> PAGEREF _Toc446660976 \h </w:instrText>
             </w:r>
             <w:r>
               <w:rPr>
@@ -1313,7 +1823,7 @@
                 <w:noProof/>
                 <w:webHidden/>
               </w:rPr>
-              <w:t>3</w:t>
+              <w:t>7</w:t>
             </w:r>
             <w:r>
               <w:rPr>
@@ -1336,7 +1846,7 @@
               <w:szCs w:val="22"/>
             </w:rPr>
           </w:pPr>
-          <w:hyperlink w:anchor="_Toc445301617" w:history="1">
+          <w:hyperlink w:anchor="_Toc446660977" w:history="1">
             <w:r>
               <w:rPr>
                 <w:rStyle w:val="Hyperlink"/>
@@ -1363,7 +1873,7 @@
                 <w:noProof/>
                 <w:webHidden/>
               </w:rPr>
-              <w:instrText xml:space="preserve"> PAGEREF _Toc445301617 \h </w:instrText>
+              <w:instrText xml:space="preserve"> PAGEREF _Toc446660977 \h </w:instrText>
             </w:r>
             <w:r>
               <w:rPr>
@@ -1383,7 +1893,7 @@
                 <w:noProof/>
                 <w:webHidden/>
               </w:rPr>
-              <w:t>3</w:t>
+              <w:t>8</w:t>
             </w:r>
             <w:r>
               <w:rPr>
@@ -1428,7 +1938,7 @@
           <w:numId w:val="32"/>
         </w:numPr>
       </w:pPr>
-      <w:bookmarkStart w:id="2" w:name="_Toc445301608"/>
+      <w:bookmarkStart w:id="1" w:name="_Toc446660961"/>
       <w:r>
         <w:lastRenderedPageBreak/>
         <w:t>I</w:t>
@@ -1437,9 +1947,56 @@
         <w:t>ntroduction</w:t>
       </w:r>
       <w:bookmarkEnd w:id="0"/>
-      <w:bookmarkEnd w:id="2"/>
+      <w:bookmarkEnd w:id="1"/>
     </w:p>
-    <w:p/>
+    <w:p>
+      <w:r>
+        <w:t xml:space="preserve">In the 1990’s, PMEL developed a voltage-to-frequency interface </w:t>
+      </w:r>
+      <w:r>
+        <w:t>monitoring the</w:t>
+      </w:r>
+      <w:r>
+        <w:t xml:space="preserve"> R.M. You</w:t>
+      </w:r>
+      <w:r>
+        <w:t>ng rain gauge capacitive sensor, providing</w:t>
+      </w:r>
+      <w:r>
+        <w:t xml:space="preserve"> higher resolution </w:t>
+      </w:r>
+      <w:r>
+        <w:t xml:space="preserve">rain data.  The existing revision of this interface hardware, Rev 4.1, has a machine controlled interface requiring the operator to use an intermediate controller to retrieve data from the sensor.  The native data is a pulse-width modulated signal which must be decoded to be used.  The existing microcontroller on-board is vintage of the 1990s, and has limited capabilities.  </w:t>
+      </w:r>
+    </w:p>
+    <w:p>
+      <w:r>
+        <w:t>As an update to the existing analog hardware</w:t>
+      </w:r>
+      <w:r>
+        <w:t xml:space="preserve"> and PWM interface</w:t>
+      </w:r>
+      <w:r>
+        <w:t xml:space="preserve">, PMEL has integrated a new microcontroller to </w:t>
+      </w:r>
+      <w:r>
+        <w:t>replace the existing PIC16 microcontroller.  The new microcontroller, the MSP430FR5949, has multiple digital I/O and onboard UART drivers.  It is low power, can run on a 32kHz crystal, has an internal oscillator capable of 16MHz, and an onboard Real-Time Clock with user programmable alarms.</w:t>
+      </w:r>
+      <w:r>
+        <w:t xml:space="preserve">  The MSP430FR5949 also has 64KB of non-volatile FRAM, allowing for a large amount of data to be stored on-board even during power outages.</w:t>
+      </w:r>
+    </w:p>
+    <w:p>
+      <w:r>
+        <w:t xml:space="preserve">The user now has the ability to read data over an RS-232 connection, as well as set </w:t>
+      </w:r>
+      <w:r>
+        <w:t>metadata values stored in memory which allow for conversion of raw data to v</w:t>
+      </w:r>
+      <w:r>
+        <w:t xml:space="preserve">olumes (mL).  Additional function includes the ability to set a real-time clock to verify that the sensor has not lost power (or drifted over time), as well as the ability to report one minute average data for the past 60 minutes.  </w:t>
+      </w:r>
+    </w:p>
     <w:p/>
     <w:p/>
     <w:p>
@@ -1450,31 +2007,2053 @@
           <w:numId w:val="32"/>
         </w:numPr>
       </w:pPr>
-      <w:bookmarkStart w:id="3" w:name="_Toc445301609"/>
+      <w:bookmarkStart w:id="2" w:name="_Ref446597459"/>
+      <w:bookmarkStart w:id="3" w:name="_Toc446660962"/>
       <w:r>
         <w:t>Theory of Operation</w:t>
       </w:r>
+      <w:bookmarkEnd w:id="2"/>
       <w:bookmarkEnd w:id="3"/>
+    </w:p>
+    <w:p/>
+    <w:p>
+      <w:r>
+        <w:t xml:space="preserve">The new microcontroller interfaces directly with the previous circuitry version frequency signal.  The analog circuitry on the previous circuitry converts capacitance measurements </w:t>
+      </w:r>
+      <w:r>
+        <w:t xml:space="preserve">(~5pF to 250pF) </w:t>
+      </w:r>
+      <w:r>
+        <w:t>into a frequency signal (with a range</w:t>
+      </w:r>
+      <w:r>
+        <w:t xml:space="preserve"> of roughly </w:t>
+      </w:r>
+      <w:r>
+        <w:t>6</w:t>
+      </w:r>
+      <w:r>
+        <w:t>40</w:t>
+      </w:r>
+      <w:r>
+        <w:t xml:space="preserve"> to </w:t>
+      </w:r>
+      <w:r>
+        <w:t>890Hz</w:t>
+      </w:r>
+      <w:r>
+        <w:t xml:space="preserve">) at 5V.  The new interface PCB down-converts the 5V signal to a 3.3V signal </w:t>
+      </w:r>
+      <w:r>
+        <w:t xml:space="preserve">(through a voltage divider) </w:t>
+      </w:r>
+      <w:r>
+        <w:t>before the input pin to the MSP430FR5949.</w:t>
+      </w:r>
+      <w:r>
+        <w:t xml:space="preserve">  </w:t>
+      </w:r>
+    </w:p>
+    <w:p>
+      <w:r>
+        <w:t>There are two methods of using the Rain Gauge currently; 60minute report</w:t>
+      </w:r>
+      <w:r>
+        <w:t xml:space="preserve"> mode and direct measurement mode.</w:t>
+      </w:r>
+    </w:p>
+    <w:p>
+      <w:r>
+        <w:t>In the 60 minute report</w:t>
+      </w:r>
+      <w:r>
+        <w:t xml:space="preserve"> mode</w:t>
+      </w:r>
+      <w:r>
+        <w:t xml:space="preserve">, the number of counts in one second are stored into a 60 second buffer.  </w:t>
+      </w:r>
+      <w:r>
+        <w:t>On the minute mark (as alarmed by the RTC), the counts are converted to volumes (through metadata values input from the user)and the mean, standard deviation, min and maximum volumes are stored into a buffer that is 60 minutes deep.  The 60 minute buffer is a circular buffer, so at minute 61 it is overwriting minute 1, and therefore always saves the last 60 minutes of data.</w:t>
+      </w:r>
+    </w:p>
+    <w:p>
+      <w:r>
+        <w:t>In direct measurement mode, the user can request either the current volume or total number of counts since the last request.  Once requested, the sensor completes its current second of measurement, and computes the volume (if requested) and displays the calculated volume or sum of counts, and the number of seconds elapsed since the last measurement.  This mode is useful for making an instantaneous measurement and for calibration.</w:t>
+      </w:r>
+    </w:p>
+    <w:p/>
+    <w:p/>
+    <w:p>
+      <w:pPr>
+        <w:pStyle w:val="Heading1"/>
+        <w:numPr>
+          <w:ilvl w:val="0"/>
+          <w:numId w:val="32"/>
+        </w:numPr>
+      </w:pPr>
+      <w:bookmarkStart w:id="4" w:name="_Toc446660963"/>
+      <w:r>
+        <w:lastRenderedPageBreak/>
+        <w:t>Operating Procedures</w:t>
+      </w:r>
+      <w:bookmarkEnd w:id="4"/>
+    </w:p>
+    <w:p/>
+    <w:p>
+      <w:pPr>
+        <w:pStyle w:val="Heading2"/>
+        <w:numPr>
+          <w:ilvl w:val="1"/>
+          <w:numId w:val="41"/>
+        </w:numPr>
+      </w:pPr>
+      <w:bookmarkStart w:id="5" w:name="_Toc446660964"/>
+      <w:r>
+        <w:t>Electrical Characteristics</w:t>
+      </w:r>
+      <w:bookmarkEnd w:id="5"/>
+    </w:p>
+    <w:p>
+      <w:r>
+        <w:fldChar w:fldCharType="begin"/>
+      </w:r>
+      <w:r>
+        <w:instrText xml:space="preserve"> REF _Ref446595579 \h </w:instrText>
+      </w:r>
+      <w:r>
+        <w:fldChar w:fldCharType="separate"/>
+      </w:r>
+      <w:r>
+        <w:t xml:space="preserve">Table </w:t>
+      </w:r>
+      <w:r>
+        <w:rPr>
+          <w:noProof/>
+        </w:rPr>
+        <w:t>1</w:t>
+      </w:r>
+      <w:r>
+        <w:fldChar w:fldCharType="end"/>
+      </w:r>
+      <w:r>
+        <w:t xml:space="preserve"> shows the electrical characteristics of the rain gauge.</w:t>
+      </w:r>
+    </w:p>
+    <w:p>
+      <w:pPr>
+        <w:pStyle w:val="Caption"/>
+        <w:keepNext/>
+      </w:pPr>
+      <w:bookmarkStart w:id="6" w:name="_Ref446595579"/>
+      <w:r>
+        <w:t xml:space="preserve">Table </w:t>
+      </w:r>
+      <w:r>
+        <w:fldChar w:fldCharType="begin"/>
+      </w:r>
+      <w:r>
+        <w:instrText xml:space="preserve"> SEQ Table \* ARABIC </w:instrText>
+      </w:r>
+      <w:r>
+        <w:fldChar w:fldCharType="separate"/>
+      </w:r>
+      <w:r>
+        <w:rPr>
+          <w:noProof/>
+        </w:rPr>
+        <w:t>1</w:t>
+      </w:r>
+      <w:r>
+        <w:fldChar w:fldCharType="end"/>
+      </w:r>
+      <w:bookmarkEnd w:id="6"/>
+      <w:r>
+        <w:t>. System Electrical Characteristics</w:t>
+      </w:r>
+    </w:p>
+    <w:tbl>
+      <w:tblPr>
+        <w:tblStyle w:val="TableGrid"/>
+        <w:tblW w:w="0" w:type="auto"/>
+        <w:tblLook w:val="04A0" w:firstRow="1" w:lastRow="0" w:firstColumn="1" w:lastColumn="0" w:noHBand="0" w:noVBand="1"/>
+      </w:tblPr>
+      <w:tblGrid>
+        <w:gridCol w:w="2633"/>
+        <w:gridCol w:w="2633"/>
+      </w:tblGrid>
+      <w:tr>
+        <w:trPr>
+          <w:trHeight w:val="312"/>
+        </w:trPr>
+        <w:tc>
+          <w:tcPr>
+            <w:tcW w:w="2633" w:type="dxa"/>
+          </w:tcPr>
+          <w:p>
+            <w:pPr>
+              <w:jc w:val="center"/>
+            </w:pPr>
+            <w:r>
+              <w:t>Voltage Input</w:t>
+            </w:r>
+          </w:p>
+        </w:tc>
+        <w:tc>
+          <w:tcPr>
+            <w:tcW w:w="2633" w:type="dxa"/>
+          </w:tcPr>
+          <w:p>
+            <w:r>
+              <w:t>2.5 – 24VDC</w:t>
+            </w:r>
+          </w:p>
+        </w:tc>
+      </w:tr>
+      <w:tr>
+        <w:trPr>
+          <w:trHeight w:val="312"/>
+        </w:trPr>
+        <w:tc>
+          <w:tcPr>
+            <w:tcW w:w="2633" w:type="dxa"/>
+          </w:tcPr>
+          <w:p>
+            <w:pPr>
+              <w:jc w:val="center"/>
+            </w:pPr>
+            <w:r>
+              <w:t xml:space="preserve">Current Draw </w:t>
+            </w:r>
+            <w:r>
+              <w:t>@12VDC</w:t>
+            </w:r>
+            <w:r>
+              <w:br/>
+              <w:t>(RS232 Port Connected)</w:t>
+            </w:r>
+          </w:p>
+        </w:tc>
+        <w:tc>
+          <w:tcPr>
+            <w:tcW w:w="2633" w:type="dxa"/>
+          </w:tcPr>
+          <w:p>
+            <w:r>
+              <w:t>4.35mA</w:t>
+            </w:r>
+          </w:p>
+        </w:tc>
+      </w:tr>
+      <w:tr>
+        <w:trPr>
+          <w:trHeight w:val="312"/>
+        </w:trPr>
+        <w:tc>
+          <w:tcPr>
+            <w:tcW w:w="2633" w:type="dxa"/>
+          </w:tcPr>
+          <w:p>
+            <w:pPr>
+              <w:jc w:val="center"/>
+            </w:pPr>
+            <w:r>
+              <w:t>Current Max</w:t>
+            </w:r>
+            <w:r>
+              <w:t xml:space="preserve"> @12VDC</w:t>
+            </w:r>
+            <w:r>
+              <w:br/>
+              <w:t>(RS232 Port Connected)</w:t>
+            </w:r>
+          </w:p>
+        </w:tc>
+        <w:tc>
+          <w:tcPr>
+            <w:tcW w:w="2633" w:type="dxa"/>
+          </w:tcPr>
+          <w:p>
+            <w:r>
+              <w:t>5.63mA</w:t>
+            </w:r>
+          </w:p>
+        </w:tc>
+      </w:tr>
+      <w:tr>
+        <w:trPr>
+          <w:trHeight w:val="312"/>
+        </w:trPr>
+        <w:tc>
+          <w:tcPr>
+            <w:tcW w:w="2633" w:type="dxa"/>
+          </w:tcPr>
+          <w:p>
+            <w:pPr>
+              <w:jc w:val="center"/>
+            </w:pPr>
+            <w:r>
+              <w:t xml:space="preserve">Current Draw </w:t>
+            </w:r>
+            <w:r>
+              <w:t>@12VDC</w:t>
+            </w:r>
+            <w:r>
+              <w:br/>
+              <w:t>(RS232 Port Disconnected)</w:t>
+            </w:r>
+          </w:p>
+        </w:tc>
+        <w:tc>
+          <w:tcPr>
+            <w:tcW w:w="2633" w:type="dxa"/>
+          </w:tcPr>
+          <w:p>
+            <w:r>
+              <w:t>1.21mA</w:t>
+            </w:r>
+          </w:p>
+        </w:tc>
+      </w:tr>
+      <w:tr>
+        <w:trPr>
+          <w:trHeight w:val="312"/>
+        </w:trPr>
+        <w:tc>
+          <w:tcPr>
+            <w:tcW w:w="2633" w:type="dxa"/>
+          </w:tcPr>
+          <w:p>
+            <w:pPr>
+              <w:jc w:val="center"/>
+            </w:pPr>
+            <w:r>
+              <w:t xml:space="preserve">Current Draw </w:t>
+            </w:r>
+            <w:r>
+              <w:t>@12VDC</w:t>
+            </w:r>
+            <w:r>
+              <w:br/>
+              <w:t>(RS232 Port Disconnected)</w:t>
+            </w:r>
+          </w:p>
+        </w:tc>
+        <w:tc>
+          <w:tcPr>
+            <w:tcW w:w="2633" w:type="dxa"/>
+          </w:tcPr>
+          <w:p>
+            <w:r>
+              <w:t>2.30mA</w:t>
+            </w:r>
+          </w:p>
+        </w:tc>
+      </w:tr>
+    </w:tbl>
+    <w:p/>
+    <w:p>
+      <w:pPr>
+        <w:pStyle w:val="Heading2"/>
+        <w:numPr>
+          <w:ilvl w:val="1"/>
+          <w:numId w:val="41"/>
+        </w:numPr>
+      </w:pPr>
+      <w:bookmarkStart w:id="7" w:name="_Toc446660965"/>
+      <w:r>
+        <w:t>Physical and Serial Connections</w:t>
+      </w:r>
+      <w:bookmarkEnd w:id="7"/>
+    </w:p>
+    <w:p>
+      <w:r>
+        <w:fldChar w:fldCharType="begin"/>
+      </w:r>
+      <w:r>
+        <w:instrText xml:space="preserve"> REF _Ref446596709 \h </w:instrText>
+      </w:r>
+      <w:r>
+        <w:fldChar w:fldCharType="separate"/>
+      </w:r>
+      <w:r>
+        <w:t xml:space="preserve">Figure </w:t>
+      </w:r>
+      <w:r>
+        <w:rPr>
+          <w:noProof/>
+        </w:rPr>
+        <w:t>1</w:t>
+      </w:r>
+      <w:r>
+        <w:fldChar w:fldCharType="end"/>
+      </w:r>
+      <w:r>
+        <w:t xml:space="preserve"> diagrams the connection between the user and the Rain Gauge.</w:t>
+      </w:r>
+    </w:p>
+    <w:p/>
+    <w:p>
+      <w:pPr>
+        <w:keepNext/>
+        <w:jc w:val="center"/>
+      </w:pPr>
+      <w:r>
+        <w:rPr>
+          <w:noProof/>
+        </w:rPr>
+        <w:drawing>
+          <wp:inline distT="0" distB="0" distL="0" distR="0" wp14:anchorId="06A0125C" wp14:editId="45ED0673">
+            <wp:extent cx="4932091" cy="2920237"/>
+            <wp:effectExtent l="0" t="0" r="0" b="0"/>
+            <wp:docPr id="1" name="Picture 1"/>
+            <wp:cNvGraphicFramePr>
+              <a:graphicFrameLocks xmlns:a="http://schemas.openxmlformats.org/drawingml/2006/main" noChangeAspect="1"/>
+            </wp:cNvGraphicFramePr>
+            <a:graphic xmlns:a="http://schemas.openxmlformats.org/drawingml/2006/main">
+              <a:graphicData uri="http://schemas.openxmlformats.org/drawingml/2006/picture">
+                <pic:pic xmlns:pic="http://schemas.openxmlformats.org/drawingml/2006/picture">
+                  <pic:nvPicPr>
+                    <pic:cNvPr id="1" name="CableDiagram.png"/>
+                    <pic:cNvPicPr/>
+                  </pic:nvPicPr>
+                  <pic:blipFill>
+                    <a:blip r:embed="rId9">
+                      <a:extLst>
+                        <a:ext uri="{28A0092B-C50C-407E-A947-70E740481C1C}">
+                          <a14:useLocalDpi xmlns:a14="http://schemas.microsoft.com/office/drawing/2010/main" val="0"/>
+                        </a:ext>
+                      </a:extLst>
+                    </a:blip>
+                    <a:stretch>
+                      <a:fillRect/>
+                    </a:stretch>
+                  </pic:blipFill>
+                  <pic:spPr>
+                    <a:xfrm>
+                      <a:off x="0" y="0"/>
+                      <a:ext cx="4932091" cy="2920237"/>
+                    </a:xfrm>
+                    <a:prstGeom prst="rect">
+                      <a:avLst/>
+                    </a:prstGeom>
+                  </pic:spPr>
+                </pic:pic>
+              </a:graphicData>
+            </a:graphic>
+          </wp:inline>
+        </w:drawing>
+      </w:r>
+    </w:p>
+    <w:p>
+      <w:pPr>
+        <w:pStyle w:val="Caption"/>
+        <w:jc w:val="center"/>
+      </w:pPr>
+      <w:bookmarkStart w:id="8" w:name="_Ref446596709"/>
+      <w:r>
+        <w:t xml:space="preserve">Figure </w:t>
+      </w:r>
+      <w:r>
+        <w:fldChar w:fldCharType="begin"/>
+      </w:r>
+      <w:r>
+        <w:instrText xml:space="preserve"> SEQ Figure \* ARABIC </w:instrText>
+      </w:r>
+      <w:r>
+        <w:fldChar w:fldCharType="separate"/>
+      </w:r>
+      <w:r>
+        <w:rPr>
+          <w:noProof/>
+        </w:rPr>
+        <w:t>1</w:t>
+      </w:r>
+      <w:r>
+        <w:fldChar w:fldCharType="end"/>
+      </w:r>
+      <w:bookmarkEnd w:id="8"/>
+      <w:r>
+        <w:t>. Rain Gauge Power/Signal Connector</w:t>
+      </w:r>
     </w:p>
     <w:p/>
     <w:p/>
     <w:p/>
     <w:p/>
     <w:p>
-      <w:pPr>
-        <w:pStyle w:val="Heading1"/>
+      <w:r>
+        <w:lastRenderedPageBreak/>
+        <w:t xml:space="preserve">The serial connection parameters for connecting with the rain gauge are documented in </w:t>
+      </w:r>
+      <w:r>
+        <w:fldChar w:fldCharType="begin"/>
+      </w:r>
+      <w:r>
+        <w:instrText xml:space="preserve"> REF _Ref446597383 \h </w:instrText>
+      </w:r>
+      <w:r>
+        <w:fldChar w:fldCharType="separate"/>
+      </w:r>
+      <w:r>
+        <w:t xml:space="preserve">Table </w:t>
+      </w:r>
+      <w:r>
+        <w:rPr>
+          <w:noProof/>
+        </w:rPr>
+        <w:t>2</w:t>
+      </w:r>
+      <w:r>
+        <w:fldChar w:fldCharType="end"/>
+      </w:r>
+      <w:r>
+        <w:t xml:space="preserve">. </w:t>
+      </w:r>
+    </w:p>
+    <w:p>
+      <w:pPr>
+        <w:pStyle w:val="Caption"/>
+        <w:keepNext/>
+      </w:pPr>
+      <w:bookmarkStart w:id="9" w:name="_Ref446597383"/>
+      <w:r>
+        <w:t xml:space="preserve">Table </w:t>
+      </w:r>
+      <w:r>
+        <w:fldChar w:fldCharType="begin"/>
+      </w:r>
+      <w:r>
+        <w:instrText xml:space="preserve"> SEQ Table \* ARABIC </w:instrText>
+      </w:r>
+      <w:r>
+        <w:fldChar w:fldCharType="separate"/>
+      </w:r>
+      <w:r>
+        <w:rPr>
+          <w:noProof/>
+        </w:rPr>
+        <w:t>2</w:t>
+      </w:r>
+      <w:r>
+        <w:fldChar w:fldCharType="end"/>
+      </w:r>
+      <w:bookmarkEnd w:id="9"/>
+      <w:r>
+        <w:t>. RS-232 Settings</w:t>
+      </w:r>
+    </w:p>
+    <w:tbl>
+      <w:tblPr>
+        <w:tblStyle w:val="TableGrid"/>
+        <w:tblW w:w="0" w:type="auto"/>
+        <w:tblLook w:val="04A0" w:firstRow="1" w:lastRow="0" w:firstColumn="1" w:lastColumn="0" w:noHBand="0" w:noVBand="1"/>
+      </w:tblPr>
+      <w:tblGrid>
+        <w:gridCol w:w="1630"/>
+        <w:gridCol w:w="1630"/>
+      </w:tblGrid>
+      <w:tr>
+        <w:trPr>
+          <w:trHeight w:val="279"/>
+        </w:trPr>
+        <w:tc>
+          <w:tcPr>
+            <w:tcW w:w="1630" w:type="dxa"/>
+          </w:tcPr>
+          <w:p>
+            <w:r>
+              <w:t>Baud Rate</w:t>
+            </w:r>
+          </w:p>
+        </w:tc>
+        <w:tc>
+          <w:tcPr>
+            <w:tcW w:w="1630" w:type="dxa"/>
+          </w:tcPr>
+          <w:p>
+            <w:r>
+              <w:t>9600</w:t>
+            </w:r>
+          </w:p>
+        </w:tc>
+      </w:tr>
+      <w:tr>
+        <w:trPr>
+          <w:trHeight w:val="279"/>
+        </w:trPr>
+        <w:tc>
+          <w:tcPr>
+            <w:tcW w:w="1630" w:type="dxa"/>
+          </w:tcPr>
+          <w:p>
+            <w:r>
+              <w:t>Bits</w:t>
+            </w:r>
+          </w:p>
+        </w:tc>
+        <w:tc>
+          <w:tcPr>
+            <w:tcW w:w="1630" w:type="dxa"/>
+          </w:tcPr>
+          <w:p>
+            <w:r>
+              <w:t>8</w:t>
+            </w:r>
+          </w:p>
+        </w:tc>
+      </w:tr>
+      <w:tr>
+        <w:trPr>
+          <w:trHeight w:val="279"/>
+        </w:trPr>
+        <w:tc>
+          <w:tcPr>
+            <w:tcW w:w="1630" w:type="dxa"/>
+          </w:tcPr>
+          <w:p>
+            <w:r>
+              <w:t xml:space="preserve">Parity </w:t>
+            </w:r>
+          </w:p>
+        </w:tc>
+        <w:tc>
+          <w:tcPr>
+            <w:tcW w:w="1630" w:type="dxa"/>
+          </w:tcPr>
+          <w:p>
+            <w:r>
+              <w:t>None</w:t>
+            </w:r>
+          </w:p>
+        </w:tc>
+      </w:tr>
+      <w:tr>
+        <w:trPr>
+          <w:trHeight w:val="279"/>
+        </w:trPr>
+        <w:tc>
+          <w:tcPr>
+            <w:tcW w:w="1630" w:type="dxa"/>
+          </w:tcPr>
+          <w:p>
+            <w:r>
+              <w:t>Stop Bit</w:t>
+            </w:r>
+          </w:p>
+        </w:tc>
+        <w:tc>
+          <w:tcPr>
+            <w:tcW w:w="1630" w:type="dxa"/>
+          </w:tcPr>
+          <w:p>
+            <w:r>
+              <w:t>1</w:t>
+            </w:r>
+          </w:p>
+        </w:tc>
+      </w:tr>
+      <w:tr>
+        <w:trPr>
+          <w:trHeight w:val="260"/>
+        </w:trPr>
+        <w:tc>
+          <w:tcPr>
+            <w:tcW w:w="1630" w:type="dxa"/>
+          </w:tcPr>
+          <w:p>
+            <w:r>
+              <w:t xml:space="preserve">Transmit </w:t>
+            </w:r>
+          </w:p>
+        </w:tc>
+        <w:tc>
+          <w:tcPr>
+            <w:tcW w:w="1630" w:type="dxa"/>
+          </w:tcPr>
+          <w:p>
+            <w:r>
+              <w:t>CR &amp; LF</w:t>
+            </w:r>
+          </w:p>
+        </w:tc>
+      </w:tr>
+    </w:tbl>
+    <w:p/>
+    <w:p/>
+    <w:p>
+      <w:r>
+        <w:br w:type="page"/>
+      </w:r>
+    </w:p>
+    <w:p>
+      <w:pPr>
+        <w:pStyle w:val="Heading2"/>
         <w:numPr>
-          <w:ilvl w:val="0"/>
-          <w:numId w:val="32"/>
+          <w:ilvl w:val="1"/>
+          <w:numId w:val="41"/>
         </w:numPr>
       </w:pPr>
-      <w:bookmarkStart w:id="4" w:name="_Toc445301610"/>
-      <w:r>
-        <w:t>Operating Procedures</w:t>
-      </w:r>
-      <w:bookmarkEnd w:id="4"/>
+      <w:bookmarkStart w:id="10" w:name="_Toc446660966"/>
+      <w:r>
+        <w:lastRenderedPageBreak/>
+        <w:t>User Interface</w:t>
+      </w:r>
+      <w:bookmarkEnd w:id="10"/>
+    </w:p>
+    <w:p>
+      <w:r>
+        <w:t xml:space="preserve">When connected to power, the Rain Gauge automatically begins sampling.  As mentioned in Section </w:t>
+      </w:r>
+      <w:r>
+        <w:fldChar w:fldCharType="begin"/>
+      </w:r>
+      <w:r>
+        <w:instrText xml:space="preserve"> REF _Ref446597459 \r \h </w:instrText>
+      </w:r>
+      <w:r>
+        <w:fldChar w:fldCharType="separate"/>
+      </w:r>
+      <w:r>
+        <w:t>2</w:t>
+      </w:r>
+      <w:r>
+        <w:fldChar w:fldCharType="end"/>
+      </w:r>
+      <w:r>
+        <w:t>,</w:t>
+      </w:r>
+      <w:r>
+        <w:t xml:space="preserve"> there are two modes of operation: 60 minute reporting mode and direct measurement mode.  Data for the 60 minute reporting mode is available after the first minute of operation (will read all zero until then).  Data for the direct measurement mode is available after</w:t>
+      </w:r>
+      <w:r>
+        <w:t xml:space="preserve"> the first second of operation.</w:t>
+      </w:r>
+    </w:p>
+    <w:p>
+      <w:pPr>
+        <w:pStyle w:val="Heading3"/>
+        <w:numPr>
+          <w:ilvl w:val="2"/>
+          <w:numId w:val="41"/>
+        </w:numPr>
+      </w:pPr>
+      <w:bookmarkStart w:id="11" w:name="_Toc446660967"/>
+      <w:r>
+        <w:t>Data Retrieval – Direct Measurement Mode</w:t>
+      </w:r>
+      <w:bookmarkEnd w:id="11"/>
+    </w:p>
+    <w:p>
+      <w:r>
+        <w:t xml:space="preserve">There are two types of direct measurement data that can be requested from the Rain Gauge: Volume and Sum of Counts.  The volume measurement converts the raw data stored in the direct measurement buffer and converts it to </w:t>
+      </w:r>
+      <w:r>
+        <w:t>mL using t</w:t>
+      </w:r>
+      <w:r>
+        <w:t>he metadata stored in memory.  The Sum of Counts measurement returns the sum of all counts from the capacitance sensor since t</w:t>
+      </w:r>
+      <w:r>
+        <w:t xml:space="preserve">he last request or power-on of the device.  </w:t>
+      </w:r>
     </w:p>
     <w:p/>
+    <w:p>
+      <w:r>
+        <w:t>To request the Volume Measurement, transmit a “D” character.</w:t>
+      </w:r>
+      <w:r>
+        <w:t xml:space="preserve">  The response will be:</w:t>
+      </w:r>
+    </w:p>
+    <w:p>
+      <w:pPr>
+        <w:ind w:firstLine="720"/>
+      </w:pPr>
+      <w:r>
+        <w:rPr>
+          <w:b/>
+        </w:rPr>
+        <w:t>@@@x.ymL,z\r\n</w:t>
+      </w:r>
+      <w:r>
+        <w:br/>
+        <w:t>w</w:t>
+      </w:r>
+      <w:r>
+        <w:t>here:</w:t>
+      </w:r>
+    </w:p>
+    <w:p>
+      <w:pPr>
+        <w:ind w:left="720"/>
+      </w:pPr>
+      <w:r>
+        <w:t>@@@ is the three @ (0x40) character header</w:t>
+      </w:r>
+      <w:r>
+        <w:br/>
+      </w:r>
+      <w:r>
+        <w:t>x .y is the volume with 2 decimal place precision (4 real numbers)</w:t>
+      </w:r>
+      <w:r>
+        <w:br/>
+        <w:t xml:space="preserve">mL is </w:t>
+      </w:r>
+      <w:r>
+        <w:t xml:space="preserve">the units of </w:t>
+      </w:r>
+      <w:bookmarkStart w:id="12" w:name="_GoBack"/>
+      <w:bookmarkEnd w:id="12"/>
+      <w:r>
+        <w:t>milli</w:t>
+      </w:r>
+      <w:r>
+        <w:t>liters</w:t>
+      </w:r>
+      <w:r>
+        <w:br/>
+      </w:r>
+      <w:r>
+        <w:t>z is the number of seconds elapsed</w:t>
+      </w:r>
+      <w:r>
+        <w:br/>
+        <w:t>\r is a carriage return (0x0D)</w:t>
+      </w:r>
+      <w:r>
+        <w:br/>
+        <w:t>\n is a line feed (0x0A)</w:t>
+      </w:r>
+    </w:p>
+    <w:p>
+      <w:pPr>
+        <w:keepNext/>
+      </w:pPr>
+      <w:r>
+        <w:rPr>
+          <w:noProof/>
+        </w:rPr>
+        <w:drawing>
+          <wp:inline distT="0" distB="0" distL="0" distR="0" wp14:anchorId="0DE79A96" wp14:editId="092235C7">
+            <wp:extent cx="5943600" cy="1702435"/>
+            <wp:effectExtent l="0" t="0" r="0" b="0"/>
+            <wp:docPr id="3" name="Picture 3"/>
+            <wp:cNvGraphicFramePr>
+              <a:graphicFrameLocks xmlns:a="http://schemas.openxmlformats.org/drawingml/2006/main" noChangeAspect="1"/>
+            </wp:cNvGraphicFramePr>
+            <a:graphic xmlns:a="http://schemas.openxmlformats.org/drawingml/2006/main">
+              <a:graphicData uri="http://schemas.openxmlformats.org/drawingml/2006/picture">
+                <pic:pic xmlns:pic="http://schemas.openxmlformats.org/drawingml/2006/picture">
+                  <pic:nvPicPr>
+                    <pic:cNvPr id="3" name="DisplayVolume.png"/>
+                    <pic:cNvPicPr/>
+                  </pic:nvPicPr>
+                  <pic:blipFill>
+                    <a:blip r:embed="rId10">
+                      <a:extLst>
+                        <a:ext uri="{28A0092B-C50C-407E-A947-70E740481C1C}">
+                          <a14:useLocalDpi xmlns:a14="http://schemas.microsoft.com/office/drawing/2010/main" val="0"/>
+                        </a:ext>
+                      </a:extLst>
+                    </a:blip>
+                    <a:stretch>
+                      <a:fillRect/>
+                    </a:stretch>
+                  </pic:blipFill>
+                  <pic:spPr>
+                    <a:xfrm>
+                      <a:off x="0" y="0"/>
+                      <a:ext cx="5943600" cy="1702435"/>
+                    </a:xfrm>
+                    <a:prstGeom prst="rect">
+                      <a:avLst/>
+                    </a:prstGeom>
+                  </pic:spPr>
+                </pic:pic>
+              </a:graphicData>
+            </a:graphic>
+          </wp:inline>
+        </w:drawing>
+      </w:r>
+    </w:p>
+    <w:p>
+      <w:pPr>
+        <w:pStyle w:val="Caption"/>
+      </w:pPr>
+      <w:r>
+        <w:t xml:space="preserve">Figure </w:t>
+      </w:r>
+      <w:r>
+        <w:fldChar w:fldCharType="begin"/>
+      </w:r>
+      <w:r>
+        <w:instrText xml:space="preserve"> SEQ Figure \* ARABIC </w:instrText>
+      </w:r>
+      <w:r>
+        <w:fldChar w:fldCharType="separate"/>
+      </w:r>
+      <w:r>
+        <w:rPr>
+          <w:noProof/>
+        </w:rPr>
+        <w:t>2</w:t>
+      </w:r>
+      <w:r>
+        <w:fldChar w:fldCharType="end"/>
+      </w:r>
+      <w:r>
+        <w:t>.  Sensor volume response to "D" command</w:t>
+      </w:r>
+    </w:p>
+    <w:p/>
+    <w:p>
+      <w:r>
+        <w:t>To request the Sum of Counts Measurement, transmit a “d” character.</w:t>
+      </w:r>
+      <w:r>
+        <w:t xml:space="preserve">  The response will be:</w:t>
+      </w:r>
+    </w:p>
+    <w:p>
+      <w:pPr>
+        <w:ind w:firstLine="720"/>
+      </w:pPr>
+      <w:r>
+        <w:rPr>
+          <w:b/>
+        </w:rPr>
+        <w:t>@@@x,y\r\n</w:t>
+      </w:r>
+      <w:r>
+        <w:br/>
+        <w:t>where:</w:t>
+      </w:r>
+    </w:p>
+    <w:p>
+      <w:pPr>
+        <w:ind w:firstLine="720"/>
+      </w:pPr>
+      <w:r>
+        <w:t>@@@ is the three @ (0x40) character header</w:t>
+      </w:r>
+      <w:r>
+        <w:br/>
+      </w:r>
+      <w:r>
+        <w:tab/>
+        <w:t>x is the sum of counts since the last measurement</w:t>
+      </w:r>
+      <w:r>
+        <w:br/>
+      </w:r>
+      <w:r>
+        <w:tab/>
+        <w:t>y is the number of seconds elapsed</w:t>
+      </w:r>
+      <w:r>
+        <w:br/>
+      </w:r>
+      <w:r>
+        <w:tab/>
+        <w:t>\r is a carriage return (0x0D)</w:t>
+      </w:r>
+      <w:r>
+        <w:br/>
+      </w:r>
+      <w:r>
+        <w:tab/>
+        <w:t>\n is a line feed (0x0A)</w:t>
+      </w:r>
+    </w:p>
+    <w:p>
+      <w:pPr>
+        <w:keepNext/>
+      </w:pPr>
+      <w:r>
+        <w:rPr>
+          <w:noProof/>
+        </w:rPr>
+        <w:lastRenderedPageBreak/>
+        <w:drawing>
+          <wp:inline distT="0" distB="0" distL="0" distR="0" wp14:anchorId="2ECEF289" wp14:editId="543B453D">
+            <wp:extent cx="5943600" cy="1704975"/>
+            <wp:effectExtent l="0" t="0" r="0" b="9525"/>
+            <wp:docPr id="4" name="Picture 4"/>
+            <wp:cNvGraphicFramePr>
+              <a:graphicFrameLocks xmlns:a="http://schemas.openxmlformats.org/drawingml/2006/main" noChangeAspect="1"/>
+            </wp:cNvGraphicFramePr>
+            <a:graphic xmlns:a="http://schemas.openxmlformats.org/drawingml/2006/main">
+              <a:graphicData uri="http://schemas.openxmlformats.org/drawingml/2006/picture">
+                <pic:pic xmlns:pic="http://schemas.openxmlformats.org/drawingml/2006/picture">
+                  <pic:nvPicPr>
+                    <pic:cNvPr id="4" name="DisplayCounts.png"/>
+                    <pic:cNvPicPr/>
+                  </pic:nvPicPr>
+                  <pic:blipFill>
+                    <a:blip r:embed="rId11">
+                      <a:extLst>
+                        <a:ext uri="{28A0092B-C50C-407E-A947-70E740481C1C}">
+                          <a14:useLocalDpi xmlns:a14="http://schemas.microsoft.com/office/drawing/2010/main" val="0"/>
+                        </a:ext>
+                      </a:extLst>
+                    </a:blip>
+                    <a:stretch>
+                      <a:fillRect/>
+                    </a:stretch>
+                  </pic:blipFill>
+                  <pic:spPr>
+                    <a:xfrm>
+                      <a:off x="0" y="0"/>
+                      <a:ext cx="5943600" cy="1704975"/>
+                    </a:xfrm>
+                    <a:prstGeom prst="rect">
+                      <a:avLst/>
+                    </a:prstGeom>
+                  </pic:spPr>
+                </pic:pic>
+              </a:graphicData>
+            </a:graphic>
+          </wp:inline>
+        </w:drawing>
+      </w:r>
+    </w:p>
+    <w:p>
+      <w:pPr>
+        <w:pStyle w:val="Caption"/>
+      </w:pPr>
+      <w:r>
+        <w:t xml:space="preserve">Figure </w:t>
+      </w:r>
+      <w:r>
+        <w:fldChar w:fldCharType="begin"/>
+      </w:r>
+      <w:r>
+        <w:instrText xml:space="preserve"> SEQ Figure \* ARABIC </w:instrText>
+      </w:r>
+      <w:r>
+        <w:fldChar w:fldCharType="separate"/>
+      </w:r>
+      <w:r>
+        <w:rPr>
+          <w:noProof/>
+        </w:rPr>
+        <w:t>3</w:t>
+      </w:r>
+      <w:r>
+        <w:fldChar w:fldCharType="end"/>
+      </w:r>
+      <w:r>
+        <w:t>.  Sensor sum of counts response to "d" command</w:t>
+      </w:r>
+    </w:p>
+    <w:p>
+      <w:pPr>
+        <w:pStyle w:val="Heading3"/>
+        <w:numPr>
+          <w:ilvl w:val="2"/>
+          <w:numId w:val="41"/>
+        </w:numPr>
+      </w:pPr>
+      <w:bookmarkStart w:id="13" w:name="_Toc446660968"/>
+      <w:r>
+        <w:t>Data Retrieval – 60 Minute Report</w:t>
+      </w:r>
+    </w:p>
+    <w:p>
+      <w:r>
+        <w:t xml:space="preserve">The Rain Gauge sensor stores 60 minutes’ worth of rain data in memory.  </w:t>
+      </w:r>
+      <w:r>
+        <w:t xml:space="preserve">The data stored is the statistical measurements made on 60 seconds worth of data, and include: Mean Volume, Standard Deviation, Minimum Volume and Max Volume.  </w:t>
+      </w:r>
+    </w:p>
+    <w:p>
+      <w:r>
+        <w:t xml:space="preserve">To request the  </w:t>
+      </w:r>
+      <w:r>
+        <w:t>60 minute report, transmit an “R” or ‘r’.  The response will have the format of:</w:t>
+      </w:r>
+    </w:p>
+    <w:p>
+      <w:r>
+        <w:tab/>
+        <w:t>@@@YYYYMMDD,HH:MM,Mean,STD,Min,Max\r\n</w:t>
+      </w:r>
+      <w:r>
+        <w:br/>
+        <w:t>where:</w:t>
+      </w:r>
+      <w:r>
+        <w:br/>
+      </w:r>
+      <w:r>
+        <w:tab/>
+        <w:t>YYYY is 4-digit Year</w:t>
+      </w:r>
+      <w:r>
+        <w:br/>
+      </w:r>
+      <w:r>
+        <w:tab/>
+        <w:t>MM is 2-digit Month</w:t>
+      </w:r>
+      <w:r>
+        <w:br/>
+      </w:r>
+      <w:r>
+        <w:tab/>
+        <w:t>DD is 2-digit Day</w:t>
+      </w:r>
+      <w:r>
+        <w:br/>
+      </w:r>
+      <w:r>
+        <w:tab/>
+        <w:t>HH is 2-digit Hour on 24-Hour Clock</w:t>
+      </w:r>
+      <w:r>
+        <w:br/>
+      </w:r>
+      <w:r>
+        <w:tab/>
+        <w:t>MM is 2-digit Minute</w:t>
+      </w:r>
+      <w:r>
+        <w:br/>
+      </w:r>
+      <w:r>
+        <w:tab/>
+        <w:t>Mean is the mean volume over that minutes 60 seconds</w:t>
+      </w:r>
+      <w:r>
+        <w:br/>
+      </w:r>
+      <w:r>
+        <w:tab/>
+        <w:t>STD is the standard deviation of the volumes over that minutes 60 seconds</w:t>
+      </w:r>
+      <w:r>
+        <w:br/>
+      </w:r>
+      <w:r>
+        <w:tab/>
+        <w:t>Min is the minimum volume over that minutes 60 seconds</w:t>
+      </w:r>
+      <w:r>
+        <w:br/>
+      </w:r>
+      <w:r>
+        <w:tab/>
+        <w:t>Max is the maximum volume over that minutes 60 seconds</w:t>
+      </w:r>
+    </w:p>
+    <w:p>
+      <w:pPr>
+        <w:keepNext/>
+      </w:pPr>
+      <w:r>
+        <w:rPr>
+          <w:noProof/>
+        </w:rPr>
+        <w:lastRenderedPageBreak/>
+        <w:drawing>
+          <wp:inline distT="0" distB="0" distL="0" distR="0" wp14:anchorId="4258CED7" wp14:editId="6403E8D7">
+            <wp:extent cx="5943600" cy="6644005"/>
+            <wp:effectExtent l="0" t="0" r="0" b="4445"/>
+            <wp:docPr id="5" name="Picture 5"/>
+            <wp:cNvGraphicFramePr>
+              <a:graphicFrameLocks xmlns:a="http://schemas.openxmlformats.org/drawingml/2006/main" noChangeAspect="1"/>
+            </wp:cNvGraphicFramePr>
+            <a:graphic xmlns:a="http://schemas.openxmlformats.org/drawingml/2006/main">
+              <a:graphicData uri="http://schemas.openxmlformats.org/drawingml/2006/picture">
+                <pic:pic xmlns:pic="http://schemas.openxmlformats.org/drawingml/2006/picture">
+                  <pic:nvPicPr>
+                    <pic:cNvPr id="5" name="DisplayReports.png"/>
+                    <pic:cNvPicPr/>
+                  </pic:nvPicPr>
+                  <pic:blipFill>
+                    <a:blip r:embed="rId12">
+                      <a:extLst>
+                        <a:ext uri="{28A0092B-C50C-407E-A947-70E740481C1C}">
+                          <a14:useLocalDpi xmlns:a14="http://schemas.microsoft.com/office/drawing/2010/main" val="0"/>
+                        </a:ext>
+                      </a:extLst>
+                    </a:blip>
+                    <a:stretch>
+                      <a:fillRect/>
+                    </a:stretch>
+                  </pic:blipFill>
+                  <pic:spPr>
+                    <a:xfrm>
+                      <a:off x="0" y="0"/>
+                      <a:ext cx="5943600" cy="6644005"/>
+                    </a:xfrm>
+                    <a:prstGeom prst="rect">
+                      <a:avLst/>
+                    </a:prstGeom>
+                  </pic:spPr>
+                </pic:pic>
+              </a:graphicData>
+            </a:graphic>
+          </wp:inline>
+        </w:drawing>
+      </w:r>
+    </w:p>
+    <w:p>
+      <w:pPr>
+        <w:pStyle w:val="Caption"/>
+      </w:pPr>
+      <w:r>
+        <w:t xml:space="preserve">Figure </w:t>
+      </w:r>
+      <w:r>
+        <w:fldChar w:fldCharType="begin"/>
+      </w:r>
+      <w:r>
+        <w:instrText xml:space="preserve"> SEQ Figure \* ARABIC </w:instrText>
+      </w:r>
+      <w:r>
+        <w:fldChar w:fldCharType="separate"/>
+      </w:r>
+      <w:r>
+        <w:rPr>
+          <w:noProof/>
+        </w:rPr>
+        <w:t>4</w:t>
+      </w:r>
+      <w:r>
+        <w:fldChar w:fldCharType="end"/>
+      </w:r>
+      <w:r>
+        <w:t>.  60 Minute Report</w:t>
+      </w:r>
+    </w:p>
+    <w:p/>
+    <w:p/>
+    <w:p/>
+    <w:p>
+      <w:pPr>
+        <w:pStyle w:val="Heading3"/>
+        <w:numPr>
+          <w:ilvl w:val="2"/>
+          <w:numId w:val="41"/>
+        </w:numPr>
+      </w:pPr>
+      <w:r>
+        <w:lastRenderedPageBreak/>
+        <w:t>Input Console</w:t>
+      </w:r>
+      <w:bookmarkEnd w:id="13"/>
+    </w:p>
+    <w:p>
+      <w:r>
+        <w:t xml:space="preserve">To enter the console mode, press “Ctrl-C” (0x18) three (3) times within 10 seconds.  A right bracket (“&gt;”) will be transmitted over the UART.  </w:t>
+      </w:r>
+    </w:p>
+    <w:p>
+      <w:r>
+        <w:t>The typical structure for entering a new value is</w:t>
+      </w:r>
+      <w:r>
+        <w:t>:</w:t>
+      </w:r>
+    </w:p>
+    <w:p>
+      <w:pPr>
+        <w:ind w:firstLine="720"/>
+      </w:pPr>
+      <w:r>
+        <w:rPr>
+          <w:b/>
+        </w:rPr>
+        <w:t>CC</w:t>
+      </w:r>
+      <w:r>
+        <w:rPr>
+          <w:b/>
+        </w:rPr>
+        <w:t xml:space="preserve"> XXXXX\r\n</w:t>
+      </w:r>
+      <w:r>
+        <w:br/>
+        <w:t>Where:</w:t>
+      </w:r>
+      <w:r>
+        <w:br/>
+      </w:r>
+      <w:r>
+        <w:tab/>
+        <w:t>CC is a command</w:t>
+      </w:r>
+      <w:r>
+        <w:br/>
+        <w:t xml:space="preserve">               Space (0x20) between the command and the value</w:t>
+      </w:r>
+      <w:r>
+        <w:br/>
+      </w:r>
+      <w:r>
+        <w:tab/>
+        <w:t>XXXXX is the value</w:t>
+      </w:r>
+      <w:r>
+        <w:br/>
+      </w:r>
+      <w:r>
+        <w:tab/>
+        <w:t>\r is a carriage return (0x0D)</w:t>
+      </w:r>
+      <w:r>
+        <w:br/>
+      </w:r>
+      <w:r>
+        <w:tab/>
+        <w:t>\n is a line feed (0x0A)</w:t>
+      </w:r>
+      <w:r>
+        <w:br/>
+      </w:r>
+      <w:r>
+        <w:tab/>
+      </w:r>
+    </w:p>
+    <w:p>
+      <w:r>
+        <w:t xml:space="preserve">Command codes can be found in </w:t>
+      </w:r>
+      <w:r>
+        <w:fldChar w:fldCharType="begin"/>
+      </w:r>
+      <w:r>
+        <w:instrText xml:space="preserve"> REF _Ref446661441 \h </w:instrText>
+      </w:r>
+      <w:r>
+        <w:fldChar w:fldCharType="separate"/>
+      </w:r>
+      <w:r>
+        <w:t>Appendix A: Console Commands</w:t>
+      </w:r>
+      <w:r>
+        <w:fldChar w:fldCharType="end"/>
+      </w:r>
+      <w:r>
+        <w:t>.</w:t>
+      </w:r>
+    </w:p>
+    <w:p>
+      <w:pPr>
+        <w:rPr>
+          <w:b/>
+        </w:rPr>
+      </w:pPr>
+      <w:r>
+        <w:rPr>
+          <w:b/>
+        </w:rPr>
+        <w:t>EXAMPLE: Slope Input</w:t>
+      </w:r>
+    </w:p>
+    <w:p>
+      <w:r>
+        <w:t>To input the slope of</w:t>
+      </w:r>
+      <w:r>
+        <w:t xml:space="preserve"> 1000000000000</w:t>
+      </w:r>
+      <w:r>
+        <w:t>, the user would enter:</w:t>
+      </w:r>
+    </w:p>
+    <w:p>
+      <w:pPr>
+        <w:ind w:firstLine="720"/>
+      </w:pPr>
+      <w:r>
+        <w:rPr>
+          <w:b/>
+        </w:rPr>
+        <w:t xml:space="preserve">A0 </w:t>
+      </w:r>
+      <w:r>
+        <w:rPr>
+          <w:b/>
+        </w:rPr>
+        <w:t xml:space="preserve"> </w:t>
+      </w:r>
+      <w:r>
+        <w:rPr>
+          <w:b/>
+        </w:rPr>
+        <w:t>1000000000000</w:t>
+      </w:r>
+      <w:r>
+        <w:br/>
+        <w:t>or</w:t>
+      </w:r>
+      <w:r>
+        <w:br/>
+      </w:r>
+      <w:r>
+        <w:tab/>
+      </w:r>
+      <w:r>
+        <w:rPr>
+          <w:b/>
+        </w:rPr>
+        <w:t>A0 1.0e12</w:t>
+      </w:r>
+    </w:p>
+    <w:p>
+      <w:pPr>
+        <w:ind w:firstLine="720"/>
+      </w:pPr>
+    </w:p>
+    <w:p>
+      <w:pPr>
+        <w:rPr>
+          <w:b/>
+        </w:rPr>
+      </w:pPr>
+      <w:r>
+        <w:rPr>
+          <w:b/>
+        </w:rPr>
+        <w:t xml:space="preserve">EXAMPLE: </w:t>
+      </w:r>
+      <w:r>
+        <w:rPr>
+          <w:b/>
+        </w:rPr>
+        <w:t>Intercept</w:t>
+      </w:r>
+      <w:r>
+        <w:rPr>
+          <w:b/>
+        </w:rPr>
+        <w:t xml:space="preserve"> Input</w:t>
+      </w:r>
+    </w:p>
+    <w:p>
+      <w:r>
+        <w:t>To input the slope of 1000000000000, the user would enter:</w:t>
+      </w:r>
+    </w:p>
+    <w:p>
+      <w:pPr>
+        <w:ind w:firstLine="720"/>
+      </w:pPr>
+      <w:r>
+        <w:rPr>
+          <w:b/>
+        </w:rPr>
+        <w:t>A1</w:t>
+      </w:r>
+      <w:r>
+        <w:rPr>
+          <w:b/>
+        </w:rPr>
+        <w:t xml:space="preserve">  </w:t>
+      </w:r>
+      <w:r>
+        <w:rPr>
+          <w:b/>
+        </w:rPr>
+        <w:t>-500</w:t>
+      </w:r>
+      <w:r>
+        <w:br/>
+        <w:t>or</w:t>
+      </w:r>
+      <w:r>
+        <w:br/>
+      </w:r>
+      <w:r>
+        <w:rPr>
+          <w:b/>
+        </w:rPr>
+        <w:tab/>
+        <w:t>A</w:t>
+      </w:r>
+      <w:r>
+        <w:rPr>
+          <w:b/>
+        </w:rPr>
+        <w:t>1 -5.0e2</w:t>
+      </w:r>
+    </w:p>
+    <w:p/>
+    <w:p>
+      <w:pPr>
+        <w:rPr>
+          <w:b/>
+        </w:rPr>
+      </w:pPr>
+      <w:r>
+        <w:rPr>
+          <w:b/>
+        </w:rPr>
+        <w:t xml:space="preserve">EXAMPLE: </w:t>
+      </w:r>
+      <w:r>
+        <w:rPr>
+          <w:b/>
+        </w:rPr>
+        <w:t>DateTime</w:t>
+      </w:r>
+      <w:r>
+        <w:rPr>
+          <w:b/>
+        </w:rPr>
+        <w:t xml:space="preserve"> Input</w:t>
+      </w:r>
+      <w:r>
+        <w:t xml:space="preserve"> </w:t>
+      </w:r>
+      <w:r>
+        <w:rPr>
+          <w:b/>
+        </w:rPr>
+        <w:t>March 26, 2016, 11:47:23AM</w:t>
+      </w:r>
+    </w:p>
+    <w:p>
+      <w:r>
+        <w:t xml:space="preserve">If the user wants to set the clock to </w:t>
+      </w:r>
+      <w:r>
+        <w:t>March 26, 2016, 11:47:23AM</w:t>
+      </w:r>
+      <w:r>
+        <w:t>, they would enter:</w:t>
+      </w:r>
+      <w:r>
+        <w:br/>
+      </w:r>
+      <w:r>
+        <w:tab/>
+      </w:r>
+      <w:r>
+        <w:rPr>
+          <w:b/>
+        </w:rPr>
+        <w:t>T 20160325114723</w:t>
+      </w:r>
+    </w:p>
+    <w:p/>
+    <w:p>
+      <w:pPr>
+        <w:rPr>
+          <w:b/>
+        </w:rPr>
+      </w:pPr>
+      <w:r>
+        <w:rPr>
+          <w:b/>
+        </w:rPr>
+        <w:t>EXAMPLE: DateTime Input</w:t>
+      </w:r>
+      <w:r>
+        <w:t xml:space="preserve"> </w:t>
+      </w:r>
+      <w:r>
+        <w:rPr>
+          <w:b/>
+        </w:rPr>
+        <w:t>Dec</w:t>
+      </w:r>
+      <w:r>
+        <w:rPr>
+          <w:b/>
+        </w:rPr>
+        <w:t xml:space="preserve"> </w:t>
+      </w:r>
+      <w:r>
+        <w:rPr>
+          <w:b/>
+        </w:rPr>
+        <w:t>3</w:t>
+      </w:r>
+      <w:r>
+        <w:rPr>
+          <w:b/>
+        </w:rPr>
+        <w:t xml:space="preserve">, 2016, </w:t>
+      </w:r>
+      <w:r>
+        <w:rPr>
+          <w:b/>
+        </w:rPr>
+        <w:t>4</w:t>
+      </w:r>
+      <w:r>
+        <w:rPr>
+          <w:b/>
+        </w:rPr>
+        <w:t>:</w:t>
+      </w:r>
+      <w:r>
+        <w:rPr>
+          <w:b/>
+        </w:rPr>
+        <w:t>09</w:t>
+      </w:r>
+      <w:r>
+        <w:rPr>
+          <w:b/>
+        </w:rPr>
+        <w:t>:</w:t>
+      </w:r>
+      <w:r>
+        <w:rPr>
+          <w:b/>
+        </w:rPr>
+        <w:t>00P</w:t>
+      </w:r>
+      <w:r>
+        <w:rPr>
+          <w:b/>
+        </w:rPr>
+        <w:t>M</w:t>
+      </w:r>
+    </w:p>
+    <w:p>
+      <w:r>
+        <w:t>If the user wants to set the clock to March 26, 2016, 11:47:23AM, they would enter:</w:t>
+      </w:r>
+      <w:r>
+        <w:br/>
+      </w:r>
+      <w:r>
+        <w:tab/>
+      </w:r>
+      <w:r>
+        <w:rPr>
+          <w:b/>
+        </w:rPr>
+        <w:t xml:space="preserve">T </w:t>
+      </w:r>
+      <w:r>
+        <w:rPr>
+          <w:b/>
+        </w:rPr>
+        <w:t>20161203160900</w:t>
+      </w:r>
+    </w:p>
+    <w:p/>
+    <w:p>
+      <w:pPr>
+        <w:rPr>
+          <w:b/>
+        </w:rPr>
+      </w:pPr>
+      <w:r>
+        <w:rPr>
+          <w:b/>
+        </w:rPr>
+        <w:t xml:space="preserve">EXAMPLE: </w:t>
+      </w:r>
+      <w:r>
+        <w:rPr>
+          <w:b/>
+        </w:rPr>
+        <w:t>Serial Number Input</w:t>
+      </w:r>
+    </w:p>
+    <w:p>
+      <w:pPr>
+        <w:rPr>
+          <w:b/>
+        </w:rPr>
+      </w:pPr>
+      <w:r>
+        <w:t>If the user wants to set the serial number to RG2016-0001, they would enter:</w:t>
+      </w:r>
+      <w:r>
+        <w:rPr>
+          <w:b/>
+        </w:rPr>
+        <w:br/>
+      </w:r>
+      <w:r>
+        <w:rPr>
+          <w:b/>
+        </w:rPr>
+        <w:tab/>
+      </w:r>
+      <w:r>
+        <w:rPr>
+          <w:b/>
+        </w:rPr>
+        <w:t>S RG2016-0001</w:t>
+      </w:r>
+    </w:p>
+    <w:p/>
+    <w:p>
+      <w:pPr>
+        <w:pStyle w:val="Heading1"/>
+      </w:pPr>
+      <w:bookmarkStart w:id="14" w:name="_Toc446660969"/>
+      <w:bookmarkStart w:id="15" w:name="_Ref446661441"/>
+      <w:r>
+        <w:lastRenderedPageBreak/>
+        <w:t>Appendix A: Console Commands</w:t>
+      </w:r>
+      <w:bookmarkEnd w:id="14"/>
+      <w:bookmarkEnd w:id="15"/>
+    </w:p>
+    <w:p>
+      <w:r>
+        <w:t>List of available</w:t>
+      </w:r>
+      <w:r>
+        <w:t xml:space="preserve"> console commands:</w:t>
+      </w:r>
+      <w:r>
+        <w:br/>
+      </w:r>
+    </w:p>
+    <w:tbl>
+      <w:tblPr>
+        <w:tblStyle w:val="TableGrid"/>
+        <w:tblW w:w="0" w:type="auto"/>
+        <w:tblLook w:val="04A0" w:firstRow="1" w:lastRow="0" w:firstColumn="1" w:lastColumn="0" w:noHBand="0" w:noVBand="1"/>
+      </w:tblPr>
+      <w:tblGrid>
+        <w:gridCol w:w="1705"/>
+        <w:gridCol w:w="7645"/>
+      </w:tblGrid>
+      <w:tr>
+        <w:tc>
+          <w:tcPr>
+            <w:tcW w:w="1705" w:type="dxa"/>
+          </w:tcPr>
+          <w:p>
+            <w:pPr>
+              <w:jc w:val="center"/>
+              <w:rPr>
+                <w:b/>
+              </w:rPr>
+            </w:pPr>
+            <w:r>
+              <w:rPr>
+                <w:b/>
+              </w:rPr>
+              <w:t>Command</w:t>
+            </w:r>
+          </w:p>
+        </w:tc>
+        <w:tc>
+          <w:tcPr>
+            <w:tcW w:w="7645" w:type="dxa"/>
+          </w:tcPr>
+          <w:p>
+            <w:pPr>
+              <w:jc w:val="center"/>
+              <w:rPr>
+                <w:b/>
+              </w:rPr>
+            </w:pPr>
+            <w:r>
+              <w:rPr>
+                <w:b/>
+              </w:rPr>
+              <w:t>Function</w:t>
+            </w:r>
+          </w:p>
+        </w:tc>
+      </w:tr>
+      <w:tr>
+        <w:tc>
+          <w:tcPr>
+            <w:tcW w:w="1705" w:type="dxa"/>
+          </w:tcPr>
+          <w:p>
+            <w:r>
+              <w:rPr>
+                <w:b/>
+              </w:rPr>
+              <w:t>A0</w:t>
+            </w:r>
+            <w:r>
+              <w:t xml:space="preserve"> or </w:t>
+            </w:r>
+            <w:r>
+              <w:rPr>
+                <w:b/>
+              </w:rPr>
+              <w:t>a0</w:t>
+            </w:r>
+          </w:p>
+        </w:tc>
+        <w:tc>
+          <w:tcPr>
+            <w:tcW w:w="7645" w:type="dxa"/>
+          </w:tcPr>
+          <w:p>
+            <w:r>
+              <w:t xml:space="preserve">Input </w:t>
+            </w:r>
+            <w:r>
+              <w:rPr>
+                <w:b/>
+              </w:rPr>
+              <w:t>SLOPE</w:t>
+            </w:r>
+            <w:r>
+              <w:t xml:space="preserve"> value for volume conversion.  Accepts floating point value input.</w:t>
+            </w:r>
+          </w:p>
+        </w:tc>
+      </w:tr>
+      <w:tr>
+        <w:tc>
+          <w:tcPr>
+            <w:tcW w:w="1705" w:type="dxa"/>
+          </w:tcPr>
+          <w:p>
+            <w:r>
+              <w:rPr>
+                <w:b/>
+              </w:rPr>
+              <w:t>A1</w:t>
+            </w:r>
+            <w:r>
+              <w:t xml:space="preserve"> or </w:t>
+            </w:r>
+            <w:r>
+              <w:rPr>
+                <w:b/>
+              </w:rPr>
+              <w:t>A1</w:t>
+            </w:r>
+          </w:p>
+        </w:tc>
+        <w:tc>
+          <w:tcPr>
+            <w:tcW w:w="7645" w:type="dxa"/>
+          </w:tcPr>
+          <w:p>
+            <w:r>
+              <w:t xml:space="preserve">Input </w:t>
+            </w:r>
+            <w:r>
+              <w:rPr>
+                <w:b/>
+              </w:rPr>
+              <w:t>INTERCEPT</w:t>
+            </w:r>
+            <w:r>
+              <w:t xml:space="preserve"> value for volume conversion</w:t>
+            </w:r>
+            <w:r>
+              <w:t>.  Accepts floating point value input.</w:t>
+            </w:r>
+          </w:p>
+        </w:tc>
+      </w:tr>
+      <w:tr>
+        <w:tc>
+          <w:tcPr>
+            <w:tcW w:w="1705" w:type="dxa"/>
+          </w:tcPr>
+          <w:p>
+            <w:r>
+              <w:rPr>
+                <w:b/>
+              </w:rPr>
+              <w:t>T</w:t>
+            </w:r>
+            <w:r>
+              <w:t xml:space="preserve"> or </w:t>
+            </w:r>
+            <w:r>
+              <w:rPr>
+                <w:b/>
+              </w:rPr>
+              <w:t>t</w:t>
+            </w:r>
+          </w:p>
+        </w:tc>
+        <w:tc>
+          <w:tcPr>
+            <w:tcW w:w="7645" w:type="dxa"/>
+          </w:tcPr>
+          <w:p>
+            <w:r>
+              <w:t xml:space="preserve">Input RTC </w:t>
+            </w:r>
+            <w:r>
+              <w:rPr>
+                <w:b/>
+              </w:rPr>
+              <w:t>TIME</w:t>
+            </w:r>
+            <w:r>
+              <w:t>.  Accepts decimal number in YYYYMMDDHHMMSS format</w:t>
+            </w:r>
+          </w:p>
+        </w:tc>
+      </w:tr>
+      <w:tr>
+        <w:tc>
+          <w:tcPr>
+            <w:tcW w:w="1705" w:type="dxa"/>
+          </w:tcPr>
+          <w:p>
+            <w:r>
+              <w:rPr>
+                <w:b/>
+              </w:rPr>
+              <w:t>S</w:t>
+            </w:r>
+            <w:r>
+              <w:t xml:space="preserve"> or </w:t>
+            </w:r>
+            <w:r>
+              <w:rPr>
+                <w:b/>
+              </w:rPr>
+              <w:t>s</w:t>
+            </w:r>
+          </w:p>
+        </w:tc>
+        <w:tc>
+          <w:tcPr>
+            <w:tcW w:w="7645" w:type="dxa"/>
+          </w:tcPr>
+          <w:p>
+            <w:r>
+              <w:t xml:space="preserve">Input </w:t>
+            </w:r>
+            <w:r>
+              <w:rPr>
+                <w:b/>
+              </w:rPr>
+              <w:t>SERIAL NUMBER</w:t>
+            </w:r>
+            <w:r>
+              <w:rPr>
+                <w:b/>
+              </w:rPr>
+              <w:t xml:space="preserve">.  </w:t>
+            </w:r>
+            <w:r>
+              <w:t>Accepts string up to 16 characters long.</w:t>
+            </w:r>
+          </w:p>
+        </w:tc>
+      </w:tr>
+      <w:tr>
+        <w:tc>
+          <w:tcPr>
+            <w:tcW w:w="1705" w:type="dxa"/>
+          </w:tcPr>
+          <w:p>
+            <w:r>
+              <w:rPr>
+                <w:b/>
+              </w:rPr>
+              <w:t xml:space="preserve">Ctrl-X </w:t>
+            </w:r>
+            <w:r>
+              <w:t xml:space="preserve">or </w:t>
+            </w:r>
+            <w:r>
+              <w:rPr>
+                <w:b/>
+              </w:rPr>
+              <w:t>(0x1B)</w:t>
+            </w:r>
+          </w:p>
+        </w:tc>
+        <w:tc>
+          <w:tcPr>
+            <w:tcW w:w="7645" w:type="dxa"/>
+          </w:tcPr>
+          <w:p>
+            <w:r>
+              <w:rPr>
+                <w:b/>
+              </w:rPr>
+              <w:t>EXIT</w:t>
+            </w:r>
+            <w:r>
+              <w:t xml:space="preserve"> console mode</w:t>
+            </w:r>
+            <w:r>
+              <w:t>.  No Input.</w:t>
+            </w:r>
+          </w:p>
+        </w:tc>
+      </w:tr>
+      <w:tr>
+        <w:tc>
+          <w:tcPr>
+            <w:tcW w:w="1705" w:type="dxa"/>
+          </w:tcPr>
+          <w:p>
+            <w:pPr>
+              <w:rPr>
+                <w:b/>
+              </w:rPr>
+            </w:pPr>
+            <w:r>
+              <w:rPr>
+                <w:b/>
+              </w:rPr>
+              <w:t>?</w:t>
+            </w:r>
+          </w:p>
+        </w:tc>
+        <w:tc>
+          <w:tcPr>
+            <w:tcW w:w="7645" w:type="dxa"/>
+          </w:tcPr>
+          <w:p>
+            <w:r>
+              <w:t xml:space="preserve">Query device </w:t>
+            </w:r>
+            <w:r>
+              <w:rPr>
+                <w:b/>
+              </w:rPr>
+              <w:t>METADATA</w:t>
+            </w:r>
+            <w:r>
+              <w:rPr>
+                <w:b/>
+              </w:rPr>
+              <w:t xml:space="preserve">.  </w:t>
+            </w:r>
+            <w:r>
+              <w:t>No input.</w:t>
+            </w:r>
+          </w:p>
+        </w:tc>
+      </w:tr>
+      <w:tr>
+        <w:tc>
+          <w:tcPr>
+            <w:tcW w:w="1705" w:type="dxa"/>
+          </w:tcPr>
+          <w:p/>
+        </w:tc>
+        <w:tc>
+          <w:tcPr>
+            <w:tcW w:w="7645" w:type="dxa"/>
+          </w:tcPr>
+          <w:p/>
+        </w:tc>
+      </w:tr>
+    </w:tbl>
+    <w:p>
+      <w:r>
+        <w:br/>
+      </w:r>
+    </w:p>
     <w:p>
       <w:pPr>
         <w:rPr>
@@ -1484,6 +4063,7 @@
           <w:szCs w:val="36"/>
         </w:rPr>
       </w:pPr>
+      <w:bookmarkStart w:id="16" w:name="_Toc446660970"/>
       <w:r>
         <w:br w:type="page"/>
       </w:r>
@@ -1492,160 +4072,139 @@
       <w:pPr>
         <w:pStyle w:val="Heading1"/>
       </w:pPr>
-      <w:bookmarkStart w:id="5" w:name="_Toc445301611"/>
       <w:r>
         <w:lastRenderedPageBreak/>
-        <w:t>Appendix A: Mathematical References</w:t>
-      </w:r>
-      <w:bookmarkEnd w:id="5"/>
+        <w:t xml:space="preserve">Appendix </w:t>
+      </w:r>
+      <w:r>
+        <w:t>B</w:t>
+      </w:r>
+      <w:r>
+        <w:t>: List of Acronyms</w:t>
+      </w:r>
+      <w:bookmarkEnd w:id="16"/>
     </w:p>
     <w:p>
-      <w:pPr>
-        <w:pStyle w:val="Heading2"/>
-      </w:pPr>
-      <w:bookmarkStart w:id="6" w:name="_Toc445301612"/>
-      <w:r>
-        <w:t>Statistical Data Pseudo-Code:</w:t>
-      </w:r>
-      <w:bookmarkEnd w:id="6"/>
+      <w:r>
+        <w:t>NOAA – National Oceanic and Atmospheric Administration</w:t>
+      </w:r>
+      <w:r>
+        <w:br/>
+        <w:t>PMEL – Pacific Marine Environmental Laboratory</w:t>
+      </w:r>
+      <w:r>
+        <w:br/>
+        <w:t>UART – Universal Asynchronous Receiver/Transmitter</w:t>
+      </w:r>
+      <w:r>
+        <w:br/>
+        <w:t>SPI – Serial Peripheral Interface</w:t>
+      </w:r>
+      <w:r>
+        <w:br/>
+        <w:t>RTC – Real-Time Clock</w:t>
+      </w:r>
+      <w:r>
+        <w:br/>
+        <w:t>Hz – Hertz</w:t>
+      </w:r>
+      <w:r>
+        <w:br/>
+        <w:t>mA – Milli-amps</w:t>
+      </w:r>
+      <w:r>
+        <w:br/>
+        <w:t>uA – Micro-amps</w:t>
+      </w:r>
+      <w:r>
+        <w:br/>
+        <w:t>V – Volts</w:t>
+      </w:r>
+      <w:r>
+        <w:br/>
+        <w:t>VDC – Volts (Direct Current)</w:t>
+      </w:r>
+      <w:r>
+        <w:br/>
+        <w:t>Tx – Transmit</w:t>
+      </w:r>
+      <w:r>
+        <w:br/>
+        <w:t>Rx – Receive</w:t>
+      </w:r>
+      <w:r>
+        <w:br/>
+        <w:t xml:space="preserve">GND </w:t>
+      </w:r>
+      <w:r>
+        <w:t>–</w:t>
+      </w:r>
+      <w:r>
+        <w:t xml:space="preserve"> Ground</w:t>
+      </w:r>
+      <w:r>
+        <w:br/>
+        <w:t>PWM – Pulse-width Modulated</w:t>
+      </w:r>
+      <w:r>
+        <w:br/>
+        <w:t>FRAM – Ferromagnetic Random Access Memory</w:t>
+      </w:r>
+      <w:r>
+        <w:br/>
+        <w:t>mL – milli-liter</w:t>
+      </w:r>
+      <w:r>
+        <w:br/>
+        <w:t>PCB – Printed Circuit Board</w:t>
+      </w:r>
     </w:p>
     <w:p>
       <w:pPr>
-        <w:pStyle w:val="Heading3"/>
-      </w:pPr>
-      <w:bookmarkStart w:id="7" w:name="_Toc445301613"/>
-      <w:r>
-        <w:t>Mean:</w:t>
-      </w:r>
-      <w:bookmarkEnd w:id="7"/>
+        <w:rPr>
+          <w:rFonts w:asciiTheme="majorHAnsi" w:eastAsiaTheme="majorEastAsia" w:hAnsiTheme="majorHAnsi" w:cstheme="majorBidi"/>
+          <w:color w:val="2E74B5" w:themeColor="accent1" w:themeShade="BF"/>
+          <w:sz w:val="36"/>
+          <w:szCs w:val="36"/>
+        </w:rPr>
+      </w:pPr>
+      <w:bookmarkStart w:id="17" w:name="_Toc446660971"/>
+      <w:r>
+        <w:br w:type="page"/>
+      </w:r>
     </w:p>
     <w:p>
       <w:pPr>
-        <w:ind w:left="720"/>
-        <w:rPr>
-          <w:rStyle w:val="Strong"/>
-        </w:rPr>
-      </w:pPr>
-      <w:proofErr w:type="gramStart"/>
-      <w:r>
-        <w:rPr>
-          <w:rStyle w:val="Strong"/>
-        </w:rPr>
-        <w:t>for</w:t>
-      </w:r>
-      <w:proofErr w:type="gramEnd"/>
-      <w:r>
-        <w:rPr>
-          <w:rStyle w:val="Strong"/>
-        </w:rPr>
-        <w:t xml:space="preserve"> (</w:t>
-      </w:r>
-      <w:proofErr w:type="spellStart"/>
-      <w:r>
-        <w:rPr>
-          <w:rStyle w:val="Strong"/>
-        </w:rPr>
-        <w:t>i</w:t>
-      </w:r>
-      <w:proofErr w:type="spellEnd"/>
-      <w:r>
-        <w:rPr>
-          <w:rStyle w:val="Strong"/>
-        </w:rPr>
-        <w:t xml:space="preserve">  = 0; </w:t>
-      </w:r>
-      <w:proofErr w:type="spellStart"/>
-      <w:r>
-        <w:rPr>
-          <w:rStyle w:val="Strong"/>
-        </w:rPr>
-        <w:t>i</w:t>
-      </w:r>
-      <w:proofErr w:type="spellEnd"/>
-      <w:r>
-        <w:rPr>
-          <w:rStyle w:val="Strong"/>
-        </w:rPr>
-        <w:t xml:space="preserve"> &lt; length of data set; </w:t>
-      </w:r>
-      <w:proofErr w:type="spellStart"/>
-      <w:r>
-        <w:rPr>
-          <w:rStyle w:val="Strong"/>
-        </w:rPr>
-        <w:t>i</w:t>
-      </w:r>
-      <w:proofErr w:type="spellEnd"/>
-      <w:r>
-        <w:rPr>
-          <w:rStyle w:val="Strong"/>
-        </w:rPr>
-        <w:t>++)</w:t>
-      </w:r>
+        <w:pStyle w:val="Heading1"/>
+      </w:pPr>
+      <w:r>
+        <w:lastRenderedPageBreak/>
+        <w:t xml:space="preserve">Appendix </w:t>
+      </w:r>
+      <w:r>
+        <w:t>C</w:t>
+      </w:r>
+      <w:r>
+        <w:t>: Mathematical References</w:t>
+      </w:r>
+      <w:bookmarkEnd w:id="17"/>
     </w:p>
     <w:p>
       <w:pPr>
-        <w:ind w:left="720"/>
-        <w:rPr>
-          <w:rStyle w:val="Strong"/>
-        </w:rPr>
-      </w:pPr>
-      <w:r>
-        <w:rPr>
-          <w:rStyle w:val="Strong"/>
-        </w:rPr>
-        <w:t xml:space="preserve">    </w:t>
-      </w:r>
-      <w:proofErr w:type="gramStart"/>
-      <w:r>
-        <w:rPr>
-          <w:rStyle w:val="Strong"/>
-        </w:rPr>
-        <w:t>sum</w:t>
-      </w:r>
-      <w:proofErr w:type="gramEnd"/>
-      <w:r>
-        <w:rPr>
-          <w:rStyle w:val="Strong"/>
-        </w:rPr>
-        <w:t xml:space="preserve"> += data[</w:t>
-      </w:r>
-      <w:proofErr w:type="spellStart"/>
-      <w:r>
-        <w:rPr>
-          <w:rStyle w:val="Strong"/>
-        </w:rPr>
-        <w:t>i</w:t>
-      </w:r>
-      <w:proofErr w:type="spellEnd"/>
-      <w:r>
-        <w:rPr>
-          <w:rStyle w:val="Strong"/>
-        </w:rPr>
-        <w:t>]</w:t>
-      </w:r>
+        <w:pStyle w:val="Heading2"/>
+      </w:pPr>
+      <w:bookmarkStart w:id="18" w:name="_Toc446660972"/>
+      <w:r>
+        <w:t>Statistical Data Pseudo-Code:</w:t>
+      </w:r>
+      <w:bookmarkEnd w:id="18"/>
     </w:p>
     <w:p>
-      <w:pPr>
-        <w:ind w:left="720"/>
-        <w:rPr>
-          <w:rStyle w:val="Strong"/>
-        </w:rPr>
-      </w:pPr>
-      <w:proofErr w:type="spellStart"/>
-      <w:r>
-        <w:rPr>
-          <w:rStyle w:val="Strong"/>
-        </w:rPr>
-        <w:t>MeanValue</w:t>
-      </w:r>
-      <w:proofErr w:type="spellEnd"/>
-      <w:r>
-        <w:rPr>
-          <w:rStyle w:val="Strong"/>
-        </w:rPr>
-        <w:t xml:space="preserve"> = sum/length;</w:t>
-      </w:r>
+      <w:bookmarkStart w:id="19" w:name="_Toc446660973"/>
+      <w:r>
+        <w:t>Mean:</w:t>
+      </w:r>
+      <w:bookmarkEnd w:id="19"/>
     </w:p>
     <w:p>
       <w:pPr>
@@ -1653,17 +4212,55 @@
           <w:rStyle w:val="Strong"/>
         </w:rPr>
       </w:pPr>
+      <w:r>
+        <w:rPr>
+          <w:rStyle w:val="Strong"/>
+        </w:rPr>
+        <w:t>for (i  = 0; i &lt; length of data set; i++)</w:t>
+      </w:r>
     </w:p>
     <w:p>
       <w:pPr>
-        <w:pStyle w:val="Heading3"/>
+        <w:rPr>
+          <w:rStyle w:val="Strong"/>
+        </w:rPr>
+      </w:pPr>
+      <w:r>
+        <w:rPr>
+          <w:rStyle w:val="Strong"/>
+        </w:rPr>
+        <w:t xml:space="preserve">    sum += data[i]</w:t>
+      </w:r>
+    </w:p>
+    <w:p>
+      <w:pPr>
+        <w:rPr>
+          <w:rStyle w:val="Strong"/>
+        </w:rPr>
+      </w:pPr>
+      <w:r>
+        <w:rPr>
+          <w:rStyle w:val="Strong"/>
+        </w:rPr>
+        <w:t>MeanValue = sum/length;</w:t>
+      </w:r>
+    </w:p>
+    <w:p>
+      <w:pPr>
+        <w:rPr>
+          <w:rStyle w:val="Strong"/>
+        </w:rPr>
+      </w:pPr>
+    </w:p>
+    <w:p>
+      <w:pPr>
         <w:rPr>
           <w:rStyle w:val="Strong"/>
           <w:b w:val="0"/>
           <w:bCs w:val="0"/>
         </w:rPr>
       </w:pPr>
-      <w:bookmarkStart w:id="8" w:name="_Toc445301614"/>
+      <w:bookmarkStart w:id="20" w:name="_Toc446660974"/>
       <w:r>
         <w:rPr>
           <w:rStyle w:val="Strong"/>
@@ -1672,11 +4269,10 @@
         </w:rPr>
         <w:t>Max:</w:t>
       </w:r>
-      <w:bookmarkEnd w:id="8"/>
+      <w:bookmarkEnd w:id="20"/>
     </w:p>
     <w:p>
       <w:pPr>
-        <w:ind w:left="720"/>
         <w:rPr>
           <w:rStyle w:val="Strong"/>
         </w:rPr>
@@ -1684,66 +4280,15 @@
       <w:r>
         <w:tab/>
       </w:r>
-      <w:proofErr w:type="gramStart"/>
       <w:r>
         <w:rPr>
           <w:rStyle w:val="Strong"/>
         </w:rPr>
-        <w:t>for</w:t>
-      </w:r>
-      <w:proofErr w:type="gramEnd"/>
-      <w:r>
-        <w:rPr>
-          <w:rStyle w:val="Strong"/>
-        </w:rPr>
-        <w:t xml:space="preserve"> (</w:t>
-      </w:r>
-      <w:proofErr w:type="spellStart"/>
-      <w:r>
-        <w:rPr>
-          <w:rStyle w:val="Strong"/>
-        </w:rPr>
-        <w:t>i</w:t>
-      </w:r>
-      <w:proofErr w:type="spellEnd"/>
-      <w:r>
-        <w:rPr>
-          <w:rStyle w:val="Strong"/>
-        </w:rPr>
-        <w:t xml:space="preserve">  = 0; </w:t>
-      </w:r>
-      <w:proofErr w:type="spellStart"/>
-      <w:r>
-        <w:rPr>
-          <w:rStyle w:val="Strong"/>
-        </w:rPr>
-        <w:t>i</w:t>
-      </w:r>
-      <w:proofErr w:type="spellEnd"/>
-      <w:r>
-        <w:rPr>
-          <w:rStyle w:val="Strong"/>
-        </w:rPr>
-        <w:t xml:space="preserve"> &lt; length of data set; </w:t>
-      </w:r>
-      <w:proofErr w:type="spellStart"/>
-      <w:r>
-        <w:rPr>
-          <w:rStyle w:val="Strong"/>
-        </w:rPr>
-        <w:t>i</w:t>
-      </w:r>
-      <w:proofErr w:type="spellEnd"/>
-      <w:r>
-        <w:rPr>
-          <w:rStyle w:val="Strong"/>
-        </w:rPr>
-        <w:t>++) {</w:t>
+        <w:t>for (i  = 0; i &lt; length of data set; i++) {</w:t>
       </w:r>
     </w:p>
     <w:p>
       <w:pPr>
-        <w:ind w:left="720"/>
         <w:rPr>
           <w:rStyle w:val="Strong"/>
         </w:rPr>
@@ -1753,54 +4298,11 @@
           <w:rStyle w:val="Strong"/>
         </w:rPr>
         <w:tab/>
-        <w:t xml:space="preserve">    </w:t>
-      </w:r>
-      <w:proofErr w:type="gramStart"/>
-      <w:r>
-        <w:rPr>
-          <w:rStyle w:val="Strong"/>
-        </w:rPr>
-        <w:t>if(</w:t>
-      </w:r>
-      <w:proofErr w:type="gramEnd"/>
-      <w:r>
-        <w:rPr>
-          <w:rStyle w:val="Strong"/>
-        </w:rPr>
-        <w:t>data[</w:t>
-      </w:r>
-      <w:proofErr w:type="spellStart"/>
-      <w:r>
-        <w:rPr>
-          <w:rStyle w:val="Strong"/>
-        </w:rPr>
-        <w:t>i</w:t>
-      </w:r>
-      <w:proofErr w:type="spellEnd"/>
-      <w:r>
-        <w:rPr>
-          <w:rStyle w:val="Strong"/>
-        </w:rPr>
-        <w:t xml:space="preserve">] &gt; </w:t>
-      </w:r>
-      <w:proofErr w:type="spellStart"/>
-      <w:r>
-        <w:rPr>
-          <w:rStyle w:val="Strong"/>
-        </w:rPr>
-        <w:t>DataMax</w:t>
-      </w:r>
-      <w:proofErr w:type="spellEnd"/>
-      <w:r>
-        <w:rPr>
-          <w:rStyle w:val="Strong"/>
-        </w:rPr>
-        <w:t>) {</w:t>
+        <w:t xml:space="preserve">    if(data[i] &gt; DataMax) {</w:t>
       </w:r>
     </w:p>
     <w:p>
       <w:pPr>
-        <w:ind w:left="720"/>
         <w:rPr>
           <w:rStyle w:val="Strong"/>
         </w:rPr>
@@ -1810,58 +4312,18 @@
           <w:rStyle w:val="Strong"/>
         </w:rPr>
         <w:tab/>
-        <w:t xml:space="preserve">        </w:t>
-      </w:r>
-      <w:proofErr w:type="spellStart"/>
-      <w:r>
-        <w:rPr>
-          <w:rStyle w:val="Strong"/>
-        </w:rPr>
-        <w:t>DataMax</w:t>
-      </w:r>
-      <w:proofErr w:type="spellEnd"/>
-      <w:r>
-        <w:rPr>
-          <w:rStyle w:val="Strong"/>
-        </w:rPr>
-        <w:t xml:space="preserve"> = data[</w:t>
-      </w:r>
-      <w:proofErr w:type="spellStart"/>
-      <w:r>
-        <w:rPr>
-          <w:rStyle w:val="Strong"/>
-        </w:rPr>
-        <w:t>i</w:t>
-      </w:r>
-      <w:proofErr w:type="spellEnd"/>
-      <w:proofErr w:type="gramStart"/>
-      <w:r>
-        <w:rPr>
-          <w:rStyle w:val="Strong"/>
-        </w:rPr>
-        <w:t>] }</w:t>
-      </w:r>
-      <w:proofErr w:type="gramEnd"/>
-      <w:r>
-        <w:rPr>
-          <w:rStyle w:val="Strong"/>
-        </w:rPr>
-        <w:t>}</w:t>
+        <w:t xml:space="preserve">        DataMax = data[i] }}</w:t>
       </w:r>
     </w:p>
     <w:p>
-      <w:pPr>
-        <w:pStyle w:val="Heading3"/>
-      </w:pPr>
-      <w:bookmarkStart w:id="9" w:name="_Toc445301615"/>
+      <w:bookmarkStart w:id="21" w:name="_Toc446660975"/>
       <w:r>
         <w:t>Min:</w:t>
       </w:r>
-      <w:bookmarkEnd w:id="9"/>
+      <w:bookmarkEnd w:id="21"/>
     </w:p>
     <w:p>
       <w:pPr>
-        <w:ind w:left="720"/>
         <w:rPr>
           <w:rStyle w:val="Strong"/>
         </w:rPr>
@@ -1869,66 +4331,15 @@
       <w:r>
         <w:tab/>
       </w:r>
-      <w:proofErr w:type="gramStart"/>
       <w:r>
         <w:rPr>
           <w:rStyle w:val="Strong"/>
         </w:rPr>
-        <w:t>for</w:t>
-      </w:r>
-      <w:proofErr w:type="gramEnd"/>
-      <w:r>
-        <w:rPr>
-          <w:rStyle w:val="Strong"/>
-        </w:rPr>
-        <w:t xml:space="preserve"> (</w:t>
-      </w:r>
-      <w:proofErr w:type="spellStart"/>
-      <w:r>
-        <w:rPr>
-          <w:rStyle w:val="Strong"/>
-        </w:rPr>
-        <w:t>i</w:t>
-      </w:r>
-      <w:proofErr w:type="spellEnd"/>
-      <w:r>
-        <w:rPr>
-          <w:rStyle w:val="Strong"/>
-        </w:rPr>
-        <w:t xml:space="preserve">  = 0; </w:t>
-      </w:r>
-      <w:proofErr w:type="spellStart"/>
-      <w:r>
-        <w:rPr>
-          <w:rStyle w:val="Strong"/>
-        </w:rPr>
-        <w:t>i</w:t>
-      </w:r>
-      <w:proofErr w:type="spellEnd"/>
-      <w:r>
-        <w:rPr>
-          <w:rStyle w:val="Strong"/>
-        </w:rPr>
-        <w:t xml:space="preserve"> &lt; length of data set; </w:t>
-      </w:r>
-      <w:proofErr w:type="spellStart"/>
-      <w:r>
-        <w:rPr>
-          <w:rStyle w:val="Strong"/>
-        </w:rPr>
-        <w:t>i</w:t>
-      </w:r>
-      <w:proofErr w:type="spellEnd"/>
-      <w:r>
-        <w:rPr>
-          <w:rStyle w:val="Strong"/>
-        </w:rPr>
-        <w:t>++) {</w:t>
+        <w:t>for (i  = 0; i &lt; length of data set; i++) {</w:t>
       </w:r>
     </w:p>
     <w:p>
       <w:pPr>
-        <w:ind w:left="720"/>
         <w:rPr>
           <w:rStyle w:val="Strong"/>
         </w:rPr>
@@ -1938,54 +4349,11 @@
           <w:rStyle w:val="Strong"/>
         </w:rPr>
         <w:tab/>
-        <w:t xml:space="preserve">    </w:t>
-      </w:r>
-      <w:proofErr w:type="gramStart"/>
-      <w:r>
-        <w:rPr>
-          <w:rStyle w:val="Strong"/>
-        </w:rPr>
-        <w:t>if(</w:t>
-      </w:r>
-      <w:proofErr w:type="gramEnd"/>
-      <w:r>
-        <w:rPr>
-          <w:rStyle w:val="Strong"/>
-        </w:rPr>
-        <w:t>data[</w:t>
-      </w:r>
-      <w:proofErr w:type="spellStart"/>
-      <w:r>
-        <w:rPr>
-          <w:rStyle w:val="Strong"/>
-        </w:rPr>
-        <w:t>i</w:t>
-      </w:r>
-      <w:proofErr w:type="spellEnd"/>
-      <w:r>
-        <w:rPr>
-          <w:rStyle w:val="Strong"/>
-        </w:rPr>
-        <w:t xml:space="preserve">] &lt; </w:t>
-      </w:r>
-      <w:proofErr w:type="spellStart"/>
-      <w:r>
-        <w:rPr>
-          <w:rStyle w:val="Strong"/>
-        </w:rPr>
-        <w:t>DataMax</w:t>
-      </w:r>
-      <w:proofErr w:type="spellEnd"/>
-      <w:r>
-        <w:rPr>
-          <w:rStyle w:val="Strong"/>
-        </w:rPr>
-        <w:t>) {</w:t>
+        <w:t xml:space="preserve">    if(data[i] &lt; DataMax) {</w:t>
       </w:r>
     </w:p>
     <w:p>
       <w:pPr>
-        <w:ind w:left="720"/>
         <w:rPr>
           <w:rStyle w:val="Strong"/>
         </w:rPr>
@@ -1995,59 +4363,19 @@
           <w:rStyle w:val="Strong"/>
         </w:rPr>
         <w:tab/>
-        <w:t xml:space="preserve">        </w:t>
-      </w:r>
-      <w:proofErr w:type="spellStart"/>
-      <w:r>
-        <w:rPr>
-          <w:rStyle w:val="Strong"/>
-        </w:rPr>
-        <w:t>DataMax</w:t>
-      </w:r>
-      <w:proofErr w:type="spellEnd"/>
-      <w:r>
-        <w:rPr>
-          <w:rStyle w:val="Strong"/>
-        </w:rPr>
-        <w:t xml:space="preserve"> = data[</w:t>
-      </w:r>
-      <w:proofErr w:type="spellStart"/>
-      <w:r>
-        <w:rPr>
-          <w:rStyle w:val="Strong"/>
-        </w:rPr>
-        <w:t>i</w:t>
-      </w:r>
-      <w:proofErr w:type="spellEnd"/>
-      <w:proofErr w:type="gramStart"/>
-      <w:r>
-        <w:rPr>
-          <w:rStyle w:val="Strong"/>
-        </w:rPr>
-        <w:t>] }</w:t>
-      </w:r>
-      <w:proofErr w:type="gramEnd"/>
-      <w:r>
-        <w:rPr>
-          <w:rStyle w:val="Strong"/>
-        </w:rPr>
-        <w:t>}</w:t>
+        <w:t xml:space="preserve">        DataMax = data[i] }}</w:t>
       </w:r>
     </w:p>
     <w:p/>
     <w:p>
-      <w:pPr>
-        <w:pStyle w:val="Heading3"/>
-      </w:pPr>
-      <w:bookmarkStart w:id="10" w:name="_Toc445301616"/>
+      <w:bookmarkStart w:id="22" w:name="_Toc446660976"/>
       <w:r>
         <w:t>STD:</w:t>
       </w:r>
-      <w:bookmarkEnd w:id="10"/>
+      <w:bookmarkEnd w:id="22"/>
     </w:p>
     <w:p>
       <w:pPr>
-        <w:ind w:left="720"/>
         <w:rPr>
           <w:rStyle w:val="Strong"/>
         </w:rPr>
@@ -2055,66 +4383,15 @@
       <w:r>
         <w:tab/>
       </w:r>
-      <w:proofErr w:type="gramStart"/>
       <w:r>
         <w:rPr>
           <w:rStyle w:val="Strong"/>
         </w:rPr>
-        <w:t>for</w:t>
-      </w:r>
-      <w:proofErr w:type="gramEnd"/>
-      <w:r>
-        <w:rPr>
-          <w:rStyle w:val="Strong"/>
-        </w:rPr>
-        <w:t xml:space="preserve"> (</w:t>
-      </w:r>
-      <w:proofErr w:type="spellStart"/>
-      <w:r>
-        <w:rPr>
-          <w:rStyle w:val="Strong"/>
-        </w:rPr>
-        <w:t>i</w:t>
-      </w:r>
-      <w:proofErr w:type="spellEnd"/>
-      <w:r>
-        <w:rPr>
-          <w:rStyle w:val="Strong"/>
-        </w:rPr>
-        <w:t xml:space="preserve">  = 0; </w:t>
-      </w:r>
-      <w:proofErr w:type="spellStart"/>
-      <w:r>
-        <w:rPr>
-          <w:rStyle w:val="Strong"/>
-        </w:rPr>
-        <w:t>i</w:t>
-      </w:r>
-      <w:proofErr w:type="spellEnd"/>
-      <w:r>
-        <w:rPr>
-          <w:rStyle w:val="Strong"/>
-        </w:rPr>
-        <w:t xml:space="preserve"> &lt; length of data set; </w:t>
-      </w:r>
-      <w:proofErr w:type="spellStart"/>
-      <w:r>
-        <w:rPr>
-          <w:rStyle w:val="Strong"/>
-        </w:rPr>
-        <w:t>i</w:t>
-      </w:r>
-      <w:proofErr w:type="spellEnd"/>
-      <w:r>
-        <w:rPr>
-          <w:rStyle w:val="Strong"/>
-        </w:rPr>
-        <w:t>++) {</w:t>
+        <w:t>for (i  = 0; i &lt; length of data set; i++) {</w:t>
       </w:r>
     </w:p>
     <w:p>
       <w:pPr>
-        <w:ind w:left="720"/>
         <w:rPr>
           <w:rStyle w:val="Strong"/>
         </w:rPr>
@@ -2124,30 +4401,8 @@
           <w:rStyle w:val="Strong"/>
         </w:rPr>
         <w:tab/>
-        <w:t xml:space="preserve">    Diff = data[</w:t>
-      </w:r>
-      <w:proofErr w:type="spellStart"/>
-      <w:r>
-        <w:rPr>
-          <w:rStyle w:val="Strong"/>
-        </w:rPr>
-        <w:t>i</w:t>
-      </w:r>
-      <w:proofErr w:type="spellEnd"/>
-      <w:r>
-        <w:rPr>
-          <w:rStyle w:val="Strong"/>
-        </w:rPr>
-        <w:t xml:space="preserve">] – </w:t>
-      </w:r>
-      <w:proofErr w:type="spellStart"/>
-      <w:r>
-        <w:rPr>
-          <w:rStyle w:val="Strong"/>
-        </w:rPr>
-        <w:t>MeanValue</w:t>
-      </w:r>
-      <w:proofErr w:type="spellEnd"/>
+        <w:t xml:space="preserve">    Diff = data[i] – MeanValue</w:t>
+      </w:r>
       <w:r>
         <w:rPr>
           <w:rStyle w:val="Strong"/>
@@ -2172,20 +4427,11 @@
           <w:rStyle w:val="Strong"/>
         </w:rPr>
         <w:tab/>
-        <w:t xml:space="preserve">    Variance += </w:t>
-      </w:r>
-      <w:proofErr w:type="gramStart"/>
-      <w:r>
-        <w:rPr>
-          <w:rStyle w:val="Strong"/>
-        </w:rPr>
-        <w:t>Diff }</w:t>
-      </w:r>
-      <w:proofErr w:type="gramEnd"/>
+        <w:t xml:space="preserve">    Variance += Diff }</w:t>
+      </w:r>
     </w:p>
     <w:p>
       <w:pPr>
-        <w:ind w:left="720"/>
         <w:rPr>
           <w:rStyle w:val="Strong"/>
         </w:rPr>
@@ -2206,7 +4452,6 @@
     </w:p>
     <w:p>
       <w:pPr>
-        <w:ind w:left="720"/>
         <w:rPr>
           <w:rStyle w:val="Strong"/>
         </w:rPr>
@@ -2221,29 +4466,7 @@
         <w:rPr>
           <w:rStyle w:val="Strong"/>
         </w:rPr>
-        <w:t xml:space="preserve">STD = </w:t>
-      </w:r>
-      <w:proofErr w:type="spellStart"/>
-      <w:proofErr w:type="gramStart"/>
-      <w:r>
-        <w:rPr>
-          <w:rStyle w:val="Strong"/>
-        </w:rPr>
-        <w:t>sqrt</w:t>
-      </w:r>
-      <w:proofErr w:type="spellEnd"/>
-      <w:r>
-        <w:rPr>
-          <w:rStyle w:val="Strong"/>
-        </w:rPr>
-        <w:t>(</w:t>
-      </w:r>
-      <w:proofErr w:type="gramEnd"/>
-      <w:r>
-        <w:rPr>
-          <w:rStyle w:val="Strong"/>
-        </w:rPr>
-        <w:t>Variance)</w:t>
+        <w:t>STD = sqrt(Variance)</w:t>
       </w:r>
     </w:p>
     <w:p/>
@@ -2251,536 +4474,361 @@
       <w:pPr>
         <w:pStyle w:val="Heading2"/>
       </w:pPr>
-      <w:bookmarkStart w:id="11" w:name="_Toc445301617"/>
-      <w:r>
-        <w:t>Slope &amp; Intercept Calculations</w:t>
-      </w:r>
-      <w:r>
-        <w:t xml:space="preserve"> Pseudo-Code</w:t>
+      <w:bookmarkStart w:id="23" w:name="_Toc446660977"/>
+      <w:r>
+        <w:t>Volume</w:t>
+      </w:r>
+      <w:r>
+        <w:t xml:space="preserve"> Calculations</w:t>
+      </w:r>
+      <w:r>
+        <w:t xml:space="preserve"> </w:t>
+      </w:r>
+      <w:r>
+        <w:t>formula</w:t>
       </w:r>
       <w:r>
         <w:t>:</w:t>
       </w:r>
-      <w:bookmarkEnd w:id="11"/>
+      <w:bookmarkEnd w:id="23"/>
     </w:p>
     <w:p>
       <w:r>
-        <w:t>This formula is follows the sum of least squares to determine slope &amp; intercept</w:t>
+        <w:t>For the Rain gauge, the volume is calculated using the formula:</w:t>
       </w:r>
     </w:p>
     <w:p>
       <w:pPr>
+        <w:ind w:left="720"/>
+        <w:rPr>
+          <w:b/>
+          <w:bCs/>
+        </w:rPr>
+      </w:pPr>
+      <w:r>
         <w:rPr>
           <w:rStyle w:val="Strong"/>
         </w:rPr>
-      </w:pPr>
+        <w:br/>
+      </w:r>
+      <m:oMathPara>
+        <m:oMath>
+          <m:r>
+            <m:rPr>
+              <m:sty m:val="bi"/>
+            </m:rPr>
+            <w:rPr>
+              <w:rFonts w:ascii="Cambria Math" w:hAnsi="Cambria Math"/>
+            </w:rPr>
+            <m:t>Volume=</m:t>
+          </m:r>
+          <m:f>
+            <m:fPr>
+              <m:ctrlPr>
+                <w:rPr>
+                  <w:rFonts w:ascii="Cambria Math" w:hAnsi="Cambria Math"/>
+                  <w:b/>
+                  <w:bCs/>
+                  <w:i/>
+                </w:rPr>
+              </m:ctrlPr>
+            </m:fPr>
+            <m:num>
+              <m:r>
+                <m:rPr>
+                  <m:sty m:val="bi"/>
+                </m:rPr>
+                <w:rPr>
+                  <w:rFonts w:ascii="Cambria Math" w:hAnsi="Cambria Math"/>
+                </w:rPr>
+                <m:t>A</m:t>
+              </m:r>
+              <m:r>
+                <m:rPr>
+                  <m:sty m:val="bi"/>
+                </m:rPr>
+                <w:rPr>
+                  <w:rFonts w:ascii="Cambria Math" w:hAnsi="Cambria Math"/>
+                </w:rPr>
+                <m:t>0</m:t>
+              </m:r>
+            </m:num>
+            <m:den>
+              <m:sSup>
+                <m:sSupPr>
+                  <m:ctrlPr>
+                    <w:rPr>
+                      <w:rFonts w:ascii="Cambria Math" w:hAnsi="Cambria Math"/>
+                      <w:b/>
+                      <w:bCs/>
+                      <w:i/>
+                    </w:rPr>
+                  </m:ctrlPr>
+                </m:sSupPr>
+                <m:e>
+                  <m:sSub>
+                    <m:sSubPr>
+                      <m:ctrlPr>
+                        <w:rPr>
+                          <w:rFonts w:ascii="Cambria Math" w:hAnsi="Cambria Math"/>
+                          <w:b/>
+                          <w:bCs/>
+                          <w:i/>
+                        </w:rPr>
+                      </m:ctrlPr>
+                    </m:sSubPr>
+                    <m:e>
+                      <m:r>
+                        <m:rPr>
+                          <m:sty m:val="bi"/>
+                        </m:rPr>
+                        <w:rPr>
+                          <w:rFonts w:ascii="Cambria Math" w:hAnsi="Cambria Math"/>
+                        </w:rPr>
+                        <m:t>d</m:t>
+                      </m:r>
+                    </m:e>
+                    <m:sub>
+                      <m:r>
+                        <m:rPr>
+                          <m:sty m:val="bi"/>
+                        </m:rPr>
+                        <w:rPr>
+                          <w:rFonts w:ascii="Cambria Math" w:hAnsi="Cambria Math"/>
+                        </w:rPr>
+                        <m:t>m</m:t>
+                      </m:r>
+                    </m:sub>
+                  </m:sSub>
+                </m:e>
+                <m:sup>
+                  <m:r>
+                    <m:rPr>
+                      <m:sty m:val="bi"/>
+                    </m:rPr>
+                    <w:rPr>
+                      <w:rFonts w:ascii="Cambria Math" w:hAnsi="Cambria Math"/>
+                    </w:rPr>
+                    <m:t>2</m:t>
+                  </m:r>
+                </m:sup>
+              </m:sSup>
+            </m:den>
+          </m:f>
+          <m:r>
+            <m:rPr>
+              <m:sty m:val="bi"/>
+            </m:rPr>
+            <w:rPr>
+              <w:rFonts w:ascii="Cambria Math" w:hAnsi="Cambria Math"/>
+            </w:rPr>
+            <m:t>+A1</m:t>
+          </m:r>
+        </m:oMath>
+      </m:oMathPara>
     </w:p>
     <w:p>
       <w:pPr>
         <w:rPr>
-          <w:rStyle w:val="Strong"/>
-        </w:rPr>
-      </w:pPr>
-      <w:r>
-        <w:rPr>
-          <w:rStyle w:val="Strong"/>
+          <w:bCs/>
+        </w:rPr>
+      </w:pPr>
+      <w:r>
+        <w:rPr>
+          <w:bCs/>
+        </w:rPr>
+        <w:t>Where:</w:t>
+      </w:r>
+      <w:r>
+        <w:rPr>
+          <w:bCs/>
+        </w:rPr>
+        <w:br/>
+      </w:r>
+      <w:r>
+        <w:rPr>
+          <w:bCs/>
         </w:rPr>
         <w:tab/>
-        <w:t xml:space="preserve">// </w:t>
-      </w:r>
-      <w:proofErr w:type="gramStart"/>
-      <w:r>
-        <w:rPr>
-          <w:rStyle w:val="Strong"/>
-        </w:rPr>
-        <w:t>Calculate</w:t>
-      </w:r>
-      <w:proofErr w:type="gramEnd"/>
-      <w:r>
-        <w:rPr>
-          <w:rStyle w:val="Strong"/>
-        </w:rPr>
-        <w:t xml:space="preserve"> the averages of load and pressure</w:t>
+        <w:t>A0 is the calibrated system SLOPE</w:t>
+      </w:r>
+      <w:r>
+        <w:rPr>
+          <w:bCs/>
+        </w:rPr>
+        <w:br/>
+      </w:r>
+      <w:r>
+        <w:rPr>
+          <w:bCs/>
+        </w:rPr>
+        <w:tab/>
+        <w:t>A1 is the cal</w:t>
+      </w:r>
+      <w:r>
+        <w:rPr>
+          <w:bCs/>
+        </w:rPr>
+        <w:t>ibrated system INTERCEPT</w:t>
+      </w:r>
+      <w:r>
+        <w:rPr>
+          <w:bCs/>
+        </w:rPr>
+        <w:br/>
+      </w:r>
+      <w:r>
+        <w:rPr>
+          <w:bCs/>
+        </w:rPr>
+        <w:tab/>
       </w:r>
     </w:p>
     <w:p>
       <w:pPr>
-        <w:ind w:firstLine="720"/>
-        <w:rPr>
-          <w:rStyle w:val="Strong"/>
-        </w:rPr>
-      </w:pPr>
-      <w:proofErr w:type="gramStart"/>
-      <w:r>
-        <w:rPr>
-          <w:rStyle w:val="Strong"/>
-        </w:rPr>
-        <w:t>for</w:t>
-      </w:r>
-      <w:proofErr w:type="gramEnd"/>
-      <w:r>
-        <w:rPr>
-          <w:rStyle w:val="Strong"/>
-        </w:rPr>
-        <w:t xml:space="preserve"> (</w:t>
-      </w:r>
-      <w:proofErr w:type="spellStart"/>
-      <w:r>
-        <w:rPr>
-          <w:rStyle w:val="Strong"/>
-        </w:rPr>
-        <w:t>i</w:t>
-      </w:r>
-      <w:proofErr w:type="spellEnd"/>
-      <w:r>
-        <w:rPr>
-          <w:rStyle w:val="Strong"/>
-        </w:rPr>
-        <w:t xml:space="preserve">  = 0; </w:t>
-      </w:r>
-      <w:proofErr w:type="spellStart"/>
-      <w:r>
-        <w:rPr>
-          <w:rStyle w:val="Strong"/>
-        </w:rPr>
-        <w:t>i</w:t>
-      </w:r>
-      <w:proofErr w:type="spellEnd"/>
-      <w:r>
-        <w:rPr>
-          <w:rStyle w:val="Strong"/>
-        </w:rPr>
-        <w:t xml:space="preserve"> &lt; length of data set; </w:t>
-      </w:r>
-      <w:proofErr w:type="spellStart"/>
-      <w:r>
-        <w:rPr>
-          <w:rStyle w:val="Strong"/>
-        </w:rPr>
-        <w:t>i</w:t>
-      </w:r>
-      <w:proofErr w:type="spellEnd"/>
-      <w:r>
-        <w:rPr>
-          <w:rStyle w:val="Strong"/>
-        </w:rPr>
-        <w:t>++) {</w:t>
+        <w:rPr>
+          <w:bCs/>
+        </w:rPr>
+      </w:pPr>
+      <w:r>
+        <w:rPr>
+          <w:bCs/>
+        </w:rPr>
+        <w:t>dm is a calculated value that is given by:</w:t>
       </w:r>
     </w:p>
     <w:p>
       <w:pPr>
-        <w:ind w:firstLine="720"/>
-        <w:rPr>
-          <w:rStyle w:val="Strong"/>
-        </w:rPr>
-      </w:pPr>
-      <w:r>
-        <w:rPr>
-          <w:rStyle w:val="Strong"/>
-        </w:rPr>
-        <w:t xml:space="preserve">    </w:t>
-      </w:r>
-      <w:proofErr w:type="spellStart"/>
-      <w:r>
-        <w:rPr>
-          <w:rStyle w:val="Strong"/>
-        </w:rPr>
-        <w:t>MeanLoad</w:t>
-      </w:r>
-      <w:proofErr w:type="spellEnd"/>
-      <w:r>
-        <w:rPr>
-          <w:rStyle w:val="Strong"/>
-        </w:rPr>
-        <w:t xml:space="preserve"> += load[</w:t>
-      </w:r>
-      <w:proofErr w:type="spellStart"/>
-      <w:r>
-        <w:rPr>
-          <w:rStyle w:val="Strong"/>
-        </w:rPr>
-        <w:t>i</w:t>
-      </w:r>
-      <w:proofErr w:type="spellEnd"/>
-      <w:r>
-        <w:rPr>
-          <w:rStyle w:val="Strong"/>
-        </w:rPr>
-        <w:t>]</w:t>
-      </w:r>
-      <w:r>
-        <w:rPr>
-          <w:rStyle w:val="Strong"/>
-        </w:rPr>
-        <w:br/>
-      </w:r>
-      <w:r>
-        <w:rPr>
-          <w:rStyle w:val="Strong"/>
-        </w:rPr>
-        <w:tab/>
-        <w:t xml:space="preserve">    </w:t>
-      </w:r>
-      <w:proofErr w:type="spellStart"/>
-      <w:r>
-        <w:rPr>
-          <w:rStyle w:val="Strong"/>
-        </w:rPr>
-        <w:t>MeanPressure</w:t>
-      </w:r>
-      <w:proofErr w:type="spellEnd"/>
-      <w:r>
-        <w:rPr>
-          <w:rStyle w:val="Strong"/>
-        </w:rPr>
-        <w:t xml:space="preserve"> += pressure[</w:t>
-      </w:r>
-      <w:proofErr w:type="spellStart"/>
-      <w:r>
-        <w:rPr>
-          <w:rStyle w:val="Strong"/>
-        </w:rPr>
-        <w:t>i</w:t>
-      </w:r>
-      <w:proofErr w:type="spellEnd"/>
-      <w:r>
-        <w:rPr>
-          <w:rStyle w:val="Strong"/>
-        </w:rPr>
-        <w:t>]</w:t>
-      </w:r>
+        <w:rPr>
+          <w:bCs/>
+        </w:rPr>
+      </w:pPr>
+      <m:oMathPara>
+        <m:oMath>
+          <m:sSub>
+            <m:sSubPr>
+              <m:ctrlPr>
+                <w:rPr>
+                  <w:rFonts w:ascii="Cambria Math" w:hAnsi="Cambria Math"/>
+                  <w:bCs/>
+                  <w:i/>
+                </w:rPr>
+              </m:ctrlPr>
+            </m:sSubPr>
+            <m:e>
+              <m:r>
+                <w:rPr>
+                  <w:rFonts w:ascii="Cambria Math" w:hAnsi="Cambria Math"/>
+                </w:rPr>
+                <m:t>d</m:t>
+              </m:r>
+            </m:e>
+            <m:sub>
+              <m:r>
+                <w:rPr>
+                  <w:rFonts w:ascii="Cambria Math" w:hAnsi="Cambria Math"/>
+                </w:rPr>
+                <m:t>m</m:t>
+              </m:r>
+            </m:sub>
+          </m:sSub>
+          <m:r>
+            <w:rPr>
+              <w:rFonts w:ascii="Cambria Math" w:hAnsi="Cambria Math"/>
+            </w:rPr>
+            <m:t>=</m:t>
+          </m:r>
+          <m:f>
+            <m:fPr>
+              <m:ctrlPr>
+                <w:rPr>
+                  <w:rFonts w:ascii="Cambria Math" w:hAnsi="Cambria Math"/>
+                  <w:bCs/>
+                  <w:i/>
+                </w:rPr>
+              </m:ctrlPr>
+            </m:fPr>
+            <m:num>
+              <m:r>
+                <w:rPr>
+                  <w:rFonts w:ascii="Cambria Math" w:hAnsi="Cambria Math"/>
+                </w:rPr>
+                <m:t>n*60</m:t>
+              </m:r>
+            </m:num>
+            <m:den>
+              <m:r>
+                <w:rPr>
+                  <w:rFonts w:ascii="Cambria Math" w:hAnsi="Cambria Math"/>
+                </w:rPr>
+                <m:t>t</m:t>
+              </m:r>
+            </m:den>
+          </m:f>
+        </m:oMath>
+      </m:oMathPara>
     </w:p>
     <w:p>
       <w:pPr>
-        <w:ind w:left="720"/>
-        <w:rPr>
-          <w:b/>
+        <w:rPr>
           <w:bCs/>
         </w:rPr>
       </w:pPr>
-      <w:proofErr w:type="gramStart"/>
-      <w:r>
-        <w:rPr>
-          <w:rStyle w:val="Strong"/>
-        </w:rPr>
-        <w:t>}</w:t>
-      </w:r>
-      <w:proofErr w:type="gramEnd"/>
-      <w:r>
-        <w:rPr>
-          <w:rStyle w:val="Strong"/>
+      <w:r>
+        <w:rPr>
+          <w:bCs/>
+        </w:rPr>
+        <w:t>Where:</w:t>
+      </w:r>
+      <w:r>
+        <w:rPr>
+          <w:bCs/>
         </w:rPr>
         <w:br/>
       </w:r>
-      <w:proofErr w:type="spellStart"/>
-      <w:r>
-        <w:rPr>
-          <w:rStyle w:val="Strong"/>
-        </w:rPr>
-        <w:t>MeanLoad</w:t>
-      </w:r>
-      <w:proofErr w:type="spellEnd"/>
-      <w:r>
-        <w:rPr>
-          <w:rStyle w:val="Strong"/>
-        </w:rPr>
-        <w:t xml:space="preserve"> /= length</w:t>
-      </w:r>
-      <w:r>
-        <w:rPr>
-          <w:rStyle w:val="Strong"/>
+      <w:r>
+        <w:rPr>
+          <w:bCs/>
+        </w:rPr>
+        <w:tab/>
+        <w:t>n is the Sum of sensor pulses (counts)</w:t>
+      </w:r>
+      <w:r>
+        <w:rPr>
+          <w:bCs/>
         </w:rPr>
         <w:br/>
       </w:r>
-      <w:proofErr w:type="spellStart"/>
-      <w:r>
-        <w:rPr>
-          <w:rStyle w:val="Strong"/>
-        </w:rPr>
-        <w:t>MeanPressure</w:t>
-      </w:r>
-      <w:proofErr w:type="spellEnd"/>
-      <w:r>
-        <w:rPr>
-          <w:rStyle w:val="Strong"/>
-        </w:rPr>
-        <w:t xml:space="preserve"> /= length</w:t>
-      </w:r>
-      <w:r>
-        <w:rPr>
-          <w:rStyle w:val="Strong"/>
+      <w:r>
+        <w:rPr>
+          <w:bCs/>
+        </w:rPr>
+        <w:tab/>
+        <w:t>s is the total number of elapsed seconds since n=0</w:t>
+      </w:r>
+      <w:r>
+        <w:rPr>
+          <w:bCs/>
         </w:rPr>
         <w:br/>
       </w:r>
       <w:r>
         <w:rPr>
-          <w:rStyle w:val="Strong"/>
-        </w:rPr>
-        <w:lastRenderedPageBreak/>
-        <w:br/>
-      </w:r>
-      <w:r>
-        <w:rPr>
-          <w:rStyle w:val="Strong"/>
-        </w:rPr>
-        <w:t>// Calculate the slope</w:t>
-      </w:r>
-      <w:r>
-        <w:rPr>
-          <w:rStyle w:val="Strong"/>
-        </w:rPr>
-        <w:br/>
-        <w:t>for (</w:t>
-      </w:r>
-      <w:proofErr w:type="spellStart"/>
-      <w:r>
-        <w:rPr>
-          <w:rStyle w:val="Strong"/>
-        </w:rPr>
-        <w:t>i</w:t>
-      </w:r>
-      <w:proofErr w:type="spellEnd"/>
-      <w:r>
-        <w:rPr>
-          <w:rStyle w:val="Strong"/>
-        </w:rPr>
-        <w:t xml:space="preserve">  = 0; </w:t>
-      </w:r>
-      <w:proofErr w:type="spellStart"/>
-      <w:r>
-        <w:rPr>
-          <w:rStyle w:val="Strong"/>
-        </w:rPr>
-        <w:t>i</w:t>
-      </w:r>
-      <w:proofErr w:type="spellEnd"/>
-      <w:r>
-        <w:rPr>
-          <w:rStyle w:val="Strong"/>
-        </w:rPr>
-        <w:t xml:space="preserve"> &lt; length of data set; </w:t>
-      </w:r>
-      <w:proofErr w:type="spellStart"/>
-      <w:r>
-        <w:rPr>
-          <w:rStyle w:val="Strong"/>
-        </w:rPr>
-        <w:t>i</w:t>
-      </w:r>
-      <w:proofErr w:type="spellEnd"/>
-      <w:r>
-        <w:rPr>
-          <w:rStyle w:val="Strong"/>
-        </w:rPr>
-        <w:t>++) {</w:t>
-      </w:r>
-      <w:r>
-        <w:rPr>
-          <w:rStyle w:val="Strong"/>
-        </w:rPr>
-        <w:br/>
-        <w:t xml:space="preserve">    </w:t>
-      </w:r>
-      <w:proofErr w:type="spellStart"/>
-      <w:r>
-        <w:rPr>
-          <w:rStyle w:val="Strong"/>
-        </w:rPr>
-        <w:t>tempLoad</w:t>
-      </w:r>
-      <w:proofErr w:type="spellEnd"/>
-      <w:r>
-        <w:rPr>
-          <w:rStyle w:val="Strong"/>
-        </w:rPr>
-        <w:t xml:space="preserve"> = load[</w:t>
-      </w:r>
-      <w:proofErr w:type="spellStart"/>
-      <w:r>
-        <w:rPr>
-          <w:rStyle w:val="Strong"/>
-        </w:rPr>
-        <w:t>i</w:t>
-      </w:r>
-      <w:proofErr w:type="spellEnd"/>
-      <w:r>
-        <w:rPr>
-          <w:rStyle w:val="Strong"/>
-        </w:rPr>
-        <w:t xml:space="preserve">] – </w:t>
-      </w:r>
-      <w:proofErr w:type="spellStart"/>
-      <w:r>
-        <w:rPr>
-          <w:rStyle w:val="Strong"/>
-        </w:rPr>
-        <w:t>MeanLoad</w:t>
-      </w:r>
-      <w:proofErr w:type="spellEnd"/>
-      <w:r>
-        <w:rPr>
-          <w:rStyle w:val="Strong"/>
-        </w:rPr>
-        <w:br/>
-        <w:t xml:space="preserve">    </w:t>
-      </w:r>
-      <w:proofErr w:type="spellStart"/>
-      <w:r>
-        <w:rPr>
-          <w:rStyle w:val="Strong"/>
-        </w:rPr>
-        <w:t>tempPressure</w:t>
-      </w:r>
-      <w:proofErr w:type="spellEnd"/>
-      <w:r>
-        <w:rPr>
-          <w:rStyle w:val="Strong"/>
-        </w:rPr>
-        <w:t xml:space="preserve"> = load[</w:t>
-      </w:r>
-      <w:proofErr w:type="spellStart"/>
-      <w:r>
-        <w:rPr>
-          <w:rStyle w:val="Strong"/>
-        </w:rPr>
-        <w:t>i</w:t>
-      </w:r>
-      <w:proofErr w:type="spellEnd"/>
-      <w:r>
-        <w:rPr>
-          <w:rStyle w:val="Strong"/>
-        </w:rPr>
-        <w:t xml:space="preserve">] – </w:t>
-      </w:r>
-      <w:proofErr w:type="spellStart"/>
-      <w:r>
-        <w:rPr>
-          <w:rStyle w:val="Strong"/>
-        </w:rPr>
-        <w:t>MeanPressure</w:t>
-      </w:r>
-      <w:proofErr w:type="spellEnd"/>
-      <w:r>
-        <w:rPr>
-          <w:rStyle w:val="Strong"/>
-        </w:rPr>
-        <w:br/>
-        <w:t xml:space="preserve">    numerator  += (</w:t>
-      </w:r>
-      <w:proofErr w:type="spellStart"/>
-      <w:r>
-        <w:rPr>
-          <w:rStyle w:val="Strong"/>
-        </w:rPr>
-        <w:t>tempLoad</w:t>
-      </w:r>
-      <w:proofErr w:type="spellEnd"/>
-      <w:r>
-        <w:rPr>
-          <w:rStyle w:val="Strong"/>
-        </w:rPr>
-        <w:t xml:space="preserve"> * </w:t>
-      </w:r>
-      <w:proofErr w:type="spellStart"/>
-      <w:r>
-        <w:rPr>
-          <w:rStyle w:val="Strong"/>
-        </w:rPr>
-        <w:t>tempPressure</w:t>
-      </w:r>
-      <w:proofErr w:type="spellEnd"/>
-      <w:r>
-        <w:rPr>
-          <w:rStyle w:val="Strong"/>
-        </w:rPr>
-        <w:t>)</w:t>
-      </w:r>
-      <w:r>
-        <w:rPr>
-          <w:rStyle w:val="Strong"/>
-        </w:rPr>
-        <w:br/>
-        <w:t xml:space="preserve">    denominator += (</w:t>
-      </w:r>
-      <w:proofErr w:type="spellStart"/>
-      <w:r>
-        <w:rPr>
-          <w:rStyle w:val="Strong"/>
-        </w:rPr>
-        <w:t>tempPressure</w:t>
-      </w:r>
-      <w:proofErr w:type="spellEnd"/>
-      <w:r>
-        <w:rPr>
-          <w:rStyle w:val="Strong"/>
-        </w:rPr>
-        <w:t xml:space="preserve"> ^2)</w:t>
-      </w:r>
-      <w:r>
-        <w:rPr>
-          <w:rStyle w:val="Strong"/>
-        </w:rPr>
-        <w:br/>
-        <w:t>}</w:t>
-      </w:r>
-      <w:r>
-        <w:rPr>
-          <w:rStyle w:val="Strong"/>
-        </w:rPr>
-        <w:br/>
-        <w:t>Slope = numerator/denominator</w:t>
-      </w:r>
-      <w:r>
-        <w:rPr>
-          <w:rStyle w:val="Strong"/>
-        </w:rPr>
-        <w:br/>
-      </w:r>
-      <w:r>
-        <w:rPr>
-          <w:rStyle w:val="Strong"/>
-        </w:rPr>
-        <w:br/>
-        <w:t>// Calculate the intercept</w:t>
-      </w:r>
-      <w:r>
-        <w:rPr>
-          <w:rStyle w:val="Strong"/>
-        </w:rPr>
-        <w:br/>
-        <w:t xml:space="preserve">Intercept = </w:t>
-      </w:r>
-      <w:proofErr w:type="spellStart"/>
-      <w:r>
-        <w:rPr>
-          <w:rStyle w:val="Strong"/>
-        </w:rPr>
-        <w:t>MeanLoad</w:t>
-      </w:r>
-      <w:proofErr w:type="spellEnd"/>
-      <w:r>
-        <w:rPr>
-          <w:rStyle w:val="Strong"/>
-        </w:rPr>
-        <w:t xml:space="preserve"> – (slope * </w:t>
-      </w:r>
-      <w:proofErr w:type="spellStart"/>
-      <w:r>
-        <w:rPr>
-          <w:rStyle w:val="Strong"/>
-        </w:rPr>
-        <w:t>MeanPressure</w:t>
-      </w:r>
-      <w:proofErr w:type="spellEnd"/>
-      <w:r>
-        <w:rPr>
-          <w:rStyle w:val="Strong"/>
-        </w:rPr>
-        <w:t>)</w:t>
-      </w:r>
+          <w:bCs/>
+        </w:rPr>
+        <w:tab/>
+        <w:t>60 scales value to one minute</w:t>
+      </w:r>
+    </w:p>
+    <w:p>
+      <w:pPr>
+        <w:rPr>
+          <w:bCs/>
+        </w:rPr>
+      </w:pPr>
     </w:p>
     <w:sectPr>
-      <w:footerReference w:type="default" r:id="rId9"/>
+      <w:footerReference w:type="default" r:id="rId13"/>
       <w:pgSz w:w="12240" w:h="15840"/>
       <w:pgMar w:top="1440" w:right="1440" w:bottom="1440" w:left="1440" w:header="720" w:footer="720" w:gutter="0"/>
       <w:pgNumType w:start="0"/>
@@ -2830,7 +4878,7 @@
       <w:ptab w:relativeTo="margin" w:alignment="center" w:leader="none"/>
     </w:r>
     <w:r>
-      <w:t>Load Cell v0 Firmware Test</w:t>
+      <w:t>R.M. Young Rain Gauge v4.1.1 Firmware Test</w:t>
     </w:r>
     <w:r>
       <w:ptab w:relativeTo="margin" w:alignment="right" w:leader="none"/>
@@ -2850,7 +4898,7 @@
         <w:bCs/>
         <w:noProof/>
       </w:rPr>
-      <w:t>4</w:t>
+      <w:t>12</w:t>
     </w:r>
     <w:r>
       <w:rPr>
@@ -3115,6 +5163,92 @@
     </w:lvl>
   </w:abstractNum>
   <w:abstractNum w:abstractNumId="2" w15:restartNumberingAfterBreak="0">
+    <w:nsid w:val="0A06305B"/>
+    <w:multiLevelType w:val="hybridMultilevel"/>
+    <w:tmpl w:val="9E5CA168"/>
+    <w:lvl w:ilvl="0" w:tplc="0409000F">
+      <w:start w:val="1"/>
+      <w:numFmt w:val="decimal"/>
+      <w:lvlText w:val="%1."/>
+      <w:lvlJc w:val="left"/>
+      <w:pPr>
+        <w:ind w:left="720" w:hanging="360"/>
+      </w:pPr>
+    </w:lvl>
+    <w:lvl w:ilvl="1" w:tplc="04090019" w:tentative="1">
+      <w:start w:val="1"/>
+      <w:numFmt w:val="lowerLetter"/>
+      <w:lvlText w:val="%2."/>
+      <w:lvlJc w:val="left"/>
+      <w:pPr>
+        <w:ind w:left="1440" w:hanging="360"/>
+      </w:pPr>
+    </w:lvl>
+    <w:lvl w:ilvl="2" w:tplc="0409001B" w:tentative="1">
+      <w:start w:val="1"/>
+      <w:numFmt w:val="lowerRoman"/>
+      <w:lvlText w:val="%3."/>
+      <w:lvlJc w:val="right"/>
+      <w:pPr>
+        <w:ind w:left="2160" w:hanging="180"/>
+      </w:pPr>
+    </w:lvl>
+    <w:lvl w:ilvl="3" w:tplc="0409000F" w:tentative="1">
+      <w:start w:val="1"/>
+      <w:numFmt w:val="decimal"/>
+      <w:lvlText w:val="%4."/>
+      <w:lvlJc w:val="left"/>
+      <w:pPr>
+        <w:ind w:left="2880" w:hanging="360"/>
+      </w:pPr>
+    </w:lvl>
+    <w:lvl w:ilvl="4" w:tplc="04090019" w:tentative="1">
+      <w:start w:val="1"/>
+      <w:numFmt w:val="lowerLetter"/>
+      <w:lvlText w:val="%5."/>
+      <w:lvlJc w:val="left"/>
+      <w:pPr>
+        <w:ind w:left="3600" w:hanging="360"/>
+      </w:pPr>
+    </w:lvl>
+    <w:lvl w:ilvl="5" w:tplc="0409001B" w:tentative="1">
+      <w:start w:val="1"/>
+      <w:numFmt w:val="lowerRoman"/>
+      <w:lvlText w:val="%6."/>
+      <w:lvlJc w:val="right"/>
+      <w:pPr>
+        <w:ind w:left="4320" w:hanging="180"/>
+      </w:pPr>
+    </w:lvl>
+    <w:lvl w:ilvl="6" w:tplc="0409000F" w:tentative="1">
+      <w:start w:val="1"/>
+      <w:numFmt w:val="decimal"/>
+      <w:lvlText w:val="%7."/>
+      <w:lvlJc w:val="left"/>
+      <w:pPr>
+        <w:ind w:left="5040" w:hanging="360"/>
+      </w:pPr>
+    </w:lvl>
+    <w:lvl w:ilvl="7" w:tplc="04090019" w:tentative="1">
+      <w:start w:val="1"/>
+      <w:numFmt w:val="lowerLetter"/>
+      <w:lvlText w:val="%8."/>
+      <w:lvlJc w:val="left"/>
+      <w:pPr>
+        <w:ind w:left="5760" w:hanging="360"/>
+      </w:pPr>
+    </w:lvl>
+    <w:lvl w:ilvl="8" w:tplc="0409001B" w:tentative="1">
+      <w:start w:val="1"/>
+      <w:numFmt w:val="lowerRoman"/>
+      <w:lvlText w:val="%9."/>
+      <w:lvlJc w:val="right"/>
+      <w:pPr>
+        <w:ind w:left="6480" w:hanging="180"/>
+      </w:pPr>
+    </w:lvl>
+  </w:abstractNum>
+  <w:abstractNum w:abstractNumId="3" w15:restartNumberingAfterBreak="0">
     <w:nsid w:val="1012347B"/>
     <w:multiLevelType w:val="hybridMultilevel"/>
     <w:tmpl w:val="C382064C"/>
@@ -3203,7 +5337,7 @@
       </w:pPr>
     </w:lvl>
   </w:abstractNum>
-  <w:abstractNum w:abstractNumId="3" w15:restartNumberingAfterBreak="0">
+  <w:abstractNum w:abstractNumId="4" w15:restartNumberingAfterBreak="0">
     <w:nsid w:val="19267A03"/>
     <w:multiLevelType w:val="multilevel"/>
     <w:tmpl w:val="3000BE04"/>
@@ -3324,7 +5458,7 @@
       </w:rPr>
     </w:lvl>
   </w:abstractNum>
-  <w:abstractNum w:abstractNumId="4" w15:restartNumberingAfterBreak="0">
+  <w:abstractNum w:abstractNumId="5" w15:restartNumberingAfterBreak="0">
     <w:nsid w:val="1AAB5804"/>
     <w:multiLevelType w:val="multilevel"/>
     <w:tmpl w:val="AF6A01D6"/>
@@ -3437,7 +5571,7 @@
       </w:rPr>
     </w:lvl>
   </w:abstractNum>
-  <w:abstractNum w:abstractNumId="5" w15:restartNumberingAfterBreak="0">
+  <w:abstractNum w:abstractNumId="6" w15:restartNumberingAfterBreak="0">
     <w:nsid w:val="1C300243"/>
     <w:multiLevelType w:val="multilevel"/>
     <w:tmpl w:val="0409001F"/>
@@ -3523,7 +5657,7 @@
       </w:pPr>
     </w:lvl>
   </w:abstractNum>
-  <w:abstractNum w:abstractNumId="6" w15:restartNumberingAfterBreak="0">
+  <w:abstractNum w:abstractNumId="7" w15:restartNumberingAfterBreak="0">
     <w:nsid w:val="1C940D7C"/>
     <w:multiLevelType w:val="hybridMultilevel"/>
     <w:tmpl w:val="F7A28D1E"/>
@@ -3609,7 +5743,7 @@
       </w:pPr>
     </w:lvl>
   </w:abstractNum>
-  <w:abstractNum w:abstractNumId="7" w15:restartNumberingAfterBreak="0">
+  <w:abstractNum w:abstractNumId="8" w15:restartNumberingAfterBreak="0">
     <w:nsid w:val="20562823"/>
     <w:multiLevelType w:val="multilevel"/>
     <w:tmpl w:val="3B4412C2"/>
@@ -3727,7 +5861,93 @@
       </w:rPr>
     </w:lvl>
   </w:abstractNum>
-  <w:abstractNum w:abstractNumId="8" w15:restartNumberingAfterBreak="0">
+  <w:abstractNum w:abstractNumId="9" w15:restartNumberingAfterBreak="0">
+    <w:nsid w:val="20EB044C"/>
+    <w:multiLevelType w:val="hybridMultilevel"/>
+    <w:tmpl w:val="FFA4CBE4"/>
+    <w:lvl w:ilvl="0" w:tplc="0409000F">
+      <w:start w:val="1"/>
+      <w:numFmt w:val="decimal"/>
+      <w:lvlText w:val="%1."/>
+      <w:lvlJc w:val="left"/>
+      <w:pPr>
+        <w:ind w:left="720" w:hanging="360"/>
+      </w:pPr>
+    </w:lvl>
+    <w:lvl w:ilvl="1" w:tplc="04090019" w:tentative="1">
+      <w:start w:val="1"/>
+      <w:numFmt w:val="lowerLetter"/>
+      <w:lvlText w:val="%2."/>
+      <w:lvlJc w:val="left"/>
+      <w:pPr>
+        <w:ind w:left="1440" w:hanging="360"/>
+      </w:pPr>
+    </w:lvl>
+    <w:lvl w:ilvl="2" w:tplc="0409001B" w:tentative="1">
+      <w:start w:val="1"/>
+      <w:numFmt w:val="lowerRoman"/>
+      <w:lvlText w:val="%3."/>
+      <w:lvlJc w:val="right"/>
+      <w:pPr>
+        <w:ind w:left="2160" w:hanging="180"/>
+      </w:pPr>
+    </w:lvl>
+    <w:lvl w:ilvl="3" w:tplc="0409000F" w:tentative="1">
+      <w:start w:val="1"/>
+      <w:numFmt w:val="decimal"/>
+      <w:lvlText w:val="%4."/>
+      <w:lvlJc w:val="left"/>
+      <w:pPr>
+        <w:ind w:left="2880" w:hanging="360"/>
+      </w:pPr>
+    </w:lvl>
+    <w:lvl w:ilvl="4" w:tplc="04090019" w:tentative="1">
+      <w:start w:val="1"/>
+      <w:numFmt w:val="lowerLetter"/>
+      <w:lvlText w:val="%5."/>
+      <w:lvlJc w:val="left"/>
+      <w:pPr>
+        <w:ind w:left="3600" w:hanging="360"/>
+      </w:pPr>
+    </w:lvl>
+    <w:lvl w:ilvl="5" w:tplc="0409001B" w:tentative="1">
+      <w:start w:val="1"/>
+      <w:numFmt w:val="lowerRoman"/>
+      <w:lvlText w:val="%6."/>
+      <w:lvlJc w:val="right"/>
+      <w:pPr>
+        <w:ind w:left="4320" w:hanging="180"/>
+      </w:pPr>
+    </w:lvl>
+    <w:lvl w:ilvl="6" w:tplc="0409000F" w:tentative="1">
+      <w:start w:val="1"/>
+      <w:numFmt w:val="decimal"/>
+      <w:lvlText w:val="%7."/>
+      <w:lvlJc w:val="left"/>
+      <w:pPr>
+        <w:ind w:left="5040" w:hanging="360"/>
+      </w:pPr>
+    </w:lvl>
+    <w:lvl w:ilvl="7" w:tplc="04090019" w:tentative="1">
+      <w:start w:val="1"/>
+      <w:numFmt w:val="lowerLetter"/>
+      <w:lvlText w:val="%8."/>
+      <w:lvlJc w:val="left"/>
+      <w:pPr>
+        <w:ind w:left="5760" w:hanging="360"/>
+      </w:pPr>
+    </w:lvl>
+    <w:lvl w:ilvl="8" w:tplc="0409001B" w:tentative="1">
+      <w:start w:val="1"/>
+      <w:numFmt w:val="lowerRoman"/>
+      <w:lvlText w:val="%9."/>
+      <w:lvlJc w:val="right"/>
+      <w:pPr>
+        <w:ind w:left="6480" w:hanging="180"/>
+      </w:pPr>
+    </w:lvl>
+  </w:abstractNum>
+  <w:abstractNum w:abstractNumId="10" w15:restartNumberingAfterBreak="0">
     <w:nsid w:val="2EB04E1B"/>
     <w:multiLevelType w:val="hybridMultilevel"/>
     <w:tmpl w:val="E5E2BE48"/>
@@ -3816,7 +6036,7 @@
       </w:pPr>
     </w:lvl>
   </w:abstractNum>
-  <w:abstractNum w:abstractNumId="9" w15:restartNumberingAfterBreak="0">
+  <w:abstractNum w:abstractNumId="11" w15:restartNumberingAfterBreak="0">
     <w:nsid w:val="35175F8B"/>
     <w:multiLevelType w:val="multilevel"/>
     <w:tmpl w:val="AF6A01D6"/>
@@ -3929,7 +6149,7 @@
       </w:rPr>
     </w:lvl>
   </w:abstractNum>
-  <w:abstractNum w:abstractNumId="10" w15:restartNumberingAfterBreak="0">
+  <w:abstractNum w:abstractNumId="12" w15:restartNumberingAfterBreak="0">
     <w:nsid w:val="37771846"/>
     <w:multiLevelType w:val="multilevel"/>
     <w:tmpl w:val="C2D04240"/>
@@ -4042,7 +6262,7 @@
       </w:rPr>
     </w:lvl>
   </w:abstractNum>
-  <w:abstractNum w:abstractNumId="11" w15:restartNumberingAfterBreak="0">
+  <w:abstractNum w:abstractNumId="13" w15:restartNumberingAfterBreak="0">
     <w:nsid w:val="38E602C5"/>
     <w:multiLevelType w:val="hybridMultilevel"/>
     <w:tmpl w:val="24B49B20"/>
@@ -4131,7 +6351,7 @@
       </w:pPr>
     </w:lvl>
   </w:abstractNum>
-  <w:abstractNum w:abstractNumId="12" w15:restartNumberingAfterBreak="0">
+  <w:abstractNum w:abstractNumId="14" w15:restartNumberingAfterBreak="0">
     <w:nsid w:val="3AE64E33"/>
     <w:multiLevelType w:val="multilevel"/>
     <w:tmpl w:val="A28EB032"/>
@@ -4244,7 +6464,7 @@
       </w:rPr>
     </w:lvl>
   </w:abstractNum>
-  <w:abstractNum w:abstractNumId="13" w15:restartNumberingAfterBreak="0">
+  <w:abstractNum w:abstractNumId="15" w15:restartNumberingAfterBreak="0">
     <w:nsid w:val="3DFE6795"/>
     <w:multiLevelType w:val="multilevel"/>
     <w:tmpl w:val="3000BE04"/>
@@ -4365,7 +6585,7 @@
       </w:rPr>
     </w:lvl>
   </w:abstractNum>
-  <w:abstractNum w:abstractNumId="14" w15:restartNumberingAfterBreak="0">
+  <w:abstractNum w:abstractNumId="16" w15:restartNumberingAfterBreak="0">
     <w:nsid w:val="4684006D"/>
     <w:multiLevelType w:val="multilevel"/>
     <w:tmpl w:val="DB4CB142"/>
@@ -4478,7 +6698,7 @@
       </w:rPr>
     </w:lvl>
   </w:abstractNum>
-  <w:abstractNum w:abstractNumId="15" w15:restartNumberingAfterBreak="0">
+  <w:abstractNum w:abstractNumId="17" w15:restartNumberingAfterBreak="0">
     <w:nsid w:val="4BB102C9"/>
     <w:multiLevelType w:val="multilevel"/>
     <w:tmpl w:val="0409001F"/>
@@ -4564,7 +6784,7 @@
       </w:pPr>
     </w:lvl>
   </w:abstractNum>
-  <w:abstractNum w:abstractNumId="16" w15:restartNumberingAfterBreak="0">
+  <w:abstractNum w:abstractNumId="18" w15:restartNumberingAfterBreak="0">
     <w:nsid w:val="4C7909D8"/>
     <w:multiLevelType w:val="multilevel"/>
     <w:tmpl w:val="0409001F"/>
@@ -4650,7 +6870,7 @@
       </w:pPr>
     </w:lvl>
   </w:abstractNum>
-  <w:abstractNum w:abstractNumId="17" w15:restartNumberingAfterBreak="0">
+  <w:abstractNum w:abstractNumId="19" w15:restartNumberingAfterBreak="0">
     <w:nsid w:val="57906BAC"/>
     <w:multiLevelType w:val="multilevel"/>
     <w:tmpl w:val="334C66C8"/>
@@ -4771,7 +6991,7 @@
       </w:rPr>
     </w:lvl>
   </w:abstractNum>
-  <w:abstractNum w:abstractNumId="18" w15:restartNumberingAfterBreak="0">
+  <w:abstractNum w:abstractNumId="20" w15:restartNumberingAfterBreak="0">
     <w:nsid w:val="586E3B11"/>
     <w:multiLevelType w:val="multilevel"/>
     <w:tmpl w:val="DBE447CA"/>
@@ -4884,7 +7104,7 @@
       </w:rPr>
     </w:lvl>
   </w:abstractNum>
-  <w:abstractNum w:abstractNumId="19" w15:restartNumberingAfterBreak="0">
+  <w:abstractNum w:abstractNumId="21" w15:restartNumberingAfterBreak="0">
     <w:nsid w:val="5AEC5D19"/>
     <w:multiLevelType w:val="multilevel"/>
     <w:tmpl w:val="ED520310"/>
@@ -5005,7 +7225,7 @@
       </w:rPr>
     </w:lvl>
   </w:abstractNum>
-  <w:abstractNum w:abstractNumId="20" w15:restartNumberingAfterBreak="0">
+  <w:abstractNum w:abstractNumId="22" w15:restartNumberingAfterBreak="0">
     <w:nsid w:val="5E861376"/>
     <w:multiLevelType w:val="multilevel"/>
     <w:tmpl w:val="334C66C8"/>
@@ -5126,7 +7346,7 @@
       </w:rPr>
     </w:lvl>
   </w:abstractNum>
-  <w:abstractNum w:abstractNumId="21" w15:restartNumberingAfterBreak="0">
+  <w:abstractNum w:abstractNumId="23" w15:restartNumberingAfterBreak="0">
     <w:nsid w:val="608B078C"/>
     <w:multiLevelType w:val="hybridMultilevel"/>
     <w:tmpl w:val="1DD4A6C6"/>
@@ -5215,7 +7435,7 @@
       </w:pPr>
     </w:lvl>
   </w:abstractNum>
-  <w:abstractNum w:abstractNumId="22" w15:restartNumberingAfterBreak="0">
+  <w:abstractNum w:abstractNumId="24" w15:restartNumberingAfterBreak="0">
     <w:nsid w:val="659C5E61"/>
     <w:multiLevelType w:val="multilevel"/>
     <w:tmpl w:val="AF6A01D6"/>
@@ -5328,7 +7548,7 @@
       </w:rPr>
     </w:lvl>
   </w:abstractNum>
-  <w:abstractNum w:abstractNumId="23" w15:restartNumberingAfterBreak="0">
+  <w:abstractNum w:abstractNumId="25" w15:restartNumberingAfterBreak="0">
     <w:nsid w:val="65AC41F9"/>
     <w:multiLevelType w:val="hybridMultilevel"/>
     <w:tmpl w:val="4E241796"/>
@@ -5414,7 +7634,7 @@
       </w:pPr>
     </w:lvl>
   </w:abstractNum>
-  <w:abstractNum w:abstractNumId="24" w15:restartNumberingAfterBreak="0">
+  <w:abstractNum w:abstractNumId="26" w15:restartNumberingAfterBreak="0">
     <w:nsid w:val="669659DF"/>
     <w:multiLevelType w:val="multilevel"/>
     <w:tmpl w:val="0409001F"/>
@@ -5500,7 +7720,7 @@
       </w:pPr>
     </w:lvl>
   </w:abstractNum>
-  <w:abstractNum w:abstractNumId="25" w15:restartNumberingAfterBreak="0">
+  <w:abstractNum w:abstractNumId="27" w15:restartNumberingAfterBreak="0">
     <w:nsid w:val="6A047490"/>
     <w:multiLevelType w:val="multilevel"/>
     <w:tmpl w:val="F5B252E8"/>
@@ -5613,7 +7833,7 @@
       </w:rPr>
     </w:lvl>
   </w:abstractNum>
-  <w:abstractNum w:abstractNumId="26" w15:restartNumberingAfterBreak="0">
+  <w:abstractNum w:abstractNumId="28" w15:restartNumberingAfterBreak="0">
     <w:nsid w:val="6A6C00AD"/>
     <w:multiLevelType w:val="hybridMultilevel"/>
     <w:tmpl w:val="1DD4A6C6"/>
@@ -5702,7 +7922,7 @@
       </w:pPr>
     </w:lvl>
   </w:abstractNum>
-  <w:abstractNum w:abstractNumId="27" w15:restartNumberingAfterBreak="0">
+  <w:abstractNum w:abstractNumId="29" w15:restartNumberingAfterBreak="0">
     <w:nsid w:val="6D970564"/>
     <w:multiLevelType w:val="multilevel"/>
     <w:tmpl w:val="AF6A01D6"/>
@@ -5815,7 +8035,7 @@
       </w:rPr>
     </w:lvl>
   </w:abstractNum>
-  <w:abstractNum w:abstractNumId="28" w15:restartNumberingAfterBreak="0">
+  <w:abstractNum w:abstractNumId="30" w15:restartNumberingAfterBreak="0">
     <w:nsid w:val="6FA96D82"/>
     <w:multiLevelType w:val="multilevel"/>
     <w:tmpl w:val="0409001F"/>
@@ -5901,7 +8121,7 @@
       </w:pPr>
     </w:lvl>
   </w:abstractNum>
-  <w:abstractNum w:abstractNumId="29" w15:restartNumberingAfterBreak="0">
+  <w:abstractNum w:abstractNumId="31" w15:restartNumberingAfterBreak="0">
     <w:nsid w:val="70D5607C"/>
     <w:multiLevelType w:val="multilevel"/>
     <w:tmpl w:val="60EE1774"/>
@@ -6014,7 +8234,7 @@
       </w:rPr>
     </w:lvl>
   </w:abstractNum>
-  <w:abstractNum w:abstractNumId="30" w15:restartNumberingAfterBreak="0">
+  <w:abstractNum w:abstractNumId="32" w15:restartNumberingAfterBreak="0">
     <w:nsid w:val="71E05E44"/>
     <w:multiLevelType w:val="hybridMultilevel"/>
     <w:tmpl w:val="245063CA"/>
@@ -6127,7 +8347,7 @@
       </w:rPr>
     </w:lvl>
   </w:abstractNum>
-  <w:abstractNum w:abstractNumId="31" w15:restartNumberingAfterBreak="0">
+  <w:abstractNum w:abstractNumId="33" w15:restartNumberingAfterBreak="0">
     <w:nsid w:val="72310439"/>
     <w:multiLevelType w:val="hybridMultilevel"/>
     <w:tmpl w:val="57C48C64"/>
@@ -6216,7 +8436,128 @@
       </w:pPr>
     </w:lvl>
   </w:abstractNum>
-  <w:abstractNum w:abstractNumId="32" w15:restartNumberingAfterBreak="0">
+  <w:abstractNum w:abstractNumId="34" w15:restartNumberingAfterBreak="0">
+    <w:nsid w:val="737F1FB0"/>
+    <w:multiLevelType w:val="multilevel"/>
+    <w:tmpl w:val="D11CA678"/>
+    <w:lvl w:ilvl="0">
+      <w:start w:val="3"/>
+      <w:numFmt w:val="decimal"/>
+      <w:lvlText w:val="%1."/>
+      <w:lvlJc w:val="left"/>
+      <w:pPr>
+        <w:ind w:left="360" w:hanging="360"/>
+      </w:pPr>
+      <w:rPr>
+        <w:rFonts w:hint="default"/>
+      </w:rPr>
+    </w:lvl>
+    <w:lvl w:ilvl="1">
+      <w:start w:val="1"/>
+      <w:numFmt w:val="decimal"/>
+      <w:isLgl/>
+      <w:lvlText w:val="%1.%2."/>
+      <w:lvlJc w:val="left"/>
+      <w:pPr>
+        <w:ind w:left="720" w:hanging="720"/>
+      </w:pPr>
+      <w:rPr>
+        <w:rFonts w:hint="default"/>
+      </w:rPr>
+    </w:lvl>
+    <w:lvl w:ilvl="2">
+      <w:start w:val="1"/>
+      <w:numFmt w:val="decimal"/>
+      <w:isLgl/>
+      <w:lvlText w:val="%1.%2.%3."/>
+      <w:lvlJc w:val="left"/>
+      <w:pPr>
+        <w:ind w:left="720" w:hanging="720"/>
+      </w:pPr>
+      <w:rPr>
+        <w:rFonts w:hint="default"/>
+      </w:rPr>
+    </w:lvl>
+    <w:lvl w:ilvl="3">
+      <w:start w:val="1"/>
+      <w:numFmt w:val="decimal"/>
+      <w:isLgl/>
+      <w:lvlText w:val="%1.%2.%3.%4."/>
+      <w:lvlJc w:val="left"/>
+      <w:pPr>
+        <w:ind w:left="1080" w:hanging="1080"/>
+      </w:pPr>
+      <w:rPr>
+        <w:rFonts w:hint="default"/>
+      </w:rPr>
+    </w:lvl>
+    <w:lvl w:ilvl="4">
+      <w:start w:val="1"/>
+      <w:numFmt w:val="decimal"/>
+      <w:isLgl/>
+      <w:lvlText w:val="%1.%2.%3.%4.%5."/>
+      <w:lvlJc w:val="left"/>
+      <w:pPr>
+        <w:ind w:left="1080" w:hanging="1080"/>
+      </w:pPr>
+      <w:rPr>
+        <w:rFonts w:hint="default"/>
+      </w:rPr>
+    </w:lvl>
+    <w:lvl w:ilvl="5">
+      <w:start w:val="1"/>
+      <w:numFmt w:val="decimal"/>
+      <w:isLgl/>
+      <w:lvlText w:val="%1.%2.%3.%4.%5.%6."/>
+      <w:lvlJc w:val="left"/>
+      <w:pPr>
+        <w:ind w:left="1440" w:hanging="1440"/>
+      </w:pPr>
+      <w:rPr>
+        <w:rFonts w:hint="default"/>
+      </w:rPr>
+    </w:lvl>
+    <w:lvl w:ilvl="6">
+      <w:start w:val="1"/>
+      <w:numFmt w:val="decimal"/>
+      <w:isLgl/>
+      <w:lvlText w:val="%1.%2.%3.%4.%5.%6.%7."/>
+      <w:lvlJc w:val="left"/>
+      <w:pPr>
+        <w:ind w:left="1800" w:hanging="1800"/>
+      </w:pPr>
+      <w:rPr>
+        <w:rFonts w:hint="default"/>
+      </w:rPr>
+    </w:lvl>
+    <w:lvl w:ilvl="7">
+      <w:start w:val="1"/>
+      <w:numFmt w:val="decimal"/>
+      <w:isLgl/>
+      <w:lvlText w:val="%1.%2.%3.%4.%5.%6.%7.%8."/>
+      <w:lvlJc w:val="left"/>
+      <w:pPr>
+        <w:ind w:left="1800" w:hanging="1800"/>
+      </w:pPr>
+      <w:rPr>
+        <w:rFonts w:hint="default"/>
+      </w:rPr>
+    </w:lvl>
+    <w:lvl w:ilvl="8">
+      <w:start w:val="1"/>
+      <w:numFmt w:val="decimal"/>
+      <w:isLgl/>
+      <w:lvlText w:val="%1.%2.%3.%4.%5.%6.%7.%8.%9."/>
+      <w:lvlJc w:val="left"/>
+      <w:pPr>
+        <w:ind w:left="2160" w:hanging="2160"/>
+      </w:pPr>
+      <w:rPr>
+        <w:rFonts w:hint="default"/>
+      </w:rPr>
+    </w:lvl>
+  </w:abstractNum>
+  <w:abstractNum w:abstractNumId="35" w15:restartNumberingAfterBreak="0">
     <w:nsid w:val="74941A3C"/>
     <w:multiLevelType w:val="hybridMultilevel"/>
     <w:tmpl w:val="69429BFC"/>
@@ -6329,7 +8670,7 @@
       </w:rPr>
     </w:lvl>
   </w:abstractNum>
-  <w:abstractNum w:abstractNumId="33" w15:restartNumberingAfterBreak="0">
+  <w:abstractNum w:abstractNumId="36" w15:restartNumberingAfterBreak="0">
     <w:nsid w:val="757A20D4"/>
     <w:multiLevelType w:val="multilevel"/>
     <w:tmpl w:val="ED520310"/>
@@ -6450,7 +8791,7 @@
       </w:rPr>
     </w:lvl>
   </w:abstractNum>
-  <w:abstractNum w:abstractNumId="34" w15:restartNumberingAfterBreak="0">
+  <w:abstractNum w:abstractNumId="37" w15:restartNumberingAfterBreak="0">
     <w:nsid w:val="760C7466"/>
     <w:multiLevelType w:val="multilevel"/>
     <w:tmpl w:val="F5B252E8"/>
@@ -6563,7 +8904,7 @@
       </w:rPr>
     </w:lvl>
   </w:abstractNum>
-  <w:abstractNum w:abstractNumId="35" w15:restartNumberingAfterBreak="0">
+  <w:abstractNum w:abstractNumId="38" w15:restartNumberingAfterBreak="0">
     <w:nsid w:val="78BB777B"/>
     <w:multiLevelType w:val="multilevel"/>
     <w:tmpl w:val="0B04DF06"/>
@@ -6676,7 +9017,7 @@
       </w:rPr>
     </w:lvl>
   </w:abstractNum>
-  <w:abstractNum w:abstractNumId="36" w15:restartNumberingAfterBreak="0">
+  <w:abstractNum w:abstractNumId="39" w15:restartNumberingAfterBreak="0">
     <w:nsid w:val="79EA5A77"/>
     <w:multiLevelType w:val="hybridMultilevel"/>
     <w:tmpl w:val="7F928B58"/>
@@ -6762,7 +9103,7 @@
       </w:pPr>
     </w:lvl>
   </w:abstractNum>
-  <w:abstractNum w:abstractNumId="37" w15:restartNumberingAfterBreak="0">
+  <w:abstractNum w:abstractNumId="40" w15:restartNumberingAfterBreak="0">
     <w:nsid w:val="7C517F11"/>
     <w:multiLevelType w:val="multilevel"/>
     <w:tmpl w:val="0409001F"/>
@@ -6849,118 +9190,127 @@
     </w:lvl>
   </w:abstractNum>
   <w:num w:numId="1">
-    <w:abstractNumId w:val="12"/>
+    <w:abstractNumId w:val="14"/>
   </w:num>
   <w:num w:numId="2">
-    <w:abstractNumId w:val="8"/>
+    <w:abstractNumId w:val="10"/>
   </w:num>
   <w:num w:numId="3">
-    <w:abstractNumId w:val="26"/>
+    <w:abstractNumId w:val="28"/>
   </w:num>
   <w:num w:numId="4">
     <w:abstractNumId w:val="0"/>
   </w:num>
   <w:num w:numId="5">
-    <w:abstractNumId w:val="11"/>
+    <w:abstractNumId w:val="13"/>
   </w:num>
   <w:num w:numId="6">
-    <w:abstractNumId w:val="32"/>
+    <w:abstractNumId w:val="35"/>
   </w:num>
   <w:num w:numId="7">
-    <w:abstractNumId w:val="16"/>
+    <w:abstractNumId w:val="18"/>
   </w:num>
   <w:num w:numId="8">
     <w:abstractNumId w:val="1"/>
   </w:num>
   <w:num w:numId="9">
+    <w:abstractNumId w:val="3"/>
+  </w:num>
+  <w:num w:numId="10">
+    <w:abstractNumId w:val="26"/>
+  </w:num>
+  <w:num w:numId="11">
+    <w:abstractNumId w:val="6"/>
+  </w:num>
+  <w:num w:numId="12">
+    <w:abstractNumId w:val="40"/>
+  </w:num>
+  <w:num w:numId="13">
+    <w:abstractNumId w:val="31"/>
+  </w:num>
+  <w:num w:numId="14">
+    <w:abstractNumId w:val="20"/>
+  </w:num>
+  <w:num w:numId="15">
+    <w:abstractNumId w:val="17"/>
+  </w:num>
+  <w:num w:numId="16">
+    <w:abstractNumId w:val="38"/>
+  </w:num>
+  <w:num w:numId="17">
+    <w:abstractNumId w:val="12"/>
+  </w:num>
+  <w:num w:numId="18">
+    <w:abstractNumId w:val="22"/>
+  </w:num>
+  <w:num w:numId="19">
+    <w:abstractNumId w:val="5"/>
+  </w:num>
+  <w:num w:numId="20">
+    <w:abstractNumId w:val="29"/>
+  </w:num>
+  <w:num w:numId="21">
+    <w:abstractNumId w:val="11"/>
+  </w:num>
+  <w:num w:numId="22">
+    <w:abstractNumId w:val="24"/>
+  </w:num>
+  <w:num w:numId="23">
+    <w:abstractNumId w:val="30"/>
+  </w:num>
+  <w:num w:numId="24">
+    <w:abstractNumId w:val="27"/>
+  </w:num>
+  <w:num w:numId="25">
+    <w:abstractNumId w:val="23"/>
+  </w:num>
+  <w:num w:numId="26">
+    <w:abstractNumId w:val="33"/>
+  </w:num>
+  <w:num w:numId="27">
+    <w:abstractNumId w:val="32"/>
+  </w:num>
+  <w:num w:numId="28">
+    <w:abstractNumId w:val="8"/>
+  </w:num>
+  <w:num w:numId="29">
+    <w:abstractNumId w:val="7"/>
+  </w:num>
+  <w:num w:numId="30">
+    <w:abstractNumId w:val="37"/>
+  </w:num>
+  <w:num w:numId="31">
+    <w:abstractNumId w:val="16"/>
+  </w:num>
+  <w:num w:numId="32">
+    <w:abstractNumId w:val="19"/>
+  </w:num>
+  <w:num w:numId="33">
+    <w:abstractNumId w:val="36"/>
+  </w:num>
+  <w:num w:numId="34">
+    <w:abstractNumId w:val="25"/>
+  </w:num>
+  <w:num w:numId="35">
+    <w:abstractNumId w:val="4"/>
+  </w:num>
+  <w:num w:numId="36">
+    <w:abstractNumId w:val="15"/>
+  </w:num>
+  <w:num w:numId="37">
+    <w:abstractNumId w:val="21"/>
+  </w:num>
+  <w:num w:numId="38">
+    <w:abstractNumId w:val="39"/>
+  </w:num>
+  <w:num w:numId="39">
     <w:abstractNumId w:val="2"/>
   </w:num>
-  <w:num w:numId="10">
-    <w:abstractNumId w:val="24"/>
-  </w:num>
-  <w:num w:numId="11">
-    <w:abstractNumId w:val="5"/>
-  </w:num>
-  <w:num w:numId="12">
-    <w:abstractNumId w:val="37"/>
-  </w:num>
-  <w:num w:numId="13">
-    <w:abstractNumId w:val="29"/>
-  </w:num>
-  <w:num w:numId="14">
-    <w:abstractNumId w:val="18"/>
-  </w:num>
-  <w:num w:numId="15">
-    <w:abstractNumId w:val="15"/>
-  </w:num>
-  <w:num w:numId="16">
-    <w:abstractNumId w:val="35"/>
-  </w:num>
-  <w:num w:numId="17">
-    <w:abstractNumId w:val="10"/>
-  </w:num>
-  <w:num w:numId="18">
-    <w:abstractNumId w:val="20"/>
-  </w:num>
-  <w:num w:numId="19">
-    <w:abstractNumId w:val="4"/>
-  </w:num>
-  <w:num w:numId="20">
-    <w:abstractNumId w:val="27"/>
-  </w:num>
-  <w:num w:numId="21">
+  <w:num w:numId="40">
     <w:abstractNumId w:val="9"/>
   </w:num>
-  <w:num w:numId="22">
-    <w:abstractNumId w:val="22"/>
-  </w:num>
-  <w:num w:numId="23">
-    <w:abstractNumId w:val="28"/>
-  </w:num>
-  <w:num w:numId="24">
-    <w:abstractNumId w:val="25"/>
-  </w:num>
-  <w:num w:numId="25">
-    <w:abstractNumId w:val="21"/>
-  </w:num>
-  <w:num w:numId="26">
-    <w:abstractNumId w:val="31"/>
-  </w:num>
-  <w:num w:numId="27">
-    <w:abstractNumId w:val="30"/>
-  </w:num>
-  <w:num w:numId="28">
-    <w:abstractNumId w:val="7"/>
-  </w:num>
-  <w:num w:numId="29">
-    <w:abstractNumId w:val="6"/>
-  </w:num>
-  <w:num w:numId="30">
+  <w:num w:numId="41">
     <w:abstractNumId w:val="34"/>
-  </w:num>
-  <w:num w:numId="31">
-    <w:abstractNumId w:val="14"/>
-  </w:num>
-  <w:num w:numId="32">
-    <w:abstractNumId w:val="17"/>
-  </w:num>
-  <w:num w:numId="33">
-    <w:abstractNumId w:val="33"/>
-  </w:num>
-  <w:num w:numId="34">
-    <w:abstractNumId w:val="23"/>
-  </w:num>
-  <w:num w:numId="35">
-    <w:abstractNumId w:val="3"/>
-  </w:num>
-  <w:num w:numId="36">
-    <w:abstractNumId w:val="13"/>
-  </w:num>
-  <w:num w:numId="37">
-    <w:abstractNumId w:val="19"/>
-  </w:num>
-  <w:num w:numId="38">
-    <w:abstractNumId w:val="36"/>
   </w:num>
 </w:numbering>
 </file>
@@ -8122,7 +10472,562 @@
       </w:tblBorders>
     </w:tblPr>
   </w:style>
+  <w:style w:type="character" w:styleId="PlaceholderText">
+    <w:name w:val="Placeholder Text"/>
+    <w:basedOn w:val="DefaultParagraphFont"/>
+    <w:uiPriority w:val="99"/>
+    <w:semiHidden/>
+    <w:rsid w:val="006120D2"/>
+    <w:rPr>
+      <w:color w:val="808080"/>
+    </w:rPr>
+  </w:style>
 </w:styles>
+</file>
+
+<file path=word/glossary/document.xml><?xml version="1.0" encoding="utf-8"?>
+<w:glossaryDocument xmlns:wpc="http://schemas.microsoft.com/office/word/2010/wordprocessingCanvas" xmlns:mc="http://schemas.openxmlformats.org/markup-compatibility/2006" xmlns:o="urn:schemas-microsoft-com:office:office" xmlns:r="http://schemas.openxmlformats.org/officeDocument/2006/relationships" xmlns:m="http://schemas.openxmlformats.org/officeDocument/2006/math" xmlns:v="urn:schemas-microsoft-com:vml" xmlns:wp14="http://schemas.microsoft.com/office/word/2010/wordprocessingDrawing" xmlns:wp="http://schemas.openxmlformats.org/drawingml/2006/wordprocessingDrawing" xmlns:w10="urn:schemas-microsoft-com:office:word" xmlns:w="http://schemas.openxmlformats.org/wordprocessingml/2006/main" xmlns:w14="http://schemas.microsoft.com/office/word/2010/wordml" xmlns:w15="http://schemas.microsoft.com/office/word/2012/wordml" xmlns:wpg="http://schemas.microsoft.com/office/word/2010/wordprocessingGroup" xmlns:wpi="http://schemas.microsoft.com/office/word/2010/wordprocessingInk" xmlns:wne="http://schemas.microsoft.com/office/word/2006/wordml" xmlns:wps="http://schemas.microsoft.com/office/word/2010/wordprocessingShape" mc:Ignorable="w14 w15 wp14"/>
+</file>
+
+<file path=word/glossary/fontTable.xml><?xml version="1.0" encoding="utf-8"?>
+<w:fonts xmlns:mc="http://schemas.openxmlformats.org/markup-compatibility/2006" xmlns:r="http://schemas.openxmlformats.org/officeDocument/2006/relationships" xmlns:w="http://schemas.openxmlformats.org/wordprocessingml/2006/main" xmlns:w14="http://schemas.microsoft.com/office/word/2010/wordml" xmlns:w15="http://schemas.microsoft.com/office/word/2012/wordml" mc:Ignorable="w14 w15">
+  <w:font w:name="Times New Roman">
+    <w:panose1 w:val="02020603050405020304"/>
+    <w:charset w:val="00"/>
+    <w:family w:val="roman"/>
+    <w:pitch w:val="variable"/>
+    <w:sig w:usb0="E0002AFF" w:usb1="C0007841" w:usb2="00000009" w:usb3="00000000" w:csb0="000001FF" w:csb1="00000000"/>
+  </w:font>
+  <w:font w:name="Symbol">
+    <w:panose1 w:val="05050102010706020507"/>
+    <w:charset w:val="02"/>
+    <w:family w:val="roman"/>
+    <w:pitch w:val="variable"/>
+    <w:sig w:usb0="00000000" w:usb1="10000000" w:usb2="00000000" w:usb3="00000000" w:csb0="80000000" w:csb1="00000000"/>
+  </w:font>
+  <w:font w:name="Courier New">
+    <w:panose1 w:val="02070309020205020404"/>
+    <w:charset w:val="00"/>
+    <w:family w:val="modern"/>
+    <w:pitch w:val="fixed"/>
+    <w:sig w:usb0="E0002AFF" w:usb1="C0007843" w:usb2="00000009" w:usb3="00000000" w:csb0="000001FF" w:csb1="00000000"/>
+  </w:font>
+  <w:font w:name="Wingdings">
+    <w:panose1 w:val="05000000000000000000"/>
+    <w:charset w:val="02"/>
+    <w:family w:val="auto"/>
+    <w:pitch w:val="variable"/>
+    <w:sig w:usb0="00000000" w:usb1="10000000" w:usb2="00000000" w:usb3="00000000" w:csb0="80000000" w:csb1="00000000"/>
+  </w:font>
+  <w:font w:name="Calibri">
+    <w:panose1 w:val="020F0502020204030204"/>
+    <w:charset w:val="00"/>
+    <w:family w:val="swiss"/>
+    <w:pitch w:val="variable"/>
+    <w:sig w:usb0="E00002FF" w:usb1="4000ACFF" w:usb2="00000001" w:usb3="00000000" w:csb0="0000019F" w:csb1="00000000"/>
+  </w:font>
+  <w:font w:name="Calibri Light">
+    <w:panose1 w:val="020F0302020204030204"/>
+    <w:charset w:val="00"/>
+    <w:family w:val="swiss"/>
+    <w:pitch w:val="variable"/>
+    <w:sig w:usb0="A00002EF" w:usb1="4000207B" w:usb2="00000000" w:usb3="00000000" w:csb0="0000019F" w:csb1="00000000"/>
+  </w:font>
+  <w:font w:name="Segoe UI">
+    <w:panose1 w:val="020B0502040204020203"/>
+    <w:charset w:val="00"/>
+    <w:family w:val="swiss"/>
+    <w:pitch w:val="variable"/>
+    <w:sig w:usb0="E10022FF" w:usb1="C000E47F" w:usb2="00000029" w:usb3="00000000" w:csb0="000001DF" w:csb1="00000000"/>
+  </w:font>
+  <w:font w:name="Cambria Math">
+    <w:panose1 w:val="02040503050406030204"/>
+    <w:charset w:val="00"/>
+    <w:family w:val="roman"/>
+    <w:pitch w:val="variable"/>
+    <w:sig w:usb0="E00002FF" w:usb1="420024FF" w:usb2="00000000" w:usb3="00000000" w:csb0="0000019F" w:csb1="00000000"/>
+  </w:font>
+</w:fonts>
+</file>
+
+<file path=word/glossary/settings.xml><?xml version="1.0" encoding="utf-8"?>
+<w:settings xmlns:mc="http://schemas.openxmlformats.org/markup-compatibility/2006" xmlns:o="urn:schemas-microsoft-com:office:office" xmlns:r="http://schemas.openxmlformats.org/officeDocument/2006/relationships" xmlns:m="http://schemas.openxmlformats.org/officeDocument/2006/math" xmlns:v="urn:schemas-microsoft-com:vml" xmlns:w10="urn:schemas-microsoft-com:office:word" xmlns:w="http://schemas.openxmlformats.org/wordprocessingml/2006/main" xmlns:w14="http://schemas.microsoft.com/office/word/2010/wordml" xmlns:w15="http://schemas.microsoft.com/office/word/2012/wordml" xmlns:sl="http://schemas.openxmlformats.org/schemaLibrary/2006/main" mc:Ignorable="w14 w15">
+  <w:view w:val="normal"/>
+  <w:defaultTabStop w:val="720"/>
+  <w:characterSpacingControl w:val="doNotCompress"/>
+  <w:compat>
+    <w:useFELayout/>
+    <w:compatSetting w:name="compatibilityMode" w:uri="http://schemas.microsoft.com/office/word" w:val="15"/>
+    <w:compatSetting w:name="overrideTableStyleFontSizeAndJustification" w:uri="http://schemas.microsoft.com/office/word" w:val="1"/>
+    <w:compatSetting w:name="enableOpenTypeFeatures" w:uri="http://schemas.microsoft.com/office/word" w:val="1"/>
+    <w:compatSetting w:name="doNotFlipMirrorIndents" w:uri="http://schemas.microsoft.com/office/word" w:val="1"/>
+    <w:compatSetting w:name="differentiateMultirowTableHeaders" w:uri="http://schemas.microsoft.com/office/word" w:val="1"/>
+  </w:compat>
+  <w:rsids>
+    <w:rsidRoot w:val="00B077BA"/>
+    <w:rsid w:val="00277E14"/>
+    <w:rsid w:val="00B077BA"/>
+  </w:rsids>
+  <m:mathPr>
+    <m:mathFont m:val="Cambria Math"/>
+    <m:brkBin m:val="before"/>
+    <m:brkBinSub m:val="--"/>
+    <m:smallFrac m:val="0"/>
+    <m:dispDef/>
+    <m:lMargin m:val="0"/>
+    <m:rMargin m:val="0"/>
+    <m:defJc m:val="centerGroup"/>
+    <m:wrapIndent m:val="1440"/>
+    <m:intLim m:val="subSup"/>
+    <m:naryLim m:val="undOvr"/>
+  </m:mathPr>
+  <w:themeFontLang w:val="en-US"/>
+  <w:clrSchemeMapping w:bg1="light1" w:t1="dark1" w:bg2="light2" w:t2="dark2" w:accent1="accent1" w:accent2="accent2" w:accent3="accent3" w:accent4="accent4" w:accent5="accent5" w:accent6="accent6" w:hyperlink="hyperlink" w:followedHyperlink="followedHyperlink"/>
+  <w:decimalSymbol w:val="."/>
+  <w:listSeparator w:val=","/>
+  <w15:chartTrackingRefBased/>
+</w:settings>
+</file>
+
+<file path=word/glossary/styles.xml><?xml version="1.0" encoding="utf-8"?>
+<w:styles xmlns:mc="http://schemas.openxmlformats.org/markup-compatibility/2006" xmlns:r="http://schemas.openxmlformats.org/officeDocument/2006/relationships" xmlns:w="http://schemas.openxmlformats.org/wordprocessingml/2006/main" xmlns:w14="http://schemas.microsoft.com/office/word/2010/wordml" xmlns:w15="http://schemas.microsoft.com/office/word/2012/wordml" mc:Ignorable="w14 w15">
+  <w:docDefaults>
+    <w:rPrDefault>
+      <w:rPr>
+        <w:rFonts w:asciiTheme="minorHAnsi" w:eastAsiaTheme="minorEastAsia" w:hAnsiTheme="minorHAnsi" w:cstheme="minorBidi"/>
+        <w:sz w:val="22"/>
+        <w:szCs w:val="22"/>
+        <w:lang w:val="en-US" w:eastAsia="en-US" w:bidi="ar-SA"/>
+      </w:rPr>
+    </w:rPrDefault>
+    <w:pPrDefault>
+      <w:pPr>
+        <w:spacing w:after="160" w:line="259" w:lineRule="auto"/>
+      </w:pPr>
+    </w:pPrDefault>
+  </w:docDefaults>
+  <w:latentStyles w:defLockedState="0" w:defUIPriority="99" w:defSemiHidden="0" w:defUnhideWhenUsed="0" w:defQFormat="0" w:count="371">
+    <w:lsdException w:name="Normal" w:uiPriority="0" w:qFormat="1"/>
+    <w:lsdException w:name="heading 1" w:uiPriority="9" w:qFormat="1"/>
+    <w:lsdException w:name="heading 2" w:semiHidden="1" w:uiPriority="9" w:unhideWhenUsed="1" w:qFormat="1"/>
+    <w:lsdException w:name="heading 3" w:semiHidden="1" w:uiPriority="9" w:unhideWhenUsed="1" w:qFormat="1"/>
+    <w:lsdException w:name="heading 4" w:semiHidden="1" w:uiPriority="9" w:unhideWhenUsed="1" w:qFormat="1"/>
+    <w:lsdException w:name="heading 5" w:semiHidden="1" w:uiPriority="9" w:unhideWhenUsed="1" w:qFormat="1"/>
+    <w:lsdException w:name="heading 6" w:semiHidden="1" w:uiPriority="9" w:unhideWhenUsed="1" w:qFormat="1"/>
+    <w:lsdException w:name="heading 7" w:semiHidden="1" w:uiPriority="9" w:unhideWhenUsed="1" w:qFormat="1"/>
+    <w:lsdException w:name="heading 8" w:semiHidden="1" w:uiPriority="9" w:unhideWhenUsed="1" w:qFormat="1"/>
+    <w:lsdException w:name="heading 9" w:semiHidden="1" w:uiPriority="9" w:unhideWhenUsed="1" w:qFormat="1"/>
+    <w:lsdException w:name="index 1" w:semiHidden="1" w:unhideWhenUsed="1"/>
+    <w:lsdException w:name="index 2" w:semiHidden="1" w:unhideWhenUsed="1"/>
+    <w:lsdException w:name="index 3" w:semiHidden="1" w:unhideWhenUsed="1"/>
+    <w:lsdException w:name="index 4" w:semiHidden="1" w:unhideWhenUsed="1"/>
+    <w:lsdException w:name="index 5" w:semiHidden="1" w:unhideWhenUsed="1"/>
+    <w:lsdException w:name="index 6" w:semiHidden="1" w:unhideWhenUsed="1"/>
+    <w:lsdException w:name="index 7" w:semiHidden="1" w:unhideWhenUsed="1"/>
+    <w:lsdException w:name="index 8" w:semiHidden="1" w:unhideWhenUsed="1"/>
+    <w:lsdException w:name="index 9" w:semiHidden="1" w:unhideWhenUsed="1"/>
+    <w:lsdException w:name="toc 1" w:semiHidden="1" w:uiPriority="39" w:unhideWhenUsed="1"/>
+    <w:lsdException w:name="toc 2" w:semiHidden="1" w:uiPriority="39" w:unhideWhenUsed="1"/>
+    <w:lsdException w:name="toc 3" w:semiHidden="1" w:uiPriority="39" w:unhideWhenUsed="1"/>
+    <w:lsdException w:name="toc 4" w:semiHidden="1" w:uiPriority="39" w:unhideWhenUsed="1"/>
+    <w:lsdException w:name="toc 5" w:semiHidden="1" w:uiPriority="39" w:unhideWhenUsed="1"/>
+    <w:lsdException w:name="toc 6" w:semiHidden="1" w:uiPriority="39" w:unhideWhenUsed="1"/>
+    <w:lsdException w:name="toc 7" w:semiHidden="1" w:uiPriority="39" w:unhideWhenUsed="1"/>
+    <w:lsdException w:name="toc 8" w:semiHidden="1" w:uiPriority="39" w:unhideWhenUsed="1"/>
+    <w:lsdException w:name="toc 9" w:semiHidden="1" w:uiPriority="39" w:unhideWhenUsed="1"/>
+    <w:lsdException w:name="Normal Indent" w:semiHidden="1" w:unhideWhenUsed="1"/>
+    <w:lsdException w:name="footnote text" w:semiHidden="1" w:unhideWhenUsed="1"/>
+    <w:lsdException w:name="annotation text" w:semiHidden="1" w:unhideWhenUsed="1"/>
+    <w:lsdException w:name="header" w:semiHidden="1" w:unhideWhenUsed="1"/>
+    <w:lsdException w:name="footer" w:semiHidden="1" w:unhideWhenUsed="1"/>
+    <w:lsdException w:name="index heading" w:semiHidden="1" w:unhideWhenUsed="1"/>
+    <w:lsdException w:name="caption" w:semiHidden="1" w:uiPriority="35" w:unhideWhenUsed="1" w:qFormat="1"/>
+    <w:lsdException w:name="table of figures" w:semiHidden="1" w:unhideWhenUsed="1"/>
+    <w:lsdException w:name="envelope address" w:semiHidden="1" w:unhideWhenUsed="1"/>
+    <w:lsdException w:name="envelope return" w:semiHidden="1" w:unhideWhenUsed="1"/>
+    <w:lsdException w:name="footnote reference" w:semiHidden="1" w:unhideWhenUsed="1"/>
+    <w:lsdException w:name="annotation reference" w:semiHidden="1" w:unhideWhenUsed="1"/>
+    <w:lsdException w:name="line number" w:semiHidden="1" w:unhideWhenUsed="1"/>
+    <w:lsdException w:name="page number" w:semiHidden="1" w:unhideWhenUsed="1"/>
+    <w:lsdException w:name="endnote reference" w:semiHidden="1" w:unhideWhenUsed="1"/>
+    <w:lsdException w:name="endnote text" w:semiHidden="1" w:unhideWhenUsed="1"/>
+    <w:lsdException w:name="table of authorities" w:semiHidden="1" w:unhideWhenUsed="1"/>
+    <w:lsdException w:name="macro" w:semiHidden="1" w:unhideWhenUsed="1"/>
+    <w:lsdException w:name="toa heading" w:semiHidden="1" w:unhideWhenUsed="1"/>
+    <w:lsdException w:name="List" w:semiHidden="1" w:unhideWhenUsed="1"/>
+    <w:lsdException w:name="List Bullet" w:semiHidden="1" w:unhideWhenUsed="1"/>
+    <w:lsdException w:name="List Number" w:semiHidden="1" w:unhideWhenUsed="1"/>
+    <w:lsdException w:name="List 2" w:semiHidden="1" w:unhideWhenUsed="1"/>
+    <w:lsdException w:name="List 3" w:semiHidden="1" w:unhideWhenUsed="1"/>
+    <w:lsdException w:name="List 4" w:semiHidden="1" w:unhideWhenUsed="1"/>
+    <w:lsdException w:name="List 5" w:semiHidden="1" w:unhideWhenUsed="1"/>
+    <w:lsdException w:name="List Bullet 2" w:semiHidden="1" w:unhideWhenUsed="1"/>
+    <w:lsdException w:name="List Bullet 3" w:semiHidden="1" w:unhideWhenUsed="1"/>
+    <w:lsdException w:name="List Bullet 4" w:semiHidden="1" w:unhideWhenUsed="1"/>
+    <w:lsdException w:name="List Bullet 5" w:semiHidden="1" w:unhideWhenUsed="1"/>
+    <w:lsdException w:name="List Number 2" w:semiHidden="1" w:unhideWhenUsed="1"/>
+    <w:lsdException w:name="List Number 3" w:semiHidden="1" w:unhideWhenUsed="1"/>
+    <w:lsdException w:name="List Number 4" w:semiHidden="1" w:unhideWhenUsed="1"/>
+    <w:lsdException w:name="List Number 5" w:semiHidden="1" w:unhideWhenUsed="1"/>
+    <w:lsdException w:name="Title" w:uiPriority="10" w:qFormat="1"/>
+    <w:lsdException w:name="Closing" w:semiHidden="1" w:unhideWhenUsed="1"/>
+    <w:lsdException w:name="Signature" w:semiHidden="1" w:unhideWhenUsed="1"/>
+    <w:lsdException w:name="Default Paragraph Font" w:semiHidden="1" w:uiPriority="1" w:unhideWhenUsed="1"/>
+    <w:lsdException w:name="Body Text" w:semiHidden="1" w:unhideWhenUsed="1"/>
+    <w:lsdException w:name="Body Text Indent" w:semiHidden="1" w:unhideWhenUsed="1"/>
+    <w:lsdException w:name="List Continue" w:semiHidden="1" w:unhideWhenUsed="1"/>
+    <w:lsdException w:name="List Continue 2" w:semiHidden="1" w:unhideWhenUsed="1"/>
+    <w:lsdException w:name="List Continue 3" w:semiHidden="1" w:unhideWhenUsed="1"/>
+    <w:lsdException w:name="List Continue 4" w:semiHidden="1" w:unhideWhenUsed="1"/>
+    <w:lsdException w:name="List Continue 5" w:semiHidden="1" w:unhideWhenUsed="1"/>
+    <w:lsdException w:name="Message Header" w:semiHidden="1" w:unhideWhenUsed="1"/>
+    <w:lsdException w:name="Subtitle" w:uiPriority="11" w:qFormat="1"/>
+    <w:lsdException w:name="Salutation" w:semiHidden="1" w:unhideWhenUsed="1"/>
+    <w:lsdException w:name="Date" w:semiHidden="1" w:unhideWhenUsed="1"/>
+    <w:lsdException w:name="Body Text First Indent" w:semiHidden="1" w:unhideWhenUsed="1"/>
+    <w:lsdException w:name="Body Text First Indent 2" w:semiHidden="1" w:unhideWhenUsed="1"/>
+    <w:lsdException w:name="Note Heading" w:semiHidden="1" w:unhideWhenUsed="1"/>
+    <w:lsdException w:name="Body Text 2" w:semiHidden="1" w:unhideWhenUsed="1"/>
+    <w:lsdException w:name="Body Text 3" w:semiHidden="1" w:unhideWhenUsed="1"/>
+    <w:lsdException w:name="Body Text Indent 2" w:semiHidden="1" w:unhideWhenUsed="1"/>
+    <w:lsdException w:name="Body Text Indent 3" w:semiHidden="1" w:unhideWhenUsed="1"/>
+    <w:lsdException w:name="Block Text" w:semiHidden="1" w:unhideWhenUsed="1"/>
+    <w:lsdException w:name="Hyperlink" w:semiHidden="1" w:unhideWhenUsed="1"/>
+    <w:lsdException w:name="FollowedHyperlink" w:semiHidden="1" w:unhideWhenUsed="1"/>
+    <w:lsdException w:name="Strong" w:uiPriority="22" w:qFormat="1"/>
+    <w:lsdException w:name="Emphasis" w:uiPriority="20" w:qFormat="1"/>
+    <w:lsdException w:name="Document Map" w:semiHidden="1" w:unhideWhenUsed="1"/>
+    <w:lsdException w:name="Plain Text" w:semiHidden="1" w:unhideWhenUsed="1"/>
+    <w:lsdException w:name="E-mail Signature" w:semiHidden="1" w:unhideWhenUsed="1"/>
+    <w:lsdException w:name="HTML Top of Form" w:semiHidden="1" w:unhideWhenUsed="1"/>
+    <w:lsdException w:name="HTML Bottom of Form" w:semiHidden="1" w:unhideWhenUsed="1"/>
+    <w:lsdException w:name="Normal (Web)" w:semiHidden="1" w:unhideWhenUsed="1"/>
+    <w:lsdException w:name="HTML Acronym" w:semiHidden="1" w:unhideWhenUsed="1"/>
+    <w:lsdException w:name="HTML Address" w:semiHidden="1" w:unhideWhenUsed="1"/>
+    <w:lsdException w:name="HTML Cite" w:semiHidden="1" w:unhideWhenUsed="1"/>
+    <w:lsdException w:name="HTML Code" w:semiHidden="1" w:unhideWhenUsed="1"/>
+    <w:lsdException w:name="HTML Definition" w:semiHidden="1" w:unhideWhenUsed="1"/>
+    <w:lsdException w:name="HTML Keyboard" w:semiHidden="1" w:unhideWhenUsed="1"/>
+    <w:lsdException w:name="HTML Preformatted" w:semiHidden="1" w:unhideWhenUsed="1"/>
+    <w:lsdException w:name="HTML Sample" w:semiHidden="1" w:unhideWhenUsed="1"/>
+    <w:lsdException w:name="HTML Typewriter" w:semiHidden="1" w:unhideWhenUsed="1"/>
+    <w:lsdException w:name="HTML Variable" w:semiHidden="1" w:unhideWhenUsed="1"/>
+    <w:lsdException w:name="Normal Table" w:semiHidden="1" w:unhideWhenUsed="1"/>
+    <w:lsdException w:name="annotation subject" w:semiHidden="1" w:unhideWhenUsed="1"/>
+    <w:lsdException w:name="No List" w:semiHidden="1" w:unhideWhenUsed="1"/>
+    <w:lsdException w:name="Outline List 1" w:semiHidden="1" w:unhideWhenUsed="1"/>
+    <w:lsdException w:name="Outline List 2" w:semiHidden="1" w:unhideWhenUsed="1"/>
+    <w:lsdException w:name="Outline List 3" w:semiHidden="1" w:unhideWhenUsed="1"/>
+    <w:lsdException w:name="Table Simple 1" w:semiHidden="1" w:unhideWhenUsed="1"/>
+    <w:lsdException w:name="Table Simple 2" w:semiHidden="1" w:unhideWhenUsed="1"/>
+    <w:lsdException w:name="Table Simple 3" w:semiHidden="1" w:unhideWhenUsed="1"/>
+    <w:lsdException w:name="Table Classic 1" w:semiHidden="1" w:unhideWhenUsed="1"/>
+    <w:lsdException w:name="Table Classic 2" w:semiHidden="1" w:unhideWhenUsed="1"/>
+    <w:lsdException w:name="Table Classic 3" w:semiHidden="1" w:unhideWhenUsed="1"/>
+    <w:lsdException w:name="Table Classic 4" w:semiHidden="1" w:unhideWhenUsed="1"/>
+    <w:lsdException w:name="Table Colorful 1" w:semiHidden="1" w:unhideWhenUsed="1"/>
+    <w:lsdException w:name="Table Colorful 2" w:semiHidden="1" w:unhideWhenUsed="1"/>
+    <w:lsdException w:name="Table Colorful 3" w:semiHidden="1" w:unhideWhenUsed="1"/>
+    <w:lsdException w:name="Table Columns 1" w:semiHidden="1" w:unhideWhenUsed="1"/>
+    <w:lsdException w:name="Table Columns 2" w:semiHidden="1" w:unhideWhenUsed="1"/>
+    <w:lsdException w:name="Table Columns 3" w:semiHidden="1" w:unhideWhenUsed="1"/>
+    <w:lsdException w:name="Table Columns 4" w:semiHidden="1" w:unhideWhenUsed="1"/>
+    <w:lsdException w:name="Table Columns 5" w:semiHidden="1" w:unhideWhenUsed="1"/>
+    <w:lsdException w:name="Table Grid 1" w:semiHidden="1" w:unhideWhenUsed="1"/>
+    <w:lsdException w:name="Table Grid 2" w:semiHidden="1" w:unhideWhenUsed="1"/>
+    <w:lsdException w:name="Table Grid 3" w:semiHidden="1" w:unhideWhenUsed="1"/>
+    <w:lsdException w:name="Table Grid 4" w:semiHidden="1" w:unhideWhenUsed="1"/>
+    <w:lsdException w:name="Table Grid 5" w:semiHidden="1" w:unhideWhenUsed="1"/>
+    <w:lsdException w:name="Table Grid 6" w:semiHidden="1" w:unhideWhenUsed="1"/>
+    <w:lsdException w:name="Table Grid 7" w:semiHidden="1" w:unhideWhenUsed="1"/>
+    <w:lsdException w:name="Table Grid 8" w:semiHidden="1" w:unhideWhenUsed="1"/>
+    <w:lsdException w:name="Table List 1" w:semiHidden="1" w:unhideWhenUsed="1"/>
+    <w:lsdException w:name="Table List 2" w:semiHidden="1" w:unhideWhenUsed="1"/>
+    <w:lsdException w:name="Table List 3" w:semiHidden="1" w:unhideWhenUsed="1"/>
+    <w:lsdException w:name="Table List 4" w:semiHidden="1" w:unhideWhenUsed="1"/>
+    <w:lsdException w:name="Table List 5" w:semiHidden="1" w:unhideWhenUsed="1"/>
+    <w:lsdException w:name="Table List 6" w:semiHidden="1" w:unhideWhenUsed="1"/>
+    <w:lsdException w:name="Table List 7" w:semiHidden="1" w:unhideWhenUsed="1"/>
+    <w:lsdException w:name="Table List 8" w:semiHidden="1" w:unhideWhenUsed="1"/>
+    <w:lsdException w:name="Table 3D effects 1" w:semiHidden="1" w:unhideWhenUsed="1"/>
+    <w:lsdException w:name="Table 3D effects 2" w:semiHidden="1" w:unhideWhenUsed="1"/>
+    <w:lsdException w:name="Table 3D effects 3" w:semiHidden="1" w:unhideWhenUsed="1"/>
+    <w:lsdException w:name="Table Contemporary" w:semiHidden="1" w:unhideWhenUsed="1"/>
+    <w:lsdException w:name="Table Elegant" w:semiHidden="1" w:unhideWhenUsed="1"/>
+    <w:lsdException w:name="Table Professional" w:semiHidden="1" w:unhideWhenUsed="1"/>
+    <w:lsdException w:name="Table Subtle 1" w:semiHidden="1" w:unhideWhenUsed="1"/>
+    <w:lsdException w:name="Table Subtle 2" w:semiHidden="1" w:unhideWhenUsed="1"/>
+    <w:lsdException w:name="Table Web 1" w:semiHidden="1" w:unhideWhenUsed="1"/>
+    <w:lsdException w:name="Table Web 2" w:semiHidden="1" w:unhideWhenUsed="1"/>
+    <w:lsdException w:name="Table Web 3" w:semiHidden="1" w:unhideWhenUsed="1"/>
+    <w:lsdException w:name="Balloon Text" w:semiHidden="1" w:unhideWhenUsed="1"/>
+    <w:lsdException w:name="Table Grid" w:uiPriority="39"/>
+    <w:lsdException w:name="Table Theme" w:semiHidden="1" w:unhideWhenUsed="1"/>
+    <w:lsdException w:name="Placeholder Text" w:semiHidden="1"/>
+    <w:lsdException w:name="No Spacing" w:uiPriority="1" w:qFormat="1"/>
+    <w:lsdException w:name="Light Shading" w:uiPriority="60"/>
+    <w:lsdException w:name="Light List" w:uiPriority="61"/>
+    <w:lsdException w:name="Light Grid" w:uiPriority="62"/>
+    <w:lsdException w:name="Medium Shading 1" w:uiPriority="63"/>
+    <w:lsdException w:name="Medium Shading 2" w:uiPriority="64"/>
+    <w:lsdException w:name="Medium List 1" w:uiPriority="65"/>
+    <w:lsdException w:name="Medium List 2" w:uiPriority="66"/>
+    <w:lsdException w:name="Medium Grid 1" w:uiPriority="67"/>
+    <w:lsdException w:name="Medium Grid 2" w:uiPriority="68"/>
+    <w:lsdException w:name="Medium Grid 3" w:uiPriority="69"/>
+    <w:lsdException w:name="Dark List" w:uiPriority="70"/>
+    <w:lsdException w:name="Colorful Shading" w:uiPriority="71"/>
+    <w:lsdException w:name="Colorful List" w:uiPriority="72"/>
+    <w:lsdException w:name="Colorful Grid" w:uiPriority="73"/>
+    <w:lsdException w:name="Light Shading Accent 1" w:uiPriority="60"/>
+    <w:lsdException w:name="Light List Accent 1" w:uiPriority="61"/>
+    <w:lsdException w:name="Light Grid Accent 1" w:uiPriority="62"/>
+    <w:lsdException w:name="Medium Shading 1 Accent 1" w:uiPriority="63"/>
+    <w:lsdException w:name="Medium Shading 2 Accent 1" w:uiPriority="64"/>
+    <w:lsdException w:name="Medium List 1 Accent 1" w:uiPriority="65"/>
+    <w:lsdException w:name="Revision" w:semiHidden="1"/>
+    <w:lsdException w:name="List Paragraph" w:uiPriority="34" w:qFormat="1"/>
+    <w:lsdException w:name="Quote" w:uiPriority="29" w:qFormat="1"/>
+    <w:lsdException w:name="Intense Quote" w:uiPriority="30" w:qFormat="1"/>
+    <w:lsdException w:name="Medium List 2 Accent 1" w:uiPriority="66"/>
+    <w:lsdException w:name="Medium Grid 1 Accent 1" w:uiPriority="67"/>
+    <w:lsdException w:name="Medium Grid 2 Accent 1" w:uiPriority="68"/>
+    <w:lsdException w:name="Medium Grid 3 Accent 1" w:uiPriority="69"/>
+    <w:lsdException w:name="Dark List Accent 1" w:uiPriority="70"/>
+    <w:lsdException w:name="Colorful Shading Accent 1" w:uiPriority="71"/>
+    <w:lsdException w:name="Colorful List Accent 1" w:uiPriority="72"/>
+    <w:lsdException w:name="Colorful Grid Accent 1" w:uiPriority="73"/>
+    <w:lsdException w:name="Light Shading Accent 2" w:uiPriority="60"/>
+    <w:lsdException w:name="Light List Accent 2" w:uiPriority="61"/>
+    <w:lsdException w:name="Light Grid Accent 2" w:uiPriority="62"/>
+    <w:lsdException w:name="Medium Shading 1 Accent 2" w:uiPriority="63"/>
+    <w:lsdException w:name="Medium Shading 2 Accent 2" w:uiPriority="64"/>
+    <w:lsdException w:name="Medium List 1 Accent 2" w:uiPriority="65"/>
+    <w:lsdException w:name="Medium List 2 Accent 2" w:uiPriority="66"/>
+    <w:lsdException w:name="Medium Grid 1 Accent 2" w:uiPriority="67"/>
+    <w:lsdException w:name="Medium Grid 2 Accent 2" w:uiPriority="68"/>
+    <w:lsdException w:name="Medium Grid 3 Accent 2" w:uiPriority="69"/>
+    <w:lsdException w:name="Dark List Accent 2" w:uiPriority="70"/>
+    <w:lsdException w:name="Colorful Shading Accent 2" w:uiPriority="71"/>
+    <w:lsdException w:name="Colorful List Accent 2" w:uiPriority="72"/>
+    <w:lsdException w:name="Colorful Grid Accent 2" w:uiPriority="73"/>
+    <w:lsdException w:name="Light Shading Accent 3" w:uiPriority="60"/>
+    <w:lsdException w:name="Light List Accent 3" w:uiPriority="61"/>
+    <w:lsdException w:name="Light Grid Accent 3" w:uiPriority="62"/>
+    <w:lsdException w:name="Medium Shading 1 Accent 3" w:uiPriority="63"/>
+    <w:lsdException w:name="Medium Shading 2 Accent 3" w:uiPriority="64"/>
+    <w:lsdException w:name="Medium List 1 Accent 3" w:uiPriority="65"/>
+    <w:lsdException w:name="Medium List 2 Accent 3" w:uiPriority="66"/>
+    <w:lsdException w:name="Medium Grid 1 Accent 3" w:uiPriority="67"/>
+    <w:lsdException w:name="Medium Grid 2 Accent 3" w:uiPriority="68"/>
+    <w:lsdException w:name="Medium Grid 3 Accent 3" w:uiPriority="69"/>
+    <w:lsdException w:name="Dark List Accent 3" w:uiPriority="70"/>
+    <w:lsdException w:name="Colorful Shading Accent 3" w:uiPriority="71"/>
+    <w:lsdException w:name="Colorful List Accent 3" w:uiPriority="72"/>
+    <w:lsdException w:name="Colorful Grid Accent 3" w:uiPriority="73"/>
+    <w:lsdException w:name="Light Shading Accent 4" w:uiPriority="60"/>
+    <w:lsdException w:name="Light List Accent 4" w:uiPriority="61"/>
+    <w:lsdException w:name="Light Grid Accent 4" w:uiPriority="62"/>
+    <w:lsdException w:name="Medium Shading 1 Accent 4" w:uiPriority="63"/>
+    <w:lsdException w:name="Medium Shading 2 Accent 4" w:uiPriority="64"/>
+    <w:lsdException w:name="Medium List 1 Accent 4" w:uiPriority="65"/>
+    <w:lsdException w:name="Medium List 2 Accent 4" w:uiPriority="66"/>
+    <w:lsdException w:name="Medium Grid 1 Accent 4" w:uiPriority="67"/>
+    <w:lsdException w:name="Medium Grid 2 Accent 4" w:uiPriority="68"/>
+    <w:lsdException w:name="Medium Grid 3 Accent 4" w:uiPriority="69"/>
+    <w:lsdException w:name="Dark List Accent 4" w:uiPriority="70"/>
+    <w:lsdException w:name="Colorful Shading Accent 4" w:uiPriority="71"/>
+    <w:lsdException w:name="Colorful List Accent 4" w:uiPriority="72"/>
+    <w:lsdException w:name="Colorful Grid Accent 4" w:uiPriority="73"/>
+    <w:lsdException w:name="Light Shading Accent 5" w:uiPriority="60"/>
+    <w:lsdException w:name="Light List Accent 5" w:uiPriority="61"/>
+    <w:lsdException w:name="Light Grid Accent 5" w:uiPriority="62"/>
+    <w:lsdException w:name="Medium Shading 1 Accent 5" w:uiPriority="63"/>
+    <w:lsdException w:name="Medium Shading 2 Accent 5" w:uiPriority="64"/>
+    <w:lsdException w:name="Medium List 1 Accent 5" w:uiPriority="65"/>
+    <w:lsdException w:name="Medium List 2 Accent 5" w:uiPriority="66"/>
+    <w:lsdException w:name="Medium Grid 1 Accent 5" w:uiPriority="67"/>
+    <w:lsdException w:name="Medium Grid 2 Accent 5" w:uiPriority="68"/>
+    <w:lsdException w:name="Medium Grid 3 Accent 5" w:uiPriority="69"/>
+    <w:lsdException w:name="Dark List Accent 5" w:uiPriority="70"/>
+    <w:lsdException w:name="Colorful Shading Accent 5" w:uiPriority="71"/>
+    <w:lsdException w:name="Colorful List Accent 5" w:uiPriority="72"/>
+    <w:lsdException w:name="Colorful Grid Accent 5" w:uiPriority="73"/>
+    <w:lsdException w:name="Light Shading Accent 6" w:uiPriority="60"/>
+    <w:lsdException w:name="Light List Accent 6" w:uiPriority="61"/>
+    <w:lsdException w:name="Light Grid Accent 6" w:uiPriority="62"/>
+    <w:lsdException w:name="Medium Shading 1 Accent 6" w:uiPriority="63"/>
+    <w:lsdException w:name="Medium Shading 2 Accent 6" w:uiPriority="64"/>
+    <w:lsdException w:name="Medium List 1 Accent 6" w:uiPriority="65"/>
+    <w:lsdException w:name="Medium List 2 Accent 6" w:uiPriority="66"/>
+    <w:lsdException w:name="Medium Grid 1 Accent 6" w:uiPriority="67"/>
+    <w:lsdException w:name="Medium Grid 2 Accent 6" w:uiPriority="68"/>
+    <w:lsdException w:name="Medium Grid 3 Accent 6" w:uiPriority="69"/>
+    <w:lsdException w:name="Dark List Accent 6" w:uiPriority="70"/>
+    <w:lsdException w:name="Colorful Shading Accent 6" w:uiPriority="71"/>
+    <w:lsdException w:name="Colorful List Accent 6" w:uiPriority="72"/>
+    <w:lsdException w:name="Colorful Grid Accent 6" w:uiPriority="73"/>
+    <w:lsdException w:name="Subtle Emphasis" w:uiPriority="19" w:qFormat="1"/>
+    <w:lsdException w:name="Intense Emphasis" w:uiPriority="21" w:qFormat="1"/>
+    <w:lsdException w:name="Subtle Reference" w:uiPriority="31" w:qFormat="1"/>
+    <w:lsdException w:name="Intense Reference" w:uiPriority="32" w:qFormat="1"/>
+    <w:lsdException w:name="Book Title" w:uiPriority="33" w:qFormat="1"/>
+    <w:lsdException w:name="Bibliography" w:semiHidden="1" w:uiPriority="37" w:unhideWhenUsed="1"/>
+    <w:lsdException w:name="TOC Heading" w:semiHidden="1" w:uiPriority="39" w:unhideWhenUsed="1" w:qFormat="1"/>
+    <w:lsdException w:name="Plain Table 1" w:uiPriority="41"/>
+    <w:lsdException w:name="Plain Table 2" w:uiPriority="42"/>
+    <w:lsdException w:name="Plain Table 3" w:uiPriority="43"/>
+    <w:lsdException w:name="Plain Table 4" w:uiPriority="44"/>
+    <w:lsdException w:name="Plain Table 5" w:uiPriority="45"/>
+    <w:lsdException w:name="Grid Table Light" w:uiPriority="40"/>
+    <w:lsdException w:name="Grid Table 1 Light" w:uiPriority="46"/>
+    <w:lsdException w:name="Grid Table 2" w:uiPriority="47"/>
+    <w:lsdException w:name="Grid Table 3" w:uiPriority="48"/>
+    <w:lsdException w:name="Grid Table 4" w:uiPriority="49"/>
+    <w:lsdException w:name="Grid Table 5 Dark" w:uiPriority="50"/>
+    <w:lsdException w:name="Grid Table 6 Colorful" w:uiPriority="51"/>
+    <w:lsdException w:name="Grid Table 7 Colorful" w:uiPriority="52"/>
+    <w:lsdException w:name="Grid Table 1 Light Accent 1" w:uiPriority="46"/>
+    <w:lsdException w:name="Grid Table 2 Accent 1" w:uiPriority="47"/>
+    <w:lsdException w:name="Grid Table 3 Accent 1" w:uiPriority="48"/>
+    <w:lsdException w:name="Grid Table 4 Accent 1" w:uiPriority="49"/>
+    <w:lsdException w:name="Grid Table 5 Dark Accent 1" w:uiPriority="50"/>
+    <w:lsdException w:name="Grid Table 6 Colorful Accent 1" w:uiPriority="51"/>
+    <w:lsdException w:name="Grid Table 7 Colorful Accent 1" w:uiPriority="52"/>
+    <w:lsdException w:name="Grid Table 1 Light Accent 2" w:uiPriority="46"/>
+    <w:lsdException w:name="Grid Table 2 Accent 2" w:uiPriority="47"/>
+    <w:lsdException w:name="Grid Table 3 Accent 2" w:uiPriority="48"/>
+    <w:lsdException w:name="Grid Table 4 Accent 2" w:uiPriority="49"/>
+    <w:lsdException w:name="Grid Table 5 Dark Accent 2" w:uiPriority="50"/>
+    <w:lsdException w:name="Grid Table 6 Colorful Accent 2" w:uiPriority="51"/>
+    <w:lsdException w:name="Grid Table 7 Colorful Accent 2" w:uiPriority="52"/>
+    <w:lsdException w:name="Grid Table 1 Light Accent 3" w:uiPriority="46"/>
+    <w:lsdException w:name="Grid Table 2 Accent 3" w:uiPriority="47"/>
+    <w:lsdException w:name="Grid Table 3 Accent 3" w:uiPriority="48"/>
+    <w:lsdException w:name="Grid Table 4 Accent 3" w:uiPriority="49"/>
+    <w:lsdException w:name="Grid Table 5 Dark Accent 3" w:uiPriority="50"/>
+    <w:lsdException w:name="Grid Table 6 Colorful Accent 3" w:uiPriority="51"/>
+    <w:lsdException w:name="Grid Table 7 Colorful Accent 3" w:uiPriority="52"/>
+    <w:lsdException w:name="Grid Table 1 Light Accent 4" w:uiPriority="46"/>
+    <w:lsdException w:name="Grid Table 2 Accent 4" w:uiPriority="47"/>
+    <w:lsdException w:name="Grid Table 3 Accent 4" w:uiPriority="48"/>
+    <w:lsdException w:name="Grid Table 4 Accent 4" w:uiPriority="49"/>
+    <w:lsdException w:name="Grid Table 5 Dark Accent 4" w:uiPriority="50"/>
+    <w:lsdException w:name="Grid Table 6 Colorful Accent 4" w:uiPriority="51"/>
+    <w:lsdException w:name="Grid Table 7 Colorful Accent 4" w:uiPriority="52"/>
+    <w:lsdException w:name="Grid Table 1 Light Accent 5" w:uiPriority="46"/>
+    <w:lsdException w:name="Grid Table 2 Accent 5" w:uiPriority="47"/>
+    <w:lsdException w:name="Grid Table 3 Accent 5" w:uiPriority="48"/>
+    <w:lsdException w:name="Grid Table 4 Accent 5" w:uiPriority="49"/>
+    <w:lsdException w:name="Grid Table 5 Dark Accent 5" w:uiPriority="50"/>
+    <w:lsdException w:name="Grid Table 6 Colorful Accent 5" w:uiPriority="51"/>
+    <w:lsdException w:name="Grid Table 7 Colorful Accent 5" w:uiPriority="52"/>
+    <w:lsdException w:name="Grid Table 1 Light Accent 6" w:uiPriority="46"/>
+    <w:lsdException w:name="Grid Table 2 Accent 6" w:uiPriority="47"/>
+    <w:lsdException w:name="Grid Table 3 Accent 6" w:uiPriority="48"/>
+    <w:lsdException w:name="Grid Table 4 Accent 6" w:uiPriority="49"/>
+    <w:lsdException w:name="Grid Table 5 Dark Accent 6" w:uiPriority="50"/>
+    <w:lsdException w:name="Grid Table 6 Colorful Accent 6" w:uiPriority="51"/>
+    <w:lsdException w:name="Grid Table 7 Colorful Accent 6" w:uiPriority="52"/>
+    <w:lsdException w:name="List Table 1 Light" w:uiPriority="46"/>
+    <w:lsdException w:name="List Table 2" w:uiPriority="47"/>
+    <w:lsdException w:name="List Table 3" w:uiPriority="48"/>
+    <w:lsdException w:name="List Table 4" w:uiPriority="49"/>
+    <w:lsdException w:name="List Table 5 Dark" w:uiPriority="50"/>
+    <w:lsdException w:name="List Table 6 Colorful" w:uiPriority="51"/>
+    <w:lsdException w:name="List Table 7 Colorful" w:uiPriority="52"/>
+    <w:lsdException w:name="List Table 1 Light Accent 1" w:uiPriority="46"/>
+    <w:lsdException w:name="List Table 2 Accent 1" w:uiPriority="47"/>
+    <w:lsdException w:name="List Table 3 Accent 1" w:uiPriority="48"/>
+    <w:lsdException w:name="List Table 4 Accent 1" w:uiPriority="49"/>
+    <w:lsdException w:name="List Table 5 Dark Accent 1" w:uiPriority="50"/>
+    <w:lsdException w:name="List Table 6 Colorful Accent 1" w:uiPriority="51"/>
+    <w:lsdException w:name="List Table 7 Colorful Accent 1" w:uiPriority="52"/>
+    <w:lsdException w:name="List Table 1 Light Accent 2" w:uiPriority="46"/>
+    <w:lsdException w:name="List Table 2 Accent 2" w:uiPriority="47"/>
+    <w:lsdException w:name="List Table 3 Accent 2" w:uiPriority="48"/>
+    <w:lsdException w:name="List Table 4 Accent 2" w:uiPriority="49"/>
+    <w:lsdException w:name="List Table 5 Dark Accent 2" w:uiPriority="50"/>
+    <w:lsdException w:name="List Table 6 Colorful Accent 2" w:uiPriority="51"/>
+    <w:lsdException w:name="List Table 7 Colorful Accent 2" w:uiPriority="52"/>
+    <w:lsdException w:name="List Table 1 Light Accent 3" w:uiPriority="46"/>
+    <w:lsdException w:name="List Table 2 Accent 3" w:uiPriority="47"/>
+    <w:lsdException w:name="List Table 3 Accent 3" w:uiPriority="48"/>
+    <w:lsdException w:name="List Table 4 Accent 3" w:uiPriority="49"/>
+    <w:lsdException w:name="List Table 5 Dark Accent 3" w:uiPriority="50"/>
+    <w:lsdException w:name="List Table 6 Colorful Accent 3" w:uiPriority="51"/>
+    <w:lsdException w:name="List Table 7 Colorful Accent 3" w:uiPriority="52"/>
+    <w:lsdException w:name="List Table 1 Light Accent 4" w:uiPriority="46"/>
+    <w:lsdException w:name="List Table 2 Accent 4" w:uiPriority="47"/>
+    <w:lsdException w:name="List Table 3 Accent 4" w:uiPriority="48"/>
+    <w:lsdException w:name="List Table 4 Accent 4" w:uiPriority="49"/>
+    <w:lsdException w:name="List Table 5 Dark Accent 4" w:uiPriority="50"/>
+    <w:lsdException w:name="List Table 6 Colorful Accent 4" w:uiPriority="51"/>
+    <w:lsdException w:name="List Table 7 Colorful Accent 4" w:uiPriority="52"/>
+    <w:lsdException w:name="List Table 1 Light Accent 5" w:uiPriority="46"/>
+    <w:lsdException w:name="List Table 2 Accent 5" w:uiPriority="47"/>
+    <w:lsdException w:name="List Table 3 Accent 5" w:uiPriority="48"/>
+    <w:lsdException w:name="List Table 4 Accent 5" w:uiPriority="49"/>
+    <w:lsdException w:name="List Table 5 Dark Accent 5" w:uiPriority="50"/>
+    <w:lsdException w:name="List Table 6 Colorful Accent 5" w:uiPriority="51"/>
+    <w:lsdException w:name="List Table 7 Colorful Accent 5" w:uiPriority="52"/>
+    <w:lsdException w:name="List Table 1 Light Accent 6" w:uiPriority="46"/>
+    <w:lsdException w:name="List Table 2 Accent 6" w:uiPriority="47"/>
+    <w:lsdException w:name="List Table 3 Accent 6" w:uiPriority="48"/>
+    <w:lsdException w:name="List Table 4 Accent 6" w:uiPriority="49"/>
+    <w:lsdException w:name="List Table 5 Dark Accent 6" w:uiPriority="50"/>
+    <w:lsdException w:name="List Table 6 Colorful Accent 6" w:uiPriority="51"/>
+    <w:lsdException w:name="List Table 7 Colorful Accent 6" w:uiPriority="52"/>
+  </w:latentStyles>
+  <w:style w:type="paragraph" w:default="1" w:styleId="Normal">
+    <w:name w:val="Normal"/>
+    <w:qFormat/>
+  </w:style>
+  <w:style w:type="character" w:default="1" w:styleId="DefaultParagraphFont">
+    <w:name w:val="Default Paragraph Font"/>
+    <w:uiPriority w:val="1"/>
+    <w:semiHidden/>
+    <w:unhideWhenUsed/>
+  </w:style>
+  <w:style w:type="table" w:default="1" w:styleId="TableNormal">
+    <w:name w:val="Normal Table"/>
+    <w:uiPriority w:val="99"/>
+    <w:semiHidden/>
+    <w:unhideWhenUsed/>
+    <w:tblPr>
+      <w:tblInd w:w="0" w:type="dxa"/>
+      <w:tblCellMar>
+        <w:top w:w="0" w:type="dxa"/>
+        <w:left w:w="108" w:type="dxa"/>
+        <w:bottom w:w="0" w:type="dxa"/>
+        <w:right w:w="108" w:type="dxa"/>
+      </w:tblCellMar>
+    </w:tblPr>
+  </w:style>
+  <w:style w:type="numbering" w:default="1" w:styleId="NoList">
+    <w:name w:val="No List"/>
+    <w:uiPriority w:val="99"/>
+    <w:semiHidden/>
+    <w:unhideWhenUsed/>
+  </w:style>
+  <w:style w:type="character" w:styleId="PlaceholderText">
+    <w:name w:val="Placeholder Text"/>
+    <w:basedOn w:val="DefaultParagraphFont"/>
+    <w:uiPriority w:val="99"/>
+    <w:semiHidden/>
+    <w:rsid w:val="00B077BA"/>
+    <w:rPr>
+      <w:color w:val="808080"/>
+    </w:rPr>
+  </w:style>
+</w:styles>
+</file>
+
+<file path=word/glossary/webSettings.xml><?xml version="1.0" encoding="utf-8"?>
+<w:webSettings xmlns:mc="http://schemas.openxmlformats.org/markup-compatibility/2006" xmlns:r="http://schemas.openxmlformats.org/officeDocument/2006/relationships" xmlns:w="http://schemas.openxmlformats.org/wordprocessingml/2006/main" xmlns:w14="http://schemas.microsoft.com/office/word/2010/wordml" xmlns:w15="http://schemas.microsoft.com/office/word/2012/wordml" mc:Ignorable="w14 w15">
+  <w:optimizeForBrowser/>
+  <w:allowPNG/>
+</w:webSettings>
 </file>
 
 <file path=word/theme/theme1.xml><?xml version="1.0" encoding="utf-8"?>
@@ -8410,7 +11315,7 @@
 </file>
 
 <file path=customXml/itemProps2.xml><?xml version="1.0" encoding="utf-8"?>
-<ds:datastoreItem xmlns:ds="http://schemas.openxmlformats.org/officeDocument/2006/customXml" ds:itemID="{9B256138-B12B-4FE0-874C-1A2FEB106A59}">
+<ds:datastoreItem xmlns:ds="http://schemas.openxmlformats.org/officeDocument/2006/customXml" ds:itemID="{BC2927F2-13CC-45DD-919E-4A1ED523B82C}">
   <ds:schemaRefs>
     <ds:schemaRef ds:uri="http://schemas.openxmlformats.org/officeDocument/2006/bibliography"/>
   </ds:schemaRefs>

--- a/MSP430FR5949/RainGauge_V4_1_0/Documents/RainGauge_v4_1.docx
+++ b/MSP430FR5949/RainGauge_V4_1_0/Documents/RainGauge_v4_1.docx
@@ -599,7 +599,7 @@
           <w:r>
             <w:fldChar w:fldCharType="separate"/>
           </w:r>
-          <w:hyperlink w:anchor="_Toc446660961" w:history="1">
+          <w:hyperlink w:anchor="_Toc446683906" w:history="1">
             <w:r>
               <w:rPr>
                 <w:rStyle w:val="Hyperlink"/>
@@ -641,7 +641,7 @@
                 <w:noProof/>
                 <w:webHidden/>
               </w:rPr>
-              <w:instrText xml:space="preserve"> PAGEREF _Toc446660961 \h </w:instrText>
+              <w:instrText xml:space="preserve"> PAGEREF _Toc446683906 \h </w:instrText>
             </w:r>
             <w:r>
               <w:rPr>
@@ -685,7 +685,7 @@
               <w:szCs w:val="22"/>
             </w:rPr>
           </w:pPr>
-          <w:hyperlink w:anchor="_Toc446660962" w:history="1">
+          <w:hyperlink w:anchor="_Toc446683907" w:history="1">
             <w:r>
               <w:rPr>
                 <w:rStyle w:val="Hyperlink"/>
@@ -727,7 +727,7 @@
                 <w:noProof/>
                 <w:webHidden/>
               </w:rPr>
-              <w:instrText xml:space="preserve"> PAGEREF _Toc446660962 \h </w:instrText>
+              <w:instrText xml:space="preserve"> PAGEREF _Toc446683907 \h </w:instrText>
             </w:r>
             <w:r>
               <w:rPr>
@@ -771,7 +771,7 @@
               <w:szCs w:val="22"/>
             </w:rPr>
           </w:pPr>
-          <w:hyperlink w:anchor="_Toc446660963" w:history="1">
+          <w:hyperlink w:anchor="_Toc446683908" w:history="1">
             <w:r>
               <w:rPr>
                 <w:rStyle w:val="Hyperlink"/>
@@ -813,7 +813,7 @@
                 <w:noProof/>
                 <w:webHidden/>
               </w:rPr>
-              <w:instrText xml:space="preserve"> PAGEREF _Toc446660963 \h </w:instrText>
+              <w:instrText xml:space="preserve"> PAGEREF _Toc446683908 \h </w:instrText>
             </w:r>
             <w:r>
               <w:rPr>
@@ -857,7 +857,7 @@
               <w:szCs w:val="22"/>
             </w:rPr>
           </w:pPr>
-          <w:hyperlink w:anchor="_Toc446660964" w:history="1">
+          <w:hyperlink w:anchor="_Toc446683909" w:history="1">
             <w:r>
               <w:rPr>
                 <w:rStyle w:val="Hyperlink"/>
@@ -899,7 +899,7 @@
                 <w:noProof/>
                 <w:webHidden/>
               </w:rPr>
-              <w:instrText xml:space="preserve"> PAGEREF _Toc446660964 \h </w:instrText>
+              <w:instrText xml:space="preserve"> PAGEREF _Toc446683909 \h </w:instrText>
             </w:r>
             <w:r>
               <w:rPr>
@@ -943,7 +943,7 @@
               <w:szCs w:val="22"/>
             </w:rPr>
           </w:pPr>
-          <w:hyperlink w:anchor="_Toc446660965" w:history="1">
+          <w:hyperlink w:anchor="_Toc446683910" w:history="1">
             <w:r>
               <w:rPr>
                 <w:rStyle w:val="Hyperlink"/>
@@ -985,7 +985,7 @@
                 <w:noProof/>
                 <w:webHidden/>
               </w:rPr>
-              <w:instrText xml:space="preserve"> PAGEREF _Toc446660965 \h </w:instrText>
+              <w:instrText xml:space="preserve"> PAGEREF _Toc446683910 \h </w:instrText>
             </w:r>
             <w:r>
               <w:rPr>
@@ -1029,7 +1029,7 @@
               <w:szCs w:val="22"/>
             </w:rPr>
           </w:pPr>
-          <w:hyperlink w:anchor="_Toc446660966" w:history="1">
+          <w:hyperlink w:anchor="_Toc446683911" w:history="1">
             <w:r>
               <w:rPr>
                 <w:rStyle w:val="Hyperlink"/>
@@ -1071,7 +1071,7 @@
                 <w:noProof/>
                 <w:webHidden/>
               </w:rPr>
-              <w:instrText xml:space="preserve"> PAGEREF _Toc446660966 \h </w:instrText>
+              <w:instrText xml:space="preserve"> PAGEREF _Toc446683911 \h </w:instrText>
             </w:r>
             <w:r>
               <w:rPr>
@@ -1115,7 +1115,7 @@
               <w:szCs w:val="22"/>
             </w:rPr>
           </w:pPr>
-          <w:hyperlink w:anchor="_Toc446660967" w:history="1">
+          <w:hyperlink w:anchor="_Toc446683912" w:history="1">
             <w:r>
               <w:rPr>
                 <w:rStyle w:val="Hyperlink"/>
@@ -1157,7 +1157,7 @@
                 <w:noProof/>
                 <w:webHidden/>
               </w:rPr>
-              <w:instrText xml:space="preserve"> PAGEREF _Toc446660967 \h </w:instrText>
+              <w:instrText xml:space="preserve"> PAGEREF _Toc446683912 \h </w:instrText>
             </w:r>
             <w:r>
               <w:rPr>
@@ -1201,7 +1201,7 @@
               <w:szCs w:val="22"/>
             </w:rPr>
           </w:pPr>
-          <w:hyperlink w:anchor="_Toc446660968" w:history="1">
+          <w:hyperlink w:anchor="_Toc446683913" w:history="1">
             <w:r>
               <w:rPr>
                 <w:rStyle w:val="Hyperlink"/>
@@ -1222,6 +1222,92 @@
                 <w:rStyle w:val="Hyperlink"/>
                 <w:noProof/>
               </w:rPr>
+              <w:t>Data Retrieval – 60 Minute Report</w:t>
+            </w:r>
+            <w:r>
+              <w:rPr>
+                <w:noProof/>
+                <w:webHidden/>
+              </w:rPr>
+              <w:tab/>
+            </w:r>
+            <w:r>
+              <w:rPr>
+                <w:noProof/>
+                <w:webHidden/>
+              </w:rPr>
+              <w:fldChar w:fldCharType="begin"/>
+            </w:r>
+            <w:r>
+              <w:rPr>
+                <w:noProof/>
+                <w:webHidden/>
+              </w:rPr>
+              <w:instrText xml:space="preserve"> PAGEREF _Toc446683913 \h </w:instrText>
+            </w:r>
+            <w:r>
+              <w:rPr>
+                <w:noProof/>
+                <w:webHidden/>
+              </w:rPr>
+            </w:r>
+            <w:r>
+              <w:rPr>
+                <w:noProof/>
+                <w:webHidden/>
+              </w:rPr>
+              <w:fldChar w:fldCharType="separate"/>
+            </w:r>
+            <w:r>
+              <w:rPr>
+                <w:noProof/>
+                <w:webHidden/>
+              </w:rPr>
+              <w:t>6</w:t>
+            </w:r>
+            <w:r>
+              <w:rPr>
+                <w:noProof/>
+                <w:webHidden/>
+              </w:rPr>
+              <w:fldChar w:fldCharType="end"/>
+            </w:r>
+          </w:hyperlink>
+        </w:p>
+        <w:p>
+          <w:pPr>
+            <w:pStyle w:val="TOC3"/>
+            <w:tabs>
+              <w:tab w:val="left" w:pos="1320"/>
+              <w:tab w:val="right" w:leader="dot" w:pos="9350"/>
+            </w:tabs>
+            <w:rPr>
+              <w:noProof/>
+              <w:sz w:val="22"/>
+              <w:szCs w:val="22"/>
+            </w:rPr>
+          </w:pPr>
+          <w:hyperlink w:anchor="_Toc446683914" w:history="1">
+            <w:r>
+              <w:rPr>
+                <w:rStyle w:val="Hyperlink"/>
+                <w:noProof/>
+              </w:rPr>
+              <w:t>3.3.3.</w:t>
+            </w:r>
+            <w:r>
+              <w:rPr>
+                <w:noProof/>
+                <w:sz w:val="22"/>
+                <w:szCs w:val="22"/>
+              </w:rPr>
+              <w:tab/>
+            </w:r>
+            <w:r>
+              <w:rPr>
+                <w:rStyle w:val="Hyperlink"/>
+                <w:noProof/>
+              </w:rPr>
               <w:t>Input Console</w:t>
             </w:r>
             <w:r>
@@ -1243,7 +1329,7 @@
                 <w:noProof/>
                 <w:webHidden/>
               </w:rPr>
-              <w:instrText xml:space="preserve"> PAGEREF _Toc446660968 \h </w:instrText>
+              <w:instrText xml:space="preserve"> PAGEREF _Toc446683914 \h </w:instrText>
             </w:r>
             <w:r>
               <w:rPr>
@@ -1263,7 +1349,7 @@
                 <w:noProof/>
                 <w:webHidden/>
               </w:rPr>
-              <w:t>5</w:t>
+              <w:t>8</w:t>
             </w:r>
             <w:r>
               <w:rPr>
@@ -1286,7 +1372,7 @@
               <w:szCs w:val="22"/>
             </w:rPr>
           </w:pPr>
-          <w:hyperlink w:anchor="_Toc446660969" w:history="1">
+          <w:hyperlink w:anchor="_Toc446683915" w:history="1">
             <w:r>
               <w:rPr>
                 <w:rStyle w:val="Hyperlink"/>
@@ -1313,7 +1399,7 @@
                 <w:noProof/>
                 <w:webHidden/>
               </w:rPr>
-              <w:instrText xml:space="preserve"> PAGEREF _Toc446660969 \h </w:instrText>
+              <w:instrText xml:space="preserve"> PAGEREF _Toc446683915 \h </w:instrText>
             </w:r>
             <w:r>
               <w:rPr>
@@ -1333,7 +1419,7 @@
                 <w:noProof/>
                 <w:webHidden/>
               </w:rPr>
-              <w:t>6</w:t>
+              <w:t>9</w:t>
             </w:r>
             <w:r>
               <w:rPr>
@@ -1356,7 +1442,7 @@
               <w:szCs w:val="22"/>
             </w:rPr>
           </w:pPr>
-          <w:hyperlink w:anchor="_Toc446660970" w:history="1">
+          <w:hyperlink w:anchor="_Toc446683916" w:history="1">
             <w:r>
               <w:rPr>
                 <w:rStyle w:val="Hyperlink"/>
@@ -1383,7 +1469,7 @@
                 <w:noProof/>
                 <w:webHidden/>
               </w:rPr>
-              <w:instrText xml:space="preserve"> PAGEREF _Toc446660970 \h </w:instrText>
+              <w:instrText xml:space="preserve"> PAGEREF _Toc446683916 \h </w:instrText>
             </w:r>
             <w:r>
               <w:rPr>
@@ -1403,7 +1489,7 @@
                 <w:noProof/>
                 <w:webHidden/>
               </w:rPr>
-              <w:t>7</w:t>
+              <w:t>10</w:t>
             </w:r>
             <w:r>
               <w:rPr>
@@ -1426,7 +1512,7 @@
               <w:szCs w:val="22"/>
             </w:rPr>
           </w:pPr>
-          <w:hyperlink w:anchor="_Toc446660971" w:history="1">
+          <w:hyperlink w:anchor="_Toc446683917" w:history="1">
             <w:r>
               <w:rPr>
                 <w:rStyle w:val="Hyperlink"/>
@@ -1453,7 +1539,7 @@
                 <w:noProof/>
                 <w:webHidden/>
               </w:rPr>
-              <w:instrText xml:space="preserve"> PAGEREF _Toc446660971 \h </w:instrText>
+              <w:instrText xml:space="preserve"> PAGEREF _Toc446683917 \h </w:instrText>
             </w:r>
             <w:r>
               <w:rPr>
@@ -1473,7 +1559,7 @@
                 <w:noProof/>
                 <w:webHidden/>
               </w:rPr>
-              <w:t>7</w:t>
+              <w:t>11</w:t>
             </w:r>
             <w:r>
               <w:rPr>
@@ -1496,7 +1582,7 @@
               <w:szCs w:val="22"/>
             </w:rPr>
           </w:pPr>
-          <w:hyperlink w:anchor="_Toc446660972" w:history="1">
+          <w:hyperlink w:anchor="_Toc446683918" w:history="1">
             <w:r>
               <w:rPr>
                 <w:rStyle w:val="Hyperlink"/>
@@ -1523,7 +1609,7 @@
                 <w:noProof/>
                 <w:webHidden/>
               </w:rPr>
-              <w:instrText xml:space="preserve"> PAGEREF _Toc446660972 \h </w:instrText>
+              <w:instrText xml:space="preserve"> PAGEREF _Toc446683918 \h </w:instrText>
             </w:r>
             <w:r>
               <w:rPr>
@@ -1543,287 +1629,7 @@
                 <w:noProof/>
                 <w:webHidden/>
               </w:rPr>
-              <w:t>7</w:t>
-            </w:r>
-            <w:r>
-              <w:rPr>
-                <w:noProof/>
-                <w:webHidden/>
-              </w:rPr>
-              <w:fldChar w:fldCharType="end"/>
-            </w:r>
-          </w:hyperlink>
-        </w:p>
-        <w:p>
-          <w:pPr>
-            <w:pStyle w:val="TOC3"/>
-            <w:tabs>
-              <w:tab w:val="right" w:leader="dot" w:pos="9350"/>
-            </w:tabs>
-            <w:rPr>
-              <w:noProof/>
-              <w:sz w:val="22"/>
-              <w:szCs w:val="22"/>
-            </w:rPr>
-          </w:pPr>
-          <w:hyperlink w:anchor="_Toc446660973" w:history="1">
-            <w:r>
-              <w:rPr>
-                <w:rStyle w:val="Hyperlink"/>
-                <w:noProof/>
-              </w:rPr>
-              <w:t>Mean:</w:t>
-            </w:r>
-            <w:r>
-              <w:rPr>
-                <w:noProof/>
-                <w:webHidden/>
-              </w:rPr>
-              <w:tab/>
-            </w:r>
-            <w:r>
-              <w:rPr>
-                <w:noProof/>
-                <w:webHidden/>
-              </w:rPr>
-              <w:fldChar w:fldCharType="begin"/>
-            </w:r>
-            <w:r>
-              <w:rPr>
-                <w:noProof/>
-                <w:webHidden/>
-              </w:rPr>
-              <w:instrText xml:space="preserve"> PAGEREF _Toc446660973 \h </w:instrText>
-            </w:r>
-            <w:r>
-              <w:rPr>
-                <w:noProof/>
-                <w:webHidden/>
-              </w:rPr>
-            </w:r>
-            <w:r>
-              <w:rPr>
-                <w:noProof/>
-                <w:webHidden/>
-              </w:rPr>
-              <w:fldChar w:fldCharType="separate"/>
-            </w:r>
-            <w:r>
-              <w:rPr>
-                <w:noProof/>
-                <w:webHidden/>
-              </w:rPr>
-              <w:t>7</w:t>
-            </w:r>
-            <w:r>
-              <w:rPr>
-                <w:noProof/>
-                <w:webHidden/>
-              </w:rPr>
-              <w:fldChar w:fldCharType="end"/>
-            </w:r>
-          </w:hyperlink>
-        </w:p>
-        <w:p>
-          <w:pPr>
-            <w:pStyle w:val="TOC3"/>
-            <w:tabs>
-              <w:tab w:val="right" w:leader="dot" w:pos="9350"/>
-            </w:tabs>
-            <w:rPr>
-              <w:noProof/>
-              <w:sz w:val="22"/>
-              <w:szCs w:val="22"/>
-            </w:rPr>
-          </w:pPr>
-          <w:hyperlink w:anchor="_Toc446660974" w:history="1">
-            <w:r>
-              <w:rPr>
-                <w:rStyle w:val="Hyperlink"/>
-                <w:noProof/>
-              </w:rPr>
-              <w:t>Max:</w:t>
-            </w:r>
-            <w:r>
-              <w:rPr>
-                <w:noProof/>
-                <w:webHidden/>
-              </w:rPr>
-              <w:tab/>
-            </w:r>
-            <w:r>
-              <w:rPr>
-                <w:noProof/>
-                <w:webHidden/>
-              </w:rPr>
-              <w:fldChar w:fldCharType="begin"/>
-            </w:r>
-            <w:r>
-              <w:rPr>
-                <w:noProof/>
-                <w:webHidden/>
-              </w:rPr>
-              <w:instrText xml:space="preserve"> PAGEREF _Toc446660974 \h </w:instrText>
-            </w:r>
-            <w:r>
-              <w:rPr>
-                <w:noProof/>
-                <w:webHidden/>
-              </w:rPr>
-            </w:r>
-            <w:r>
-              <w:rPr>
-                <w:noProof/>
-                <w:webHidden/>
-              </w:rPr>
-              <w:fldChar w:fldCharType="separate"/>
-            </w:r>
-            <w:r>
-              <w:rPr>
-                <w:noProof/>
-                <w:webHidden/>
-              </w:rPr>
-              <w:t>7</w:t>
-            </w:r>
-            <w:r>
-              <w:rPr>
-                <w:noProof/>
-                <w:webHidden/>
-              </w:rPr>
-              <w:fldChar w:fldCharType="end"/>
-            </w:r>
-          </w:hyperlink>
-        </w:p>
-        <w:p>
-          <w:pPr>
-            <w:pStyle w:val="TOC3"/>
-            <w:tabs>
-              <w:tab w:val="right" w:leader="dot" w:pos="9350"/>
-            </w:tabs>
-            <w:rPr>
-              <w:noProof/>
-              <w:sz w:val="22"/>
-              <w:szCs w:val="22"/>
-            </w:rPr>
-          </w:pPr>
-          <w:hyperlink w:anchor="_Toc446660975" w:history="1">
-            <w:r>
-              <w:rPr>
-                <w:rStyle w:val="Hyperlink"/>
-                <w:noProof/>
-              </w:rPr>
-              <w:t>Min:</w:t>
-            </w:r>
-            <w:r>
-              <w:rPr>
-                <w:noProof/>
-                <w:webHidden/>
-              </w:rPr>
-              <w:tab/>
-            </w:r>
-            <w:r>
-              <w:rPr>
-                <w:noProof/>
-                <w:webHidden/>
-              </w:rPr>
-              <w:fldChar w:fldCharType="begin"/>
-            </w:r>
-            <w:r>
-              <w:rPr>
-                <w:noProof/>
-                <w:webHidden/>
-              </w:rPr>
-              <w:instrText xml:space="preserve"> PAGEREF _Toc446660975 \h </w:instrText>
-            </w:r>
-            <w:r>
-              <w:rPr>
-                <w:noProof/>
-                <w:webHidden/>
-              </w:rPr>
-            </w:r>
-            <w:r>
-              <w:rPr>
-                <w:noProof/>
-                <w:webHidden/>
-              </w:rPr>
-              <w:fldChar w:fldCharType="separate"/>
-            </w:r>
-            <w:r>
-              <w:rPr>
-                <w:noProof/>
-                <w:webHidden/>
-              </w:rPr>
-              <w:t>7</w:t>
-            </w:r>
-            <w:r>
-              <w:rPr>
-                <w:noProof/>
-                <w:webHidden/>
-              </w:rPr>
-              <w:fldChar w:fldCharType="end"/>
-            </w:r>
-          </w:hyperlink>
-        </w:p>
-        <w:p>
-          <w:pPr>
-            <w:pStyle w:val="TOC3"/>
-            <w:tabs>
-              <w:tab w:val="right" w:leader="dot" w:pos="9350"/>
-            </w:tabs>
-            <w:rPr>
-              <w:noProof/>
-              <w:sz w:val="22"/>
-              <w:szCs w:val="22"/>
-            </w:rPr>
-          </w:pPr>
-          <w:hyperlink w:anchor="_Toc446660976" w:history="1">
-            <w:r>
-              <w:rPr>
-                <w:rStyle w:val="Hyperlink"/>
-                <w:noProof/>
-              </w:rPr>
-              <w:t>STD:</w:t>
-            </w:r>
-            <w:r>
-              <w:rPr>
-                <w:noProof/>
-                <w:webHidden/>
-              </w:rPr>
-              <w:tab/>
-            </w:r>
-            <w:r>
-              <w:rPr>
-                <w:noProof/>
-                <w:webHidden/>
-              </w:rPr>
-              <w:fldChar w:fldCharType="begin"/>
-            </w:r>
-            <w:r>
-              <w:rPr>
-                <w:noProof/>
-                <w:webHidden/>
-              </w:rPr>
-              <w:instrText xml:space="preserve"> PAGEREF _Toc446660976 \h </w:instrText>
-            </w:r>
-            <w:r>
-              <w:rPr>
-                <w:noProof/>
-                <w:webHidden/>
-              </w:rPr>
-            </w:r>
-            <w:r>
-              <w:rPr>
-                <w:noProof/>
-                <w:webHidden/>
-              </w:rPr>
-              <w:fldChar w:fldCharType="separate"/>
-            </w:r>
-            <w:r>
-              <w:rPr>
-                <w:noProof/>
-                <w:webHidden/>
-              </w:rPr>
-              <w:t>7</w:t>
+              <w:t>11</w:t>
             </w:r>
             <w:r>
               <w:rPr>
@@ -1846,13 +1652,13 @@
               <w:szCs w:val="22"/>
             </w:rPr>
           </w:pPr>
-          <w:hyperlink w:anchor="_Toc446660977" w:history="1">
+          <w:hyperlink w:anchor="_Toc446683919" w:history="1">
             <w:r>
               <w:rPr>
                 <w:rStyle w:val="Hyperlink"/>
                 <w:noProof/>
               </w:rPr>
-              <w:t>Slope &amp; Intercept Calculations Pseudo-Code:</w:t>
+              <w:t>Volume Calculations formula:</w:t>
             </w:r>
             <w:r>
               <w:rPr>
@@ -1873,7 +1679,7 @@
                 <w:noProof/>
                 <w:webHidden/>
               </w:rPr>
-              <w:instrText xml:space="preserve"> PAGEREF _Toc446660977 \h </w:instrText>
+              <w:instrText xml:space="preserve"> PAGEREF _Toc446683919 \h </w:instrText>
             </w:r>
             <w:r>
               <w:rPr>
@@ -1893,7 +1699,7 @@
                 <w:noProof/>
                 <w:webHidden/>
               </w:rPr>
-              <w:t>8</w:t>
+              <w:t>12</w:t>
             </w:r>
             <w:r>
               <w:rPr>
@@ -1938,7 +1744,7 @@
           <w:numId w:val="32"/>
         </w:numPr>
       </w:pPr>
-      <w:bookmarkStart w:id="1" w:name="_Toc446660961"/>
+      <w:bookmarkStart w:id="1" w:name="_Toc446683906"/>
       <w:r>
         <w:lastRenderedPageBreak/>
         <w:t>I</w:t>
@@ -1980,7 +1786,15 @@
         <w:t xml:space="preserve">, PMEL has integrated a new microcontroller to </w:t>
       </w:r>
       <w:r>
-        <w:t>replace the existing PIC16 microcontroller.  The new microcontroller, the MSP430FR5949, has multiple digital I/O and onboard UART drivers.  It is low power, can run on a 32kHz crystal, has an internal oscillator capable of 16MHz, and an onboard Real-Time Clock with user programmable alarms.</w:t>
+        <w:t xml:space="preserve">replace the existing PIC16 microcontroller.  The new microcontroller, the MSP430FR5949, has multiple digital I/O and onboard UART drivers.  It is low power, can run on a </w:t>
+      </w:r>
+      <w:proofErr w:type="gramStart"/>
+      <w:r>
+        <w:t>32kHz</w:t>
+      </w:r>
+      <w:proofErr w:type="gramEnd"/>
+      <w:r>
+        <w:t xml:space="preserve"> crystal, has an internal oscillator capable of 16MHz, and an onboard Real-Time Clock with user programmable alarms.</w:t>
       </w:r>
       <w:r>
         <w:t xml:space="preserve">  The MSP430FR5949 also has 64KB of non-volatile FRAM, allowing for a large amount of data to be stored on-board even during power outages.</w:t>
@@ -2008,7 +1822,7 @@
         </w:numPr>
       </w:pPr>
       <w:bookmarkStart w:id="2" w:name="_Ref446597459"/>
-      <w:bookmarkStart w:id="3" w:name="_Toc446660962"/>
+      <w:bookmarkStart w:id="3" w:name="_Toc446683907"/>
       <w:r>
         <w:t>Theory of Operation</w:t>
       </w:r>
@@ -2091,7 +1905,7 @@
           <w:numId w:val="32"/>
         </w:numPr>
       </w:pPr>
-      <w:bookmarkStart w:id="4" w:name="_Toc446660963"/>
+      <w:bookmarkStart w:id="4" w:name="_Toc446683908"/>
       <w:r>
         <w:lastRenderedPageBreak/>
         <w:t>Operating Procedures</w:t>
@@ -2107,7 +1921,7 @@
           <w:numId w:val="41"/>
         </w:numPr>
       </w:pPr>
-      <w:bookmarkStart w:id="5" w:name="_Toc446660964"/>
+      <w:bookmarkStart w:id="5" w:name="_Toc446683909"/>
       <w:r>
         <w:t>Electrical Characteristics</w:t>
       </w:r>
@@ -2359,7 +2173,7 @@
           <w:numId w:val="41"/>
         </w:numPr>
       </w:pPr>
-      <w:bookmarkStart w:id="7" w:name="_Toc446660965"/>
+      <w:bookmarkStart w:id="7" w:name="_Toc446683910"/>
       <w:r>
         <w:t>Physical and Serial Connections</w:t>
       </w:r>
@@ -2693,7 +2507,7 @@
           <w:numId w:val="41"/>
         </w:numPr>
       </w:pPr>
-      <w:bookmarkStart w:id="10" w:name="_Toc446660966"/>
+      <w:bookmarkStart w:id="10" w:name="_Toc446683911"/>
       <w:r>
         <w:lastRenderedPageBreak/>
         <w:t>User Interface</w:t>
@@ -2737,7 +2551,7 @@
           <w:numId w:val="41"/>
         </w:numPr>
       </w:pPr>
-      <w:bookmarkStart w:id="11" w:name="_Toc446660967"/>
+      <w:bookmarkStart w:id="11" w:name="_Toc446683912"/>
       <w:r>
         <w:t>Data Retrieval – Direct Measurement Mode</w:t>
       </w:r>
@@ -2774,7 +2588,21 @@
         <w:rPr>
           <w:b/>
         </w:rPr>
-        <w:t>@@@x.ymL,z\r\n</w:t>
+        <w:t>@@@</w:t>
+      </w:r>
+      <w:proofErr w:type="spellStart"/>
+      <w:r>
+        <w:rPr>
+          <w:b/>
+        </w:rPr>
+        <w:t>x.ymL,z</w:t>
+      </w:r>
+      <w:proofErr w:type="spellEnd"/>
+      <w:r>
+        <w:rPr>
+          <w:b/>
+        </w:rPr>
+        <w:t>\r\n</w:t>
       </w:r>
       <w:r>
         <w:br/>
@@ -2804,8 +2632,6 @@
       <w:r>
         <w:t xml:space="preserve">the units of </w:t>
       </w:r>
-      <w:bookmarkStart w:id="12" w:name="_GoBack"/>
-      <w:bookmarkEnd w:id="12"/>
       <w:r>
         <w:t>milli</w:t>
       </w:r>
@@ -2924,7 +2750,29 @@
         <w:rPr>
           <w:b/>
         </w:rPr>
-        <w:t>@@@x,y\r\n</w:t>
+        <w:t>@@@</w:t>
+      </w:r>
+      <w:proofErr w:type="spellStart"/>
+      <w:r>
+        <w:rPr>
+          <w:b/>
+        </w:rPr>
+        <w:t>x</w:t>
+      </w:r>
+      <w:proofErr w:type="gramStart"/>
+      <w:r>
+        <w:rPr>
+          <w:b/>
+        </w:rPr>
+        <w:t>,y</w:t>
+      </w:r>
+      <w:proofErr w:type="spellEnd"/>
+      <w:proofErr w:type="gramEnd"/>
+      <w:r>
+        <w:rPr>
+          <w:b/>
+        </w:rPr>
+        <w:t>\r\n</w:t>
       </w:r>
       <w:r>
         <w:br/>
@@ -3056,10 +2904,11 @@
           <w:numId w:val="41"/>
         </w:numPr>
       </w:pPr>
-      <w:bookmarkStart w:id="13" w:name="_Toc446660968"/>
+      <w:bookmarkStart w:id="12" w:name="_Toc446683913"/>
       <w:r>
         <w:t>Data Retrieval – 60 Minute Report</w:t>
       </w:r>
+      <w:bookmarkEnd w:id="12"/>
     </w:p>
     <w:p>
       <w:r>
@@ -3071,16 +2920,37 @@
     </w:p>
     <w:p>
       <w:r>
-        <w:t xml:space="preserve">To request the  </w:t>
-      </w:r>
-      <w:r>
-        <w:t>60 minute report, transmit an “R” or ‘r’.  The response will have the format of:</w:t>
+        <w:t xml:space="preserve">To request </w:t>
+      </w:r>
+      <w:proofErr w:type="gramStart"/>
+      <w:r>
+        <w:t xml:space="preserve">the  </w:t>
+      </w:r>
+      <w:r>
+        <w:t>60</w:t>
+      </w:r>
+      <w:proofErr w:type="gramEnd"/>
+      <w:r>
+        <w:t xml:space="preserve"> minute report, transmit an “R” or ‘r’.  The response will have the format of:</w:t>
       </w:r>
     </w:p>
     <w:p>
       <w:r>
         <w:tab/>
-        <w:t>@@@YYYYMMDD,HH:MM,Mean,STD,Min,Max\r\n</w:t>
+        <w:t>@@@</w:t>
+      </w:r>
+      <w:proofErr w:type="spellStart"/>
+      <w:r>
+        <w:t>YYYYMMDD</w:t>
+      </w:r>
+      <w:proofErr w:type="gramStart"/>
+      <w:r>
+        <w:t>,HH:MM,Mean,STD,Min,Max</w:t>
+      </w:r>
+      <w:proofErr w:type="spellEnd"/>
+      <w:proofErr w:type="gramEnd"/>
+      <w:r>
+        <w:t>\r\n</w:t>
       </w:r>
       <w:r>
         <w:br/>
@@ -3242,6 +3112,7 @@
           <w:numId w:val="41"/>
         </w:numPr>
       </w:pPr>
+      <w:bookmarkStart w:id="13" w:name="_Toc446683914"/>
       <w:r>
         <w:lastRenderedPageBreak/>
         <w:t>Input Console</w:t>
@@ -3371,6 +3242,7 @@
       <w:pPr>
         <w:ind w:firstLine="720"/>
       </w:pPr>
+      <w:proofErr w:type="gramStart"/>
       <w:r>
         <w:rPr>
           <w:b/>
@@ -3389,6 +3261,7 @@
         </w:rPr>
         <w:t>1000000000000</w:t>
       </w:r>
+      <w:proofErr w:type="gramEnd"/>
       <w:r>
         <w:br/>
         <w:t>or</w:t>
@@ -3445,6 +3318,7 @@
       <w:pPr>
         <w:ind w:firstLine="720"/>
       </w:pPr>
+      <w:proofErr w:type="gramStart"/>
       <w:r>
         <w:rPr>
           <w:b/>
@@ -3461,7 +3335,14 @@
         <w:rPr>
           <w:b/>
         </w:rPr>
-        <w:t>-500</w:t>
+        <w:t>-</w:t>
+      </w:r>
+      <w:proofErr w:type="gramEnd"/>
+      <w:r>
+        <w:rPr>
+          <w:b/>
+        </w:rPr>
+        <w:t>500</w:t>
       </w:r>
       <w:r>
         <w:br/>
@@ -3497,12 +3378,14 @@
         </w:rPr>
         <w:t xml:space="preserve">EXAMPLE: </w:t>
       </w:r>
+      <w:proofErr w:type="spellStart"/>
       <w:r>
         <w:rPr>
           <w:b/>
         </w:rPr>
         <w:t>DateTime</w:t>
       </w:r>
+      <w:proofErr w:type="spellEnd"/>
       <w:r>
         <w:rPr>
           <w:b/>
@@ -3553,7 +3436,21 @@
         <w:rPr>
           <w:b/>
         </w:rPr>
-        <w:t>EXAMPLE: DateTime Input</w:t>
+        <w:t xml:space="preserve">EXAMPLE: </w:t>
+      </w:r>
+      <w:proofErr w:type="spellStart"/>
+      <w:r>
+        <w:rPr>
+          <w:b/>
+        </w:rPr>
+        <w:t>DateTime</w:t>
+      </w:r>
+      <w:proofErr w:type="spellEnd"/>
+      <w:r>
+        <w:rPr>
+          <w:b/>
+        </w:rPr>
+        <w:t xml:space="preserve"> Input</w:t>
       </w:r>
       <w:r>
         <w:t xml:space="preserve"> </w:t>
@@ -3695,8 +3592,8 @@
       <w:pPr>
         <w:pStyle w:val="Heading1"/>
       </w:pPr>
-      <w:bookmarkStart w:id="14" w:name="_Toc446660969"/>
-      <w:bookmarkStart w:id="15" w:name="_Ref446661441"/>
+      <w:bookmarkStart w:id="14" w:name="_Ref446661441"/>
+      <w:bookmarkStart w:id="15" w:name="_Toc446683915"/>
       <w:r>
         <w:lastRenderedPageBreak/>
         <w:t>Appendix A: Console Commands</w:t>
@@ -4063,7 +3960,6 @@
           <w:szCs w:val="36"/>
         </w:rPr>
       </w:pPr>
-      <w:bookmarkStart w:id="16" w:name="_Toc446660970"/>
       <w:r>
         <w:br w:type="page"/>
       </w:r>
@@ -4072,6 +3968,7 @@
       <w:pPr>
         <w:pStyle w:val="Heading1"/>
       </w:pPr>
+      <w:bookmarkStart w:id="16" w:name="_Toc446683916"/>
       <w:r>
         <w:lastRenderedPageBreak/>
         <w:t xml:space="preserve">Appendix </w:t>
@@ -4110,11 +4007,26 @@
       </w:r>
       <w:r>
         <w:br/>
-        <w:t>mA – Milli-amps</w:t>
+        <w:t xml:space="preserve">mA – </w:t>
+      </w:r>
+      <w:proofErr w:type="spellStart"/>
+      <w:r>
+        <w:t>Milli</w:t>
+      </w:r>
+      <w:proofErr w:type="spellEnd"/>
+      <w:r>
+        <w:t>-amps</w:t>
       </w:r>
       <w:r>
         <w:br/>
-        <w:t>uA – Micro-amps</w:t>
+      </w:r>
+      <w:proofErr w:type="spellStart"/>
+      <w:r>
+        <w:t>uA</w:t>
+      </w:r>
+      <w:proofErr w:type="spellEnd"/>
+      <w:r>
+        <w:t xml:space="preserve"> – Micro-amps</w:t>
       </w:r>
       <w:r>
         <w:br/>
@@ -4126,7 +4038,14 @@
       </w:r>
       <w:r>
         <w:br/>
-        <w:t>Tx – Transmit</w:t>
+      </w:r>
+      <w:proofErr w:type="spellStart"/>
+      <w:r>
+        <w:t>Tx</w:t>
+      </w:r>
+      <w:proofErr w:type="spellEnd"/>
+      <w:r>
+        <w:t xml:space="preserve"> – Transmit</w:t>
       </w:r>
       <w:r>
         <w:br/>
@@ -4152,7 +4071,15 @@
       </w:r>
       <w:r>
         <w:br/>
-        <w:t>mL – milli-liter</w:t>
+        <w:t xml:space="preserve">mL – </w:t>
+      </w:r>
+      <w:proofErr w:type="spellStart"/>
+      <w:r>
+        <w:t>milli</w:t>
+      </w:r>
+      <w:proofErr w:type="spellEnd"/>
+      <w:r>
+        <w:t>-liter</w:t>
       </w:r>
       <w:r>
         <w:br/>
@@ -4168,7 +4095,6 @@
           <w:szCs w:val="36"/>
         </w:rPr>
       </w:pPr>
-      <w:bookmarkStart w:id="17" w:name="_Toc446660971"/>
       <w:r>
         <w:br w:type="page"/>
       </w:r>
@@ -4177,6 +4103,7 @@
       <w:pPr>
         <w:pStyle w:val="Heading1"/>
       </w:pPr>
+      <w:bookmarkStart w:id="17" w:name="_Toc446683917"/>
       <w:r>
         <w:lastRenderedPageBreak/>
         <w:t xml:space="preserve">Appendix </w:t>
@@ -4193,18 +4120,16 @@
       <w:pPr>
         <w:pStyle w:val="Heading2"/>
       </w:pPr>
-      <w:bookmarkStart w:id="18" w:name="_Toc446660972"/>
+      <w:bookmarkStart w:id="18" w:name="_Toc446683918"/>
       <w:r>
         <w:t>Statistical Data Pseudo-Code:</w:t>
       </w:r>
       <w:bookmarkEnd w:id="18"/>
     </w:p>
     <w:p>
-      <w:bookmarkStart w:id="19" w:name="_Toc446660973"/>
       <w:r>
         <w:t>Mean:</w:t>
       </w:r>
-      <w:bookmarkEnd w:id="19"/>
     </w:p>
     <w:p>
       <w:pPr>
@@ -4212,11 +4137,61 @@
           <w:rStyle w:val="Strong"/>
         </w:rPr>
       </w:pPr>
+      <w:proofErr w:type="gramStart"/>
       <w:r>
         <w:rPr>
           <w:rStyle w:val="Strong"/>
         </w:rPr>
-        <w:t>for (i  = 0; i &lt; length of data set; i++)</w:t>
+        <w:t>for</w:t>
+      </w:r>
+      <w:proofErr w:type="gramEnd"/>
+      <w:r>
+        <w:rPr>
+          <w:rStyle w:val="Strong"/>
+        </w:rPr>
+        <w:t xml:space="preserve"> (</w:t>
+      </w:r>
+      <w:proofErr w:type="spellStart"/>
+      <w:r>
+        <w:rPr>
+          <w:rStyle w:val="Strong"/>
+        </w:rPr>
+        <w:t>i</w:t>
+      </w:r>
+      <w:proofErr w:type="spellEnd"/>
+      <w:r>
+        <w:rPr>
+          <w:rStyle w:val="Strong"/>
+        </w:rPr>
+        <w:t xml:space="preserve">  = 0; </w:t>
+      </w:r>
+      <w:proofErr w:type="spellStart"/>
+      <w:r>
+        <w:rPr>
+          <w:rStyle w:val="Strong"/>
+        </w:rPr>
+        <w:t>i</w:t>
+      </w:r>
+      <w:proofErr w:type="spellEnd"/>
+      <w:r>
+        <w:rPr>
+          <w:rStyle w:val="Strong"/>
+        </w:rPr>
+        <w:t xml:space="preserve"> &lt; length of data set; </w:t>
+      </w:r>
+      <w:proofErr w:type="spellStart"/>
+      <w:r>
+        <w:rPr>
+          <w:rStyle w:val="Strong"/>
+        </w:rPr>
+        <w:t>i</w:t>
+      </w:r>
+      <w:proofErr w:type="spellEnd"/>
+      <w:r>
+        <w:rPr>
+          <w:rStyle w:val="Strong"/>
+        </w:rPr>
+        <w:t>++)</w:t>
       </w:r>
     </w:p>
     <w:p>
@@ -4229,7 +4204,35 @@
         <w:rPr>
           <w:rStyle w:val="Strong"/>
         </w:rPr>
-        <w:t xml:space="preserve">    sum += data[i]</w:t>
+        <w:t xml:space="preserve">    </w:t>
+      </w:r>
+      <w:proofErr w:type="gramStart"/>
+      <w:r>
+        <w:rPr>
+          <w:rStyle w:val="Strong"/>
+        </w:rPr>
+        <w:t>sum</w:t>
+      </w:r>
+      <w:proofErr w:type="gramEnd"/>
+      <w:r>
+        <w:rPr>
+          <w:rStyle w:val="Strong"/>
+        </w:rPr>
+        <w:t xml:space="preserve"> += data[</w:t>
+      </w:r>
+      <w:proofErr w:type="spellStart"/>
+      <w:r>
+        <w:rPr>
+          <w:rStyle w:val="Strong"/>
+        </w:rPr>
+        <w:t>i</w:t>
+      </w:r>
+      <w:proofErr w:type="spellEnd"/>
+      <w:r>
+        <w:rPr>
+          <w:rStyle w:val="Strong"/>
+        </w:rPr>
+        <w:t>]</w:t>
       </w:r>
     </w:p>
     <w:p>
@@ -4238,11 +4241,19 @@
           <w:rStyle w:val="Strong"/>
         </w:rPr>
       </w:pPr>
+      <w:proofErr w:type="spellStart"/>
       <w:r>
         <w:rPr>
           <w:rStyle w:val="Strong"/>
         </w:rPr>
-        <w:t>MeanValue = sum/length;</w:t>
+        <w:t>MeanValue</w:t>
+      </w:r>
+      <w:proofErr w:type="spellEnd"/>
+      <w:r>
+        <w:rPr>
+          <w:rStyle w:val="Strong"/>
+        </w:rPr>
+        <w:t xml:space="preserve"> = sum/length;</w:t>
       </w:r>
     </w:p>
     <w:p>
@@ -4260,7 +4271,6 @@
           <w:bCs w:val="0"/>
         </w:rPr>
       </w:pPr>
-      <w:bookmarkStart w:id="20" w:name="_Toc446660974"/>
       <w:r>
         <w:rPr>
           <w:rStyle w:val="Strong"/>
@@ -4269,212 +4279,597 @@
         </w:rPr>
         <w:t>Max:</w:t>
       </w:r>
+    </w:p>
+    <w:p>
+      <w:pPr>
+        <w:rPr>
+          <w:rStyle w:val="Strong"/>
+        </w:rPr>
+      </w:pPr>
+      <w:r>
+        <w:tab/>
+      </w:r>
+      <w:proofErr w:type="gramStart"/>
+      <w:r>
+        <w:rPr>
+          <w:rStyle w:val="Strong"/>
+        </w:rPr>
+        <w:t>for</w:t>
+      </w:r>
+      <w:proofErr w:type="gramEnd"/>
+      <w:r>
+        <w:rPr>
+          <w:rStyle w:val="Strong"/>
+        </w:rPr>
+        <w:t xml:space="preserve"> (</w:t>
+      </w:r>
+      <w:proofErr w:type="spellStart"/>
+      <w:r>
+        <w:rPr>
+          <w:rStyle w:val="Strong"/>
+        </w:rPr>
+        <w:t>i</w:t>
+      </w:r>
+      <w:proofErr w:type="spellEnd"/>
+      <w:r>
+        <w:rPr>
+          <w:rStyle w:val="Strong"/>
+        </w:rPr>
+        <w:t xml:space="preserve">  = 0; </w:t>
+      </w:r>
+      <w:proofErr w:type="spellStart"/>
+      <w:r>
+        <w:rPr>
+          <w:rStyle w:val="Strong"/>
+        </w:rPr>
+        <w:t>i</w:t>
+      </w:r>
+      <w:proofErr w:type="spellEnd"/>
+      <w:r>
+        <w:rPr>
+          <w:rStyle w:val="Strong"/>
+        </w:rPr>
+        <w:t xml:space="preserve"> &lt; length of data set; </w:t>
+      </w:r>
+      <w:proofErr w:type="spellStart"/>
+      <w:r>
+        <w:rPr>
+          <w:rStyle w:val="Strong"/>
+        </w:rPr>
+        <w:t>i</w:t>
+      </w:r>
+      <w:proofErr w:type="spellEnd"/>
+      <w:r>
+        <w:rPr>
+          <w:rStyle w:val="Strong"/>
+        </w:rPr>
+        <w:t>++) {</w:t>
+      </w:r>
+    </w:p>
+    <w:p>
+      <w:pPr>
+        <w:rPr>
+          <w:rStyle w:val="Strong"/>
+        </w:rPr>
+      </w:pPr>
+      <w:r>
+        <w:rPr>
+          <w:rStyle w:val="Strong"/>
+        </w:rPr>
+        <w:tab/>
+        <w:t xml:space="preserve">    </w:t>
+      </w:r>
+      <w:proofErr w:type="gramStart"/>
+      <w:r>
+        <w:rPr>
+          <w:rStyle w:val="Strong"/>
+        </w:rPr>
+        <w:t>if(</w:t>
+      </w:r>
+      <w:proofErr w:type="gramEnd"/>
+      <w:r>
+        <w:rPr>
+          <w:rStyle w:val="Strong"/>
+        </w:rPr>
+        <w:t>data[</w:t>
+      </w:r>
+      <w:proofErr w:type="spellStart"/>
+      <w:r>
+        <w:rPr>
+          <w:rStyle w:val="Strong"/>
+        </w:rPr>
+        <w:t>i</w:t>
+      </w:r>
+      <w:proofErr w:type="spellEnd"/>
+      <w:r>
+        <w:rPr>
+          <w:rStyle w:val="Strong"/>
+        </w:rPr>
+        <w:t xml:space="preserve">] &gt; </w:t>
+      </w:r>
+      <w:proofErr w:type="spellStart"/>
+      <w:r>
+        <w:rPr>
+          <w:rStyle w:val="Strong"/>
+        </w:rPr>
+        <w:t>DataMax</w:t>
+      </w:r>
+      <w:proofErr w:type="spellEnd"/>
+      <w:r>
+        <w:rPr>
+          <w:rStyle w:val="Strong"/>
+        </w:rPr>
+        <w:t>) {</w:t>
+      </w:r>
+    </w:p>
+    <w:p>
+      <w:pPr>
+        <w:rPr>
+          <w:rStyle w:val="Strong"/>
+        </w:rPr>
+      </w:pPr>
+      <w:r>
+        <w:rPr>
+          <w:rStyle w:val="Strong"/>
+        </w:rPr>
+        <w:tab/>
+        <w:t xml:space="preserve">        </w:t>
+      </w:r>
+      <w:proofErr w:type="spellStart"/>
+      <w:r>
+        <w:rPr>
+          <w:rStyle w:val="Strong"/>
+        </w:rPr>
+        <w:t>DataMax</w:t>
+      </w:r>
+      <w:proofErr w:type="spellEnd"/>
+      <w:r>
+        <w:rPr>
+          <w:rStyle w:val="Strong"/>
+        </w:rPr>
+        <w:t xml:space="preserve"> = data[</w:t>
+      </w:r>
+      <w:proofErr w:type="spellStart"/>
+      <w:r>
+        <w:rPr>
+          <w:rStyle w:val="Strong"/>
+        </w:rPr>
+        <w:t>i</w:t>
+      </w:r>
+      <w:proofErr w:type="spellEnd"/>
+      <w:proofErr w:type="gramStart"/>
+      <w:r>
+        <w:rPr>
+          <w:rStyle w:val="Strong"/>
+        </w:rPr>
+        <w:t>] }</w:t>
+      </w:r>
+      <w:proofErr w:type="gramEnd"/>
+      <w:r>
+        <w:rPr>
+          <w:rStyle w:val="Strong"/>
+        </w:rPr>
+        <w:t>}</w:t>
+      </w:r>
+    </w:p>
+    <w:p>
+      <w:r>
+        <w:t>Min:</w:t>
+      </w:r>
+    </w:p>
+    <w:p>
+      <w:pPr>
+        <w:rPr>
+          <w:rStyle w:val="Strong"/>
+        </w:rPr>
+      </w:pPr>
+      <w:r>
+        <w:tab/>
+      </w:r>
+      <w:proofErr w:type="gramStart"/>
+      <w:r>
+        <w:rPr>
+          <w:rStyle w:val="Strong"/>
+        </w:rPr>
+        <w:t>for</w:t>
+      </w:r>
+      <w:proofErr w:type="gramEnd"/>
+      <w:r>
+        <w:rPr>
+          <w:rStyle w:val="Strong"/>
+        </w:rPr>
+        <w:t xml:space="preserve"> (</w:t>
+      </w:r>
+      <w:proofErr w:type="spellStart"/>
+      <w:r>
+        <w:rPr>
+          <w:rStyle w:val="Strong"/>
+        </w:rPr>
+        <w:t>i</w:t>
+      </w:r>
+      <w:proofErr w:type="spellEnd"/>
+      <w:r>
+        <w:rPr>
+          <w:rStyle w:val="Strong"/>
+        </w:rPr>
+        <w:t xml:space="preserve">  = 0; </w:t>
+      </w:r>
+      <w:proofErr w:type="spellStart"/>
+      <w:r>
+        <w:rPr>
+          <w:rStyle w:val="Strong"/>
+        </w:rPr>
+        <w:t>i</w:t>
+      </w:r>
+      <w:proofErr w:type="spellEnd"/>
+      <w:r>
+        <w:rPr>
+          <w:rStyle w:val="Strong"/>
+        </w:rPr>
+        <w:t xml:space="preserve"> &lt; length of data set; </w:t>
+      </w:r>
+      <w:proofErr w:type="spellStart"/>
+      <w:r>
+        <w:rPr>
+          <w:rStyle w:val="Strong"/>
+        </w:rPr>
+        <w:t>i</w:t>
+      </w:r>
+      <w:proofErr w:type="spellEnd"/>
+      <w:r>
+        <w:rPr>
+          <w:rStyle w:val="Strong"/>
+        </w:rPr>
+        <w:t>++) {</w:t>
+      </w:r>
+    </w:p>
+    <w:p>
+      <w:pPr>
+        <w:rPr>
+          <w:rStyle w:val="Strong"/>
+        </w:rPr>
+      </w:pPr>
+      <w:r>
+        <w:rPr>
+          <w:rStyle w:val="Strong"/>
+        </w:rPr>
+        <w:tab/>
+        <w:t xml:space="preserve">    </w:t>
+      </w:r>
+      <w:proofErr w:type="gramStart"/>
+      <w:r>
+        <w:rPr>
+          <w:rStyle w:val="Strong"/>
+        </w:rPr>
+        <w:t>if(</w:t>
+      </w:r>
+      <w:proofErr w:type="gramEnd"/>
+      <w:r>
+        <w:rPr>
+          <w:rStyle w:val="Strong"/>
+        </w:rPr>
+        <w:t>data[</w:t>
+      </w:r>
+      <w:proofErr w:type="spellStart"/>
+      <w:r>
+        <w:rPr>
+          <w:rStyle w:val="Strong"/>
+        </w:rPr>
+        <w:t>i</w:t>
+      </w:r>
+      <w:proofErr w:type="spellEnd"/>
+      <w:r>
+        <w:rPr>
+          <w:rStyle w:val="Strong"/>
+        </w:rPr>
+        <w:t xml:space="preserve">] &lt; </w:t>
+      </w:r>
+      <w:proofErr w:type="spellStart"/>
+      <w:r>
+        <w:rPr>
+          <w:rStyle w:val="Strong"/>
+        </w:rPr>
+        <w:t>DataMax</w:t>
+      </w:r>
+      <w:proofErr w:type="spellEnd"/>
+      <w:r>
+        <w:rPr>
+          <w:rStyle w:val="Strong"/>
+        </w:rPr>
+        <w:t>) {</w:t>
+      </w:r>
+    </w:p>
+    <w:p>
+      <w:pPr>
+        <w:rPr>
+          <w:rStyle w:val="Strong"/>
+        </w:rPr>
+      </w:pPr>
+      <w:r>
+        <w:rPr>
+          <w:rStyle w:val="Strong"/>
+        </w:rPr>
+        <w:tab/>
+        <w:t xml:space="preserve">        </w:t>
+      </w:r>
+      <w:proofErr w:type="spellStart"/>
+      <w:r>
+        <w:rPr>
+          <w:rStyle w:val="Strong"/>
+        </w:rPr>
+        <w:t>DataMax</w:t>
+      </w:r>
+      <w:proofErr w:type="spellEnd"/>
+      <w:r>
+        <w:rPr>
+          <w:rStyle w:val="Strong"/>
+        </w:rPr>
+        <w:t xml:space="preserve"> = data[</w:t>
+      </w:r>
+      <w:proofErr w:type="spellStart"/>
+      <w:r>
+        <w:rPr>
+          <w:rStyle w:val="Strong"/>
+        </w:rPr>
+        <w:t>i</w:t>
+      </w:r>
+      <w:proofErr w:type="spellEnd"/>
+      <w:proofErr w:type="gramStart"/>
+      <w:r>
+        <w:rPr>
+          <w:rStyle w:val="Strong"/>
+        </w:rPr>
+        <w:t>] }</w:t>
+      </w:r>
+      <w:proofErr w:type="gramEnd"/>
+      <w:r>
+        <w:rPr>
+          <w:rStyle w:val="Strong"/>
+        </w:rPr>
+        <w:t>}</w:t>
+      </w:r>
+    </w:p>
+    <w:p/>
+    <w:p>
+      <w:r>
+        <w:t>STD:</w:t>
+      </w:r>
+    </w:p>
+    <w:p>
+      <w:pPr>
+        <w:rPr>
+          <w:rStyle w:val="Strong"/>
+        </w:rPr>
+      </w:pPr>
+      <w:r>
+        <w:tab/>
+      </w:r>
+      <w:proofErr w:type="gramStart"/>
+      <w:r>
+        <w:rPr>
+          <w:rStyle w:val="Strong"/>
+        </w:rPr>
+        <w:t>for</w:t>
+      </w:r>
+      <w:proofErr w:type="gramEnd"/>
+      <w:r>
+        <w:rPr>
+          <w:rStyle w:val="Strong"/>
+        </w:rPr>
+        <w:t xml:space="preserve"> (</w:t>
+      </w:r>
+      <w:proofErr w:type="spellStart"/>
+      <w:r>
+        <w:rPr>
+          <w:rStyle w:val="Strong"/>
+        </w:rPr>
+        <w:t>i</w:t>
+      </w:r>
+      <w:proofErr w:type="spellEnd"/>
+      <w:r>
+        <w:rPr>
+          <w:rStyle w:val="Strong"/>
+        </w:rPr>
+        <w:t xml:space="preserve">  = 0; </w:t>
+      </w:r>
+      <w:proofErr w:type="spellStart"/>
+      <w:r>
+        <w:rPr>
+          <w:rStyle w:val="Strong"/>
+        </w:rPr>
+        <w:t>i</w:t>
+      </w:r>
+      <w:proofErr w:type="spellEnd"/>
+      <w:r>
+        <w:rPr>
+          <w:rStyle w:val="Strong"/>
+        </w:rPr>
+        <w:t xml:space="preserve"> &lt; length of data set; </w:t>
+      </w:r>
+      <w:proofErr w:type="spellStart"/>
+      <w:r>
+        <w:rPr>
+          <w:rStyle w:val="Strong"/>
+        </w:rPr>
+        <w:t>i</w:t>
+      </w:r>
+      <w:proofErr w:type="spellEnd"/>
+      <w:r>
+        <w:rPr>
+          <w:rStyle w:val="Strong"/>
+        </w:rPr>
+        <w:t>++) {</w:t>
+      </w:r>
+    </w:p>
+    <w:p>
+      <w:pPr>
+        <w:rPr>
+          <w:rStyle w:val="Strong"/>
+        </w:rPr>
+      </w:pPr>
+      <w:r>
+        <w:rPr>
+          <w:rStyle w:val="Strong"/>
+        </w:rPr>
+        <w:tab/>
+        <w:t xml:space="preserve">    Diff = data[</w:t>
+      </w:r>
+      <w:proofErr w:type="spellStart"/>
+      <w:r>
+        <w:rPr>
+          <w:rStyle w:val="Strong"/>
+        </w:rPr>
+        <w:t>i</w:t>
+      </w:r>
+      <w:proofErr w:type="spellEnd"/>
+      <w:r>
+        <w:rPr>
+          <w:rStyle w:val="Strong"/>
+        </w:rPr>
+        <w:t xml:space="preserve">] – </w:t>
+      </w:r>
+      <w:proofErr w:type="spellStart"/>
+      <w:r>
+        <w:rPr>
+          <w:rStyle w:val="Strong"/>
+        </w:rPr>
+        <w:t>MeanValue</w:t>
+      </w:r>
+      <w:proofErr w:type="spellEnd"/>
+      <w:r>
+        <w:rPr>
+          <w:rStyle w:val="Strong"/>
+        </w:rPr>
+        <w:br/>
+      </w:r>
+      <w:r>
+        <w:rPr>
+          <w:rStyle w:val="Strong"/>
+        </w:rPr>
+        <w:tab/>
+        <w:t xml:space="preserve">    Diff *= Diff</w:t>
+      </w:r>
+      <w:r>
+        <w:rPr>
+          <w:rStyle w:val="Strong"/>
+        </w:rPr>
+        <w:br/>
+      </w:r>
+      <w:r>
+        <w:rPr>
+          <w:rStyle w:val="Strong"/>
+        </w:rPr>
+        <w:tab/>
+        <w:t xml:space="preserve">    Variance += </w:t>
+      </w:r>
+      <w:proofErr w:type="gramStart"/>
+      <w:r>
+        <w:rPr>
+          <w:rStyle w:val="Strong"/>
+        </w:rPr>
+        <w:t>Diff }</w:t>
+      </w:r>
+      <w:proofErr w:type="gramEnd"/>
+    </w:p>
+    <w:p>
+      <w:pPr>
+        <w:rPr>
+          <w:rStyle w:val="Strong"/>
+        </w:rPr>
+      </w:pPr>
+      <w:r>
+        <w:rPr>
+          <w:rStyle w:val="Strong"/>
+        </w:rPr>
+        <w:tab/>
+        <w:t>Variance /= length</w:t>
+      </w:r>
+      <w:r>
+        <w:rPr>
+          <w:rStyle w:val="Strong"/>
+        </w:rPr>
+        <w:tab/>
+      </w:r>
+    </w:p>
+    <w:p>
+      <w:pPr>
+        <w:rPr>
+          <w:rStyle w:val="Strong"/>
+        </w:rPr>
+      </w:pPr>
+      <w:r>
+        <w:rPr>
+          <w:rStyle w:val="Strong"/>
+        </w:rPr>
+        <w:tab/>
+      </w:r>
+      <w:r>
+        <w:rPr>
+          <w:rStyle w:val="Strong"/>
+        </w:rPr>
+        <w:t xml:space="preserve">STD = </w:t>
+      </w:r>
+      <w:proofErr w:type="spellStart"/>
+      <w:proofErr w:type="gramStart"/>
+      <w:r>
+        <w:rPr>
+          <w:rStyle w:val="Strong"/>
+        </w:rPr>
+        <w:t>sqrt</w:t>
+      </w:r>
+      <w:proofErr w:type="spellEnd"/>
+      <w:r>
+        <w:rPr>
+          <w:rStyle w:val="Strong"/>
+        </w:rPr>
+        <w:t>(</w:t>
+      </w:r>
+      <w:proofErr w:type="gramEnd"/>
+      <w:r>
+        <w:rPr>
+          <w:rStyle w:val="Strong"/>
+        </w:rPr>
+        <w:t>Variance)</w:t>
+      </w:r>
+    </w:p>
+    <w:p/>
+    <w:p>
+      <w:pPr>
+        <w:pStyle w:val="Heading2"/>
+      </w:pPr>
+      <w:bookmarkStart w:id="19" w:name="_Toc446683919"/>
+      <w:bookmarkStart w:id="20" w:name="_GoBack"/>
       <w:bookmarkEnd w:id="20"/>
     </w:p>
     <w:p>
       <w:pPr>
-        <w:rPr>
-          <w:rStyle w:val="Strong"/>
-        </w:rPr>
-      </w:pPr>
-      <w:r>
-        <w:tab/>
-      </w:r>
-      <w:r>
-        <w:rPr>
-          <w:rStyle w:val="Strong"/>
-        </w:rPr>
-        <w:t>for (i  = 0; i &lt; length of data set; i++) {</w:t>
-      </w:r>
+        <w:pStyle w:val="Heading2"/>
+      </w:pPr>
     </w:p>
     <w:p>
       <w:pPr>
-        <w:rPr>
-          <w:rStyle w:val="Strong"/>
-        </w:rPr>
-      </w:pPr>
-      <w:r>
-        <w:rPr>
-          <w:rStyle w:val="Strong"/>
-        </w:rPr>
-        <w:tab/>
-        <w:t xml:space="preserve">    if(data[i] &gt; DataMax) {</w:t>
-      </w:r>
+        <w:pStyle w:val="Heading2"/>
+      </w:pPr>
     </w:p>
     <w:p>
       <w:pPr>
-        <w:rPr>
-          <w:rStyle w:val="Strong"/>
-        </w:rPr>
-      </w:pPr>
-      <w:r>
-        <w:rPr>
-          <w:rStyle w:val="Strong"/>
-        </w:rPr>
-        <w:tab/>
-        <w:t xml:space="preserve">        DataMax = data[i] }}</w:t>
-      </w:r>
+        <w:pStyle w:val="Heading2"/>
+      </w:pPr>
     </w:p>
     <w:p>
-      <w:bookmarkStart w:id="21" w:name="_Toc446660975"/>
-      <w:r>
-        <w:t>Min:</w:t>
-      </w:r>
-      <w:bookmarkEnd w:id="21"/>
+      <w:pPr>
+        <w:pStyle w:val="Heading2"/>
+      </w:pPr>
     </w:p>
     <w:p>
       <w:pPr>
-        <w:rPr>
-          <w:rStyle w:val="Strong"/>
-        </w:rPr>
-      </w:pPr>
-      <w:r>
-        <w:tab/>
-      </w:r>
-      <w:r>
-        <w:rPr>
-          <w:rStyle w:val="Strong"/>
-        </w:rPr>
-        <w:t>for (i  = 0; i &lt; length of data set; i++) {</w:t>
-      </w:r>
+        <w:pStyle w:val="Heading2"/>
+      </w:pPr>
     </w:p>
     <w:p>
       <w:pPr>
-        <w:rPr>
-          <w:rStyle w:val="Strong"/>
-        </w:rPr>
-      </w:pPr>
-      <w:r>
-        <w:rPr>
-          <w:rStyle w:val="Strong"/>
-        </w:rPr>
-        <w:tab/>
-        <w:t xml:space="preserve">    if(data[i] &lt; DataMax) {</w:t>
-      </w:r>
-    </w:p>
-    <w:p>
-      <w:pPr>
-        <w:rPr>
-          <w:rStyle w:val="Strong"/>
-        </w:rPr>
-      </w:pPr>
-      <w:r>
-        <w:rPr>
-          <w:rStyle w:val="Strong"/>
-        </w:rPr>
-        <w:tab/>
-        <w:t xml:space="preserve">        DataMax = data[i] }}</w:t>
-      </w:r>
-    </w:p>
-    <w:p/>
-    <w:p>
-      <w:bookmarkStart w:id="22" w:name="_Toc446660976"/>
-      <w:r>
-        <w:t>STD:</w:t>
-      </w:r>
-      <w:bookmarkEnd w:id="22"/>
-    </w:p>
-    <w:p>
-      <w:pPr>
-        <w:rPr>
-          <w:rStyle w:val="Strong"/>
-        </w:rPr>
-      </w:pPr>
-      <w:r>
-        <w:tab/>
-      </w:r>
-      <w:r>
-        <w:rPr>
-          <w:rStyle w:val="Strong"/>
-        </w:rPr>
-        <w:t>for (i  = 0; i &lt; length of data set; i++) {</w:t>
-      </w:r>
-    </w:p>
-    <w:p>
-      <w:pPr>
-        <w:rPr>
-          <w:rStyle w:val="Strong"/>
-        </w:rPr>
-      </w:pPr>
-      <w:r>
-        <w:rPr>
-          <w:rStyle w:val="Strong"/>
-        </w:rPr>
-        <w:tab/>
-        <w:t xml:space="preserve">    Diff = data[i] – MeanValue</w:t>
-      </w:r>
-      <w:r>
-        <w:rPr>
-          <w:rStyle w:val="Strong"/>
-        </w:rPr>
-        <w:br/>
-      </w:r>
-      <w:r>
-        <w:rPr>
-          <w:rStyle w:val="Strong"/>
-        </w:rPr>
-        <w:tab/>
-        <w:t xml:space="preserve">    Diff *= Diff</w:t>
-      </w:r>
-      <w:r>
-        <w:rPr>
-          <w:rStyle w:val="Strong"/>
-        </w:rPr>
-        <w:br/>
-      </w:r>
-      <w:r>
-        <w:rPr>
-          <w:rStyle w:val="Strong"/>
-        </w:rPr>
-        <w:tab/>
-        <w:t xml:space="preserve">    Variance += Diff }</w:t>
-      </w:r>
-    </w:p>
-    <w:p>
-      <w:pPr>
-        <w:rPr>
-          <w:rStyle w:val="Strong"/>
-        </w:rPr>
-      </w:pPr>
-      <w:r>
-        <w:rPr>
-          <w:rStyle w:val="Strong"/>
-        </w:rPr>
-        <w:tab/>
-        <w:t>Variance /= length</w:t>
-      </w:r>
-      <w:r>
-        <w:rPr>
-          <w:rStyle w:val="Strong"/>
-        </w:rPr>
-        <w:tab/>
-      </w:r>
-    </w:p>
-    <w:p>
-      <w:pPr>
-        <w:rPr>
-          <w:rStyle w:val="Strong"/>
-        </w:rPr>
-      </w:pPr>
-      <w:r>
-        <w:rPr>
-          <w:rStyle w:val="Strong"/>
-        </w:rPr>
-        <w:tab/>
-      </w:r>
-      <w:r>
-        <w:rPr>
-          <w:rStyle w:val="Strong"/>
-        </w:rPr>
-        <w:t>STD = sqrt(Variance)</w:t>
-      </w:r>
-    </w:p>
-    <w:p/>
-    <w:p>
-      <w:pPr>
         <w:pStyle w:val="Heading2"/>
       </w:pPr>
-      <w:bookmarkStart w:id="23" w:name="_Toc446660977"/>
       <w:r>
         <w:t>Volume</w:t>
       </w:r>
@@ -4490,7 +4885,7 @@
       <w:r>
         <w:t>:</w:t>
       </w:r>
-      <w:bookmarkEnd w:id="23"/>
+      <w:bookmarkEnd w:id="19"/>
     </w:p>
     <w:p>
       <w:r>
@@ -4690,11 +5085,21 @@
           <w:bCs/>
         </w:rPr>
       </w:pPr>
+      <w:proofErr w:type="spellStart"/>
+      <w:proofErr w:type="gramStart"/>
       <w:r>
         <w:rPr>
           <w:bCs/>
         </w:rPr>
-        <w:t>dm is a calculated value that is given by:</w:t>
+        <w:t>dm</w:t>
+      </w:r>
+      <w:proofErr w:type="spellEnd"/>
+      <w:proofErr w:type="gramEnd"/>
+      <w:r>
+        <w:rPr>
+          <w:bCs/>
+        </w:rPr>
+        <w:t xml:space="preserve"> is a calculated value that is given by:</w:t>
       </w:r>
     </w:p>
     <w:p>
@@ -10565,7 +10970,7 @@
   </w:compat>
   <w:rsids>
     <w:rsidRoot w:val="00B077BA"/>
-    <w:rsid w:val="00277E14"/>
+    <w:rsid w:val="000F6E2F"/>
     <w:rsid w:val="00B077BA"/>
   </w:rsids>
   <m:mathPr>
@@ -11315,7 +11720,7 @@
 </file>
 
 <file path=customXml/itemProps2.xml><?xml version="1.0" encoding="utf-8"?>
-<ds:datastoreItem xmlns:ds="http://schemas.openxmlformats.org/officeDocument/2006/customXml" ds:itemID="{BC2927F2-13CC-45DD-919E-4A1ED523B82C}">
+<ds:datastoreItem xmlns:ds="http://schemas.openxmlformats.org/officeDocument/2006/customXml" ds:itemID="{5F770EA4-5DEF-4DD8-8AAF-A8C2B473ED4F}">
   <ds:schemaRefs>
     <ds:schemaRef ds:uri="http://schemas.openxmlformats.org/officeDocument/2006/bibliography"/>
   </ds:schemaRefs>

--- a/MSP430FR5949/RainGauge_V4_1_0/Documents/RainGauge_v4_1.docx
+++ b/MSP430FR5949/RainGauge_V4_1_0/Documents/RainGauge_v4_1.docx
@@ -10,6 +10,7 @@
           <w:docPartUnique/>
         </w:docPartObj>
       </w:sdtPr>
+      <w:sdtEndPr/>
       <w:sdtContent>
         <w:p/>
         <w:p>
@@ -117,6 +118,7 @@
                                     <w:dataBinding w:prefixMappings="xmlns:ns0='http://purl.org/dc/elements/1.1/' xmlns:ns1='http://schemas.openxmlformats.org/package/2006/metadata/core-properties' " w:xpath="/ns1:coreProperties[1]/ns0:title[1]" w:storeItemID="{6C3C8BC8-F283-45AE-878A-BAB7291924A1}"/>
                                     <w:text/>
                                   </w:sdtPr>
+                                  <w:sdtEndPr/>
                                   <w:sdtContent>
                                     <w:r>
                                       <w:rPr>
@@ -143,6 +145,7 @@
                                   <w:dataBinding w:prefixMappings="xmlns:ns0='http://purl.org/dc/elements/1.1/' xmlns:ns1='http://schemas.openxmlformats.org/package/2006/metadata/core-properties' " w:xpath="/ns1:coreProperties[1]/ns0:subject[1]" w:storeItemID="{6C3C8BC8-F283-45AE-878A-BAB7291924A1}"/>
                                   <w:text/>
                                 </w:sdtPr>
+                                <w:sdtEndPr/>
                                 <w:sdtContent>
                                   <w:p>
                                     <w:pPr>
@@ -181,6 +184,7 @@
                                   <w:dataBinding w:prefixMappings="xmlns:ns0='http://purl.org/dc/elements/1.1/' xmlns:ns1='http://schemas.openxmlformats.org/package/2006/metadata/core-properties' " w:xpath="/ns1:coreProperties[1]/ns0:creator[1]" w:storeItemID="{6C3C8BC8-F283-45AE-878A-BAB7291924A1}"/>
                                   <w:text/>
                                 </w:sdtPr>
+                                <w:sdtEndPr/>
                                 <w:sdtContent>
                                   <w:p>
                                     <w:pPr>
@@ -439,6 +443,7 @@
                                     <w:calendar w:val="gregorian"/>
                                   </w:date>
                                 </w:sdtPr>
+                                <w:sdtEndPr/>
                                 <w:sdtContent>
                                   <w:p>
                                     <w:pPr>
@@ -1887,12 +1892,33 @@
         <w:t xml:space="preserve">, the number of counts in one second are stored into a 60 second buffer.  </w:t>
       </w:r>
       <w:r>
-        <w:t>On the minute mark (as alarmed by the RTC), the counts are converted to volumes (through metadata values input from the user)and the mean, standard deviation, min and maximum volumes are stored into a buffer that is 60 minutes deep.  The 60 minute buffer is a circular buffer, so at minute 61 it is overwriting minute 1, and therefore always saves the last 60 minutes of data.</w:t>
+        <w:t xml:space="preserve">On the minute mark (as alarmed by the RTC), the counts are converted to volumes (through </w:t>
+      </w:r>
+      <w:r>
+        <w:t>coefficient</w:t>
+      </w:r>
+      <w:r>
+        <w:t xml:space="preserve"> values input from the user)and the mean, standard deviation, min and maximum volumes are stored into a buffer that is 60 minutes deep.  The 60 minute buffer is a circular buffer, so at minute 61 it is overwriting minute 1, and therefore always saves the last 60 minutes of data.</w:t>
       </w:r>
     </w:p>
     <w:p>
       <w:r>
-        <w:t>In direct measurement mode, the user can request either the current volume or total number of counts since the last request.  Once requested, the sensor completes its current second of measurement, and computes the volume (if requested) and displays the calculated volume or sum of counts, and the number of seconds elapsed since the last measurement.  This mode is useful for making an instantaneous measurement and for calibration.</w:t>
+        <w:t>In direct measurement mode, the user can request either the current volume or total number of counts since the last request.  Once requested, the sensor completes its current second of measurement, and computes the volume (if requested) and displays the calculated volume or sum of counts, and the number of seconds elapsed since the last measurement</w:t>
+      </w:r>
+      <w:r>
+        <w:t xml:space="preserve"> (maximum time is ~9 </w:t>
+      </w:r>
+      <w:r>
+        <w:t>years</w:t>
+      </w:r>
+      <w:r>
+        <w:t xml:space="preserve"> at max counts</w:t>
+      </w:r>
+      <w:r>
+        <w:t>)</w:t>
+      </w:r>
+      <w:r>
+        <w:t>.  This mode is useful for making an instantaneous measurement and for calibration.</w:t>
       </w:r>
     </w:p>
     <w:p/>
@@ -1962,24 +1988,14 @@
       <w:r>
         <w:t xml:space="preserve">Table </w:t>
       </w:r>
-      <w:r>
-        <w:fldChar w:fldCharType="begin"/>
-      </w:r>
-      <w:r>
-        <w:instrText xml:space="preserve"> SEQ Table \* ARABIC </w:instrText>
-      </w:r>
-      <w:r>
-        <w:fldChar w:fldCharType="separate"/>
-      </w:r>
-      <w:r>
-        <w:rPr>
-          <w:noProof/>
-        </w:rPr>
-        <w:t>1</w:t>
-      </w:r>
-      <w:r>
-        <w:fldChar w:fldCharType="end"/>
-      </w:r>
+      <w:fldSimple w:instr=" SEQ Table \* ARABIC ">
+        <w:r>
+          <w:rPr>
+            <w:noProof/>
+          </w:rPr>
+          <w:t>1</w:t>
+        </w:r>
+      </w:fldSimple>
       <w:bookmarkEnd w:id="6"/>
       <w:r>
         <w:t>. System Electrical Characteristics</w:t>
@@ -2141,7 +2157,13 @@
               <w:jc w:val="center"/>
             </w:pPr>
             <w:r>
-              <w:t xml:space="preserve">Current Draw </w:t>
+              <w:t xml:space="preserve">Current </w:t>
+            </w:r>
+            <w:r>
+              <w:t>Maximum</w:t>
+            </w:r>
+            <w:r>
+              <w:t xml:space="preserve"> </w:t>
             </w:r>
             <w:r>
               <w:t>@12VDC</w:t>
@@ -2267,24 +2289,14 @@
       <w:r>
         <w:t xml:space="preserve">Figure </w:t>
       </w:r>
-      <w:r>
-        <w:fldChar w:fldCharType="begin"/>
-      </w:r>
-      <w:r>
-        <w:instrText xml:space="preserve"> SEQ Figure \* ARABIC </w:instrText>
-      </w:r>
-      <w:r>
-        <w:fldChar w:fldCharType="separate"/>
-      </w:r>
-      <w:r>
-        <w:rPr>
-          <w:noProof/>
-        </w:rPr>
-        <w:t>1</w:t>
-      </w:r>
-      <w:r>
-        <w:fldChar w:fldCharType="end"/>
-      </w:r>
+      <w:fldSimple w:instr=" SEQ Figure \* ARABIC ">
+        <w:r>
+          <w:rPr>
+            <w:noProof/>
+          </w:rPr>
+          <w:t>1</w:t>
+        </w:r>
+      </w:fldSimple>
       <w:bookmarkEnd w:id="8"/>
       <w:r>
         <w:t>. Rain Gauge Power/Signal Connector</w:t>
@@ -2333,24 +2345,14 @@
       <w:r>
         <w:t xml:space="preserve">Table </w:t>
       </w:r>
-      <w:r>
-        <w:fldChar w:fldCharType="begin"/>
-      </w:r>
-      <w:r>
-        <w:instrText xml:space="preserve"> SEQ Table \* ARABIC </w:instrText>
-      </w:r>
-      <w:r>
-        <w:fldChar w:fldCharType="separate"/>
-      </w:r>
-      <w:r>
-        <w:rPr>
-          <w:noProof/>
-        </w:rPr>
-        <w:t>2</w:t>
-      </w:r>
-      <w:r>
-        <w:fldChar w:fldCharType="end"/>
-      </w:r>
+      <w:fldSimple w:instr=" SEQ Table \* ARABIC ">
+        <w:r>
+          <w:rPr>
+            <w:noProof/>
+          </w:rPr>
+          <w:t>2</w:t>
+        </w:r>
+      </w:fldSimple>
       <w:bookmarkEnd w:id="9"/>
       <w:r>
         <w:t>. RS-232 Settings</w:t>
@@ -2542,6 +2544,9 @@
       <w:r>
         <w:t xml:space="preserve"> the first second of operation.</w:t>
       </w:r>
+      <w:r>
+        <w:t xml:space="preserve">  If power is disconnected, the data is saved, but the real-time clock will not continue to operate and therefore requiring recalibration on restart.</w:t>
+      </w:r>
     </w:p>
     <w:p>
       <w:pPr>
@@ -2574,6 +2579,9 @@
     <w:p/>
     <w:p>
       <w:r>
+        <w:rPr>
+          <w:b/>
+        </w:rPr>
         <w:t>To request the Volume Measurement, transmit a “D” character.</w:t>
       </w:r>
       <w:r>
@@ -2711,24 +2719,14 @@
       <w:r>
         <w:t xml:space="preserve">Figure </w:t>
       </w:r>
-      <w:r>
-        <w:fldChar w:fldCharType="begin"/>
-      </w:r>
-      <w:r>
-        <w:instrText xml:space="preserve"> SEQ Figure \* ARABIC </w:instrText>
-      </w:r>
-      <w:r>
-        <w:fldChar w:fldCharType="separate"/>
-      </w:r>
-      <w:r>
-        <w:rPr>
-          <w:noProof/>
-        </w:rPr>
-        <w:t>2</w:t>
-      </w:r>
-      <w:r>
-        <w:fldChar w:fldCharType="end"/>
-      </w:r>
+      <w:fldSimple w:instr=" SEQ Figure \* ARABIC ">
+        <w:r>
+          <w:rPr>
+            <w:noProof/>
+          </w:rPr>
+          <w:t>2</w:t>
+        </w:r>
+      </w:fldSimple>
       <w:r>
         <w:t>.  Sensor volume response to "D" command</w:t>
       </w:r>
@@ -2736,6 +2734,9 @@
     <w:p/>
     <w:p>
       <w:r>
+        <w:rPr>
+          <w:b/>
+        </w:rPr>
         <w:t>To request the Sum of Counts Measurement, transmit a “d” character.</w:t>
       </w:r>
       <w:r>
@@ -2804,6 +2805,7 @@
         <w:br/>
       </w:r>
       <w:r>
+        <w:lastRenderedPageBreak/>
         <w:tab/>
         <w:t>\r is a carriage return (0x0D)</w:t>
       </w:r>
@@ -2823,7 +2825,6 @@
         <w:rPr>
           <w:noProof/>
         </w:rPr>
-        <w:lastRenderedPageBreak/>
         <w:drawing>
           <wp:inline distT="0" distB="0" distL="0" distR="0" wp14:anchorId="2ECEF289" wp14:editId="543B453D">
             <wp:extent cx="5943600" cy="1704975"/>
@@ -2874,24 +2875,14 @@
       <w:r>
         <w:t xml:space="preserve">Figure </w:t>
       </w:r>
-      <w:r>
-        <w:fldChar w:fldCharType="begin"/>
-      </w:r>
-      <w:r>
-        <w:instrText xml:space="preserve"> SEQ Figure \* ARABIC </w:instrText>
-      </w:r>
-      <w:r>
-        <w:fldChar w:fldCharType="separate"/>
-      </w:r>
-      <w:r>
-        <w:rPr>
-          <w:noProof/>
-        </w:rPr>
-        <w:t>3</w:t>
-      </w:r>
-      <w:r>
-        <w:fldChar w:fldCharType="end"/>
-      </w:r>
+      <w:fldSimple w:instr=" SEQ Figure \* ARABIC ">
+        <w:r>
+          <w:rPr>
+            <w:noProof/>
+          </w:rPr>
+          <w:t>3</w:t>
+        </w:r>
+      </w:fldSimple>
       <w:r>
         <w:t>.  Sensor sum of counts response to "d" command</w:t>
       </w:r>
@@ -2920,18 +2911,19 @@
     </w:p>
     <w:p>
       <w:r>
-        <w:t xml:space="preserve">To request </w:t>
-      </w:r>
-      <w:proofErr w:type="gramStart"/>
-      <w:r>
-        <w:t xml:space="preserve">the  </w:t>
-      </w:r>
-      <w:r>
-        <w:t>60</w:t>
-      </w:r>
-      <w:proofErr w:type="gramEnd"/>
-      <w:r>
-        <w:t xml:space="preserve"> minute report, transmit an “R” or ‘r’.  The response will have the format of:</w:t>
+        <w:rPr>
+          <w:b/>
+        </w:rPr>
+        <w:t xml:space="preserve">To request the </w:t>
+      </w:r>
+      <w:r>
+        <w:rPr>
+          <w:b/>
+        </w:rPr>
+        <w:t>60 minute report, transmit an “R” or ‘r’.</w:t>
+      </w:r>
+      <w:r>
+        <w:t xml:space="preserve">  The response will have the format of:</w:t>
       </w:r>
     </w:p>
     <w:p>
@@ -3079,24 +3071,14 @@
       <w:r>
         <w:t xml:space="preserve">Figure </w:t>
       </w:r>
-      <w:r>
-        <w:fldChar w:fldCharType="begin"/>
-      </w:r>
-      <w:r>
-        <w:instrText xml:space="preserve"> SEQ Figure \* ARABIC </w:instrText>
-      </w:r>
-      <w:r>
-        <w:fldChar w:fldCharType="separate"/>
-      </w:r>
-      <w:r>
-        <w:rPr>
-          <w:noProof/>
-        </w:rPr>
-        <w:t>4</w:t>
-      </w:r>
-      <w:r>
-        <w:fldChar w:fldCharType="end"/>
-      </w:r>
+      <w:fldSimple w:instr=" SEQ Figure \* ARABIC ">
+        <w:r>
+          <w:rPr>
+            <w:noProof/>
+          </w:rPr>
+          <w:t>4</w:t>
+        </w:r>
+      </w:fldSimple>
       <w:r>
         <w:t>.  60 Minute Report</w:t>
       </w:r>
@@ -3253,13 +3235,7 @@
         <w:rPr>
           <w:b/>
         </w:rPr>
-        <w:t xml:space="preserve"> </w:t>
-      </w:r>
-      <w:r>
-        <w:rPr>
-          <w:b/>
-        </w:rPr>
-        <w:t>1000000000000</w:t>
+        <w:t xml:space="preserve"> 1000000000000</w:t>
       </w:r>
       <w:proofErr w:type="gramEnd"/>
       <w:r>
@@ -3294,24 +3270,18 @@
         <w:rPr>
           <w:b/>
         </w:rPr>
-        <w:t xml:space="preserve">EXAMPLE: </w:t>
-      </w:r>
-      <w:r>
-        <w:rPr>
-          <w:b/>
-        </w:rPr>
-        <w:t>Intercept</w:t>
-      </w:r>
-      <w:r>
-        <w:rPr>
-          <w:b/>
-        </w:rPr>
-        <w:t xml:space="preserve"> Input</w:t>
+        <w:t>EXAMPLE: Intercept Input</w:t>
       </w:r>
     </w:p>
     <w:p>
       <w:r>
-        <w:t>To input the slope of 1000000000000, the user would enter:</w:t>
+        <w:t xml:space="preserve">To input the slope of </w:t>
+      </w:r>
+      <w:r>
+        <w:t>-500</w:t>
+      </w:r>
+      <w:r>
+        <w:t>, the user would enter:</w:t>
       </w:r>
     </w:p>
     <w:p>
@@ -3404,13 +3374,7 @@
     </w:p>
     <w:p>
       <w:r>
-        <w:t xml:space="preserve">If the user wants to set the clock to </w:t>
-      </w:r>
-      <w:r>
-        <w:t>March 26, 2016, 11:47:23AM</w:t>
-      </w:r>
-      <w:r>
-        <w:t>, they would enter:</w:t>
+        <w:t>If the user wants to set the clock to March 26, 2016, 11:47:23AM, they would enter:</w:t>
       </w:r>
       <w:r>
         <w:br/>
@@ -3517,8 +3481,19 @@
       </w:r>
     </w:p>
     <w:p>
-      <w:r>
-        <w:t>If the user wants to set the clock to March 26, 2016, 11:47:23AM, they would enter:</w:t>
+      <w:pPr>
+        <w:rPr>
+          <w:b/>
+        </w:rPr>
+      </w:pPr>
+      <w:r>
+        <w:t xml:space="preserve">If the user wants to set the clock to </w:t>
+      </w:r>
+      <w:r>
+        <w:t>Dec 3, 2016, 4:09:00PM</w:t>
+      </w:r>
+      <w:r>
+        <w:t>, they would enter:</w:t>
       </w:r>
       <w:r>
         <w:br/>
@@ -3530,13 +3505,7 @@
         <w:rPr>
           <w:b/>
         </w:rPr>
-        <w:t xml:space="preserve">T </w:t>
-      </w:r>
-      <w:r>
-        <w:rPr>
-          <w:b/>
-        </w:rPr>
-        <w:t>20161203160900</w:t>
+        <w:t>T 20161203160900</w:t>
       </w:r>
     </w:p>
     <w:p/>
@@ -3550,13 +3519,7 @@
         <w:rPr>
           <w:b/>
         </w:rPr>
-        <w:t xml:space="preserve">EXAMPLE: </w:t>
-      </w:r>
-      <w:r>
-        <w:rPr>
-          <w:b/>
-        </w:rPr>
-        <w:t>Serial Number Input</w:t>
+        <w:t>EXAMPLE: Serial Number Input</w:t>
       </w:r>
     </w:p>
     <w:p>
@@ -3743,10 +3706,7 @@
               <w:t>INTERCEPT</w:t>
             </w:r>
             <w:r>
-              <w:t xml:space="preserve"> value for volume conversion</w:t>
-            </w:r>
-            <w:r>
-              <w:t>.  Accepts floating point value input.</w:t>
+              <w:t xml:space="preserve"> value for volume conversion.  Accepts floating point value input.</w:t>
             </w:r>
           </w:p>
         </w:tc>
@@ -4569,7 +4529,7 @@
         <w:rPr>
           <w:rStyle w:val="Strong"/>
         </w:rPr>
-        <w:t>DataMax</w:t>
+        <w:t>DataMin</w:t>
       </w:r>
       <w:proofErr w:type="spellEnd"/>
       <w:r>
@@ -4597,14 +4557,22 @@
         <w:rPr>
           <w:rStyle w:val="Strong"/>
         </w:rPr>
-        <w:t>DataMax</w:t>
+        <w:t>DataMin</w:t>
       </w:r>
       <w:proofErr w:type="spellEnd"/>
       <w:r>
         <w:rPr>
           <w:rStyle w:val="Strong"/>
         </w:rPr>
-        <w:t xml:space="preserve"> = data[</w:t>
+        <w:t xml:space="preserve"> </w:t>
+      </w:r>
+      <w:bookmarkStart w:id="19" w:name="_GoBack"/>
+      <w:bookmarkEnd w:id="19"/>
+      <w:r>
+        <w:rPr>
+          <w:rStyle w:val="Strong"/>
+        </w:rPr>
+        <w:t>= data[</w:t>
       </w:r>
       <w:proofErr w:type="spellStart"/>
       <w:r>
@@ -4614,19 +4582,11 @@
         <w:t>i</w:t>
       </w:r>
       <w:proofErr w:type="spellEnd"/>
-      <w:proofErr w:type="gramStart"/>
       <w:r>
         <w:rPr>
           <w:rStyle w:val="Strong"/>
         </w:rPr>
-        <w:t>] }</w:t>
-      </w:r>
-      <w:proofErr w:type="gramEnd"/>
-      <w:r>
-        <w:rPr>
-          <w:rStyle w:val="Strong"/>
-        </w:rPr>
-        <w:t>}</w:t>
+        <w:t>] }}</w:t>
       </w:r>
     </w:p>
     <w:p/>
@@ -4837,9 +4797,7 @@
       <w:pPr>
         <w:pStyle w:val="Heading2"/>
       </w:pPr>
-      <w:bookmarkStart w:id="19" w:name="_Toc446683919"/>
-      <w:bookmarkStart w:id="20" w:name="_GoBack"/>
-      <w:bookmarkEnd w:id="20"/>
+      <w:bookmarkStart w:id="20" w:name="_Toc446683919"/>
     </w:p>
     <w:p>
       <w:pPr>
@@ -4885,7 +4843,7 @@
       <w:r>
         <w:t>:</w:t>
       </w:r>
-      <w:bookmarkEnd w:id="19"/>
+      <w:bookmarkEnd w:id="20"/>
     </w:p>
     <w:p>
       <w:r>
@@ -5017,7 +4975,16 @@
             <w:rPr>
               <w:rFonts w:ascii="Cambria Math" w:hAnsi="Cambria Math"/>
             </w:rPr>
-            <m:t>+A1</m:t>
+            <m:t>+A</m:t>
+          </m:r>
+          <m:r>
+            <m:rPr>
+              <m:sty m:val="bi"/>
+            </m:rPr>
+            <w:rPr>
+              <w:rFonts w:ascii="Cambria Math" w:hAnsi="Cambria Math"/>
+            </w:rPr>
+            <m:t>1</m:t>
           </m:r>
         </m:oMath>
       </m:oMathPara>
@@ -10890,551 +10857,6 @@
 </w:styles>
 </file>
 
-<file path=word/glossary/document.xml><?xml version="1.0" encoding="utf-8"?>
-<w:glossaryDocument xmlns:wpc="http://schemas.microsoft.com/office/word/2010/wordprocessingCanvas" xmlns:mc="http://schemas.openxmlformats.org/markup-compatibility/2006" xmlns:o="urn:schemas-microsoft-com:office:office" xmlns:r="http://schemas.openxmlformats.org/officeDocument/2006/relationships" xmlns:m="http://schemas.openxmlformats.org/officeDocument/2006/math" xmlns:v="urn:schemas-microsoft-com:vml" xmlns:wp14="http://schemas.microsoft.com/office/word/2010/wordprocessingDrawing" xmlns:wp="http://schemas.openxmlformats.org/drawingml/2006/wordprocessingDrawing" xmlns:w10="urn:schemas-microsoft-com:office:word" xmlns:w="http://schemas.openxmlformats.org/wordprocessingml/2006/main" xmlns:w14="http://schemas.microsoft.com/office/word/2010/wordml" xmlns:w15="http://schemas.microsoft.com/office/word/2012/wordml" xmlns:wpg="http://schemas.microsoft.com/office/word/2010/wordprocessingGroup" xmlns:wpi="http://schemas.microsoft.com/office/word/2010/wordprocessingInk" xmlns:wne="http://schemas.microsoft.com/office/word/2006/wordml" xmlns:wps="http://schemas.microsoft.com/office/word/2010/wordprocessingShape" mc:Ignorable="w14 w15 wp14"/>
-</file>
-
-<file path=word/glossary/fontTable.xml><?xml version="1.0" encoding="utf-8"?>
-<w:fonts xmlns:mc="http://schemas.openxmlformats.org/markup-compatibility/2006" xmlns:r="http://schemas.openxmlformats.org/officeDocument/2006/relationships" xmlns:w="http://schemas.openxmlformats.org/wordprocessingml/2006/main" xmlns:w14="http://schemas.microsoft.com/office/word/2010/wordml" xmlns:w15="http://schemas.microsoft.com/office/word/2012/wordml" mc:Ignorable="w14 w15">
-  <w:font w:name="Times New Roman">
-    <w:panose1 w:val="02020603050405020304"/>
-    <w:charset w:val="00"/>
-    <w:family w:val="roman"/>
-    <w:pitch w:val="variable"/>
-    <w:sig w:usb0="E0002AFF" w:usb1="C0007841" w:usb2="00000009" w:usb3="00000000" w:csb0="000001FF" w:csb1="00000000"/>
-  </w:font>
-  <w:font w:name="Symbol">
-    <w:panose1 w:val="05050102010706020507"/>
-    <w:charset w:val="02"/>
-    <w:family w:val="roman"/>
-    <w:pitch w:val="variable"/>
-    <w:sig w:usb0="00000000" w:usb1="10000000" w:usb2="00000000" w:usb3="00000000" w:csb0="80000000" w:csb1="00000000"/>
-  </w:font>
-  <w:font w:name="Courier New">
-    <w:panose1 w:val="02070309020205020404"/>
-    <w:charset w:val="00"/>
-    <w:family w:val="modern"/>
-    <w:pitch w:val="fixed"/>
-    <w:sig w:usb0="E0002AFF" w:usb1="C0007843" w:usb2="00000009" w:usb3="00000000" w:csb0="000001FF" w:csb1="00000000"/>
-  </w:font>
-  <w:font w:name="Wingdings">
-    <w:panose1 w:val="05000000000000000000"/>
-    <w:charset w:val="02"/>
-    <w:family w:val="auto"/>
-    <w:pitch w:val="variable"/>
-    <w:sig w:usb0="00000000" w:usb1="10000000" w:usb2="00000000" w:usb3="00000000" w:csb0="80000000" w:csb1="00000000"/>
-  </w:font>
-  <w:font w:name="Calibri">
-    <w:panose1 w:val="020F0502020204030204"/>
-    <w:charset w:val="00"/>
-    <w:family w:val="swiss"/>
-    <w:pitch w:val="variable"/>
-    <w:sig w:usb0="E00002FF" w:usb1="4000ACFF" w:usb2="00000001" w:usb3="00000000" w:csb0="0000019F" w:csb1="00000000"/>
-  </w:font>
-  <w:font w:name="Calibri Light">
-    <w:panose1 w:val="020F0302020204030204"/>
-    <w:charset w:val="00"/>
-    <w:family w:val="swiss"/>
-    <w:pitch w:val="variable"/>
-    <w:sig w:usb0="A00002EF" w:usb1="4000207B" w:usb2="00000000" w:usb3="00000000" w:csb0="0000019F" w:csb1="00000000"/>
-  </w:font>
-  <w:font w:name="Segoe UI">
-    <w:panose1 w:val="020B0502040204020203"/>
-    <w:charset w:val="00"/>
-    <w:family w:val="swiss"/>
-    <w:pitch w:val="variable"/>
-    <w:sig w:usb0="E10022FF" w:usb1="C000E47F" w:usb2="00000029" w:usb3="00000000" w:csb0="000001DF" w:csb1="00000000"/>
-  </w:font>
-  <w:font w:name="Cambria Math">
-    <w:panose1 w:val="02040503050406030204"/>
-    <w:charset w:val="00"/>
-    <w:family w:val="roman"/>
-    <w:pitch w:val="variable"/>
-    <w:sig w:usb0="E00002FF" w:usb1="420024FF" w:usb2="00000000" w:usb3="00000000" w:csb0="0000019F" w:csb1="00000000"/>
-  </w:font>
-</w:fonts>
-</file>
-
-<file path=word/glossary/settings.xml><?xml version="1.0" encoding="utf-8"?>
-<w:settings xmlns:mc="http://schemas.openxmlformats.org/markup-compatibility/2006" xmlns:o="urn:schemas-microsoft-com:office:office" xmlns:r="http://schemas.openxmlformats.org/officeDocument/2006/relationships" xmlns:m="http://schemas.openxmlformats.org/officeDocument/2006/math" xmlns:v="urn:schemas-microsoft-com:vml" xmlns:w10="urn:schemas-microsoft-com:office:word" xmlns:w="http://schemas.openxmlformats.org/wordprocessingml/2006/main" xmlns:w14="http://schemas.microsoft.com/office/word/2010/wordml" xmlns:w15="http://schemas.microsoft.com/office/word/2012/wordml" xmlns:sl="http://schemas.openxmlformats.org/schemaLibrary/2006/main" mc:Ignorable="w14 w15">
-  <w:view w:val="normal"/>
-  <w:defaultTabStop w:val="720"/>
-  <w:characterSpacingControl w:val="doNotCompress"/>
-  <w:compat>
-    <w:useFELayout/>
-    <w:compatSetting w:name="compatibilityMode" w:uri="http://schemas.microsoft.com/office/word" w:val="15"/>
-    <w:compatSetting w:name="overrideTableStyleFontSizeAndJustification" w:uri="http://schemas.microsoft.com/office/word" w:val="1"/>
-    <w:compatSetting w:name="enableOpenTypeFeatures" w:uri="http://schemas.microsoft.com/office/word" w:val="1"/>
-    <w:compatSetting w:name="doNotFlipMirrorIndents" w:uri="http://schemas.microsoft.com/office/word" w:val="1"/>
-    <w:compatSetting w:name="differentiateMultirowTableHeaders" w:uri="http://schemas.microsoft.com/office/word" w:val="1"/>
-  </w:compat>
-  <w:rsids>
-    <w:rsidRoot w:val="00B077BA"/>
-    <w:rsid w:val="000F6E2F"/>
-    <w:rsid w:val="00B077BA"/>
-  </w:rsids>
-  <m:mathPr>
-    <m:mathFont m:val="Cambria Math"/>
-    <m:brkBin m:val="before"/>
-    <m:brkBinSub m:val="--"/>
-    <m:smallFrac m:val="0"/>
-    <m:dispDef/>
-    <m:lMargin m:val="0"/>
-    <m:rMargin m:val="0"/>
-    <m:defJc m:val="centerGroup"/>
-    <m:wrapIndent m:val="1440"/>
-    <m:intLim m:val="subSup"/>
-    <m:naryLim m:val="undOvr"/>
-  </m:mathPr>
-  <w:themeFontLang w:val="en-US"/>
-  <w:clrSchemeMapping w:bg1="light1" w:t1="dark1" w:bg2="light2" w:t2="dark2" w:accent1="accent1" w:accent2="accent2" w:accent3="accent3" w:accent4="accent4" w:accent5="accent5" w:accent6="accent6" w:hyperlink="hyperlink" w:followedHyperlink="followedHyperlink"/>
-  <w:decimalSymbol w:val="."/>
-  <w:listSeparator w:val=","/>
-  <w15:chartTrackingRefBased/>
-</w:settings>
-</file>
-
-<file path=word/glossary/styles.xml><?xml version="1.0" encoding="utf-8"?>
-<w:styles xmlns:mc="http://schemas.openxmlformats.org/markup-compatibility/2006" xmlns:r="http://schemas.openxmlformats.org/officeDocument/2006/relationships" xmlns:w="http://schemas.openxmlformats.org/wordprocessingml/2006/main" xmlns:w14="http://schemas.microsoft.com/office/word/2010/wordml" xmlns:w15="http://schemas.microsoft.com/office/word/2012/wordml" mc:Ignorable="w14 w15">
-  <w:docDefaults>
-    <w:rPrDefault>
-      <w:rPr>
-        <w:rFonts w:asciiTheme="minorHAnsi" w:eastAsiaTheme="minorEastAsia" w:hAnsiTheme="minorHAnsi" w:cstheme="minorBidi"/>
-        <w:sz w:val="22"/>
-        <w:szCs w:val="22"/>
-        <w:lang w:val="en-US" w:eastAsia="en-US" w:bidi="ar-SA"/>
-      </w:rPr>
-    </w:rPrDefault>
-    <w:pPrDefault>
-      <w:pPr>
-        <w:spacing w:after="160" w:line="259" w:lineRule="auto"/>
-      </w:pPr>
-    </w:pPrDefault>
-  </w:docDefaults>
-  <w:latentStyles w:defLockedState="0" w:defUIPriority="99" w:defSemiHidden="0" w:defUnhideWhenUsed="0" w:defQFormat="0" w:count="371">
-    <w:lsdException w:name="Normal" w:uiPriority="0" w:qFormat="1"/>
-    <w:lsdException w:name="heading 1" w:uiPriority="9" w:qFormat="1"/>
-    <w:lsdException w:name="heading 2" w:semiHidden="1" w:uiPriority="9" w:unhideWhenUsed="1" w:qFormat="1"/>
-    <w:lsdException w:name="heading 3" w:semiHidden="1" w:uiPriority="9" w:unhideWhenUsed="1" w:qFormat="1"/>
-    <w:lsdException w:name="heading 4" w:semiHidden="1" w:uiPriority="9" w:unhideWhenUsed="1" w:qFormat="1"/>
-    <w:lsdException w:name="heading 5" w:semiHidden="1" w:uiPriority="9" w:unhideWhenUsed="1" w:qFormat="1"/>
-    <w:lsdException w:name="heading 6" w:semiHidden="1" w:uiPriority="9" w:unhideWhenUsed="1" w:qFormat="1"/>
-    <w:lsdException w:name="heading 7" w:semiHidden="1" w:uiPriority="9" w:unhideWhenUsed="1" w:qFormat="1"/>
-    <w:lsdException w:name="heading 8" w:semiHidden="1" w:uiPriority="9" w:unhideWhenUsed="1" w:qFormat="1"/>
-    <w:lsdException w:name="heading 9" w:semiHidden="1" w:uiPriority="9" w:unhideWhenUsed="1" w:qFormat="1"/>
-    <w:lsdException w:name="index 1" w:semiHidden="1" w:unhideWhenUsed="1"/>
-    <w:lsdException w:name="index 2" w:semiHidden="1" w:unhideWhenUsed="1"/>
-    <w:lsdException w:name="index 3" w:semiHidden="1" w:unhideWhenUsed="1"/>
-    <w:lsdException w:name="index 4" w:semiHidden="1" w:unhideWhenUsed="1"/>
-    <w:lsdException w:name="index 5" w:semiHidden="1" w:unhideWhenUsed="1"/>
-    <w:lsdException w:name="index 6" w:semiHidden="1" w:unhideWhenUsed="1"/>
-    <w:lsdException w:name="index 7" w:semiHidden="1" w:unhideWhenUsed="1"/>
-    <w:lsdException w:name="index 8" w:semiHidden="1" w:unhideWhenUsed="1"/>
-    <w:lsdException w:name="index 9" w:semiHidden="1" w:unhideWhenUsed="1"/>
-    <w:lsdException w:name="toc 1" w:semiHidden="1" w:uiPriority="39" w:unhideWhenUsed="1"/>
-    <w:lsdException w:name="toc 2" w:semiHidden="1" w:uiPriority="39" w:unhideWhenUsed="1"/>
-    <w:lsdException w:name="toc 3" w:semiHidden="1" w:uiPriority="39" w:unhideWhenUsed="1"/>
-    <w:lsdException w:name="toc 4" w:semiHidden="1" w:uiPriority="39" w:unhideWhenUsed="1"/>
-    <w:lsdException w:name="toc 5" w:semiHidden="1" w:uiPriority="39" w:unhideWhenUsed="1"/>
-    <w:lsdException w:name="toc 6" w:semiHidden="1" w:uiPriority="39" w:unhideWhenUsed="1"/>
-    <w:lsdException w:name="toc 7" w:semiHidden="1" w:uiPriority="39" w:unhideWhenUsed="1"/>
-    <w:lsdException w:name="toc 8" w:semiHidden="1" w:uiPriority="39" w:unhideWhenUsed="1"/>
-    <w:lsdException w:name="toc 9" w:semiHidden="1" w:uiPriority="39" w:unhideWhenUsed="1"/>
-    <w:lsdException w:name="Normal Indent" w:semiHidden="1" w:unhideWhenUsed="1"/>
-    <w:lsdException w:name="footnote text" w:semiHidden="1" w:unhideWhenUsed="1"/>
-    <w:lsdException w:name="annotation text" w:semiHidden="1" w:unhideWhenUsed="1"/>
-    <w:lsdException w:name="header" w:semiHidden="1" w:unhideWhenUsed="1"/>
-    <w:lsdException w:name="footer" w:semiHidden="1" w:unhideWhenUsed="1"/>
-    <w:lsdException w:name="index heading" w:semiHidden="1" w:unhideWhenUsed="1"/>
-    <w:lsdException w:name="caption" w:semiHidden="1" w:uiPriority="35" w:unhideWhenUsed="1" w:qFormat="1"/>
-    <w:lsdException w:name="table of figures" w:semiHidden="1" w:unhideWhenUsed="1"/>
-    <w:lsdException w:name="envelope address" w:semiHidden="1" w:unhideWhenUsed="1"/>
-    <w:lsdException w:name="envelope return" w:semiHidden="1" w:unhideWhenUsed="1"/>
-    <w:lsdException w:name="footnote reference" w:semiHidden="1" w:unhideWhenUsed="1"/>
-    <w:lsdException w:name="annotation reference" w:semiHidden="1" w:unhideWhenUsed="1"/>
-    <w:lsdException w:name="line number" w:semiHidden="1" w:unhideWhenUsed="1"/>
-    <w:lsdException w:name="page number" w:semiHidden="1" w:unhideWhenUsed="1"/>
-    <w:lsdException w:name="endnote reference" w:semiHidden="1" w:unhideWhenUsed="1"/>
-    <w:lsdException w:name="endnote text" w:semiHidden="1" w:unhideWhenUsed="1"/>
-    <w:lsdException w:name="table of authorities" w:semiHidden="1" w:unhideWhenUsed="1"/>
-    <w:lsdException w:name="macro" w:semiHidden="1" w:unhideWhenUsed="1"/>
-    <w:lsdException w:name="toa heading" w:semiHidden="1" w:unhideWhenUsed="1"/>
-    <w:lsdException w:name="List" w:semiHidden="1" w:unhideWhenUsed="1"/>
-    <w:lsdException w:name="List Bullet" w:semiHidden="1" w:unhideWhenUsed="1"/>
-    <w:lsdException w:name="List Number" w:semiHidden="1" w:unhideWhenUsed="1"/>
-    <w:lsdException w:name="List 2" w:semiHidden="1" w:unhideWhenUsed="1"/>
-    <w:lsdException w:name="List 3" w:semiHidden="1" w:unhideWhenUsed="1"/>
-    <w:lsdException w:name="List 4" w:semiHidden="1" w:unhideWhenUsed="1"/>
-    <w:lsdException w:name="List 5" w:semiHidden="1" w:unhideWhenUsed="1"/>
-    <w:lsdException w:name="List Bullet 2" w:semiHidden="1" w:unhideWhenUsed="1"/>
-    <w:lsdException w:name="List Bullet 3" w:semiHidden="1" w:unhideWhenUsed="1"/>
-    <w:lsdException w:name="List Bullet 4" w:semiHidden="1" w:unhideWhenUsed="1"/>
-    <w:lsdException w:name="List Bullet 5" w:semiHidden="1" w:unhideWhenUsed="1"/>
-    <w:lsdException w:name="List Number 2" w:semiHidden="1" w:unhideWhenUsed="1"/>
-    <w:lsdException w:name="List Number 3" w:semiHidden="1" w:unhideWhenUsed="1"/>
-    <w:lsdException w:name="List Number 4" w:semiHidden="1" w:unhideWhenUsed="1"/>
-    <w:lsdException w:name="List Number 5" w:semiHidden="1" w:unhideWhenUsed="1"/>
-    <w:lsdException w:name="Title" w:uiPriority="10" w:qFormat="1"/>
-    <w:lsdException w:name="Closing" w:semiHidden="1" w:unhideWhenUsed="1"/>
-    <w:lsdException w:name="Signature" w:semiHidden="1" w:unhideWhenUsed="1"/>
-    <w:lsdException w:name="Default Paragraph Font" w:semiHidden="1" w:uiPriority="1" w:unhideWhenUsed="1"/>
-    <w:lsdException w:name="Body Text" w:semiHidden="1" w:unhideWhenUsed="1"/>
-    <w:lsdException w:name="Body Text Indent" w:semiHidden="1" w:unhideWhenUsed="1"/>
-    <w:lsdException w:name="List Continue" w:semiHidden="1" w:unhideWhenUsed="1"/>
-    <w:lsdException w:name="List Continue 2" w:semiHidden="1" w:unhideWhenUsed="1"/>
-    <w:lsdException w:name="List Continue 3" w:semiHidden="1" w:unhideWhenUsed="1"/>
-    <w:lsdException w:name="List Continue 4" w:semiHidden="1" w:unhideWhenUsed="1"/>
-    <w:lsdException w:name="List Continue 5" w:semiHidden="1" w:unhideWhenUsed="1"/>
-    <w:lsdException w:name="Message Header" w:semiHidden="1" w:unhideWhenUsed="1"/>
-    <w:lsdException w:name="Subtitle" w:uiPriority="11" w:qFormat="1"/>
-    <w:lsdException w:name="Salutation" w:semiHidden="1" w:unhideWhenUsed="1"/>
-    <w:lsdException w:name="Date" w:semiHidden="1" w:unhideWhenUsed="1"/>
-    <w:lsdException w:name="Body Text First Indent" w:semiHidden="1" w:unhideWhenUsed="1"/>
-    <w:lsdException w:name="Body Text First Indent 2" w:semiHidden="1" w:unhideWhenUsed="1"/>
-    <w:lsdException w:name="Note Heading" w:semiHidden="1" w:unhideWhenUsed="1"/>
-    <w:lsdException w:name="Body Text 2" w:semiHidden="1" w:unhideWhenUsed="1"/>
-    <w:lsdException w:name="Body Text 3" w:semiHidden="1" w:unhideWhenUsed="1"/>
-    <w:lsdException w:name="Body Text Indent 2" w:semiHidden="1" w:unhideWhenUsed="1"/>
-    <w:lsdException w:name="Body Text Indent 3" w:semiHidden="1" w:unhideWhenUsed="1"/>
-    <w:lsdException w:name="Block Text" w:semiHidden="1" w:unhideWhenUsed="1"/>
-    <w:lsdException w:name="Hyperlink" w:semiHidden="1" w:unhideWhenUsed="1"/>
-    <w:lsdException w:name="FollowedHyperlink" w:semiHidden="1" w:unhideWhenUsed="1"/>
-    <w:lsdException w:name="Strong" w:uiPriority="22" w:qFormat="1"/>
-    <w:lsdException w:name="Emphasis" w:uiPriority="20" w:qFormat="1"/>
-    <w:lsdException w:name="Document Map" w:semiHidden="1" w:unhideWhenUsed="1"/>
-    <w:lsdException w:name="Plain Text" w:semiHidden="1" w:unhideWhenUsed="1"/>
-    <w:lsdException w:name="E-mail Signature" w:semiHidden="1" w:unhideWhenUsed="1"/>
-    <w:lsdException w:name="HTML Top of Form" w:semiHidden="1" w:unhideWhenUsed="1"/>
-    <w:lsdException w:name="HTML Bottom of Form" w:semiHidden="1" w:unhideWhenUsed="1"/>
-    <w:lsdException w:name="Normal (Web)" w:semiHidden="1" w:unhideWhenUsed="1"/>
-    <w:lsdException w:name="HTML Acronym" w:semiHidden="1" w:unhideWhenUsed="1"/>
-    <w:lsdException w:name="HTML Address" w:semiHidden="1" w:unhideWhenUsed="1"/>
-    <w:lsdException w:name="HTML Cite" w:semiHidden="1" w:unhideWhenUsed="1"/>
-    <w:lsdException w:name="HTML Code" w:semiHidden="1" w:unhideWhenUsed="1"/>
-    <w:lsdException w:name="HTML Definition" w:semiHidden="1" w:unhideWhenUsed="1"/>
-    <w:lsdException w:name="HTML Keyboard" w:semiHidden="1" w:unhideWhenUsed="1"/>
-    <w:lsdException w:name="HTML Preformatted" w:semiHidden="1" w:unhideWhenUsed="1"/>
-    <w:lsdException w:name="HTML Sample" w:semiHidden="1" w:unhideWhenUsed="1"/>
-    <w:lsdException w:name="HTML Typewriter" w:semiHidden="1" w:unhideWhenUsed="1"/>
-    <w:lsdException w:name="HTML Variable" w:semiHidden="1" w:unhideWhenUsed="1"/>
-    <w:lsdException w:name="Normal Table" w:semiHidden="1" w:unhideWhenUsed="1"/>
-    <w:lsdException w:name="annotation subject" w:semiHidden="1" w:unhideWhenUsed="1"/>
-    <w:lsdException w:name="No List" w:semiHidden="1" w:unhideWhenUsed="1"/>
-    <w:lsdException w:name="Outline List 1" w:semiHidden="1" w:unhideWhenUsed="1"/>
-    <w:lsdException w:name="Outline List 2" w:semiHidden="1" w:unhideWhenUsed="1"/>
-    <w:lsdException w:name="Outline List 3" w:semiHidden="1" w:unhideWhenUsed="1"/>
-    <w:lsdException w:name="Table Simple 1" w:semiHidden="1" w:unhideWhenUsed="1"/>
-    <w:lsdException w:name="Table Simple 2" w:semiHidden="1" w:unhideWhenUsed="1"/>
-    <w:lsdException w:name="Table Simple 3" w:semiHidden="1" w:unhideWhenUsed="1"/>
-    <w:lsdException w:name="Table Classic 1" w:semiHidden="1" w:unhideWhenUsed="1"/>
-    <w:lsdException w:name="Table Classic 2" w:semiHidden="1" w:unhideWhenUsed="1"/>
-    <w:lsdException w:name="Table Classic 3" w:semiHidden="1" w:unhideWhenUsed="1"/>
-    <w:lsdException w:name="Table Classic 4" w:semiHidden="1" w:unhideWhenUsed="1"/>
-    <w:lsdException w:name="Table Colorful 1" w:semiHidden="1" w:unhideWhenUsed="1"/>
-    <w:lsdException w:name="Table Colorful 2" w:semiHidden="1" w:unhideWhenUsed="1"/>
-    <w:lsdException w:name="Table Colorful 3" w:semiHidden="1" w:unhideWhenUsed="1"/>
-    <w:lsdException w:name="Table Columns 1" w:semiHidden="1" w:unhideWhenUsed="1"/>
-    <w:lsdException w:name="Table Columns 2" w:semiHidden="1" w:unhideWhenUsed="1"/>
-    <w:lsdException w:name="Table Columns 3" w:semiHidden="1" w:unhideWhenUsed="1"/>
-    <w:lsdException w:name="Table Columns 4" w:semiHidden="1" w:unhideWhenUsed="1"/>
-    <w:lsdException w:name="Table Columns 5" w:semiHidden="1" w:unhideWhenUsed="1"/>
-    <w:lsdException w:name="Table Grid 1" w:semiHidden="1" w:unhideWhenUsed="1"/>
-    <w:lsdException w:name="Table Grid 2" w:semiHidden="1" w:unhideWhenUsed="1"/>
-    <w:lsdException w:name="Table Grid 3" w:semiHidden="1" w:unhideWhenUsed="1"/>
-    <w:lsdException w:name="Table Grid 4" w:semiHidden="1" w:unhideWhenUsed="1"/>
-    <w:lsdException w:name="Table Grid 5" w:semiHidden="1" w:unhideWhenUsed="1"/>
-    <w:lsdException w:name="Table Grid 6" w:semiHidden="1" w:unhideWhenUsed="1"/>
-    <w:lsdException w:name="Table Grid 7" w:semiHidden="1" w:unhideWhenUsed="1"/>
-    <w:lsdException w:name="Table Grid 8" w:semiHidden="1" w:unhideWhenUsed="1"/>
-    <w:lsdException w:name="Table List 1" w:semiHidden="1" w:unhideWhenUsed="1"/>
-    <w:lsdException w:name="Table List 2" w:semiHidden="1" w:unhideWhenUsed="1"/>
-    <w:lsdException w:name="Table List 3" w:semiHidden="1" w:unhideWhenUsed="1"/>
-    <w:lsdException w:name="Table List 4" w:semiHidden="1" w:unhideWhenUsed="1"/>
-    <w:lsdException w:name="Table List 5" w:semiHidden="1" w:unhideWhenUsed="1"/>
-    <w:lsdException w:name="Table List 6" w:semiHidden="1" w:unhideWhenUsed="1"/>
-    <w:lsdException w:name="Table List 7" w:semiHidden="1" w:unhideWhenUsed="1"/>
-    <w:lsdException w:name="Table List 8" w:semiHidden="1" w:unhideWhenUsed="1"/>
-    <w:lsdException w:name="Table 3D effects 1" w:semiHidden="1" w:unhideWhenUsed="1"/>
-    <w:lsdException w:name="Table 3D effects 2" w:semiHidden="1" w:unhideWhenUsed="1"/>
-    <w:lsdException w:name="Table 3D effects 3" w:semiHidden="1" w:unhideWhenUsed="1"/>
-    <w:lsdException w:name="Table Contemporary" w:semiHidden="1" w:unhideWhenUsed="1"/>
-    <w:lsdException w:name="Table Elegant" w:semiHidden="1" w:unhideWhenUsed="1"/>
-    <w:lsdException w:name="Table Professional" w:semiHidden="1" w:unhideWhenUsed="1"/>
-    <w:lsdException w:name="Table Subtle 1" w:semiHidden="1" w:unhideWhenUsed="1"/>
-    <w:lsdException w:name="Table Subtle 2" w:semiHidden="1" w:unhideWhenUsed="1"/>
-    <w:lsdException w:name="Table Web 1" w:semiHidden="1" w:unhideWhenUsed="1"/>
-    <w:lsdException w:name="Table Web 2" w:semiHidden="1" w:unhideWhenUsed="1"/>
-    <w:lsdException w:name="Table Web 3" w:semiHidden="1" w:unhideWhenUsed="1"/>
-    <w:lsdException w:name="Balloon Text" w:semiHidden="1" w:unhideWhenUsed="1"/>
-    <w:lsdException w:name="Table Grid" w:uiPriority="39"/>
-    <w:lsdException w:name="Table Theme" w:semiHidden="1" w:unhideWhenUsed="1"/>
-    <w:lsdException w:name="Placeholder Text" w:semiHidden="1"/>
-    <w:lsdException w:name="No Spacing" w:uiPriority="1" w:qFormat="1"/>
-    <w:lsdException w:name="Light Shading" w:uiPriority="60"/>
-    <w:lsdException w:name="Light List" w:uiPriority="61"/>
-    <w:lsdException w:name="Light Grid" w:uiPriority="62"/>
-    <w:lsdException w:name="Medium Shading 1" w:uiPriority="63"/>
-    <w:lsdException w:name="Medium Shading 2" w:uiPriority="64"/>
-    <w:lsdException w:name="Medium List 1" w:uiPriority="65"/>
-    <w:lsdException w:name="Medium List 2" w:uiPriority="66"/>
-    <w:lsdException w:name="Medium Grid 1" w:uiPriority="67"/>
-    <w:lsdException w:name="Medium Grid 2" w:uiPriority="68"/>
-    <w:lsdException w:name="Medium Grid 3" w:uiPriority="69"/>
-    <w:lsdException w:name="Dark List" w:uiPriority="70"/>
-    <w:lsdException w:name="Colorful Shading" w:uiPriority="71"/>
-    <w:lsdException w:name="Colorful List" w:uiPriority="72"/>
-    <w:lsdException w:name="Colorful Grid" w:uiPriority="73"/>
-    <w:lsdException w:name="Light Shading Accent 1" w:uiPriority="60"/>
-    <w:lsdException w:name="Light List Accent 1" w:uiPriority="61"/>
-    <w:lsdException w:name="Light Grid Accent 1" w:uiPriority="62"/>
-    <w:lsdException w:name="Medium Shading 1 Accent 1" w:uiPriority="63"/>
-    <w:lsdException w:name="Medium Shading 2 Accent 1" w:uiPriority="64"/>
-    <w:lsdException w:name="Medium List 1 Accent 1" w:uiPriority="65"/>
-    <w:lsdException w:name="Revision" w:semiHidden="1"/>
-    <w:lsdException w:name="List Paragraph" w:uiPriority="34" w:qFormat="1"/>
-    <w:lsdException w:name="Quote" w:uiPriority="29" w:qFormat="1"/>
-    <w:lsdException w:name="Intense Quote" w:uiPriority="30" w:qFormat="1"/>
-    <w:lsdException w:name="Medium List 2 Accent 1" w:uiPriority="66"/>
-    <w:lsdException w:name="Medium Grid 1 Accent 1" w:uiPriority="67"/>
-    <w:lsdException w:name="Medium Grid 2 Accent 1" w:uiPriority="68"/>
-    <w:lsdException w:name="Medium Grid 3 Accent 1" w:uiPriority="69"/>
-    <w:lsdException w:name="Dark List Accent 1" w:uiPriority="70"/>
-    <w:lsdException w:name="Colorful Shading Accent 1" w:uiPriority="71"/>
-    <w:lsdException w:name="Colorful List Accent 1" w:uiPriority="72"/>
-    <w:lsdException w:name="Colorful Grid Accent 1" w:uiPriority="73"/>
-    <w:lsdException w:name="Light Shading Accent 2" w:uiPriority="60"/>
-    <w:lsdException w:name="Light List Accent 2" w:uiPriority="61"/>
-    <w:lsdException w:name="Light Grid Accent 2" w:uiPriority="62"/>
-    <w:lsdException w:name="Medium Shading 1 Accent 2" w:uiPriority="63"/>
-    <w:lsdException w:name="Medium Shading 2 Accent 2" w:uiPriority="64"/>
-    <w:lsdException w:name="Medium List 1 Accent 2" w:uiPriority="65"/>
-    <w:lsdException w:name="Medium List 2 Accent 2" w:uiPriority="66"/>
-    <w:lsdException w:name="Medium Grid 1 Accent 2" w:uiPriority="67"/>
-    <w:lsdException w:name="Medium Grid 2 Accent 2" w:uiPriority="68"/>
-    <w:lsdException w:name="Medium Grid 3 Accent 2" w:uiPriority="69"/>
-    <w:lsdException w:name="Dark List Accent 2" w:uiPriority="70"/>
-    <w:lsdException w:name="Colorful Shading Accent 2" w:uiPriority="71"/>
-    <w:lsdException w:name="Colorful List Accent 2" w:uiPriority="72"/>
-    <w:lsdException w:name="Colorful Grid Accent 2" w:uiPriority="73"/>
-    <w:lsdException w:name="Light Shading Accent 3" w:uiPriority="60"/>
-    <w:lsdException w:name="Light List Accent 3" w:uiPriority="61"/>
-    <w:lsdException w:name="Light Grid Accent 3" w:uiPriority="62"/>
-    <w:lsdException w:name="Medium Shading 1 Accent 3" w:uiPriority="63"/>
-    <w:lsdException w:name="Medium Shading 2 Accent 3" w:uiPriority="64"/>
-    <w:lsdException w:name="Medium List 1 Accent 3" w:uiPriority="65"/>
-    <w:lsdException w:name="Medium List 2 Accent 3" w:uiPriority="66"/>
-    <w:lsdException w:name="Medium Grid 1 Accent 3" w:uiPriority="67"/>
-    <w:lsdException w:name="Medium Grid 2 Accent 3" w:uiPriority="68"/>
-    <w:lsdException w:name="Medium Grid 3 Accent 3" w:uiPriority="69"/>
-    <w:lsdException w:name="Dark List Accent 3" w:uiPriority="70"/>
-    <w:lsdException w:name="Colorful Shading Accent 3" w:uiPriority="71"/>
-    <w:lsdException w:name="Colorful List Accent 3" w:uiPriority="72"/>
-    <w:lsdException w:name="Colorful Grid Accent 3" w:uiPriority="73"/>
-    <w:lsdException w:name="Light Shading Accent 4" w:uiPriority="60"/>
-    <w:lsdException w:name="Light List Accent 4" w:uiPriority="61"/>
-    <w:lsdException w:name="Light Grid Accent 4" w:uiPriority="62"/>
-    <w:lsdException w:name="Medium Shading 1 Accent 4" w:uiPriority="63"/>
-    <w:lsdException w:name="Medium Shading 2 Accent 4" w:uiPriority="64"/>
-    <w:lsdException w:name="Medium List 1 Accent 4" w:uiPriority="65"/>
-    <w:lsdException w:name="Medium List 2 Accent 4" w:uiPriority="66"/>
-    <w:lsdException w:name="Medium Grid 1 Accent 4" w:uiPriority="67"/>
-    <w:lsdException w:name="Medium Grid 2 Accent 4" w:uiPriority="68"/>
-    <w:lsdException w:name="Medium Grid 3 Accent 4" w:uiPriority="69"/>
-    <w:lsdException w:name="Dark List Accent 4" w:uiPriority="70"/>
-    <w:lsdException w:name="Colorful Shading Accent 4" w:uiPriority="71"/>
-    <w:lsdException w:name="Colorful List Accent 4" w:uiPriority="72"/>
-    <w:lsdException w:name="Colorful Grid Accent 4" w:uiPriority="73"/>
-    <w:lsdException w:name="Light Shading Accent 5" w:uiPriority="60"/>
-    <w:lsdException w:name="Light List Accent 5" w:uiPriority="61"/>
-    <w:lsdException w:name="Light Grid Accent 5" w:uiPriority="62"/>
-    <w:lsdException w:name="Medium Shading 1 Accent 5" w:uiPriority="63"/>
-    <w:lsdException w:name="Medium Shading 2 Accent 5" w:uiPriority="64"/>
-    <w:lsdException w:name="Medium List 1 Accent 5" w:uiPriority="65"/>
-    <w:lsdException w:name="Medium List 2 Accent 5" w:uiPriority="66"/>
-    <w:lsdException w:name="Medium Grid 1 Accent 5" w:uiPriority="67"/>
-    <w:lsdException w:name="Medium Grid 2 Accent 5" w:uiPriority="68"/>
-    <w:lsdException w:name="Medium Grid 3 Accent 5" w:uiPriority="69"/>
-    <w:lsdException w:name="Dark List Accent 5" w:uiPriority="70"/>
-    <w:lsdException w:name="Colorful Shading Accent 5" w:uiPriority="71"/>
-    <w:lsdException w:name="Colorful List Accent 5" w:uiPriority="72"/>
-    <w:lsdException w:name="Colorful Grid Accent 5" w:uiPriority="73"/>
-    <w:lsdException w:name="Light Shading Accent 6" w:uiPriority="60"/>
-    <w:lsdException w:name="Light List Accent 6" w:uiPriority="61"/>
-    <w:lsdException w:name="Light Grid Accent 6" w:uiPriority="62"/>
-    <w:lsdException w:name="Medium Shading 1 Accent 6" w:uiPriority="63"/>
-    <w:lsdException w:name="Medium Shading 2 Accent 6" w:uiPriority="64"/>
-    <w:lsdException w:name="Medium List 1 Accent 6" w:uiPriority="65"/>
-    <w:lsdException w:name="Medium List 2 Accent 6" w:uiPriority="66"/>
-    <w:lsdException w:name="Medium Grid 1 Accent 6" w:uiPriority="67"/>
-    <w:lsdException w:name="Medium Grid 2 Accent 6" w:uiPriority="68"/>
-    <w:lsdException w:name="Medium Grid 3 Accent 6" w:uiPriority="69"/>
-    <w:lsdException w:name="Dark List Accent 6" w:uiPriority="70"/>
-    <w:lsdException w:name="Colorful Shading Accent 6" w:uiPriority="71"/>
-    <w:lsdException w:name="Colorful List Accent 6" w:uiPriority="72"/>
-    <w:lsdException w:name="Colorful Grid Accent 6" w:uiPriority="73"/>
-    <w:lsdException w:name="Subtle Emphasis" w:uiPriority="19" w:qFormat="1"/>
-    <w:lsdException w:name="Intense Emphasis" w:uiPriority="21" w:qFormat="1"/>
-    <w:lsdException w:name="Subtle Reference" w:uiPriority="31" w:qFormat="1"/>
-    <w:lsdException w:name="Intense Reference" w:uiPriority="32" w:qFormat="1"/>
-    <w:lsdException w:name="Book Title" w:uiPriority="33" w:qFormat="1"/>
-    <w:lsdException w:name="Bibliography" w:semiHidden="1" w:uiPriority="37" w:unhideWhenUsed="1"/>
-    <w:lsdException w:name="TOC Heading" w:semiHidden="1" w:uiPriority="39" w:unhideWhenUsed="1" w:qFormat="1"/>
-    <w:lsdException w:name="Plain Table 1" w:uiPriority="41"/>
-    <w:lsdException w:name="Plain Table 2" w:uiPriority="42"/>
-    <w:lsdException w:name="Plain Table 3" w:uiPriority="43"/>
-    <w:lsdException w:name="Plain Table 4" w:uiPriority="44"/>
-    <w:lsdException w:name="Plain Table 5" w:uiPriority="45"/>
-    <w:lsdException w:name="Grid Table Light" w:uiPriority="40"/>
-    <w:lsdException w:name="Grid Table 1 Light" w:uiPriority="46"/>
-    <w:lsdException w:name="Grid Table 2" w:uiPriority="47"/>
-    <w:lsdException w:name="Grid Table 3" w:uiPriority="48"/>
-    <w:lsdException w:name="Grid Table 4" w:uiPriority="49"/>
-    <w:lsdException w:name="Grid Table 5 Dark" w:uiPriority="50"/>
-    <w:lsdException w:name="Grid Table 6 Colorful" w:uiPriority="51"/>
-    <w:lsdException w:name="Grid Table 7 Colorful" w:uiPriority="52"/>
-    <w:lsdException w:name="Grid Table 1 Light Accent 1" w:uiPriority="46"/>
-    <w:lsdException w:name="Grid Table 2 Accent 1" w:uiPriority="47"/>
-    <w:lsdException w:name="Grid Table 3 Accent 1" w:uiPriority="48"/>
-    <w:lsdException w:name="Grid Table 4 Accent 1" w:uiPriority="49"/>
-    <w:lsdException w:name="Grid Table 5 Dark Accent 1" w:uiPriority="50"/>
-    <w:lsdException w:name="Grid Table 6 Colorful Accent 1" w:uiPriority="51"/>
-    <w:lsdException w:name="Grid Table 7 Colorful Accent 1" w:uiPriority="52"/>
-    <w:lsdException w:name="Grid Table 1 Light Accent 2" w:uiPriority="46"/>
-    <w:lsdException w:name="Grid Table 2 Accent 2" w:uiPriority="47"/>
-    <w:lsdException w:name="Grid Table 3 Accent 2" w:uiPriority="48"/>
-    <w:lsdException w:name="Grid Table 4 Accent 2" w:uiPriority="49"/>
-    <w:lsdException w:name="Grid Table 5 Dark Accent 2" w:uiPriority="50"/>
-    <w:lsdException w:name="Grid Table 6 Colorful Accent 2" w:uiPriority="51"/>
-    <w:lsdException w:name="Grid Table 7 Colorful Accent 2" w:uiPriority="52"/>
-    <w:lsdException w:name="Grid Table 1 Light Accent 3" w:uiPriority="46"/>
-    <w:lsdException w:name="Grid Table 2 Accent 3" w:uiPriority="47"/>
-    <w:lsdException w:name="Grid Table 3 Accent 3" w:uiPriority="48"/>
-    <w:lsdException w:name="Grid Table 4 Accent 3" w:uiPriority="49"/>
-    <w:lsdException w:name="Grid Table 5 Dark Accent 3" w:uiPriority="50"/>
-    <w:lsdException w:name="Grid Table 6 Colorful Accent 3" w:uiPriority="51"/>
-    <w:lsdException w:name="Grid Table 7 Colorful Accent 3" w:uiPriority="52"/>
-    <w:lsdException w:name="Grid Table 1 Light Accent 4" w:uiPriority="46"/>
-    <w:lsdException w:name="Grid Table 2 Accent 4" w:uiPriority="47"/>
-    <w:lsdException w:name="Grid Table 3 Accent 4" w:uiPriority="48"/>
-    <w:lsdException w:name="Grid Table 4 Accent 4" w:uiPriority="49"/>
-    <w:lsdException w:name="Grid Table 5 Dark Accent 4" w:uiPriority="50"/>
-    <w:lsdException w:name="Grid Table 6 Colorful Accent 4" w:uiPriority="51"/>
-    <w:lsdException w:name="Grid Table 7 Colorful Accent 4" w:uiPriority="52"/>
-    <w:lsdException w:name="Grid Table 1 Light Accent 5" w:uiPriority="46"/>
-    <w:lsdException w:name="Grid Table 2 Accent 5" w:uiPriority="47"/>
-    <w:lsdException w:name="Grid Table 3 Accent 5" w:uiPriority="48"/>
-    <w:lsdException w:name="Grid Table 4 Accent 5" w:uiPriority="49"/>
-    <w:lsdException w:name="Grid Table 5 Dark Accent 5" w:uiPriority="50"/>
-    <w:lsdException w:name="Grid Table 6 Colorful Accent 5" w:uiPriority="51"/>
-    <w:lsdException w:name="Grid Table 7 Colorful Accent 5" w:uiPriority="52"/>
-    <w:lsdException w:name="Grid Table 1 Light Accent 6" w:uiPriority="46"/>
-    <w:lsdException w:name="Grid Table 2 Accent 6" w:uiPriority="47"/>
-    <w:lsdException w:name="Grid Table 3 Accent 6" w:uiPriority="48"/>
-    <w:lsdException w:name="Grid Table 4 Accent 6" w:uiPriority="49"/>
-    <w:lsdException w:name="Grid Table 5 Dark Accent 6" w:uiPriority="50"/>
-    <w:lsdException w:name="Grid Table 6 Colorful Accent 6" w:uiPriority="51"/>
-    <w:lsdException w:name="Grid Table 7 Colorful Accent 6" w:uiPriority="52"/>
-    <w:lsdException w:name="List Table 1 Light" w:uiPriority="46"/>
-    <w:lsdException w:name="List Table 2" w:uiPriority="47"/>
-    <w:lsdException w:name="List Table 3" w:uiPriority="48"/>
-    <w:lsdException w:name="List Table 4" w:uiPriority="49"/>
-    <w:lsdException w:name="List Table 5 Dark" w:uiPriority="50"/>
-    <w:lsdException w:name="List Table 6 Colorful" w:uiPriority="51"/>
-    <w:lsdException w:name="List Table 7 Colorful" w:uiPriority="52"/>
-    <w:lsdException w:name="List Table 1 Light Accent 1" w:uiPriority="46"/>
-    <w:lsdException w:name="List Table 2 Accent 1" w:uiPriority="47"/>
-    <w:lsdException w:name="List Table 3 Accent 1" w:uiPriority="48"/>
-    <w:lsdException w:name="List Table 4 Accent 1" w:uiPriority="49"/>
-    <w:lsdException w:name="List Table 5 Dark Accent 1" w:uiPriority="50"/>
-    <w:lsdException w:name="List Table 6 Colorful Accent 1" w:uiPriority="51"/>
-    <w:lsdException w:name="List Table 7 Colorful Accent 1" w:uiPriority="52"/>
-    <w:lsdException w:name="List Table 1 Light Accent 2" w:uiPriority="46"/>
-    <w:lsdException w:name="List Table 2 Accent 2" w:uiPriority="47"/>
-    <w:lsdException w:name="List Table 3 Accent 2" w:uiPriority="48"/>
-    <w:lsdException w:name="List Table 4 Accent 2" w:uiPriority="49"/>
-    <w:lsdException w:name="List Table 5 Dark Accent 2" w:uiPriority="50"/>
-    <w:lsdException w:name="List Table 6 Colorful Accent 2" w:uiPriority="51"/>
-    <w:lsdException w:name="List Table 7 Colorful Accent 2" w:uiPriority="52"/>
-    <w:lsdException w:name="List Table 1 Light Accent 3" w:uiPriority="46"/>
-    <w:lsdException w:name="List Table 2 Accent 3" w:uiPriority="47"/>
-    <w:lsdException w:name="List Table 3 Accent 3" w:uiPriority="48"/>
-    <w:lsdException w:name="List Table 4 Accent 3" w:uiPriority="49"/>
-    <w:lsdException w:name="List Table 5 Dark Accent 3" w:uiPriority="50"/>
-    <w:lsdException w:name="List Table 6 Colorful Accent 3" w:uiPriority="51"/>
-    <w:lsdException w:name="List Table 7 Colorful Accent 3" w:uiPriority="52"/>
-    <w:lsdException w:name="List Table 1 Light Accent 4" w:uiPriority="46"/>
-    <w:lsdException w:name="List Table 2 Accent 4" w:uiPriority="47"/>
-    <w:lsdException w:name="List Table 3 Accent 4" w:uiPriority="48"/>
-    <w:lsdException w:name="List Table 4 Accent 4" w:uiPriority="49"/>
-    <w:lsdException w:name="List Table 5 Dark Accent 4" w:uiPriority="50"/>
-    <w:lsdException w:name="List Table 6 Colorful Accent 4" w:uiPriority="51"/>
-    <w:lsdException w:name="List Table 7 Colorful Accent 4" w:uiPriority="52"/>
-    <w:lsdException w:name="List Table 1 Light Accent 5" w:uiPriority="46"/>
-    <w:lsdException w:name="List Table 2 Accent 5" w:uiPriority="47"/>
-    <w:lsdException w:name="List Table 3 Accent 5" w:uiPriority="48"/>
-    <w:lsdException w:name="List Table 4 Accent 5" w:uiPriority="49"/>
-    <w:lsdException w:name="List Table 5 Dark Accent 5" w:uiPriority="50"/>
-    <w:lsdException w:name="List Table 6 Colorful Accent 5" w:uiPriority="51"/>
-    <w:lsdException w:name="List Table 7 Colorful Accent 5" w:uiPriority="52"/>
-    <w:lsdException w:name="List Table 1 Light Accent 6" w:uiPriority="46"/>
-    <w:lsdException w:name="List Table 2 Accent 6" w:uiPriority="47"/>
-    <w:lsdException w:name="List Table 3 Accent 6" w:uiPriority="48"/>
-    <w:lsdException w:name="List Table 4 Accent 6" w:uiPriority="49"/>
-    <w:lsdException w:name="List Table 5 Dark Accent 6" w:uiPriority="50"/>
-    <w:lsdException w:name="List Table 6 Colorful Accent 6" w:uiPriority="51"/>
-    <w:lsdException w:name="List Table 7 Colorful Accent 6" w:uiPriority="52"/>
-  </w:latentStyles>
-  <w:style w:type="paragraph" w:default="1" w:styleId="Normal">
-    <w:name w:val="Normal"/>
-    <w:qFormat/>
-  </w:style>
-  <w:style w:type="character" w:default="1" w:styleId="DefaultParagraphFont">
-    <w:name w:val="Default Paragraph Font"/>
-    <w:uiPriority w:val="1"/>
-    <w:semiHidden/>
-    <w:unhideWhenUsed/>
-  </w:style>
-  <w:style w:type="table" w:default="1" w:styleId="TableNormal">
-    <w:name w:val="Normal Table"/>
-    <w:uiPriority w:val="99"/>
-    <w:semiHidden/>
-    <w:unhideWhenUsed/>
-    <w:tblPr>
-      <w:tblInd w:w="0" w:type="dxa"/>
-      <w:tblCellMar>
-        <w:top w:w="0" w:type="dxa"/>
-        <w:left w:w="108" w:type="dxa"/>
-        <w:bottom w:w="0" w:type="dxa"/>
-        <w:right w:w="108" w:type="dxa"/>
-      </w:tblCellMar>
-    </w:tblPr>
-  </w:style>
-  <w:style w:type="numbering" w:default="1" w:styleId="NoList">
-    <w:name w:val="No List"/>
-    <w:uiPriority w:val="99"/>
-    <w:semiHidden/>
-    <w:unhideWhenUsed/>
-  </w:style>
-  <w:style w:type="character" w:styleId="PlaceholderText">
-    <w:name w:val="Placeholder Text"/>
-    <w:basedOn w:val="DefaultParagraphFont"/>
-    <w:uiPriority w:val="99"/>
-    <w:semiHidden/>
-    <w:rsid w:val="00B077BA"/>
-    <w:rPr>
-      <w:color w:val="808080"/>
-    </w:rPr>
-  </w:style>
-</w:styles>
-</file>
-
-<file path=word/glossary/webSettings.xml><?xml version="1.0" encoding="utf-8"?>
-<w:webSettings xmlns:mc="http://schemas.openxmlformats.org/markup-compatibility/2006" xmlns:r="http://schemas.openxmlformats.org/officeDocument/2006/relationships" xmlns:w="http://schemas.openxmlformats.org/wordprocessingml/2006/main" xmlns:w14="http://schemas.microsoft.com/office/word/2010/wordml" xmlns:w15="http://schemas.microsoft.com/office/word/2012/wordml" mc:Ignorable="w14 w15">
-  <w:optimizeForBrowser/>
-  <w:allowPNG/>
-</w:webSettings>
-</file>
-
 <file path=word/theme/theme1.xml><?xml version="1.0" encoding="utf-8"?>
 <a:theme xmlns:a="http://schemas.openxmlformats.org/drawingml/2006/main" name="Office Theme">
   <a:themeElements>
@@ -11720,7 +11142,7 @@
 </file>
 
 <file path=customXml/itemProps2.xml><?xml version="1.0" encoding="utf-8"?>
-<ds:datastoreItem xmlns:ds="http://schemas.openxmlformats.org/officeDocument/2006/customXml" ds:itemID="{5F770EA4-5DEF-4DD8-8AAF-A8C2B473ED4F}">
+<ds:datastoreItem xmlns:ds="http://schemas.openxmlformats.org/officeDocument/2006/customXml" ds:itemID="{EE80C77E-1824-4283-9137-D78973554E22}">
   <ds:schemaRefs>
     <ds:schemaRef ds:uri="http://schemas.openxmlformats.org/officeDocument/2006/bibliography"/>
   </ds:schemaRefs>

--- a/MSP430FR5949/RainGauge_V4_1_0/Documents/RainGauge_v4_1.docx
+++ b/MSP430FR5949/RainGauge_V4_1_0/Documents/RainGauge_v4_1.docx
@@ -1988,14 +1988,27 @@
       <w:r>
         <w:t xml:space="preserve">Table </w:t>
       </w:r>
-      <w:fldSimple w:instr=" SEQ Table \* ARABIC ">
-        <w:r>
-          <w:rPr>
-            <w:noProof/>
-          </w:rPr>
-          <w:t>1</w:t>
-        </w:r>
-      </w:fldSimple>
+      <w:r>
+        <w:fldChar w:fldCharType="begin"/>
+      </w:r>
+      <w:r>
+        <w:instrText xml:space="preserve"> SEQ Table \* ARABIC </w:instrText>
+      </w:r>
+      <w:r>
+        <w:fldChar w:fldCharType="separate"/>
+      </w:r>
+      <w:r>
+        <w:rPr>
+          <w:noProof/>
+        </w:rPr>
+        <w:t>1</w:t>
+      </w:r>
+      <w:r>
+        <w:rPr>
+          <w:noProof/>
+        </w:rPr>
+        <w:fldChar w:fldCharType="end"/>
+      </w:r>
       <w:bookmarkEnd w:id="6"/>
       <w:r>
         <w:t>. System Electrical Characteristics</w:t>
@@ -2289,14 +2302,27 @@
       <w:r>
         <w:t xml:space="preserve">Figure </w:t>
       </w:r>
-      <w:fldSimple w:instr=" SEQ Figure \* ARABIC ">
-        <w:r>
-          <w:rPr>
-            <w:noProof/>
-          </w:rPr>
-          <w:t>1</w:t>
-        </w:r>
-      </w:fldSimple>
+      <w:r>
+        <w:fldChar w:fldCharType="begin"/>
+      </w:r>
+      <w:r>
+        <w:instrText xml:space="preserve"> SEQ Figure \* ARABIC </w:instrText>
+      </w:r>
+      <w:r>
+        <w:fldChar w:fldCharType="separate"/>
+      </w:r>
+      <w:r>
+        <w:rPr>
+          <w:noProof/>
+        </w:rPr>
+        <w:t>1</w:t>
+      </w:r>
+      <w:r>
+        <w:rPr>
+          <w:noProof/>
+        </w:rPr>
+        <w:fldChar w:fldCharType="end"/>
+      </w:r>
       <w:bookmarkEnd w:id="8"/>
       <w:r>
         <w:t>. Rain Gauge Power/Signal Connector</w:t>
@@ -2345,14 +2371,27 @@
       <w:r>
         <w:t xml:space="preserve">Table </w:t>
       </w:r>
-      <w:fldSimple w:instr=" SEQ Table \* ARABIC ">
-        <w:r>
-          <w:rPr>
-            <w:noProof/>
-          </w:rPr>
-          <w:t>2</w:t>
-        </w:r>
-      </w:fldSimple>
+      <w:r>
+        <w:fldChar w:fldCharType="begin"/>
+      </w:r>
+      <w:r>
+        <w:instrText xml:space="preserve"> SEQ Table \* ARABIC </w:instrText>
+      </w:r>
+      <w:r>
+        <w:fldChar w:fldCharType="separate"/>
+      </w:r>
+      <w:r>
+        <w:rPr>
+          <w:noProof/>
+        </w:rPr>
+        <w:t>2</w:t>
+      </w:r>
+      <w:r>
+        <w:rPr>
+          <w:noProof/>
+        </w:rPr>
+        <w:fldChar w:fldCharType="end"/>
+      </w:r>
       <w:bookmarkEnd w:id="9"/>
       <w:r>
         <w:t>. RS-232 Settings</w:t>
@@ -2575,6 +2614,8 @@
       <w:r>
         <w:t xml:space="preserve">he last request or power-on of the device.  </w:t>
       </w:r>
+      <w:bookmarkStart w:id="12" w:name="_GoBack"/>
+      <w:bookmarkEnd w:id="12"/>
     </w:p>
     <w:p/>
     <w:p>
@@ -2603,7 +2644,37 @@
         <w:rPr>
           <w:b/>
         </w:rPr>
-        <w:t>x.ymL,z</w:t>
+        <w:t>x</w:t>
+      </w:r>
+      <w:r>
+        <w:rPr>
+          <w:b/>
+        </w:rPr>
+        <w:t>.</w:t>
+      </w:r>
+      <w:r>
+        <w:rPr>
+          <w:b/>
+        </w:rPr>
+        <w:t>x</w:t>
+      </w:r>
+      <w:r>
+        <w:rPr>
+          <w:b/>
+        </w:rPr>
+        <w:t>mL,</w:t>
+      </w:r>
+      <w:r>
+        <w:rPr>
+          <w:b/>
+        </w:rPr>
+        <w:t>y,</w:t>
+      </w:r>
+      <w:r>
+        <w:rPr>
+          <w:b/>
+        </w:rPr>
+        <w:t>z</w:t>
       </w:r>
       <w:proofErr w:type="spellEnd"/>
       <w:r>
@@ -2631,7 +2702,19 @@
         <w:br/>
       </w:r>
       <w:r>
-        <w:t>x .y is the volume with 2 decimal place precision (4 real numbers)</w:t>
+        <w:t>x .</w:t>
+      </w:r>
+      <w:r>
+        <w:t>x</w:t>
+      </w:r>
+      <w:r>
+        <w:t xml:space="preserve"> is the volume with 2 decimal place precision (</w:t>
+      </w:r>
+      <w:r>
+        <w:t>7 digits total</w:t>
+      </w:r>
+      <w:r>
+        <w:t>)</w:t>
       </w:r>
       <w:r>
         <w:br/>
@@ -2648,9 +2731,25 @@
       </w:r>
       <w:r>
         <w:br/>
+        <w:t xml:space="preserve">y </w:t>
+      </w:r>
+      <w:r>
+        <w:t>i</w:t>
+      </w:r>
+      <w:r>
+        <w:t>s the sum of counts since the last measurement</w:t>
+      </w:r>
+      <w:r>
+        <w:t xml:space="preserve"> (10 digits total)</w:t>
+      </w:r>
+      <w:r>
+        <w:br/>
       </w:r>
       <w:r>
         <w:t>z is the number of seconds elapsed</w:t>
+      </w:r>
+      <w:r>
+        <w:t xml:space="preserve"> (10 digits total)</w:t>
       </w:r>
       <w:r>
         <w:br/>
@@ -2719,14 +2818,27 @@
       <w:r>
         <w:t xml:space="preserve">Figure </w:t>
       </w:r>
-      <w:fldSimple w:instr=" SEQ Figure \* ARABIC ">
-        <w:r>
-          <w:rPr>
-            <w:noProof/>
-          </w:rPr>
-          <w:t>2</w:t>
-        </w:r>
-      </w:fldSimple>
+      <w:r>
+        <w:fldChar w:fldCharType="begin"/>
+      </w:r>
+      <w:r>
+        <w:instrText xml:space="preserve"> SEQ Figure \* ARABIC </w:instrText>
+      </w:r>
+      <w:r>
+        <w:fldChar w:fldCharType="separate"/>
+      </w:r>
+      <w:r>
+        <w:rPr>
+          <w:noProof/>
+        </w:rPr>
+        <w:t>2</w:t>
+      </w:r>
+      <w:r>
+        <w:rPr>
+          <w:noProof/>
+        </w:rPr>
+        <w:fldChar w:fldCharType="end"/>
+      </w:r>
       <w:r>
         <w:t>.  Sensor volume response to "D" command</w:t>
       </w:r>
@@ -2875,14 +2987,27 @@
       <w:r>
         <w:t xml:space="preserve">Figure </w:t>
       </w:r>
-      <w:fldSimple w:instr=" SEQ Figure \* ARABIC ">
-        <w:r>
-          <w:rPr>
-            <w:noProof/>
-          </w:rPr>
-          <w:t>3</w:t>
-        </w:r>
-      </w:fldSimple>
+      <w:r>
+        <w:fldChar w:fldCharType="begin"/>
+      </w:r>
+      <w:r>
+        <w:instrText xml:space="preserve"> SEQ Figure \* ARABIC </w:instrText>
+      </w:r>
+      <w:r>
+        <w:fldChar w:fldCharType="separate"/>
+      </w:r>
+      <w:r>
+        <w:rPr>
+          <w:noProof/>
+        </w:rPr>
+        <w:t>3</w:t>
+      </w:r>
+      <w:r>
+        <w:rPr>
+          <w:noProof/>
+        </w:rPr>
+        <w:fldChar w:fldCharType="end"/>
+      </w:r>
       <w:r>
         <w:t>.  Sensor sum of counts response to "d" command</w:t>
       </w:r>
@@ -2895,11 +3020,11 @@
           <w:numId w:val="41"/>
         </w:numPr>
       </w:pPr>
-      <w:bookmarkStart w:id="12" w:name="_Toc446683913"/>
+      <w:bookmarkStart w:id="13" w:name="_Toc446683913"/>
       <w:r>
         <w:t>Data Retrieval – 60 Minute Report</w:t>
       </w:r>
-      <w:bookmarkEnd w:id="12"/>
+      <w:bookmarkEnd w:id="13"/>
     </w:p>
     <w:p>
       <w:r>
@@ -3071,14 +3196,30 @@
       <w:r>
         <w:t xml:space="preserve">Figure </w:t>
       </w:r>
-      <w:fldSimple w:instr=" SEQ Figure \* ARABIC ">
-        <w:r>
-          <w:rPr>
-            <w:noProof/>
-          </w:rPr>
-          <w:t>4</w:t>
-        </w:r>
-      </w:fldSimple>
+      <w:r>
+        <w:fldChar w:fldCharType="begin"/>
+      </w:r>
+      <w:r>
+        <w:instrText xml:space="preserve"> SEQ Figure \* ARAB</w:instrText>
+      </w:r>
+      <w:r>
+        <w:instrText xml:space="preserve">IC </w:instrText>
+      </w:r>
+      <w:r>
+        <w:fldChar w:fldCharType="separate"/>
+      </w:r>
+      <w:r>
+        <w:rPr>
+          <w:noProof/>
+        </w:rPr>
+        <w:t>4</w:t>
+      </w:r>
+      <w:r>
+        <w:rPr>
+          <w:noProof/>
+        </w:rPr>
+        <w:fldChar w:fldCharType="end"/>
+      </w:r>
       <w:r>
         <w:t>.  60 Minute Report</w:t>
       </w:r>
@@ -3094,12 +3235,12 @@
           <w:numId w:val="41"/>
         </w:numPr>
       </w:pPr>
-      <w:bookmarkStart w:id="13" w:name="_Toc446683914"/>
+      <w:bookmarkStart w:id="14" w:name="_Toc446683914"/>
       <w:r>
         <w:lastRenderedPageBreak/>
         <w:t>Input Console</w:t>
       </w:r>
-      <w:bookmarkEnd w:id="13"/>
+      <w:bookmarkEnd w:id="14"/>
     </w:p>
     <w:p>
       <w:r>
@@ -3555,14 +3696,14 @@
       <w:pPr>
         <w:pStyle w:val="Heading1"/>
       </w:pPr>
-      <w:bookmarkStart w:id="14" w:name="_Ref446661441"/>
-      <w:bookmarkStart w:id="15" w:name="_Toc446683915"/>
+      <w:bookmarkStart w:id="15" w:name="_Ref446661441"/>
+      <w:bookmarkStart w:id="16" w:name="_Toc446683915"/>
       <w:r>
         <w:lastRenderedPageBreak/>
         <w:t>Appendix A: Console Commands</w:t>
       </w:r>
-      <w:bookmarkEnd w:id="14"/>
       <w:bookmarkEnd w:id="15"/>
+      <w:bookmarkEnd w:id="16"/>
     </w:p>
     <w:p>
       <w:r>
@@ -3928,7 +4069,7 @@
       <w:pPr>
         <w:pStyle w:val="Heading1"/>
       </w:pPr>
-      <w:bookmarkStart w:id="16" w:name="_Toc446683916"/>
+      <w:bookmarkStart w:id="17" w:name="_Toc446683916"/>
       <w:r>
         <w:lastRenderedPageBreak/>
         <w:t xml:space="preserve">Appendix </w:t>
@@ -3939,7 +4080,7 @@
       <w:r>
         <w:t>: List of Acronyms</w:t>
       </w:r>
-      <w:bookmarkEnd w:id="16"/>
+      <w:bookmarkEnd w:id="17"/>
     </w:p>
     <w:p>
       <w:r>
@@ -4063,7 +4204,7 @@
       <w:pPr>
         <w:pStyle w:val="Heading1"/>
       </w:pPr>
-      <w:bookmarkStart w:id="17" w:name="_Toc446683917"/>
+      <w:bookmarkStart w:id="18" w:name="_Toc446683917"/>
       <w:r>
         <w:lastRenderedPageBreak/>
         <w:t xml:space="preserve">Appendix </w:t>
@@ -4073,20 +4214,20 @@
       </w:r>
       <w:r>
         <w:t>: Mathematical References</w:t>
-      </w:r>
-      <w:bookmarkEnd w:id="17"/>
-    </w:p>
-    <w:p>
-      <w:pPr>
-        <w:pStyle w:val="Heading2"/>
-      </w:pPr>
-      <w:bookmarkStart w:id="18" w:name="_Toc446683918"/>
-      <w:r>
-        <w:t>Statistical Data Pseudo-Code:</w:t>
       </w:r>
       <w:bookmarkEnd w:id="18"/>
     </w:p>
     <w:p>
+      <w:pPr>
+        <w:pStyle w:val="Heading2"/>
+      </w:pPr>
+      <w:bookmarkStart w:id="19" w:name="_Toc446683918"/>
+      <w:r>
+        <w:t>Statistical Data Pseudo-Code:</w:t>
+      </w:r>
+      <w:bookmarkEnd w:id="19"/>
+    </w:p>
+    <w:p>
       <w:r>
         <w:t>Mean:</w:t>
       </w:r>
@@ -4566,8 +4707,6 @@
         </w:rPr>
         <w:t xml:space="preserve"> </w:t>
       </w:r>
-      <w:bookmarkStart w:id="19" w:name="_GoBack"/>
-      <w:bookmarkEnd w:id="19"/>
       <w:r>
         <w:rPr>
           <w:rStyle w:val="Strong"/>
@@ -5270,7 +5409,7 @@
         <w:bCs/>
         <w:noProof/>
       </w:rPr>
-      <w:t>12</w:t>
+      <w:t>6</w:t>
     </w:r>
     <w:r>
       <w:rPr>
@@ -11142,7 +11281,7 @@
 </file>
 
 <file path=customXml/itemProps2.xml><?xml version="1.0" encoding="utf-8"?>
-<ds:datastoreItem xmlns:ds="http://schemas.openxmlformats.org/officeDocument/2006/customXml" ds:itemID="{EE80C77E-1824-4283-9137-D78973554E22}">
+<ds:datastoreItem xmlns:ds="http://schemas.openxmlformats.org/officeDocument/2006/customXml" ds:itemID="{81CE55E0-D67B-4F68-BC3B-03CDC3441F96}">
   <ds:schemaRefs>
     <ds:schemaRef ds:uri="http://schemas.openxmlformats.org/officeDocument/2006/bibliography"/>
   </ds:schemaRefs>

--- a/MSP430FR5949/RainGauge_V4_1_0/Documents/RainGauge_v4_1.docx
+++ b/MSP430FR5949/RainGauge_V4_1_0/Documents/RainGauge_v4_1.docx
@@ -126,7 +126,15 @@
                                         <w:sz w:val="72"/>
                                         <w:szCs w:val="72"/>
                                       </w:rPr>
-                                      <w:t>Rain Gauge v4.1.1</w:t>
+                                      <w:t>Rain Gauge v4.1.</w:t>
+                                    </w:r>
+                                    <w:r>
+                                      <w:rPr>
+                                        <w:color w:val="5B9BD5" w:themeColor="accent1"/>
+                                        <w:sz w:val="72"/>
+                                        <w:szCs w:val="72"/>
+                                      </w:rPr>
+                                      <w:t>3</w:t>
                                     </w:r>
                                   </w:sdtContent>
                                 </w:sdt>
@@ -262,6 +270,7 @@
                               <w:dataBinding w:prefixMappings="xmlns:ns0='http://purl.org/dc/elements/1.1/' xmlns:ns1='http://schemas.openxmlformats.org/package/2006/metadata/core-properties' " w:xpath="/ns1:coreProperties[1]/ns0:title[1]" w:storeItemID="{6C3C8BC8-F283-45AE-878A-BAB7291924A1}"/>
                               <w:text/>
                             </w:sdtPr>
+                            <w:sdtEndPr/>
                             <w:sdtContent>
                               <w:r>
                                 <w:rPr>
@@ -269,7 +278,15 @@
                                   <w:sz w:val="72"/>
                                   <w:szCs w:val="72"/>
                                 </w:rPr>
-                                <w:t>Rain Gauge v4.1.1</w:t>
+                                <w:t>Rain Gauge v4.1.</w:t>
+                              </w:r>
+                              <w:r>
+                                <w:rPr>
+                                  <w:color w:val="5B9BD5" w:themeColor="accent1"/>
+                                  <w:sz w:val="72"/>
+                                  <w:szCs w:val="72"/>
+                                </w:rPr>
+                                <w:t>3</w:t>
                               </w:r>
                             </w:sdtContent>
                           </w:sdt>
@@ -288,6 +305,7 @@
                             <w:dataBinding w:prefixMappings="xmlns:ns0='http://purl.org/dc/elements/1.1/' xmlns:ns1='http://schemas.openxmlformats.org/package/2006/metadata/core-properties' " w:xpath="/ns1:coreProperties[1]/ns0:subject[1]" w:storeItemID="{6C3C8BC8-F283-45AE-878A-BAB7291924A1}"/>
                             <w:text/>
                           </w:sdtPr>
+                          <w:sdtEndPr/>
                           <w:sdtContent>
                             <w:p>
                               <w:pPr>
@@ -326,6 +344,7 @@
                             <w:dataBinding w:prefixMappings="xmlns:ns0='http://purl.org/dc/elements/1.1/' xmlns:ns1='http://schemas.openxmlformats.org/package/2006/metadata/core-properties' " w:xpath="/ns1:coreProperties[1]/ns0:creator[1]" w:storeItemID="{6C3C8BC8-F283-45AE-878A-BAB7291924A1}"/>
                             <w:text/>
                           </w:sdtPr>
+                          <w:sdtEndPr/>
                           <w:sdtContent>
                             <w:p>
                               <w:pPr>
@@ -511,6 +530,7 @@
                               <w:calendar w:val="gregorian"/>
                             </w:date>
                           </w:sdtPr>
+                          <w:sdtEndPr/>
                           <w:sdtContent>
                             <w:p>
                               <w:pPr>
@@ -604,7 +624,7 @@
           <w:r>
             <w:fldChar w:fldCharType="separate"/>
           </w:r>
-          <w:hyperlink w:anchor="_Toc446683906" w:history="1">
+          <w:hyperlink w:anchor="_Toc452022953" w:history="1">
             <w:r>
               <w:rPr>
                 <w:rStyle w:val="Hyperlink"/>
@@ -646,7 +666,7 @@
                 <w:noProof/>
                 <w:webHidden/>
               </w:rPr>
-              <w:instrText xml:space="preserve"> PAGEREF _Toc446683906 \h </w:instrText>
+              <w:instrText xml:space="preserve"> PAGEREF _Toc452022953 \h </w:instrText>
             </w:r>
             <w:r>
               <w:rPr>
@@ -690,7 +710,7 @@
               <w:szCs w:val="22"/>
             </w:rPr>
           </w:pPr>
-          <w:hyperlink w:anchor="_Toc446683907" w:history="1">
+          <w:hyperlink w:anchor="_Toc452022954" w:history="1">
             <w:r>
               <w:rPr>
                 <w:rStyle w:val="Hyperlink"/>
@@ -732,7 +752,7 @@
                 <w:noProof/>
                 <w:webHidden/>
               </w:rPr>
-              <w:instrText xml:space="preserve"> PAGEREF _Toc446683907 \h </w:instrText>
+              <w:instrText xml:space="preserve"> PAGEREF _Toc452022954 \h </w:instrText>
             </w:r>
             <w:r>
               <w:rPr>
@@ -776,7 +796,7 @@
               <w:szCs w:val="22"/>
             </w:rPr>
           </w:pPr>
-          <w:hyperlink w:anchor="_Toc446683908" w:history="1">
+          <w:hyperlink w:anchor="_Toc452022955" w:history="1">
             <w:r>
               <w:rPr>
                 <w:rStyle w:val="Hyperlink"/>
@@ -818,7 +838,7 @@
                 <w:noProof/>
                 <w:webHidden/>
               </w:rPr>
-              <w:instrText xml:space="preserve"> PAGEREF _Toc446683908 \h </w:instrText>
+              <w:instrText xml:space="preserve"> PAGEREF _Toc452022955 \h </w:instrText>
             </w:r>
             <w:r>
               <w:rPr>
@@ -862,7 +882,7 @@
               <w:szCs w:val="22"/>
             </w:rPr>
           </w:pPr>
-          <w:hyperlink w:anchor="_Toc446683909" w:history="1">
+          <w:hyperlink w:anchor="_Toc452022956" w:history="1">
             <w:r>
               <w:rPr>
                 <w:rStyle w:val="Hyperlink"/>
@@ -904,7 +924,7 @@
                 <w:noProof/>
                 <w:webHidden/>
               </w:rPr>
-              <w:instrText xml:space="preserve"> PAGEREF _Toc446683909 \h </w:instrText>
+              <w:instrText xml:space="preserve"> PAGEREF _Toc452022956 \h </w:instrText>
             </w:r>
             <w:r>
               <w:rPr>
@@ -948,7 +968,7 @@
               <w:szCs w:val="22"/>
             </w:rPr>
           </w:pPr>
-          <w:hyperlink w:anchor="_Toc446683910" w:history="1">
+          <w:hyperlink w:anchor="_Toc452022957" w:history="1">
             <w:r>
               <w:rPr>
                 <w:rStyle w:val="Hyperlink"/>
@@ -990,7 +1010,7 @@
                 <w:noProof/>
                 <w:webHidden/>
               </w:rPr>
-              <w:instrText xml:space="preserve"> PAGEREF _Toc446683910 \h </w:instrText>
+              <w:instrText xml:space="preserve"> PAGEREF _Toc452022957 \h </w:instrText>
             </w:r>
             <w:r>
               <w:rPr>
@@ -1034,7 +1054,7 @@
               <w:szCs w:val="22"/>
             </w:rPr>
           </w:pPr>
-          <w:hyperlink w:anchor="_Toc446683911" w:history="1">
+          <w:hyperlink w:anchor="_Toc452022958" w:history="1">
             <w:r>
               <w:rPr>
                 <w:rStyle w:val="Hyperlink"/>
@@ -1076,7 +1096,7 @@
                 <w:noProof/>
                 <w:webHidden/>
               </w:rPr>
-              <w:instrText xml:space="preserve"> PAGEREF _Toc446683911 \h </w:instrText>
+              <w:instrText xml:space="preserve"> PAGEREF _Toc452022958 \h </w:instrText>
             </w:r>
             <w:r>
               <w:rPr>
@@ -1120,7 +1140,7 @@
               <w:szCs w:val="22"/>
             </w:rPr>
           </w:pPr>
-          <w:hyperlink w:anchor="_Toc446683912" w:history="1">
+          <w:hyperlink w:anchor="_Toc452022959" w:history="1">
             <w:r>
               <w:rPr>
                 <w:rStyle w:val="Hyperlink"/>
@@ -1162,7 +1182,7 @@
                 <w:noProof/>
                 <w:webHidden/>
               </w:rPr>
-              <w:instrText xml:space="preserve"> PAGEREF _Toc446683912 \h </w:instrText>
+              <w:instrText xml:space="preserve"> PAGEREF _Toc452022959 \h </w:instrText>
             </w:r>
             <w:r>
               <w:rPr>
@@ -1206,7 +1226,7 @@
               <w:szCs w:val="22"/>
             </w:rPr>
           </w:pPr>
-          <w:hyperlink w:anchor="_Toc446683913" w:history="1">
+          <w:hyperlink w:anchor="_Toc452022960" w:history="1">
             <w:r>
               <w:rPr>
                 <w:rStyle w:val="Hyperlink"/>
@@ -1248,7 +1268,7 @@
                 <w:noProof/>
                 <w:webHidden/>
               </w:rPr>
-              <w:instrText xml:space="preserve"> PAGEREF _Toc446683913 \h </w:instrText>
+              <w:instrText xml:space="preserve"> PAGEREF _Toc452022960 \h </w:instrText>
             </w:r>
             <w:r>
               <w:rPr>
@@ -1292,7 +1312,7 @@
               <w:szCs w:val="22"/>
             </w:rPr>
           </w:pPr>
-          <w:hyperlink w:anchor="_Toc446683914" w:history="1">
+          <w:hyperlink w:anchor="_Toc452022961" w:history="1">
             <w:r>
               <w:rPr>
                 <w:rStyle w:val="Hyperlink"/>
@@ -1313,6 +1333,178 @@
                 <w:rStyle w:val="Hyperlink"/>
                 <w:noProof/>
               </w:rPr>
+              <w:t>Data Retrieval - Iridium Transmit Report</w:t>
+            </w:r>
+            <w:r>
+              <w:rPr>
+                <w:noProof/>
+                <w:webHidden/>
+              </w:rPr>
+              <w:tab/>
+            </w:r>
+            <w:r>
+              <w:rPr>
+                <w:noProof/>
+                <w:webHidden/>
+              </w:rPr>
+              <w:fldChar w:fldCharType="begin"/>
+            </w:r>
+            <w:r>
+              <w:rPr>
+                <w:noProof/>
+                <w:webHidden/>
+              </w:rPr>
+              <w:instrText xml:space="preserve"> PAGEREF _Toc452022961 \h </w:instrText>
+            </w:r>
+            <w:r>
+              <w:rPr>
+                <w:noProof/>
+                <w:webHidden/>
+              </w:rPr>
+            </w:r>
+            <w:r>
+              <w:rPr>
+                <w:noProof/>
+                <w:webHidden/>
+              </w:rPr>
+              <w:fldChar w:fldCharType="separate"/>
+            </w:r>
+            <w:r>
+              <w:rPr>
+                <w:noProof/>
+                <w:webHidden/>
+              </w:rPr>
+              <w:t>8</w:t>
+            </w:r>
+            <w:r>
+              <w:rPr>
+                <w:noProof/>
+                <w:webHidden/>
+              </w:rPr>
+              <w:fldChar w:fldCharType="end"/>
+            </w:r>
+          </w:hyperlink>
+        </w:p>
+        <w:p>
+          <w:pPr>
+            <w:pStyle w:val="TOC3"/>
+            <w:tabs>
+              <w:tab w:val="left" w:pos="1320"/>
+              <w:tab w:val="right" w:leader="dot" w:pos="9350"/>
+            </w:tabs>
+            <w:rPr>
+              <w:noProof/>
+              <w:sz w:val="22"/>
+              <w:szCs w:val="22"/>
+            </w:rPr>
+          </w:pPr>
+          <w:hyperlink w:anchor="_Toc452022962" w:history="1">
+            <w:r>
+              <w:rPr>
+                <w:rStyle w:val="Hyperlink"/>
+                <w:noProof/>
+              </w:rPr>
+              <w:t>3.3.4.</w:t>
+            </w:r>
+            <w:r>
+              <w:rPr>
+                <w:noProof/>
+                <w:sz w:val="22"/>
+                <w:szCs w:val="22"/>
+              </w:rPr>
+              <w:tab/>
+            </w:r>
+            <w:r>
+              <w:rPr>
+                <w:rStyle w:val="Hyperlink"/>
+                <w:noProof/>
+              </w:rPr>
+              <w:t>Time Offset</w:t>
+            </w:r>
+            <w:r>
+              <w:rPr>
+                <w:noProof/>
+                <w:webHidden/>
+              </w:rPr>
+              <w:tab/>
+            </w:r>
+            <w:r>
+              <w:rPr>
+                <w:noProof/>
+                <w:webHidden/>
+              </w:rPr>
+              <w:fldChar w:fldCharType="begin"/>
+            </w:r>
+            <w:r>
+              <w:rPr>
+                <w:noProof/>
+                <w:webHidden/>
+              </w:rPr>
+              <w:instrText xml:space="preserve"> PAGEREF _Toc452022962 \h </w:instrText>
+            </w:r>
+            <w:r>
+              <w:rPr>
+                <w:noProof/>
+                <w:webHidden/>
+              </w:rPr>
+            </w:r>
+            <w:r>
+              <w:rPr>
+                <w:noProof/>
+                <w:webHidden/>
+              </w:rPr>
+              <w:fldChar w:fldCharType="separate"/>
+            </w:r>
+            <w:r>
+              <w:rPr>
+                <w:noProof/>
+                <w:webHidden/>
+              </w:rPr>
+              <w:t>9</w:t>
+            </w:r>
+            <w:r>
+              <w:rPr>
+                <w:noProof/>
+                <w:webHidden/>
+              </w:rPr>
+              <w:fldChar w:fldCharType="end"/>
+            </w:r>
+          </w:hyperlink>
+        </w:p>
+        <w:p>
+          <w:pPr>
+            <w:pStyle w:val="TOC3"/>
+            <w:tabs>
+              <w:tab w:val="left" w:pos="1320"/>
+              <w:tab w:val="right" w:leader="dot" w:pos="9350"/>
+            </w:tabs>
+            <w:rPr>
+              <w:noProof/>
+              <w:sz w:val="22"/>
+              <w:szCs w:val="22"/>
+            </w:rPr>
+          </w:pPr>
+          <w:hyperlink w:anchor="_Toc452022963" w:history="1">
+            <w:r>
+              <w:rPr>
+                <w:rStyle w:val="Hyperlink"/>
+                <w:noProof/>
+              </w:rPr>
+              <w:t>3.3.5.</w:t>
+            </w:r>
+            <w:r>
+              <w:rPr>
+                <w:noProof/>
+                <w:sz w:val="22"/>
+                <w:szCs w:val="22"/>
+              </w:rPr>
+              <w:tab/>
+            </w:r>
+            <w:r>
+              <w:rPr>
+                <w:rStyle w:val="Hyperlink"/>
+                <w:noProof/>
+              </w:rPr>
               <w:t>Input Console</w:t>
             </w:r>
             <w:r>
@@ -1334,7 +1526,7 @@
                 <w:noProof/>
                 <w:webHidden/>
               </w:rPr>
-              <w:instrText xml:space="preserve"> PAGEREF _Toc446683914 \h </w:instrText>
+              <w:instrText xml:space="preserve"> PAGEREF _Toc452022963 \h </w:instrText>
             </w:r>
             <w:r>
               <w:rPr>
@@ -1354,7 +1546,7 @@
                 <w:noProof/>
                 <w:webHidden/>
               </w:rPr>
-              <w:t>8</w:t>
+              <w:t>9</w:t>
             </w:r>
             <w:r>
               <w:rPr>
@@ -1377,7 +1569,7 @@
               <w:szCs w:val="22"/>
             </w:rPr>
           </w:pPr>
-          <w:hyperlink w:anchor="_Toc446683915" w:history="1">
+          <w:hyperlink w:anchor="_Toc452022964" w:history="1">
             <w:r>
               <w:rPr>
                 <w:rStyle w:val="Hyperlink"/>
@@ -1404,7 +1596,7 @@
                 <w:noProof/>
                 <w:webHidden/>
               </w:rPr>
-              <w:instrText xml:space="preserve"> PAGEREF _Toc446683915 \h </w:instrText>
+              <w:instrText xml:space="preserve"> PAGEREF _Toc452022964 \h </w:instrText>
             </w:r>
             <w:r>
               <w:rPr>
@@ -1424,7 +1616,7 @@
                 <w:noProof/>
                 <w:webHidden/>
               </w:rPr>
-              <w:t>9</w:t>
+              <w:t>10</w:t>
             </w:r>
             <w:r>
               <w:rPr>
@@ -1447,7 +1639,7 @@
               <w:szCs w:val="22"/>
             </w:rPr>
           </w:pPr>
-          <w:hyperlink w:anchor="_Toc446683916" w:history="1">
+          <w:hyperlink w:anchor="_Toc452022965" w:history="1">
             <w:r>
               <w:rPr>
                 <w:rStyle w:val="Hyperlink"/>
@@ -1474,7 +1666,7 @@
                 <w:noProof/>
                 <w:webHidden/>
               </w:rPr>
-              <w:instrText xml:space="preserve"> PAGEREF _Toc446683916 \h </w:instrText>
+              <w:instrText xml:space="preserve"> PAGEREF _Toc452022965 \h </w:instrText>
             </w:r>
             <w:r>
               <w:rPr>
@@ -1494,7 +1686,7 @@
                 <w:noProof/>
                 <w:webHidden/>
               </w:rPr>
-              <w:t>10</w:t>
+              <w:t>12</w:t>
             </w:r>
             <w:r>
               <w:rPr>
@@ -1517,7 +1709,7 @@
               <w:szCs w:val="22"/>
             </w:rPr>
           </w:pPr>
-          <w:hyperlink w:anchor="_Toc446683917" w:history="1">
+          <w:hyperlink w:anchor="_Toc452022966" w:history="1">
             <w:r>
               <w:rPr>
                 <w:rStyle w:val="Hyperlink"/>
@@ -1544,7 +1736,7 @@
                 <w:noProof/>
                 <w:webHidden/>
               </w:rPr>
-              <w:instrText xml:space="preserve"> PAGEREF _Toc446683917 \h </w:instrText>
+              <w:instrText xml:space="preserve"> PAGEREF _Toc452022966 \h </w:instrText>
             </w:r>
             <w:r>
               <w:rPr>
@@ -1564,7 +1756,7 @@
                 <w:noProof/>
                 <w:webHidden/>
               </w:rPr>
-              <w:t>11</w:t>
+              <w:t>13</w:t>
             </w:r>
             <w:r>
               <w:rPr>
@@ -1587,7 +1779,7 @@
               <w:szCs w:val="22"/>
             </w:rPr>
           </w:pPr>
-          <w:hyperlink w:anchor="_Toc446683918" w:history="1">
+          <w:hyperlink w:anchor="_Toc452022967" w:history="1">
             <w:r>
               <w:rPr>
                 <w:rStyle w:val="Hyperlink"/>
@@ -1614,7 +1806,7 @@
                 <w:noProof/>
                 <w:webHidden/>
               </w:rPr>
-              <w:instrText xml:space="preserve"> PAGEREF _Toc446683918 \h </w:instrText>
+              <w:instrText xml:space="preserve"> PAGEREF _Toc452022967 \h </w:instrText>
             </w:r>
             <w:r>
               <w:rPr>
@@ -1634,7 +1826,7 @@
                 <w:noProof/>
                 <w:webHidden/>
               </w:rPr>
-              <w:t>11</w:t>
+              <w:t>13</w:t>
             </w:r>
             <w:r>
               <w:rPr>
@@ -1657,7 +1849,7 @@
               <w:szCs w:val="22"/>
             </w:rPr>
           </w:pPr>
-          <w:hyperlink w:anchor="_Toc446683919" w:history="1">
+          <w:hyperlink w:anchor="_Toc452022968" w:history="1">
             <w:r>
               <w:rPr>
                 <w:rStyle w:val="Hyperlink"/>
@@ -1684,7 +1876,7 @@
                 <w:noProof/>
                 <w:webHidden/>
               </w:rPr>
-              <w:instrText xml:space="preserve"> PAGEREF _Toc446683919 \h </w:instrText>
+              <w:instrText xml:space="preserve"> PAGEREF _Toc452022968 \h </w:instrText>
             </w:r>
             <w:r>
               <w:rPr>
@@ -1704,7 +1896,7 @@
                 <w:noProof/>
                 <w:webHidden/>
               </w:rPr>
-              <w:t>12</w:t>
+              <w:t>14</w:t>
             </w:r>
             <w:r>
               <w:rPr>
@@ -1740,6 +1932,8 @@
       <w:r>
         <w:br w:type="page"/>
       </w:r>
+      <w:bookmarkStart w:id="1" w:name="_GoBack"/>
+      <w:bookmarkEnd w:id="1"/>
     </w:p>
     <w:p>
       <w:pPr>
@@ -1749,7 +1943,7 @@
           <w:numId w:val="32"/>
         </w:numPr>
       </w:pPr>
-      <w:bookmarkStart w:id="1" w:name="_Toc446683906"/>
+      <w:bookmarkStart w:id="2" w:name="_Toc452022953"/>
       <w:r>
         <w:lastRenderedPageBreak/>
         <w:t>I</w:t>
@@ -1758,7 +1952,7 @@
         <w:t>ntroduction</w:t>
       </w:r>
       <w:bookmarkEnd w:id="0"/>
-      <w:bookmarkEnd w:id="1"/>
+      <w:bookmarkEnd w:id="2"/>
     </w:p>
     <w:p>
       <w:r>
@@ -1826,13 +2020,13 @@
           <w:numId w:val="32"/>
         </w:numPr>
       </w:pPr>
-      <w:bookmarkStart w:id="2" w:name="_Ref446597459"/>
-      <w:bookmarkStart w:id="3" w:name="_Toc446683907"/>
+      <w:bookmarkStart w:id="3" w:name="_Ref446597459"/>
+      <w:bookmarkStart w:id="4" w:name="_Toc452022954"/>
       <w:r>
         <w:t>Theory of Operation</w:t>
       </w:r>
-      <w:bookmarkEnd w:id="2"/>
       <w:bookmarkEnd w:id="3"/>
+      <w:bookmarkEnd w:id="4"/>
     </w:p>
     <w:p/>
     <w:p>
@@ -1931,12 +2125,12 @@
           <w:numId w:val="32"/>
         </w:numPr>
       </w:pPr>
-      <w:bookmarkStart w:id="4" w:name="_Toc446683908"/>
+      <w:bookmarkStart w:id="5" w:name="_Toc452022955"/>
       <w:r>
         <w:lastRenderedPageBreak/>
         <w:t>Operating Procedures</w:t>
       </w:r>
-      <w:bookmarkEnd w:id="4"/>
+      <w:bookmarkEnd w:id="5"/>
     </w:p>
     <w:p/>
     <w:p>
@@ -1947,11 +2141,11 @@
           <w:numId w:val="41"/>
         </w:numPr>
       </w:pPr>
-      <w:bookmarkStart w:id="5" w:name="_Toc446683909"/>
+      <w:bookmarkStart w:id="6" w:name="_Toc452022956"/>
       <w:r>
         <w:t>Electrical Characteristics</w:t>
       </w:r>
-      <w:bookmarkEnd w:id="5"/>
+      <w:bookmarkEnd w:id="6"/>
     </w:p>
     <w:p>
       <w:r>
@@ -1984,7 +2178,7 @@
         <w:pStyle w:val="Caption"/>
         <w:keepNext/>
       </w:pPr>
-      <w:bookmarkStart w:id="6" w:name="_Ref446595579"/>
+      <w:bookmarkStart w:id="7" w:name="_Ref446595579"/>
       <w:r>
         <w:t xml:space="preserve">Table </w:t>
       </w:r>
@@ -2009,7 +2203,7 @@
         </w:rPr>
         <w:fldChar w:fldCharType="end"/>
       </w:r>
-      <w:bookmarkEnd w:id="6"/>
+      <w:bookmarkEnd w:id="7"/>
       <w:r>
         <w:t>. System Electrical Characteristics</w:t>
       </w:r>
@@ -2208,11 +2402,11 @@
           <w:numId w:val="41"/>
         </w:numPr>
       </w:pPr>
-      <w:bookmarkStart w:id="7" w:name="_Toc446683910"/>
+      <w:bookmarkStart w:id="8" w:name="_Toc452022957"/>
       <w:r>
         <w:t>Physical and Serial Connections</w:t>
       </w:r>
-      <w:bookmarkEnd w:id="7"/>
+      <w:bookmarkEnd w:id="8"/>
     </w:p>
     <w:p>
       <w:r>
@@ -2298,7 +2492,7 @@
         <w:pStyle w:val="Caption"/>
         <w:jc w:val="center"/>
       </w:pPr>
-      <w:bookmarkStart w:id="8" w:name="_Ref446596709"/>
+      <w:bookmarkStart w:id="9" w:name="_Ref446596709"/>
       <w:r>
         <w:t xml:space="preserve">Figure </w:t>
       </w:r>
@@ -2323,7 +2517,7 @@
         </w:rPr>
         <w:fldChar w:fldCharType="end"/>
       </w:r>
-      <w:bookmarkEnd w:id="8"/>
+      <w:bookmarkEnd w:id="9"/>
       <w:r>
         <w:t>. Rain Gauge Power/Signal Connector</w:t>
       </w:r>
@@ -2367,7 +2561,7 @@
         <w:pStyle w:val="Caption"/>
         <w:keepNext/>
       </w:pPr>
-      <w:bookmarkStart w:id="9" w:name="_Ref446597383"/>
+      <w:bookmarkStart w:id="10" w:name="_Ref446597383"/>
       <w:r>
         <w:t xml:space="preserve">Table </w:t>
       </w:r>
@@ -2392,7 +2586,7 @@
         </w:rPr>
         <w:fldChar w:fldCharType="end"/>
       </w:r>
-      <w:bookmarkEnd w:id="9"/>
+      <w:bookmarkEnd w:id="10"/>
       <w:r>
         <w:t>. RS-232 Settings</w:t>
       </w:r>
@@ -2548,12 +2742,12 @@
           <w:numId w:val="41"/>
         </w:numPr>
       </w:pPr>
-      <w:bookmarkStart w:id="10" w:name="_Toc446683911"/>
+      <w:bookmarkStart w:id="11" w:name="_Toc452022958"/>
       <w:r>
         <w:lastRenderedPageBreak/>
         <w:t>User Interface</w:t>
       </w:r>
-      <w:bookmarkEnd w:id="10"/>
+      <w:bookmarkEnd w:id="11"/>
     </w:p>
     <w:p>
       <w:r>
@@ -2595,11 +2789,11 @@
           <w:numId w:val="41"/>
         </w:numPr>
       </w:pPr>
-      <w:bookmarkStart w:id="11" w:name="_Toc446683912"/>
+      <w:bookmarkStart w:id="12" w:name="_Toc452022959"/>
       <w:r>
         <w:t>Data Retrieval – Direct Measurement Mode</w:t>
       </w:r>
-      <w:bookmarkEnd w:id="11"/>
+      <w:bookmarkEnd w:id="12"/>
     </w:p>
     <w:p>
       <w:r>
@@ -2614,8 +2808,6 @@
       <w:r>
         <w:t xml:space="preserve">he last request or power-on of the device.  </w:t>
       </w:r>
-      <w:bookmarkStart w:id="12" w:name="_GoBack"/>
-      <w:bookmarkEnd w:id="12"/>
     </w:p>
     <w:p/>
     <w:p>
@@ -2770,7 +2962,7 @@
         </w:rPr>
         <w:drawing>
           <wp:inline distT="0" distB="0" distL="0" distR="0" wp14:anchorId="0DE79A96" wp14:editId="092235C7">
-            <wp:extent cx="5943600" cy="1702435"/>
+            <wp:extent cx="5943600" cy="2057400"/>
             <wp:effectExtent l="0" t="0" r="0" b="0"/>
             <wp:docPr id="3" name="Picture 3"/>
             <wp:cNvGraphicFramePr>
@@ -2798,7 +2990,7 @@
                   <pic:spPr>
                     <a:xfrm>
                       <a:off x="0" y="0"/>
-                      <a:ext cx="5943600" cy="1702435"/>
+                      <a:ext cx="5943600" cy="2057400"/>
                     </a:xfrm>
                     <a:prstGeom prst="rect">
                       <a:avLst/>
@@ -2897,6 +3089,7 @@
         <w:ind w:firstLine="720"/>
       </w:pPr>
       <w:r>
+        <w:lastRenderedPageBreak/>
         <w:t>@@@ is the three @ (0x40) character header</w:t>
       </w:r>
       <w:r>
@@ -2917,7 +3110,6 @@
         <w:br/>
       </w:r>
       <w:r>
-        <w:lastRenderedPageBreak/>
         <w:tab/>
         <w:t>\r is a carriage return (0x0D)</w:t>
       </w:r>
@@ -3020,7 +3212,7 @@
           <w:numId w:val="41"/>
         </w:numPr>
       </w:pPr>
-      <w:bookmarkStart w:id="13" w:name="_Toc446683913"/>
+      <w:bookmarkStart w:id="13" w:name="_Toc452022960"/>
       <w:r>
         <w:t>Data Retrieval – 60 Minute Report</w:t>
       </w:r>
@@ -3200,10 +3392,7 @@
         <w:fldChar w:fldCharType="begin"/>
       </w:r>
       <w:r>
-        <w:instrText xml:space="preserve"> SEQ Figure \* ARAB</w:instrText>
-      </w:r>
-      <w:r>
-        <w:instrText xml:space="preserve">IC </w:instrText>
+        <w:instrText xml:space="preserve"> SEQ Figure \* ARABIC </w:instrText>
       </w:r>
       <w:r>
         <w:fldChar w:fldCharType="separate"/>
@@ -3235,16 +3424,428 @@
           <w:numId w:val="41"/>
         </w:numPr>
       </w:pPr>
-      <w:bookmarkStart w:id="14" w:name="_Toc446683914"/>
+      <w:bookmarkStart w:id="14" w:name="_Toc452022961"/>
       <w:r>
         <w:lastRenderedPageBreak/>
+        <w:t>Data Re</w:t>
+      </w:r>
+      <w:r>
+        <w:t xml:space="preserve">trieval - </w:t>
+      </w:r>
+      <w:r>
+        <w:t xml:space="preserve">Iridium Transmit </w:t>
+      </w:r>
+      <w:r>
+        <w:t>Report</w:t>
+      </w:r>
+      <w:bookmarkEnd w:id="14"/>
+    </w:p>
+    <w:p>
+      <w:r>
+        <w:t xml:space="preserve">To minimize the overhead of the external controller requesting data, the onboard controller will prepare the past hour of data to be transmitted via Iridium Modem.  </w:t>
+      </w:r>
+    </w:p>
+    <w:p>
+      <w:r>
+        <w:rPr>
+          <w:b/>
+        </w:rPr>
+        <w:t>To request the Iridium Report, transmit an ‘I’ or ‘</w:t>
+      </w:r>
+      <w:proofErr w:type="spellStart"/>
+      <w:r>
+        <w:rPr>
+          <w:b/>
+        </w:rPr>
+        <w:t>i</w:t>
+      </w:r>
+      <w:proofErr w:type="spellEnd"/>
+      <w:r>
+        <w:rPr>
+          <w:b/>
+        </w:rPr>
+        <w:t>’.</w:t>
+      </w:r>
+      <w:r>
+        <w:t xml:space="preserve">  The data returned is preceded by a header with format:</w:t>
+      </w:r>
+    </w:p>
+    <w:p>
+      <w:pPr>
+        <w:jc w:val="center"/>
+        <w:rPr>
+          <w:b/>
+        </w:rPr>
+      </w:pPr>
+      <w:r>
+        <w:rPr>
+          <w:b/>
+        </w:rPr>
+        <w:t>RAIN YYYYMMDD</w:t>
+      </w:r>
+      <w:proofErr w:type="gramStart"/>
+      <w:r>
+        <w:rPr>
+          <w:b/>
+        </w:rPr>
+        <w:t>,HH:00:00</w:t>
+      </w:r>
+      <w:proofErr w:type="gramEnd"/>
+    </w:p>
+    <w:p>
+      <w:r>
+        <w:t>Where:</w:t>
+      </w:r>
+    </w:p>
+    <w:p>
+      <w:pPr>
+        <w:ind w:left="720"/>
+      </w:pPr>
+      <w:r>
+        <w:t>RAIN is the sensor description</w:t>
+      </w:r>
+      <w:r>
+        <w:br/>
+        <w:t>YYYY is the four digit year</w:t>
+      </w:r>
+      <w:r>
+        <w:br/>
+        <w:t>MM is the two digit month</w:t>
+      </w:r>
+      <w:r>
+        <w:br/>
+        <w:t>DD is the two digit day</w:t>
+      </w:r>
+      <w:r>
+        <w:br/>
+        <w:t>HH</w:t>
+      </w:r>
+      <w:proofErr w:type="gramStart"/>
+      <w:r>
+        <w:t>:00:00</w:t>
+      </w:r>
+      <w:proofErr w:type="gramEnd"/>
+      <w:r>
+        <w:t xml:space="preserve"> is the two digit hour the data started on </w:t>
+      </w:r>
+      <w:r>
+        <w:br/>
+        <w:t xml:space="preserve">NOTE – </w:t>
+      </w:r>
+      <w:r>
+        <w:t>The following data is not timestamped, but is chronological.  If the request is performed within minute 00 and minute 01 of the hour, the HH</w:t>
+      </w:r>
+      <w:proofErr w:type="gramStart"/>
+      <w:r>
+        <w:t>:00:00</w:t>
+      </w:r>
+      <w:proofErr w:type="gramEnd"/>
+      <w:r>
+        <w:t xml:space="preserve"> corresponds to the first data value returned, otherwise the user must take the time at the request and calculate the minute offset for the data.</w:t>
+      </w:r>
+    </w:p>
+    <w:p/>
+    <w:p>
+      <w:r>
+        <w:t>The header is immediately followed by the data with the format:</w:t>
+      </w:r>
+    </w:p>
+    <w:p>
+      <w:r>
+        <w:t>MEAN00 STD00 MEAN01 STD01 MEAN02 STD02 MEAN03 STD03 MEAN04 STD04</w:t>
+      </w:r>
+      <w:r>
+        <w:br/>
+        <w:t>…</w:t>
+      </w:r>
+      <w:r>
+        <w:br/>
+        <w:t>…</w:t>
+      </w:r>
+      <w:r>
+        <w:br/>
+        <w:t>MEAN55 STD55 MEAN56 STD56 MEAN57 STD57 MEAN58 STD58 MEAN59 STD56</w:t>
+      </w:r>
+      <w:r>
+        <w:br/>
+      </w:r>
+    </w:p>
+    <w:p>
+      <w:r>
+        <w:t>Where:</w:t>
+      </w:r>
+      <w:r>
+        <w:br/>
+      </w:r>
+      <w:r>
+        <w:tab/>
+      </w:r>
+      <w:proofErr w:type="spellStart"/>
+      <w:r>
+        <w:t>MEANxx</w:t>
+      </w:r>
+      <w:proofErr w:type="spellEnd"/>
+      <w:r>
+        <w:t xml:space="preserve"> is the Mean Volume </w:t>
+      </w:r>
+      <w:r>
+        <w:t>(mL) for minute xx</w:t>
+      </w:r>
+      <w:r>
+        <w:br/>
+      </w:r>
+      <w:r>
+        <w:tab/>
+      </w:r>
+      <w:proofErr w:type="spellStart"/>
+      <w:r>
+        <w:t>STDxx</w:t>
+      </w:r>
+      <w:proofErr w:type="spellEnd"/>
+      <w:r>
+        <w:t xml:space="preserve"> is the Standard Deviation over that minute in (mL) for minute xx</w:t>
+      </w:r>
+    </w:p>
+    <w:p>
+      <w:r>
+        <w:t xml:space="preserve">The data is transmitted left-to-right in pairs (mean </w:t>
+      </w:r>
+      <w:proofErr w:type="spellStart"/>
+      <w:proofErr w:type="gramStart"/>
+      <w:r>
+        <w:t>std</w:t>
+      </w:r>
+      <w:proofErr w:type="spellEnd"/>
+      <w:proofErr w:type="gramEnd"/>
+      <w:r>
+        <w:t>) by minute, with five minutes per line.</w:t>
+      </w:r>
+    </w:p>
+    <w:p>
+      <w:r>
+        <w:t>If data has not been recorded for that minute (after power-up or after the user has changed the time in console mode, the buffer is cleared), the data will be returned as “nan”.</w:t>
+      </w:r>
+    </w:p>
+    <w:p>
+      <w:pPr>
+        <w:keepNext/>
+      </w:pPr>
+      <w:r>
+        <w:rPr>
+          <w:noProof/>
+        </w:rPr>
+        <w:drawing>
+          <wp:inline distT="0" distB="0" distL="0" distR="0" wp14:anchorId="631D35FA" wp14:editId="72AC93FB">
+            <wp:extent cx="5949625" cy="1755648"/>
+            <wp:effectExtent l="0" t="0" r="0" b="0"/>
+            <wp:docPr id="2" name="Picture 2"/>
+            <wp:cNvGraphicFramePr>
+              <a:graphicFrameLocks xmlns:a="http://schemas.openxmlformats.org/drawingml/2006/main" noChangeAspect="1"/>
+            </wp:cNvGraphicFramePr>
+            <a:graphic xmlns:a="http://schemas.openxmlformats.org/drawingml/2006/main">
+              <a:graphicData uri="http://schemas.openxmlformats.org/drawingml/2006/picture">
+                <pic:pic xmlns:pic="http://schemas.openxmlformats.org/drawingml/2006/picture">
+                  <pic:nvPicPr>
+                    <pic:cNvPr id="2" name="DisplayIridium.png"/>
+                    <pic:cNvPicPr/>
+                  </pic:nvPicPr>
+                  <pic:blipFill>
+                    <a:blip r:embed="rId13">
+                      <a:extLst>
+                        <a:ext uri="{28A0092B-C50C-407E-A947-70E740481C1C}">
+                          <a14:useLocalDpi xmlns:a14="http://schemas.microsoft.com/office/drawing/2010/main" val="0"/>
+                        </a:ext>
+                      </a:extLst>
+                    </a:blip>
+                    <a:stretch>
+                      <a:fillRect/>
+                    </a:stretch>
+                  </pic:blipFill>
+                  <pic:spPr>
+                    <a:xfrm>
+                      <a:off x="0" y="0"/>
+                      <a:ext cx="5949625" cy="1755648"/>
+                    </a:xfrm>
+                    <a:prstGeom prst="rect">
+                      <a:avLst/>
+                    </a:prstGeom>
+                  </pic:spPr>
+                </pic:pic>
+              </a:graphicData>
+            </a:graphic>
+          </wp:inline>
+        </w:drawing>
+      </w:r>
+    </w:p>
+    <w:p>
+      <w:pPr>
+        <w:pStyle w:val="Caption"/>
+      </w:pPr>
+      <w:r>
+        <w:t xml:space="preserve">Figure </w:t>
+      </w:r>
+      <w:r>
+        <w:fldChar w:fldCharType="begin"/>
+      </w:r>
+      <w:r>
+        <w:instrText xml:space="preserve"> SEQ Figure \* ARABIC </w:instrText>
+      </w:r>
+      <w:r>
+        <w:fldChar w:fldCharType="separate"/>
+      </w:r>
+      <w:r>
+        <w:rPr>
+          <w:noProof/>
+        </w:rPr>
+        <w:t>5</w:t>
+      </w:r>
+      <w:r>
+        <w:fldChar w:fldCharType="end"/>
+      </w:r>
+      <w:r>
+        <w:t>.  Iridium Transmit Report</w:t>
+      </w:r>
+    </w:p>
+    <w:p/>
+    <w:p/>
+    <w:p/>
+    <w:p>
+      <w:pPr>
+        <w:pStyle w:val="Heading3"/>
+        <w:numPr>
+          <w:ilvl w:val="2"/>
+          <w:numId w:val="41"/>
+        </w:numPr>
+      </w:pPr>
+      <w:bookmarkStart w:id="15" w:name="_Toc452022962"/>
+      <w:r>
+        <w:t>Time Offset</w:t>
+      </w:r>
+      <w:bookmarkEnd w:id="15"/>
+    </w:p>
+    <w:p>
+      <w:r>
+        <w:t xml:space="preserve">After the time has been set (in console mode, see Section </w:t>
+      </w:r>
+      <w:r>
+        <w:fldChar w:fldCharType="begin"/>
+      </w:r>
+      <w:r>
+        <w:instrText xml:space="preserve"> REF _Ref452021711 \r \h </w:instrText>
+      </w:r>
+      <w:r>
+        <w:fldChar w:fldCharType="separate"/>
+      </w:r>
+      <w:r>
+        <w:t>3.3.5</w:t>
+      </w:r>
+      <w:r>
+        <w:fldChar w:fldCharType="end"/>
+      </w:r>
+      <w:r>
+        <w:t>)</w:t>
+      </w:r>
+      <w:r>
+        <w:t xml:space="preserve"> the user has the ability to make adjustments to the time to compensate for RTC drift.  </w:t>
+      </w:r>
+      <w:r>
+        <w:t xml:space="preserve">Adjustments are made in seconds, and are expected to be minimal (&lt;~10 seconds), but the program will accept changes up to one year </w:t>
+      </w:r>
+      <w:r>
+        <w:t>(</w:t>
+      </w:r>
+      <w:r>
+        <w:t>31,536,000 seconds) if necessary.</w:t>
+      </w:r>
+    </w:p>
+    <w:p>
+      <w:pPr>
+        <w:rPr>
+          <w:b/>
+        </w:rPr>
+      </w:pPr>
+      <w:r>
+        <w:rPr>
+          <w:b/>
+        </w:rPr>
+        <w:t xml:space="preserve">To </w:t>
+      </w:r>
+      <w:r>
+        <w:rPr>
+          <w:b/>
+        </w:rPr>
+        <w:t xml:space="preserve">adjust the time by </w:t>
+      </w:r>
+      <w:r>
+        <w:rPr>
+          <w:b/>
+        </w:rPr>
+        <w:t>XX seconds, send the command:</w:t>
+      </w:r>
+    </w:p>
+    <w:p>
+      <w:pPr>
+        <w:jc w:val="center"/>
+        <w:rPr>
+          <w:b/>
+        </w:rPr>
+      </w:pPr>
+      <w:r>
+        <w:rPr>
+          <w:b/>
+        </w:rPr>
+        <w:t>O=XX\r</w:t>
+      </w:r>
+    </w:p>
+    <w:p>
+      <w:r>
+        <w:t>Where:</w:t>
+      </w:r>
+    </w:p>
+    <w:p>
+      <w:r>
+        <w:tab/>
+        <w:t>‘O=’ (or ‘o=’) is the command for seconds offset</w:t>
+      </w:r>
+      <w:r>
+        <w:br/>
+      </w:r>
+      <w:r>
+        <w:tab/>
+        <w:t>XX is the seconds to offset by (range is -31,536,000 to 31,536,000)</w:t>
+      </w:r>
+    </w:p>
+    <w:p>
+      <w:r>
+        <w:t>The response will be an ASCII “ACK” (0x06) for a valid command or an ASCII “NACK” (0x15) for an invalid command.</w:t>
+      </w:r>
+    </w:p>
+    <w:p/>
+    <w:p>
+      <w:pPr>
+        <w:pStyle w:val="Heading3"/>
+        <w:numPr>
+          <w:ilvl w:val="2"/>
+          <w:numId w:val="41"/>
+        </w:numPr>
+      </w:pPr>
+      <w:bookmarkStart w:id="16" w:name="_Ref452021711"/>
+      <w:bookmarkStart w:id="17" w:name="_Toc452022963"/>
+      <w:r>
         <w:t>Input Console</w:t>
       </w:r>
-      <w:bookmarkEnd w:id="14"/>
-    </w:p>
-    <w:p>
-      <w:r>
-        <w:t xml:space="preserve">To enter the console mode, press “Ctrl-C” (0x18) three (3) times within 10 seconds.  A right bracket (“&gt;”) will be transmitted over the UART.  </w:t>
+      <w:bookmarkEnd w:id="16"/>
+      <w:bookmarkEnd w:id="17"/>
+    </w:p>
+    <w:p>
+      <w:r>
+        <w:t>To enter the console mode, press “Ctrl-C” (0x</w:t>
+      </w:r>
+      <w:r>
+        <w:t>03</w:t>
+      </w:r>
+      <w:r>
+        <w:t xml:space="preserve">) three (3) times within 10 seconds.  A right bracket (“&gt;”) will be transmitted over the UART.  </w:t>
       </w:r>
     </w:p>
     <w:p>
@@ -3364,6 +3965,9 @@
     <w:p>
       <w:pPr>
         <w:ind w:firstLine="720"/>
+        <w:rPr>
+          <w:b/>
+        </w:rPr>
       </w:pPr>
       <w:proofErr w:type="gramStart"/>
       <w:r>
@@ -3397,6 +4001,11 @@
       </w:r>
     </w:p>
     <w:p>
+      <w:r>
+        <w:t>The return will either be an ASCII “ACK” (0x06) or “NACK” (0x15).</w:t>
+      </w:r>
+    </w:p>
+    <w:p>
       <w:pPr>
         <w:ind w:firstLine="720"/>
       </w:pPr>
@@ -3434,6 +4043,7 @@
         <w:rPr>
           <w:b/>
         </w:rPr>
+        <w:lastRenderedPageBreak/>
         <w:t>A1</w:t>
       </w:r>
       <w:r>
@@ -3476,6 +4086,11 @@
         <w:t>1 -5.0e2</w:t>
       </w:r>
     </w:p>
+    <w:p>
+      <w:r>
+        <w:t>The return will either be an ASCII “ACK” (0x06) or “NACK” (0x15).</w:t>
+      </w:r>
+    </w:p>
     <w:p/>
     <w:p>
       <w:pPr>
@@ -3527,7 +4142,145 @@
         <w:rPr>
           <w:b/>
         </w:rPr>
-        <w:t>T 20160325114723</w:t>
+        <w:t>T 2016032</w:t>
+      </w:r>
+      <w:r>
+        <w:rPr>
+          <w:b/>
+        </w:rPr>
+        <w:t>6</w:t>
+      </w:r>
+      <w:r>
+        <w:rPr>
+          <w:b/>
+        </w:rPr>
+        <w:t>114723</w:t>
+      </w:r>
+    </w:p>
+    <w:p>
+      <w:r>
+        <w:t>The return will either be an ASCII “ACK” (0x06) or “NACK” (0x15).</w:t>
+      </w:r>
+      <w:r>
+        <w:br/>
+      </w:r>
+    </w:p>
+    <w:p>
+      <w:pPr>
+        <w:rPr>
+          <w:b/>
+        </w:rPr>
+      </w:pPr>
+      <w:r>
+        <w:rPr>
+          <w:b/>
+        </w:rPr>
+        <w:t xml:space="preserve">EXAMPLE: </w:t>
+      </w:r>
+      <w:proofErr w:type="spellStart"/>
+      <w:r>
+        <w:rPr>
+          <w:b/>
+        </w:rPr>
+        <w:t>DateTime</w:t>
+      </w:r>
+      <w:proofErr w:type="spellEnd"/>
+      <w:r>
+        <w:rPr>
+          <w:b/>
+        </w:rPr>
+        <w:t xml:space="preserve"> Input</w:t>
+      </w:r>
+      <w:r>
+        <w:t xml:space="preserve"> </w:t>
+      </w:r>
+      <w:r>
+        <w:rPr>
+          <w:b/>
+        </w:rPr>
+        <w:t>Dec</w:t>
+      </w:r>
+      <w:r>
+        <w:rPr>
+          <w:b/>
+        </w:rPr>
+        <w:t xml:space="preserve"> </w:t>
+      </w:r>
+      <w:r>
+        <w:rPr>
+          <w:b/>
+        </w:rPr>
+        <w:t>3</w:t>
+      </w:r>
+      <w:r>
+        <w:rPr>
+          <w:b/>
+        </w:rPr>
+        <w:t xml:space="preserve">, 2016, </w:t>
+      </w:r>
+      <w:r>
+        <w:rPr>
+          <w:b/>
+        </w:rPr>
+        <w:t>4</w:t>
+      </w:r>
+      <w:r>
+        <w:rPr>
+          <w:b/>
+        </w:rPr>
+        <w:t>:</w:t>
+      </w:r>
+      <w:r>
+        <w:rPr>
+          <w:b/>
+        </w:rPr>
+        <w:t>09</w:t>
+      </w:r>
+      <w:r>
+        <w:rPr>
+          <w:b/>
+        </w:rPr>
+        <w:t>:</w:t>
+      </w:r>
+      <w:r>
+        <w:rPr>
+          <w:b/>
+        </w:rPr>
+        <w:t>00P</w:t>
+      </w:r>
+      <w:r>
+        <w:rPr>
+          <w:b/>
+        </w:rPr>
+        <w:t>M</w:t>
+      </w:r>
+    </w:p>
+    <w:p>
+      <w:pPr>
+        <w:rPr>
+          <w:b/>
+        </w:rPr>
+      </w:pPr>
+      <w:r>
+        <w:t xml:space="preserve">If the user wants to set the clock to </w:t>
+      </w:r>
+      <w:r>
+        <w:t>Dec 3, 2016, 4:09:00PM</w:t>
+      </w:r>
+      <w:r>
+        <w:t>, they would enter:</w:t>
+      </w:r>
+      <w:r>
+        <w:br/>
+      </w:r>
+      <w:r>
+        <w:tab/>
+      </w:r>
+      <w:r>
+        <w:rPr>
+          <w:b/>
+        </w:rPr>
+        <w:t>T 20161203160900</w:t>
       </w:r>
     </w:p>
     <w:p/>
@@ -3541,169 +4294,49 @@
         <w:rPr>
           <w:b/>
         </w:rPr>
-        <w:t xml:space="preserve">EXAMPLE: </w:t>
-      </w:r>
-      <w:proofErr w:type="spellStart"/>
-      <w:r>
+        <w:t>EXAMPLE: Serial Number Input</w:t>
+      </w:r>
+    </w:p>
+    <w:p>
+      <w:pPr>
         <w:rPr>
           <w:b/>
         </w:rPr>
-        <w:t>DateTime</w:t>
-      </w:r>
-      <w:proofErr w:type="spellEnd"/>
+      </w:pPr>
+      <w:r>
+        <w:t>If the user wants to set the serial number to RG2016-0001, they would enter:</w:t>
+      </w:r>
       <w:r>
         <w:rPr>
           <w:b/>
         </w:rPr>
-        <w:t xml:space="preserve"> Input</w:t>
-      </w:r>
-      <w:r>
-        <w:t xml:space="preserve"> </w:t>
+        <w:br/>
       </w:r>
       <w:r>
         <w:rPr>
           <w:b/>
         </w:rPr>
-        <w:t>Dec</w:t>
+        <w:tab/>
       </w:r>
       <w:r>
         <w:rPr>
           <w:b/>
         </w:rPr>
-        <w:t xml:space="preserve"> </w:t>
-      </w:r>
-      <w:r>
-        <w:rPr>
-          <w:b/>
-        </w:rPr>
-        <w:t>3</w:t>
-      </w:r>
-      <w:r>
-        <w:rPr>
-          <w:b/>
-        </w:rPr>
-        <w:t xml:space="preserve">, 2016, </w:t>
-      </w:r>
-      <w:r>
-        <w:rPr>
-          <w:b/>
-        </w:rPr>
-        <w:t>4</w:t>
-      </w:r>
-      <w:r>
-        <w:rPr>
-          <w:b/>
-        </w:rPr>
-        <w:t>:</w:t>
-      </w:r>
-      <w:r>
-        <w:rPr>
-          <w:b/>
-        </w:rPr>
-        <w:t>09</w:t>
-      </w:r>
-      <w:r>
-        <w:rPr>
-          <w:b/>
-        </w:rPr>
-        <w:t>:</w:t>
-      </w:r>
-      <w:r>
-        <w:rPr>
-          <w:b/>
-        </w:rPr>
-        <w:t>00P</w:t>
-      </w:r>
-      <w:r>
-        <w:rPr>
-          <w:b/>
-        </w:rPr>
-        <w:t>M</w:t>
-      </w:r>
-    </w:p>
-    <w:p>
-      <w:pPr>
-        <w:rPr>
-          <w:b/>
-        </w:rPr>
-      </w:pPr>
-      <w:r>
-        <w:t xml:space="preserve">If the user wants to set the clock to </w:t>
-      </w:r>
-      <w:r>
-        <w:t>Dec 3, 2016, 4:09:00PM</w:t>
-      </w:r>
-      <w:r>
-        <w:t>, they would enter:</w:t>
-      </w:r>
-      <w:r>
-        <w:br/>
-      </w:r>
-      <w:r>
-        <w:tab/>
-      </w:r>
-      <w:r>
-        <w:rPr>
-          <w:b/>
-        </w:rPr>
-        <w:t>T 20161203160900</w:t>
+        <w:t>S RG2016-0001</w:t>
       </w:r>
     </w:p>
     <w:p/>
     <w:p>
       <w:pPr>
-        <w:rPr>
-          <w:b/>
-        </w:rPr>
-      </w:pPr>
-      <w:r>
-        <w:rPr>
-          <w:b/>
-        </w:rPr>
-        <w:t>EXAMPLE: Serial Number Input</w:t>
-      </w:r>
-    </w:p>
-    <w:p>
-      <w:pPr>
-        <w:rPr>
-          <w:b/>
-        </w:rPr>
-      </w:pPr>
-      <w:r>
-        <w:t>If the user wants to set the serial number to RG2016-0001, they would enter:</w:t>
-      </w:r>
-      <w:r>
-        <w:rPr>
-          <w:b/>
-        </w:rPr>
-        <w:br/>
-      </w:r>
-      <w:r>
-        <w:rPr>
-          <w:b/>
-        </w:rPr>
-        <w:tab/>
-      </w:r>
-      <w:r>
-        <w:rPr>
-          <w:b/>
-        </w:rPr>
-        <w:t>S RG2016-0001</w:t>
-      </w:r>
-    </w:p>
-    <w:p/>
-    <w:p>
-      <w:pPr>
         <w:pStyle w:val="Heading1"/>
       </w:pPr>
-      <w:bookmarkStart w:id="15" w:name="_Ref446661441"/>
-      <w:bookmarkStart w:id="16" w:name="_Toc446683915"/>
-      <w:r>
-        <w:lastRenderedPageBreak/>
+      <w:bookmarkStart w:id="18" w:name="_Ref446661441"/>
+      <w:bookmarkStart w:id="19" w:name="_Toc452022964"/>
+      <w:r>
         <w:t>Appendix A: Console Commands</w:t>
       </w:r>
-      <w:bookmarkEnd w:id="15"/>
-      <w:bookmarkEnd w:id="16"/>
+      <w:bookmarkEnd w:id="18"/>
+      <w:bookmarkEnd w:id="19"/>
     </w:p>
     <w:p>
       <w:r>
@@ -3963,7 +4596,19 @@
               <w:rPr>
                 <w:b/>
               </w:rPr>
-              <w:t>(0x1B)</w:t>
+              <w:t>(0x1</w:t>
+            </w:r>
+            <w:r>
+              <w:rPr>
+                <w:b/>
+              </w:rPr>
+              <w:t>8</w:t>
+            </w:r>
+            <w:r>
+              <w:rPr>
+                <w:b/>
+              </w:rPr>
+              <w:t>)</w:t>
             </w:r>
           </w:p>
         </w:tc>
@@ -4047,11 +4692,33 @@
         </w:tc>
       </w:tr>
     </w:tbl>
-    <w:p>
-      <w:r>
-        <w:br/>
-      </w:r>
-    </w:p>
+    <w:p/>
+    <w:p/>
+    <w:p>
+      <w:r>
+        <w:t>Valid commands return an ASCII “ACK” (0x06).</w:t>
+      </w:r>
+    </w:p>
+    <w:p>
+      <w:r>
+        <w:t>Invalid commands return an ASCII “NACK” (0x15)</w:t>
+      </w:r>
+      <w:r>
+        <w:t>.</w:t>
+      </w:r>
+    </w:p>
+    <w:p>
+      <w:r>
+        <w:t xml:space="preserve">A </w:t>
+      </w:r>
+      <w:r>
+        <w:t>TIME</w:t>
+      </w:r>
+      <w:r>
+        <w:t xml:space="preserve"> change results in the data buffers being cleared.</w:t>
+      </w:r>
+    </w:p>
+    <w:p/>
     <w:p>
       <w:pPr>
         <w:rPr>
@@ -4062,6 +4729,7 @@
         </w:rPr>
       </w:pPr>
       <w:r>
+        <w:lastRenderedPageBreak/>
         <w:br w:type="page"/>
       </w:r>
     </w:p>
@@ -4069,7 +4737,7 @@
       <w:pPr>
         <w:pStyle w:val="Heading1"/>
       </w:pPr>
-      <w:bookmarkStart w:id="17" w:name="_Toc446683916"/>
+      <w:bookmarkStart w:id="20" w:name="_Toc452022965"/>
       <w:r>
         <w:lastRenderedPageBreak/>
         <w:t xml:space="preserve">Appendix </w:t>
@@ -4080,7 +4748,7 @@
       <w:r>
         <w:t>: List of Acronyms</w:t>
       </w:r>
-      <w:bookmarkEnd w:id="17"/>
+      <w:bookmarkEnd w:id="20"/>
     </w:p>
     <w:p>
       <w:r>
@@ -4204,7 +4872,7 @@
       <w:pPr>
         <w:pStyle w:val="Heading1"/>
       </w:pPr>
-      <w:bookmarkStart w:id="18" w:name="_Toc446683917"/>
+      <w:bookmarkStart w:id="21" w:name="_Toc452022966"/>
       <w:r>
         <w:lastRenderedPageBreak/>
         <w:t xml:space="preserve">Appendix </w:t>
@@ -4215,17 +4883,17 @@
       <w:r>
         <w:t>: Mathematical References</w:t>
       </w:r>
-      <w:bookmarkEnd w:id="18"/>
+      <w:bookmarkEnd w:id="21"/>
     </w:p>
     <w:p>
       <w:pPr>
         <w:pStyle w:val="Heading2"/>
       </w:pPr>
-      <w:bookmarkStart w:id="19" w:name="_Toc446683918"/>
+      <w:bookmarkStart w:id="22" w:name="_Toc452022967"/>
       <w:r>
         <w:t>Statistical Data Pseudo-Code:</w:t>
       </w:r>
-      <w:bookmarkEnd w:id="19"/>
+      <w:bookmarkEnd w:id="22"/>
     </w:p>
     <w:p>
       <w:r>
@@ -4936,7 +5604,6 @@
       <w:pPr>
         <w:pStyle w:val="Heading2"/>
       </w:pPr>
-      <w:bookmarkStart w:id="20" w:name="_Toc446683919"/>
     </w:p>
     <w:p>
       <w:pPr>
@@ -4967,6 +5634,7 @@
       <w:pPr>
         <w:pStyle w:val="Heading2"/>
       </w:pPr>
+      <w:bookmarkStart w:id="23" w:name="_Toc452022968"/>
       <w:r>
         <w:t>Volume</w:t>
       </w:r>
@@ -4982,7 +5650,7 @@
       <w:r>
         <w:t>:</w:t>
       </w:r>
-      <w:bookmarkEnd w:id="20"/>
+      <w:bookmarkEnd w:id="23"/>
     </w:p>
     <w:p>
       <w:r>
@@ -5339,7 +6007,7 @@
       </w:pPr>
     </w:p>
     <w:sectPr>
-      <w:footerReference w:type="default" r:id="rId13"/>
+      <w:footerReference w:type="default" r:id="rId14"/>
       <w:pgSz w:w="12240" w:h="15840"/>
       <w:pgMar w:top="1440" w:right="1440" w:bottom="1440" w:left="1440" w:header="720" w:footer="720" w:gutter="0"/>
       <w:pgNumType w:start="0"/>
@@ -5409,7 +6077,7 @@
         <w:bCs/>
         <w:noProof/>
       </w:rPr>
-      <w:t>6</w:t>
+      <w:t>14</w:t>
     </w:r>
     <w:r>
       <w:rPr>
@@ -11281,7 +11949,7 @@
 </file>
 
 <file path=customXml/itemProps2.xml><?xml version="1.0" encoding="utf-8"?>
-<ds:datastoreItem xmlns:ds="http://schemas.openxmlformats.org/officeDocument/2006/customXml" ds:itemID="{81CE55E0-D67B-4F68-BC3B-03CDC3441F96}">
+<ds:datastoreItem xmlns:ds="http://schemas.openxmlformats.org/officeDocument/2006/customXml" ds:itemID="{12C8FDF3-C217-4674-B013-E5655CB6F4A2}">
   <ds:schemaRefs>
     <ds:schemaRef ds:uri="http://schemas.openxmlformats.org/officeDocument/2006/bibliography"/>
   </ds:schemaRefs>
